--- a/09.03.01/ИНМиТ_ИТиАП_09.03.01_Д1.10.3_Построение масштабируемых сетей.docx
+++ b/09.03.01/ИНМиТ_ИТиАП_09.03.01_Д1.10.3_Построение масштабируемых сетей.docx
@@ -31,28 +31,19 @@
         <w:jc w:val="center"/>
       </w:pPr>
       <w:r>
-        <w:t>«</w:t>
-      </w:r>
-      <w:r>
-        <w:rPr>
-          <w:rStyle w:val="FontStyle12"/>
-        </w:rPr>
-        <w:t>Уральский федеральный университет имени первого Президента России Б.Н.</w:t>
-      </w:r>
-      <w:r>
-        <w:rPr>
-          <w:rStyle w:val="FontStyle12"/>
-        </w:rPr>
-        <w:t> </w:t>
-      </w:r>
-      <w:r>
-        <w:rPr>
-          <w:rStyle w:val="FontStyle12"/>
-        </w:rPr>
-        <w:t>Ельцина</w:t>
-      </w:r>
-      <w:r>
-        <w:t>»</w:t>
+        <w:t>«Уральский федеральный университет имени первого Президента России Б.</w:t>
+      </w:r>
+      <w:r>
+        <w:t xml:space="preserve"> </w:t>
+      </w:r>
+      <w:r>
+        <w:t>Н.</w:t>
+      </w:r>
+      <w:r>
+        <w:t xml:space="preserve"> </w:t>
+      </w:r>
+      <w:r>
+        <w:t>Ельцина»</w:t>
       </w:r>
     </w:p>
     <w:p>
@@ -160,7 +151,7 @@
     </w:p>
     <w:tbl>
       <w:tblPr>
-        <w:tblW w:w="10347" w:type="dxa"/>
+        <w:tblW w:w="10297" w:type="dxa"/>
         <w:tblBorders>
           <w:top w:val="single" w:sz="4" w:space="0" w:color="auto"/>
           <w:left w:val="single" w:sz="4" w:space="0" w:color="auto"/>
@@ -172,22 +163,20 @@
         <w:tblLook w:val="01E0" w:firstRow="1" w:lastRow="1" w:firstColumn="1" w:lastColumn="1" w:noHBand="0" w:noVBand="0"/>
       </w:tblPr>
       <w:tblGrid>
-        <w:gridCol w:w="6102"/>
-        <w:gridCol w:w="4245"/>
+        <w:gridCol w:w="6072"/>
+        <w:gridCol w:w="4225"/>
       </w:tblGrid>
       <w:tr>
         <w:trPr>
-          <w:trHeight w:val="146"/>
+          <w:trHeight w:val="148"/>
         </w:trPr>
         <w:tc>
           <w:tcPr>
-            <w:tcW w:w="6102" w:type="dxa"/>
-            <w:shd w:val="clear" w:color="auto" w:fill="auto"/>
-            <w:vAlign w:val="center"/>
-          </w:tcPr>
-          <w:p>
-            <w:pPr>
-              <w:jc w:val="center"/>
+            <w:tcW w:w="6072" w:type="dxa"/>
+            <w:shd w:val="clear" w:color="auto" w:fill="auto"/>
+          </w:tcPr>
+          <w:p>
+            <w:pPr>
               <w:rPr>
                 <w:b/>
               </w:rPr>
@@ -196,29 +185,14 @@
               <w:rPr>
                 <w:b/>
               </w:rPr>
-              <w:t>Перечень сведений</w:t>
-            </w:r>
-          </w:p>
-          <w:p>
-            <w:pPr>
-              <w:jc w:val="center"/>
-              <w:rPr>
-                <w:b/>
-              </w:rPr>
-            </w:pPr>
-            <w:r>
-              <w:rPr>
-                <w:b/>
-              </w:rPr>
-              <w:t>о рабочей программе дисциплины</w:t>
-            </w:r>
-          </w:p>
-        </w:tc>
-        <w:tc>
-          <w:tcPr>
-            <w:tcW w:w="4245" w:type="dxa"/>
-            <w:shd w:val="clear" w:color="auto" w:fill="auto"/>
-            <w:vAlign w:val="center"/>
+              <w:t>Перечень сведений о рабочей программе модуля</w:t>
+            </w:r>
+          </w:p>
+        </w:tc>
+        <w:tc>
+          <w:tcPr>
+            <w:tcW w:w="4225" w:type="dxa"/>
+            <w:shd w:val="clear" w:color="auto" w:fill="auto"/>
           </w:tcPr>
           <w:p>
             <w:pPr>
@@ -238,19 +212,14 @@
       </w:tr>
       <w:tr>
         <w:trPr>
-          <w:trHeight w:val="328"/>
+          <w:trHeight w:val="332"/>
         </w:trPr>
         <w:tc>
           <w:tcPr>
-            <w:tcW w:w="6102" w:type="dxa"/>
-            <w:shd w:val="clear" w:color="auto" w:fill="auto"/>
-          </w:tcPr>
-          <w:p>
-            <w:pPr>
-              <w:tabs>
-                <w:tab w:val="center" w:pos="2943"/>
-              </w:tabs>
-            </w:pPr>
+            <w:tcW w:w="6072" w:type="dxa"/>
+            <w:shd w:val="clear" w:color="auto" w:fill="auto"/>
+          </w:tcPr>
+          <w:p>
             <w:r>
               <w:rPr>
                 <w:b/>
@@ -263,29 +232,36 @@
               </w:rPr>
               <w:tab/>
             </w:r>
-          </w:p>
-          <w:p>
-            <w:pPr>
-              <w:jc w:val="center"/>
+            <w:r>
+              <w:t>М</w:t>
+            </w:r>
+            <w:proofErr w:type="gramStart"/>
+            <w:r>
+              <w:t>1</w:t>
+            </w:r>
+            <w:proofErr w:type="gramEnd"/>
+            <w:r>
+              <w:t>.10</w:t>
+            </w:r>
+          </w:p>
+          <w:p>
+            <w:r>
+              <w:t>Современные сетевые технологии</w:t>
+            </w:r>
+          </w:p>
+        </w:tc>
+        <w:tc>
+          <w:tcPr>
+            <w:tcW w:w="4225" w:type="dxa"/>
+            <w:shd w:val="clear" w:color="auto" w:fill="auto"/>
+          </w:tcPr>
+          <w:p>
+            <w:pPr>
+              <w:jc w:val="both"/>
             </w:pPr>
             <w:r>
               <w:rPr>
                 <w:b/>
-                <w:color w:val="000000"/>
-              </w:rPr>
-              <w:t>Современные сетевые технологии</w:t>
-            </w:r>
-          </w:p>
-        </w:tc>
-        <w:tc>
-          <w:tcPr>
-            <w:tcW w:w="4245" w:type="dxa"/>
-            <w:shd w:val="clear" w:color="auto" w:fill="auto"/>
-          </w:tcPr>
-          <w:p>
-            <w:r>
-              <w:rPr>
-                <w:b/>
               </w:rPr>
               <w:t>Код модуля</w:t>
             </w:r>
@@ -294,18 +270,8 @@
             </w:r>
           </w:p>
           <w:p>
-            <w:pPr>
-              <w:rPr>
-                <w:color w:val="000000"/>
-              </w:rPr>
-            </w:pPr>
-            <w:r>
-              <w:t xml:space="preserve">                          </w:t>
-            </w:r>
-            <w:r>
-              <w:rPr>
-                <w:b/>
-                <w:color w:val="000000"/>
+            <w:r>
+              <w:rPr>
                 <w:lang w:eastAsia="ru-RU"/>
               </w:rPr>
               <w:t>1129979</w:t>
@@ -315,364 +281,252 @@
       </w:tr>
       <w:tr>
         <w:trPr>
-          <w:trHeight w:val="869"/>
+          <w:trHeight w:val="332"/>
         </w:trPr>
         <w:tc>
           <w:tcPr>
-            <w:tcW w:w="6102" w:type="dxa"/>
-            <w:shd w:val="clear" w:color="auto" w:fill="auto"/>
-          </w:tcPr>
-          <w:p>
-            <w:pPr>
+            <w:tcW w:w="6072" w:type="dxa"/>
+            <w:shd w:val="clear" w:color="auto" w:fill="auto"/>
+          </w:tcPr>
+          <w:p>
+            <w:r>
               <w:rPr>
                 <w:b/>
               </w:rPr>
-            </w:pPr>
-            <w:r>
+              <w:t>Образовательная программа</w:t>
+            </w:r>
+          </w:p>
+          <w:p>
+            <w:r>
+              <w:rPr>
+                <w:iCs/>
+                <w:spacing w:val="-1"/>
+              </w:rPr>
+              <w:t>Информатика и вычислительная техника</w:t>
+            </w:r>
+          </w:p>
+        </w:tc>
+        <w:tc>
+          <w:tcPr>
+            <w:tcW w:w="4225" w:type="dxa"/>
+            <w:shd w:val="clear" w:color="auto" w:fill="auto"/>
+          </w:tcPr>
+          <w:p>
+            <w:pPr>
+              <w:jc w:val="both"/>
               <w:rPr>
                 <w:b/>
               </w:rPr>
-              <w:t>Образовательная программа</w:t>
-            </w:r>
+            </w:pPr>
             <w:r>
               <w:rPr>
                 <w:b/>
               </w:rPr>
-              <w:t xml:space="preserve"> </w:t>
-            </w:r>
-          </w:p>
-          <w:p>
-            <w:pPr>
-              <w:jc w:val="center"/>
-              <w:rPr>
-                <w:color w:val="000000"/>
-              </w:rPr>
-            </w:pPr>
+              <w:t>Код ОП</w:t>
+            </w:r>
             <w:r>
               <w:rPr>
                 <w:b/>
-                <w:iCs/>
-                <w:color w:val="000000"/>
-                <w:spacing w:val="-1"/>
-              </w:rPr>
-              <w:t>Информатика и вычислительная техника</w:t>
-            </w:r>
-          </w:p>
-          <w:p>
-            <w:pPr>
-              <w:tabs>
-                <w:tab w:val="left" w:pos="4080"/>
-              </w:tabs>
-            </w:pPr>
-            <w:r>
+              </w:rPr>
               <w:tab/>
             </w:r>
-          </w:p>
-        </w:tc>
-        <w:tc>
-          <w:tcPr>
-            <w:tcW w:w="4245" w:type="dxa"/>
-            <w:shd w:val="clear" w:color="auto" w:fill="auto"/>
-          </w:tcPr>
-          <w:p>
-            <w:pPr>
+            <w:r>
               <w:rPr>
                 <w:b/>
-                <w:i/>
-                <w:color w:val="000000"/>
-              </w:rPr>
+              </w:rPr>
+              <w:tab/>
+            </w:r>
+            <w:r>
+              <w:t>09.03.01/01.01</w:t>
+            </w:r>
+          </w:p>
+          <w:p>
+            <w:pPr>
+              <w:jc w:val="both"/>
             </w:pPr>
             <w:r>
               <w:rPr>
                 <w:b/>
               </w:rPr>
-              <w:t>Код ОП</w:t>
-            </w:r>
-            <w:r>
-              <w:t xml:space="preserve"> </w:t>
-            </w:r>
-            <w:r>
+              <w:t>Учебный план</w:t>
+            </w:r>
+            <w:r>
+              <w:rPr>
+                <w:b/>
+              </w:rPr>
               <w:tab/>
             </w:r>
             <w:r>
-              <w:tab/>
-            </w:r>
-            <w:r>
-              <w:rPr>
-                <w:b/>
-                <w:color w:val="000000"/>
-              </w:rPr>
-              <w:t>09.03.0</w:t>
-            </w:r>
-            <w:r>
-              <w:rPr>
-                <w:b/>
-                <w:color w:val="000000"/>
-              </w:rPr>
-              <w:t>1</w:t>
-            </w:r>
-            <w:r>
-              <w:rPr>
-                <w:b/>
-                <w:color w:val="000000"/>
-              </w:rPr>
-              <w:t>/0</w:t>
-            </w:r>
-            <w:r>
-              <w:rPr>
-                <w:b/>
-                <w:color w:val="000000"/>
-              </w:rPr>
-              <w:t>1</w:t>
-            </w:r>
-            <w:r>
-              <w:rPr>
-                <w:b/>
-                <w:color w:val="000000"/>
-              </w:rPr>
-              <w:t>.01</w:t>
-            </w:r>
-          </w:p>
-          <w:p>
-            <w:pPr>
-              <w:rPr>
-                <w:i/>
-                <w:color w:val="000000"/>
-              </w:rPr>
-            </w:pPr>
-            <w:r>
-              <w:rPr>
-                <w:b/>
-                <w:color w:val="000000"/>
-              </w:rPr>
-              <w:t>Учебный план</w:t>
-            </w:r>
-            <w:r>
-              <w:rPr>
-                <w:b/>
-                <w:color w:val="000000"/>
-              </w:rPr>
-              <w:tab/>
-            </w:r>
-            <w:r>
-              <w:rPr>
-                <w:b/>
-                <w:color w:val="000000"/>
-              </w:rPr>
-              <w:t>5435</w:t>
-            </w:r>
-            <w:r>
-              <w:rPr>
-                <w:b/>
-                <w:color w:val="000000"/>
-              </w:rPr>
-              <w:t xml:space="preserve"> (версия </w:t>
-            </w:r>
-            <w:r>
-              <w:rPr>
-                <w:b/>
-                <w:color w:val="000000"/>
-              </w:rPr>
-              <w:t>3</w:t>
-            </w:r>
-            <w:r>
-              <w:rPr>
-                <w:b/>
-                <w:color w:val="000000"/>
-              </w:rPr>
-              <w:t>)</w:t>
-            </w:r>
-          </w:p>
-          <w:p/>
+              <w:t>5435 (версия 3)</w:t>
+            </w:r>
+          </w:p>
         </w:tc>
       </w:tr>
       <w:tr>
         <w:trPr>
-          <w:trHeight w:val="328"/>
+          <w:trHeight w:val="332"/>
         </w:trPr>
         <w:tc>
           <w:tcPr>
-            <w:tcW w:w="6102" w:type="dxa"/>
-            <w:shd w:val="clear" w:color="auto" w:fill="auto"/>
-          </w:tcPr>
-          <w:p>
-            <w:r>
+            <w:tcW w:w="6072" w:type="dxa"/>
+            <w:shd w:val="clear" w:color="auto" w:fill="auto"/>
+          </w:tcPr>
+          <w:p>
+            <w:pPr>
               <w:rPr>
                 <w:b/>
               </w:rPr>
-              <w:t>Направление подготовки</w:t>
-            </w:r>
-            <w:r>
-              <w:t xml:space="preserve"> </w:t>
-            </w:r>
-          </w:p>
-          <w:p>
-            <w:pPr>
-              <w:jc w:val="center"/>
-              <w:rPr>
-                <w:color w:val="000000"/>
-              </w:rPr>
             </w:pPr>
             <w:r>
               <w:rPr>
                 <w:b/>
-                <w:iCs/>
-                <w:color w:val="000000"/>
-                <w:spacing w:val="-1"/>
-              </w:rPr>
-              <w:t>Информатика и вычислительная техника</w:t>
-            </w:r>
-          </w:p>
-        </w:tc>
-        <w:tc>
-          <w:tcPr>
-            <w:tcW w:w="4245" w:type="dxa"/>
-            <w:vMerge w:val="restart"/>
-            <w:shd w:val="clear" w:color="auto" w:fill="auto"/>
-          </w:tcPr>
-          <w:p>
-            <w:pPr>
+              </w:rPr>
+              <w:t>Траектория образовательной программы (ТОП)</w:t>
+            </w:r>
+          </w:p>
+        </w:tc>
+        <w:tc>
+          <w:tcPr>
+            <w:tcW w:w="4225" w:type="dxa"/>
+            <w:shd w:val="clear" w:color="auto" w:fill="auto"/>
+          </w:tcPr>
+          <w:p>
+            <w:pPr>
+              <w:jc w:val="both"/>
               <w:rPr>
                 <w:b/>
               </w:rPr>
             </w:pPr>
             <w:r>
-              <w:rPr>
-                <w:b/>
-              </w:rPr>
-              <w:t xml:space="preserve">Код направления </w:t>
-            </w:r>
-          </w:p>
-          <w:p>
-            <w:pPr>
-              <w:rPr>
-                <w:i/>
-              </w:rPr>
-            </w:pPr>
-            <w:r>
-              <w:rPr>
-                <w:b/>
-              </w:rPr>
-              <w:t>и уровня подготовки</w:t>
-            </w:r>
-            <w:r>
-              <w:t xml:space="preserve"> </w:t>
-            </w:r>
-          </w:p>
-          <w:p>
-            <w:pPr>
-              <w:rPr>
-                <w:b/>
-                <w:color w:val="0070C0"/>
-              </w:rPr>
-            </w:pPr>
-            <w:r>
-              <w:rPr>
-                <w:b/>
-                <w:i/>
-              </w:rPr>
-              <w:tab/>
-            </w:r>
-            <w:r>
-              <w:rPr>
-                <w:b/>
-                <w:i/>
-              </w:rPr>
-              <w:tab/>
-            </w:r>
-            <w:r>
-              <w:rPr>
-                <w:b/>
-                <w:i/>
-              </w:rPr>
-              <w:tab/>
-            </w:r>
-            <w:r>
-              <w:rPr>
-                <w:b/>
-              </w:rPr>
-              <w:t>09.03.0</w:t>
-            </w:r>
-            <w:r>
-              <w:rPr>
-                <w:b/>
-              </w:rPr>
-              <w:t>1</w:t>
+              <w:t>Без траекторий</w:t>
             </w:r>
           </w:p>
         </w:tc>
       </w:tr>
       <w:tr>
         <w:trPr>
-          <w:trHeight w:val="328"/>
+          <w:trHeight w:val="332"/>
         </w:trPr>
         <w:tc>
           <w:tcPr>
-            <w:tcW w:w="6102" w:type="dxa"/>
-            <w:shd w:val="clear" w:color="auto" w:fill="auto"/>
-          </w:tcPr>
-          <w:p>
-            <w:pPr>
-              <w:rPr>
-                <w:color w:val="000000"/>
-                <w:lang w:val="en-US"/>
-              </w:rPr>
-            </w:pPr>
+            <w:tcW w:w="6072" w:type="dxa"/>
+            <w:shd w:val="clear" w:color="auto" w:fill="auto"/>
+          </w:tcPr>
+          <w:p>
             <w:r>
               <w:rPr>
                 <w:b/>
               </w:rPr>
-              <w:t xml:space="preserve">Уровень </w:t>
-            </w:r>
+              <w:t>Направление подготовки</w:t>
+            </w:r>
+            <w:r>
+              <w:t xml:space="preserve"> </w:t>
+            </w:r>
+          </w:p>
+          <w:p>
+            <w:r>
+              <w:rPr>
+                <w:iCs/>
+                <w:spacing w:val="-1"/>
+              </w:rPr>
+              <w:t>Информатика и вычислительная техника</w:t>
+            </w:r>
+          </w:p>
+        </w:tc>
+        <w:tc>
+          <w:tcPr>
+            <w:tcW w:w="4225" w:type="dxa"/>
+            <w:vMerge w:val="restart"/>
+            <w:shd w:val="clear" w:color="auto" w:fill="auto"/>
+          </w:tcPr>
+          <w:p>
+            <w:pPr>
+              <w:jc w:val="both"/>
+            </w:pPr>
             <w:r>
               <w:rPr>
                 <w:b/>
-                <w:color w:val="000000"/>
-              </w:rPr>
-              <w:t>подготовки</w:t>
-            </w:r>
-          </w:p>
-          <w:p>
-            <w:proofErr w:type="spellStart"/>
-            <w:r>
-              <w:rPr>
-                <w:iCs/>
-                <w:color w:val="000000"/>
-                <w:spacing w:val="-1"/>
-              </w:rPr>
-              <w:t>бакалавриат</w:t>
-            </w:r>
-            <w:proofErr w:type="spellEnd"/>
-          </w:p>
-        </w:tc>
-        <w:tc>
-          <w:tcPr>
-            <w:tcW w:w="4245" w:type="dxa"/>
-            <w:vMerge/>
-            <w:shd w:val="clear" w:color="auto" w:fill="auto"/>
-          </w:tcPr>
-          <w:p/>
+              </w:rPr>
+              <w:t>Код направления и уровня подготовки</w:t>
+            </w:r>
+            <w:r>
+              <w:t xml:space="preserve"> </w:t>
+            </w:r>
+          </w:p>
+          <w:p>
+            <w:pPr>
+              <w:jc w:val="both"/>
+            </w:pPr>
+            <w:r>
+              <w:t>09.03.01</w:t>
+            </w:r>
+          </w:p>
         </w:tc>
       </w:tr>
       <w:tr>
         <w:trPr>
-          <w:trHeight w:val="328"/>
+          <w:trHeight w:val="332"/>
         </w:trPr>
         <w:tc>
           <w:tcPr>
-            <w:tcW w:w="6102" w:type="dxa"/>
-            <w:shd w:val="clear" w:color="auto" w:fill="auto"/>
-          </w:tcPr>
-          <w:p>
-            <w:pPr>
+            <w:tcW w:w="6072" w:type="dxa"/>
+            <w:shd w:val="clear" w:color="auto" w:fill="auto"/>
+          </w:tcPr>
+          <w:p>
+            <w:r>
               <w:rPr>
                 <w:b/>
               </w:rPr>
-            </w:pPr>
-            <w:r>
+              <w:t>Уровень подготовки</w:t>
+            </w:r>
+            <w:r>
+              <w:t xml:space="preserve"> </w:t>
+            </w:r>
+          </w:p>
+          <w:p>
+            <w:proofErr w:type="spellStart"/>
+            <w:r>
+              <w:rPr>
+                <w:iCs/>
+                <w:spacing w:val="-1"/>
+              </w:rPr>
+              <w:t>бакалавриат</w:t>
+            </w:r>
+            <w:proofErr w:type="spellEnd"/>
+          </w:p>
+        </w:tc>
+        <w:tc>
+          <w:tcPr>
+            <w:tcW w:w="4225" w:type="dxa"/>
+            <w:vMerge/>
+            <w:shd w:val="clear" w:color="auto" w:fill="auto"/>
+          </w:tcPr>
+          <w:p>
+            <w:pPr>
+              <w:jc w:val="both"/>
+            </w:pPr>
+          </w:p>
+        </w:tc>
+      </w:tr>
+      <w:tr>
+        <w:trPr>
+          <w:trHeight w:val="332"/>
+        </w:trPr>
+        <w:tc>
+          <w:tcPr>
+            <w:tcW w:w="6072" w:type="dxa"/>
+            <w:shd w:val="clear" w:color="auto" w:fill="auto"/>
+          </w:tcPr>
+          <w:p>
+            <w:pPr>
               <w:rPr>
                 <w:b/>
               </w:rPr>
+            </w:pPr>
+            <w:r>
+              <w:rPr>
+                <w:b/>
+              </w:rPr>
               <w:t>ФГОС</w:t>
             </w:r>
             <w:r>
@@ -685,7 +539,7 @@
         </w:tc>
         <w:tc>
           <w:tcPr>
-            <w:tcW w:w="4245" w:type="dxa"/>
+            <w:tcW w:w="4225" w:type="dxa"/>
             <w:shd w:val="clear" w:color="auto" w:fill="auto"/>
           </w:tcPr>
           <w:p>
@@ -707,96 +561,13 @@
               <w:rPr>
                 <w:b/>
               </w:rPr>
-              <w:t xml:space="preserve"> РФ об утверждении  ФГОС </w:t>
-            </w:r>
-            <w:proofErr w:type="gramStart"/>
-            <w:r>
-              <w:rPr>
-                <w:b/>
-              </w:rPr>
-              <w:t>ВО</w:t>
-            </w:r>
-            <w:proofErr w:type="gramEnd"/>
-            <w:r>
-              <w:t xml:space="preserve">: </w:t>
-            </w:r>
-          </w:p>
-          <w:p>
-            <w:pPr>
-              <w:rPr>
-                <w:b/>
-                <w:color w:val="000000"/>
-              </w:rPr>
-            </w:pPr>
-            <w:r>
-              <w:rPr>
-                <w:b/>
-                <w:color w:val="000000"/>
-              </w:rPr>
-              <w:tab/>
-            </w:r>
-            <w:r>
-              <w:rPr>
-                <w:b/>
-                <w:color w:val="000000"/>
-              </w:rPr>
-              <w:tab/>
-            </w:r>
-            <w:r>
-              <w:rPr>
-                <w:b/>
-                <w:color w:val="000000"/>
-              </w:rPr>
-              <w:t>09</w:t>
-            </w:r>
-            <w:r>
-              <w:rPr>
-                <w:b/>
-                <w:color w:val="000000"/>
-              </w:rPr>
-              <w:t>.0</w:t>
-            </w:r>
-            <w:r>
-              <w:rPr>
-                <w:b/>
-                <w:color w:val="000000"/>
-              </w:rPr>
-              <w:t>2</w:t>
-            </w:r>
-            <w:r>
-              <w:rPr>
-                <w:b/>
-                <w:color w:val="000000"/>
-              </w:rPr>
-              <w:t>.201</w:t>
-            </w:r>
-            <w:r>
-              <w:rPr>
-                <w:b/>
-                <w:color w:val="000000"/>
-              </w:rPr>
-              <w:t>6</w:t>
-            </w:r>
-            <w:r>
-              <w:rPr>
-                <w:b/>
-                <w:color w:val="000000"/>
-              </w:rPr>
-              <w:t xml:space="preserve"> г. №</w:t>
-            </w:r>
-            <w:r>
-              <w:rPr>
-                <w:b/>
-                <w:color w:val="000000"/>
-              </w:rPr>
-              <w:t xml:space="preserve"> </w:t>
-            </w:r>
-            <w:r>
-              <w:rPr>
-                <w:b/>
-                <w:color w:val="000000"/>
-              </w:rPr>
-              <w:t>41030</w:t>
+              <w:t xml:space="preserve"> РФ об утверждении  ФГОС ВО</w:t>
+            </w:r>
+            <w:r>
+              <w:t xml:space="preserve">:  </w:t>
+            </w:r>
+            <w:r>
+              <w:t>09.02.2016 г. № 41030</w:t>
             </w:r>
           </w:p>
         </w:tc>
@@ -1135,7 +906,7 @@
               <w:jc w:val="center"/>
             </w:pPr>
             <w:r>
-              <w:t xml:space="preserve">Уколов Станислав Сергеевич </w:t>
+              <w:t>Петунин Александр Александрович</w:t>
             </w:r>
           </w:p>
         </w:tc>
@@ -1154,9 +925,12 @@
               <w:snapToGrid w:val="0"/>
               <w:ind w:right="2"/>
               <w:jc w:val="center"/>
-            </w:pPr>
-            <w:r>
-              <w:t>-</w:t>
+              <w:rPr>
+                <w:lang w:val="en-US"/>
+              </w:rPr>
+            </w:pPr>
+            <w:r>
+              <w:t>д.т.н.</w:t>
             </w:r>
           </w:p>
         </w:tc>
@@ -1177,7 +951,7 @@
               <w:jc w:val="center"/>
             </w:pPr>
             <w:r>
-              <w:t>Ассистент</w:t>
+              <w:t>Профессор</w:t>
             </w:r>
           </w:p>
         </w:tc>
@@ -1222,12 +996,140 @@
           </w:p>
         </w:tc>
       </w:tr>
+      <w:tr>
+        <w:trPr>
+          <w:trHeight w:val="176"/>
+        </w:trPr>
+        <w:tc>
+          <w:tcPr>
+            <w:tcW w:w="567" w:type="dxa"/>
+            <w:tcBorders>
+              <w:top w:val="single" w:sz="4" w:space="0" w:color="000000"/>
+              <w:left w:val="single" w:sz="4" w:space="0" w:color="000000"/>
+              <w:bottom w:val="single" w:sz="4" w:space="0" w:color="000000"/>
+            </w:tcBorders>
+            <w:shd w:val="clear" w:color="auto" w:fill="auto"/>
+          </w:tcPr>
+          <w:p>
+            <w:pPr>
+              <w:ind w:right="2"/>
+              <w:jc w:val="center"/>
+            </w:pPr>
+            <w:r>
+              <w:t>2</w:t>
+            </w:r>
+          </w:p>
+        </w:tc>
+        <w:tc>
+          <w:tcPr>
+            <w:tcW w:w="2339" w:type="dxa"/>
+            <w:tcBorders>
+              <w:top w:val="single" w:sz="4" w:space="0" w:color="000000"/>
+              <w:left w:val="single" w:sz="4" w:space="0" w:color="000000"/>
+              <w:bottom w:val="single" w:sz="4" w:space="0" w:color="000000"/>
+            </w:tcBorders>
+            <w:shd w:val="clear" w:color="auto" w:fill="auto"/>
+          </w:tcPr>
+          <w:p>
+            <w:pPr>
+              <w:snapToGrid w:val="0"/>
+              <w:ind w:right="2"/>
+              <w:jc w:val="center"/>
+            </w:pPr>
+            <w:r>
+              <w:t xml:space="preserve">Уколов Станислав Сергеевич </w:t>
+            </w:r>
+          </w:p>
+        </w:tc>
+        <w:tc>
+          <w:tcPr>
+            <w:tcW w:w="2056" w:type="dxa"/>
+            <w:tcBorders>
+              <w:top w:val="single" w:sz="4" w:space="0" w:color="000000"/>
+              <w:left w:val="single" w:sz="4" w:space="0" w:color="000000"/>
+              <w:bottom w:val="single" w:sz="4" w:space="0" w:color="000000"/>
+            </w:tcBorders>
+            <w:shd w:val="clear" w:color="auto" w:fill="auto"/>
+          </w:tcPr>
+          <w:p>
+            <w:pPr>
+              <w:snapToGrid w:val="0"/>
+              <w:ind w:right="2"/>
+              <w:jc w:val="center"/>
+            </w:pPr>
+            <w:r>
+              <w:t>-</w:t>
+            </w:r>
+          </w:p>
+        </w:tc>
+        <w:tc>
+          <w:tcPr>
+            <w:tcW w:w="1559" w:type="dxa"/>
+            <w:tcBorders>
+              <w:top w:val="single" w:sz="4" w:space="0" w:color="000000"/>
+              <w:left w:val="single" w:sz="4" w:space="0" w:color="000000"/>
+              <w:bottom w:val="single" w:sz="4" w:space="0" w:color="000000"/>
+            </w:tcBorders>
+            <w:shd w:val="clear" w:color="auto" w:fill="auto"/>
+          </w:tcPr>
+          <w:p>
+            <w:pPr>
+              <w:snapToGrid w:val="0"/>
+              <w:ind w:right="2"/>
+              <w:jc w:val="center"/>
+            </w:pPr>
+            <w:r>
+              <w:t>Ассистент</w:t>
+            </w:r>
+          </w:p>
+        </w:tc>
+        <w:tc>
+          <w:tcPr>
+            <w:tcW w:w="2126" w:type="dxa"/>
+            <w:tcBorders>
+              <w:top w:val="single" w:sz="4" w:space="0" w:color="000000"/>
+              <w:left w:val="single" w:sz="4" w:space="0" w:color="000000"/>
+              <w:bottom w:val="single" w:sz="4" w:space="0" w:color="000000"/>
+            </w:tcBorders>
+            <w:shd w:val="clear" w:color="auto" w:fill="auto"/>
+          </w:tcPr>
+          <w:p>
+            <w:pPr>
+              <w:snapToGrid w:val="0"/>
+              <w:ind w:right="2"/>
+              <w:jc w:val="center"/>
+            </w:pPr>
+            <w:r>
+              <w:t>Информационных технологий и автоматизации проектирования</w:t>
+            </w:r>
+          </w:p>
+        </w:tc>
+        <w:tc>
+          <w:tcPr>
+            <w:tcW w:w="1390" w:type="dxa"/>
+            <w:tcBorders>
+              <w:top w:val="single" w:sz="4" w:space="0" w:color="000000"/>
+              <w:left w:val="single" w:sz="4" w:space="0" w:color="000000"/>
+              <w:bottom w:val="single" w:sz="4" w:space="0" w:color="000000"/>
+              <w:right w:val="single" w:sz="4" w:space="0" w:color="000000"/>
+            </w:tcBorders>
+            <w:shd w:val="clear" w:color="auto" w:fill="auto"/>
+          </w:tcPr>
+          <w:p>
+            <w:pPr>
+              <w:snapToGrid w:val="0"/>
+              <w:ind w:right="2"/>
+              <w:jc w:val="center"/>
+            </w:pPr>
+          </w:p>
+        </w:tc>
+      </w:tr>
     </w:tbl>
     <w:p>
       <w:pPr>
         <w:jc w:val="both"/>
         <w:rPr>
-          <w:b/>
+          <w:spacing w:val="-3"/>
         </w:rPr>
       </w:pPr>
     </w:p>
@@ -1237,13 +1139,7 @@
         <w:jc w:val="both"/>
       </w:pPr>
       <w:r>
-        <w:t xml:space="preserve">Руководитель модуля                                                                                              </w:t>
-      </w:r>
-      <w:r>
-        <w:rPr>
-          <w:color w:val="000000"/>
-        </w:rPr>
-        <w:t>С.С. Уколов</w:t>
+        <w:t>Руководитель модуля                                                                                              С.С. Уколов</w:t>
       </w:r>
     </w:p>
     <w:p>
@@ -1352,20 +1248,14 @@
         <w:jc w:val="both"/>
       </w:pPr>
       <w:r>
-        <w:t xml:space="preserve">Н.Р. </w:t>
-      </w:r>
-      <w:proofErr w:type="spellStart"/>
-      <w:r>
-        <w:t>Спиричева</w:t>
-      </w:r>
-      <w:proofErr w:type="spellEnd"/>
+        <w:t>А.А. Петунин</w:t>
+      </w:r>
     </w:p>
     <w:p>
       <w:pPr>
         <w:jc w:val="both"/>
         <w:rPr>
           <w:spacing w:val="-3"/>
-          <w:lang w:val="en-US"/>
         </w:rPr>
       </w:pPr>
     </w:p>
@@ -1386,11 +1276,41 @@
     </w:p>
     <w:p>
       <w:pPr>
-        <w:numPr>
-          <w:ilvl w:val="0"/>
-          <w:numId w:val="18"/>
-        </w:numPr>
+        <w:jc w:val="both"/>
+        <w:rPr>
+          <w:spacing w:val="-3"/>
+        </w:rPr>
+      </w:pPr>
+      <w:r>
+        <w:t>Дирекция образовательных программ</w:t>
+      </w:r>
+      <w:r>
+        <w:t xml:space="preserve"> </w:t>
+      </w:r>
+      <w:r>
+        <w:tab/>
+      </w:r>
+      <w:r>
+        <w:tab/>
+      </w:r>
+      <w:r>
+        <w:tab/>
+      </w:r>
+      <w:r>
+        <w:t xml:space="preserve"> </w:t>
+      </w:r>
+      <w:r>
+        <w:tab/>
+      </w:r>
+      <w:r>
+        <w:tab/>
+        <w:t>Р.Х. Токарева</w:t>
+      </w:r>
+    </w:p>
+    <w:p>
+      <w:pPr>
         <w:spacing w:after="60"/>
+        <w:ind w:left="709"/>
         <w:jc w:val="both"/>
         <w:rPr>
           <w:b/>
@@ -1398,31 +1318,6 @@
           <w:caps/>
         </w:rPr>
       </w:pPr>
-      <w:r>
-        <w:t>Дирекция образовательных программ</w:t>
-      </w:r>
-      <w:r>
-        <w:t xml:space="preserve"> </w:t>
-      </w:r>
-      <w:r>
-        <w:tab/>
-      </w:r>
-      <w:r>
-        <w:tab/>
-      </w:r>
-      <w:r>
-        <w:tab/>
-      </w:r>
-      <w:r>
-        <w:t xml:space="preserve"> </w:t>
-      </w:r>
-      <w:r>
-        <w:tab/>
-      </w:r>
-      <w:r>
-        <w:tab/>
-        <w:t>Р.Х. Токарева</w:t>
-      </w:r>
     </w:p>
     <w:p>
       <w:pPr>
@@ -1461,7 +1356,7 @@
       <w:r>
         <w:instrText xml:space="preserve"> TC "</w:instrText>
       </w:r>
-      <w:bookmarkStart w:id="0" w:name="_Toc463805971"/>
+      <w:bookmarkStart w:id="0" w:name="_Toc475452002"/>
       <w:r>
         <w:rPr>
           <w:b/>
@@ -1517,7 +1412,7 @@
         </w:rPr>
         <w:instrText xml:space="preserve"> TC "</w:instrText>
       </w:r>
-      <w:bookmarkStart w:id="1" w:name="_Toc463805972"/>
+      <w:bookmarkStart w:id="1" w:name="_Toc475452003"/>
       <w:r>
         <w:rPr>
           <w:b/>
@@ -1998,7 +1893,7 @@
         </w:rPr>
         <w:instrText xml:space="preserve"> TC "</w:instrText>
       </w:r>
-      <w:bookmarkStart w:id="2" w:name="_Toc463805973"/>
+      <w:bookmarkStart w:id="2" w:name="_Toc475452004"/>
       <w:r>
         <w:rPr>
           <w:b/>
@@ -2076,7 +1971,7 @@
         </w:rPr>
         <w:instrText xml:space="preserve"> TC "</w:instrText>
       </w:r>
-      <w:bookmarkStart w:id="3" w:name="_Toc463805974"/>
+      <w:bookmarkStart w:id="3" w:name="_Toc475452005"/>
       <w:r>
         <w:rPr>
           <w:b/>
@@ -2212,7 +2107,7 @@
           </w:tcPr>
           <w:p>
             <w:r>
-              <w:t xml:space="preserve">ПК-6: способность подключать и настраивать модули ЭВМ и периферийного оборудования </w:t>
+              <w:t>ПК-7: способность проверять техническое состояние вычислительного оборудования и осуществлять необходимые профилактические процедуры</w:t>
             </w:r>
           </w:p>
         </w:tc>
@@ -2227,21 +2122,6 @@
           </w:tcPr>
           <w:p>
             <w:r>
-              <w:t>ПК-7: способность проверять техническое состояние вычислительного оборудования и осуществлять необходимые профилактические процедуры</w:t>
-            </w:r>
-          </w:p>
-        </w:tc>
-      </w:tr>
-      <w:tr>
-        <w:trPr>
-          <w:cantSplit/>
-        </w:trPr>
-        <w:tc>
-          <w:tcPr>
-            <w:tcW w:w="9853" w:type="dxa"/>
-          </w:tcPr>
-          <w:p>
-            <w:r>
               <w:t>ПК-8: способность составлять инструкции по эксплуатации оборудования</w:t>
             </w:r>
           </w:p>
@@ -2316,11 +2196,12 @@
     </w:p>
     <w:p>
       <w:pPr>
+        <w:pStyle w:val="a7"/>
         <w:numPr>
           <w:ilvl w:val="0"/>
-          <w:numId w:val="28"/>
+          <w:numId w:val="40"/>
         </w:numPr>
-        <w:ind w:hanging="357"/>
+        <w:spacing w:before="60" w:after="60"/>
         <w:jc w:val="both"/>
         <w:rPr>
           <w:bCs/>
@@ -2330,17 +2211,17 @@
         <w:rPr>
           <w:bCs/>
         </w:rPr>
-        <w:lastRenderedPageBreak/>
-        <w:t>общие принципы функционирования вычислительных сетей, их классификацию и применение;</w:t>
+        <w:t>как выполняется настройка сервисов DHCP и DNS операции для протоколов IPv4 и IPv6, какие при этом могут возникать проблемы и типичные ошибки;</w:t>
       </w:r>
     </w:p>
     <w:p>
       <w:pPr>
+        <w:pStyle w:val="a7"/>
         <w:numPr>
           <w:ilvl w:val="0"/>
-          <w:numId w:val="28"/>
+          <w:numId w:val="40"/>
         </w:numPr>
-        <w:ind w:hanging="357"/>
+        <w:spacing w:before="60" w:after="60"/>
         <w:jc w:val="both"/>
         <w:rPr>
           <w:bCs/>
@@ -2350,16 +2231,60 @@
         <w:rPr>
           <w:bCs/>
         </w:rPr>
-        <w:t>принципы многоуровневого подхода к разработке средств сетевого взаимодействия;</w:t>
+        <w:lastRenderedPageBreak/>
+        <w:t xml:space="preserve">операции протокола покрывающего дерева </w:t>
+      </w:r>
+      <w:proofErr w:type="spellStart"/>
+      <w:r>
+        <w:rPr>
+          <w:bCs/>
+        </w:rPr>
+        <w:t>Spanning</w:t>
+      </w:r>
+      <w:proofErr w:type="spellEnd"/>
+      <w:r>
+        <w:rPr>
+          <w:bCs/>
+        </w:rPr>
+        <w:t xml:space="preserve"> </w:t>
+      </w:r>
+      <w:proofErr w:type="spellStart"/>
+      <w:r>
+        <w:rPr>
+          <w:bCs/>
+        </w:rPr>
+        <w:t>Tree</w:t>
+      </w:r>
+      <w:proofErr w:type="spellEnd"/>
+      <w:r>
+        <w:rPr>
+          <w:bCs/>
+        </w:rPr>
+        <w:t xml:space="preserve"> </w:t>
+      </w:r>
+      <w:proofErr w:type="spellStart"/>
+      <w:r>
+        <w:rPr>
+          <w:bCs/>
+        </w:rPr>
+        <w:t>Protocol</w:t>
+      </w:r>
+      <w:proofErr w:type="spellEnd"/>
+      <w:r>
+        <w:rPr>
+          <w:bCs/>
+        </w:rPr>
+        <w:t xml:space="preserve"> (STP) и преимущества его использования;</w:t>
       </w:r>
     </w:p>
     <w:p>
       <w:pPr>
+        <w:pStyle w:val="a7"/>
         <w:numPr>
           <w:ilvl w:val="0"/>
-          <w:numId w:val="28"/>
+          <w:numId w:val="40"/>
         </w:numPr>
-        <w:ind w:hanging="357"/>
+        <w:spacing w:before="60" w:after="60"/>
         <w:jc w:val="both"/>
         <w:rPr>
           <w:bCs/>
@@ -2369,16 +2294,17 @@
         <w:rPr>
           <w:bCs/>
         </w:rPr>
-        <w:t>принципы работы основных сетевых протоколов;</w:t>
+        <w:t>дополнительные сценарии настройки и способы устранение типичных неполадок при работе с протоколом STP;</w:t>
       </w:r>
     </w:p>
     <w:p>
       <w:pPr>
+        <w:pStyle w:val="a7"/>
         <w:numPr>
           <w:ilvl w:val="0"/>
-          <w:numId w:val="28"/>
+          <w:numId w:val="40"/>
         </w:numPr>
-        <w:ind w:hanging="357"/>
+        <w:spacing w:before="60" w:after="60"/>
         <w:jc w:val="both"/>
         <w:rPr>
           <w:bCs/>
@@ -2388,7 +2314,27 @@
         <w:rPr>
           <w:bCs/>
         </w:rPr>
-        <w:t>принципы работы сетей, построенных на основе базовых технологий локальных сетей.</w:t>
+        <w:t>дополнительные возможности настройки протоколов VTP, STP, RSTP и устранении неполадок в их работе;</w:t>
+      </w:r>
+    </w:p>
+    <w:p>
+      <w:pPr>
+        <w:pStyle w:val="a7"/>
+        <w:numPr>
+          <w:ilvl w:val="0"/>
+          <w:numId w:val="40"/>
+        </w:numPr>
+        <w:spacing w:before="60" w:after="60"/>
+        <w:jc w:val="both"/>
+        <w:rPr>
+          <w:bCs/>
+        </w:rPr>
+      </w:pPr>
+      <w:r>
+        <w:rPr>
+          <w:bCs/>
+        </w:rPr>
+        <w:t>настройку маршрутизаторов в сложной, крупной сети предприятия, где работают протоколы динамической маршрутизации RIP, OSPF и EIGRP, и используется не только протокол IPv4, но и IPv6, а также сценариях устранения неполадок в маршрутизации;</w:t>
       </w:r>
     </w:p>
     <w:p>
@@ -2411,192 +2357,134 @@
     </w:p>
     <w:p>
       <w:pPr>
+        <w:pStyle w:val="a7"/>
+        <w:numPr>
+          <w:ilvl w:val="0"/>
+          <w:numId w:val="41"/>
+        </w:numPr>
+        <w:spacing w:before="60" w:after="60"/>
+        <w:jc w:val="both"/>
+        <w:rPr>
+          <w:bCs/>
+        </w:rPr>
+      </w:pPr>
+      <w:r>
+        <w:rPr>
+          <w:bCs/>
+        </w:rPr>
+        <w:t>настраивать и диагностировать маршрутизаторы и коммутаторы;</w:t>
+      </w:r>
+    </w:p>
+    <w:p>
+      <w:pPr>
+        <w:pStyle w:val="a7"/>
+        <w:numPr>
+          <w:ilvl w:val="0"/>
+          <w:numId w:val="41"/>
+        </w:numPr>
+        <w:spacing w:before="60" w:after="60"/>
+        <w:jc w:val="both"/>
+        <w:rPr>
+          <w:bCs/>
+        </w:rPr>
+      </w:pPr>
+      <w:r>
+        <w:rPr>
+          <w:bCs/>
+        </w:rPr>
+        <w:t>решать общие проблемы с OSPF, EIGRP, STP в сетях с протоколами IPv4 и IPv6;</w:t>
+      </w:r>
+    </w:p>
+    <w:p>
+      <w:pPr>
+        <w:pStyle w:val="a7"/>
+        <w:numPr>
+          <w:ilvl w:val="0"/>
+          <w:numId w:val="41"/>
+        </w:numPr>
+        <w:spacing w:before="60" w:after="60"/>
+        <w:jc w:val="both"/>
+        <w:rPr>
+          <w:bCs/>
+        </w:rPr>
+      </w:pPr>
+      <w:r>
+        <w:rPr>
+          <w:bCs/>
+        </w:rPr>
+        <w:t>настраивать службы DHCP и DNS для их нормального функционирования и выполнения всех необходимых операций в сети.</w:t>
+      </w:r>
+    </w:p>
+    <w:p>
+      <w:pPr>
         <w:spacing w:before="60" w:after="60"/>
         <w:ind w:left="964"/>
         <w:jc w:val="both"/>
         <w:rPr>
           <w:bCs/>
-          <w:caps/>
-        </w:rPr>
-      </w:pPr>
-      <w:r>
-        <w:rPr>
+        </w:rPr>
+      </w:pPr>
+      <w:r>
+        <w:rPr>
+          <w:b/>
           <w:bCs/>
         </w:rPr>
-        <w:t xml:space="preserve">а) применять знания и понимание </w:t>
-      </w:r>
-      <w:proofErr w:type="gramStart"/>
+        <w:t>Демонстрировать навыки и опыт деятельности</w:t>
+      </w:r>
       <w:r>
         <w:rPr>
           <w:bCs/>
         </w:rPr>
-        <w:t>для</w:t>
-      </w:r>
-      <w:proofErr w:type="gramEnd"/>
-    </w:p>
-    <w:p>
-      <w:pPr>
-        <w:numPr>
-          <w:ilvl w:val="0"/>
-          <w:numId w:val="29"/>
-        </w:numPr>
-        <w:jc w:val="both"/>
+        <w:t xml:space="preserve"> разработки вычислительных сетей, </w:t>
+      </w:r>
+      <w:r>
         <w:rPr>
           <w:bCs/>
         </w:rPr>
-      </w:pPr>
+        <w:t>использовани</w:t>
+      </w:r>
       <w:r>
         <w:rPr>
           <w:bCs/>
         </w:rPr>
-        <w:t>реализации основных этапов построения телекоммуникационных систем и сетей;</w:t>
-      </w:r>
-    </w:p>
-    <w:p>
-      <w:pPr>
-        <w:numPr>
-          <w:ilvl w:val="0"/>
-          <w:numId w:val="29"/>
-        </w:numPr>
-        <w:jc w:val="both"/>
+        <w:t>я</w:t>
+      </w:r>
+      <w:r>
         <w:rPr>
           <w:bCs/>
         </w:rPr>
-      </w:pPr>
+        <w:t xml:space="preserve"> средств</w:t>
+      </w:r>
       <w:r>
         <w:rPr>
           <w:bCs/>
         </w:rPr>
-        <w:t>установки и конфигурации сетевого оборудования;</w:t>
-      </w:r>
-    </w:p>
-    <w:p>
-      <w:pPr>
-        <w:numPr>
-          <w:ilvl w:val="0"/>
-          <w:numId w:val="29"/>
-        </w:numPr>
-        <w:jc w:val="both"/>
+        <w:t xml:space="preserve"> их</w:t>
+      </w:r>
+      <w:r>
         <w:rPr>
           <w:bCs/>
         </w:rPr>
-      </w:pPr>
+        <w:t xml:space="preserve"> мониторинг</w:t>
+      </w:r>
       <w:r>
         <w:rPr>
           <w:bCs/>
         </w:rPr>
-        <w:t>обеспечения работоспособности компьютерной сети</w:t>
-      </w:r>
-    </w:p>
-    <w:p>
-      <w:pPr>
-        <w:numPr>
-          <w:ilvl w:val="0"/>
-          <w:numId w:val="29"/>
-        </w:numPr>
-        <w:jc w:val="both"/>
+        <w:t xml:space="preserve">а, обеспечения работоспособности информационных систем </w:t>
+      </w:r>
+      <w:r>
+        <w:rPr>
+          <w:color w:val="000000"/>
+          <w:spacing w:val="-5"/>
+        </w:rPr>
+        <w:t>с использованием полученных знаний и умений</w:t>
+      </w:r>
+      <w:r>
         <w:rPr>
           <w:bCs/>
         </w:rPr>
-      </w:pPr>
-      <w:r>
-        <w:rPr>
-          <w:bCs/>
-        </w:rPr>
-        <w:t>настраивать параметры сетевых протоколов и служб для серверов, рабочих станций и активных сетевых устройств</w:t>
-      </w:r>
-    </w:p>
-    <w:p>
-      <w:pPr>
-        <w:ind w:left="964"/>
-        <w:jc w:val="both"/>
-        <w:rPr>
-          <w:bCs/>
-        </w:rPr>
-      </w:pPr>
-      <w:r>
-        <w:rPr>
-          <w:bCs/>
-        </w:rPr>
-        <w:t xml:space="preserve">б) представлять </w:t>
-      </w:r>
-      <w:r>
-        <w:rPr>
-          <w:bCs/>
-        </w:rPr>
-        <w:t>в рамках изученного материала данные в виде схем, таблиц;</w:t>
-      </w:r>
-    </w:p>
-    <w:p>
-      <w:pPr>
-        <w:ind w:left="964"/>
-        <w:jc w:val="both"/>
-        <w:rPr>
-          <w:bCs/>
-        </w:rPr>
-      </w:pPr>
-      <w:r>
-        <w:rPr>
-          <w:bCs/>
-        </w:rPr>
-        <w:t>в) выносить суждения,</w:t>
-      </w:r>
-      <w:r>
-        <w:rPr>
-          <w:bCs/>
-        </w:rPr>
-        <w:t xml:space="preserve"> </w:t>
-      </w:r>
-      <w:r>
-        <w:rPr>
-          <w:bCs/>
-        </w:rPr>
-        <w:t>формулировать выводы, проводить анализ</w:t>
-      </w:r>
-      <w:r>
-        <w:rPr>
-          <w:bCs/>
-        </w:rPr>
-        <w:t xml:space="preserve"> при работе</w:t>
-      </w:r>
-      <w:r>
-        <w:rPr>
-          <w:bCs/>
-        </w:rPr>
-        <w:t xml:space="preserve"> в области </w:t>
-      </w:r>
-      <w:r>
-        <w:rPr>
-          <w:bCs/>
-        </w:rPr>
-        <w:t>сетей и систем телекоммуникаций</w:t>
-      </w:r>
-      <w:r>
-        <w:rPr>
-          <w:bCs/>
-        </w:rPr>
-        <w:t>;</w:t>
-      </w:r>
-    </w:p>
-    <w:p>
-      <w:pPr>
-        <w:ind w:left="964"/>
-        <w:jc w:val="both"/>
-        <w:rPr>
-          <w:bCs/>
-        </w:rPr>
-      </w:pPr>
-      <w:r>
-        <w:rPr>
-          <w:bCs/>
-        </w:rPr>
-        <w:t xml:space="preserve">г) комментировать в устной и письменной форме </w:t>
-      </w:r>
-      <w:r>
-        <w:rPr>
-          <w:bCs/>
-        </w:rPr>
-        <w:t>данные и результаты, связанные с областью изучения.</w:t>
+        <w:t>.</w:t>
       </w:r>
     </w:p>
     <w:p>
@@ -2610,75 +2498,6 @@
           <w:highlight w:val="yellow"/>
         </w:rPr>
       </w:pPr>
-      <w:r>
-        <w:rPr>
-          <w:b/>
-          <w:bCs/>
-        </w:rPr>
-        <w:t>Демонстрировать навыки и опыт деятельности</w:t>
-      </w:r>
-      <w:r>
-        <w:rPr>
-          <w:bCs/>
-        </w:rPr>
-        <w:t xml:space="preserve"> при разработке вычислительных сетей, при</w:t>
-      </w:r>
-      <w:r>
-        <w:rPr>
-          <w:b/>
-          <w:bCs/>
-        </w:rPr>
-        <w:t xml:space="preserve"> </w:t>
-      </w:r>
-      <w:r>
-        <w:rPr>
-          <w:bCs/>
-        </w:rPr>
-        <w:t>использовани</w:t>
-      </w:r>
-      <w:r>
-        <w:rPr>
-          <w:bCs/>
-        </w:rPr>
-        <w:t>и</w:t>
-      </w:r>
-      <w:r>
-        <w:rPr>
-          <w:bCs/>
-        </w:rPr>
-        <w:t xml:space="preserve"> средств</w:t>
-      </w:r>
-      <w:r>
-        <w:rPr>
-          <w:bCs/>
-        </w:rPr>
-        <w:t xml:space="preserve"> их</w:t>
-      </w:r>
-      <w:r>
-        <w:rPr>
-          <w:bCs/>
-        </w:rPr>
-        <w:t xml:space="preserve"> мониторинг</w:t>
-      </w:r>
-      <w:r>
-        <w:rPr>
-          <w:bCs/>
-        </w:rPr>
-        <w:t xml:space="preserve">а, при обеспечении работоспособности информационных систем </w:t>
-      </w:r>
-      <w:r>
-        <w:rPr>
-          <w:color w:val="000000"/>
-          <w:spacing w:val="-5"/>
-        </w:rPr>
-        <w:t>с использованием полученных знаний и умений</w:t>
-      </w:r>
-      <w:r>
-        <w:rPr>
-          <w:bCs/>
-        </w:rPr>
-        <w:t>.</w:t>
-      </w:r>
     </w:p>
     <w:p>
       <w:pPr>
@@ -2714,7 +2533,7 @@
         </w:rPr>
         <w:instrText xml:space="preserve"> TC "</w:instrText>
       </w:r>
-      <w:bookmarkStart w:id="4" w:name="_Toc463805975"/>
+      <w:bookmarkStart w:id="4" w:name="_Toc475452006"/>
       <w:r>
         <w:rPr>
           <w:b/>
@@ -3895,7 +3714,14 @@
                 <w:b/>
                 <w:bCs/>
               </w:rPr>
-              <w:t>57</w:t>
+              <w:t>5</w:t>
+            </w:r>
+            <w:r>
+              <w:rPr>
+                <w:b/>
+                <w:bCs/>
+              </w:rPr>
+              <w:t>3</w:t>
             </w:r>
           </w:p>
         </w:tc>
@@ -4098,7 +3924,7 @@
               <w:jc w:val="center"/>
             </w:pPr>
             <w:r>
-              <w:t>7</w:t>
+              <w:t>4</w:t>
             </w:r>
           </w:p>
         </w:tc>
@@ -4151,7 +3977,6 @@
               <w:rPr>
                 <w:b/>
                 <w:bCs/>
-                <w:lang w:val="en-US"/>
               </w:rPr>
             </w:pPr>
             <w:proofErr w:type="gramStart"/>
@@ -4162,13 +3987,6 @@
               <w:t>З</w:t>
             </w:r>
             <w:proofErr w:type="gramEnd"/>
-            <w:r>
-              <w:rPr>
-                <w:bCs/>
-                <w:lang w:val="en-US"/>
-              </w:rPr>
-              <w:t xml:space="preserve"> (4)</w:t>
-            </w:r>
           </w:p>
         </w:tc>
         <w:tc>
@@ -4617,7 +4435,7 @@
       <w:r>
         <w:instrText xml:space="preserve"> TC "</w:instrText>
       </w:r>
-      <w:bookmarkStart w:id="5" w:name="_Toc463805976"/>
+      <w:bookmarkStart w:id="5" w:name="_Toc475452007"/>
       <w:r>
         <w:rPr>
           <w:b/>
@@ -5746,7 +5564,7 @@
       <w:r>
         <w:instrText xml:space="preserve"> TC "</w:instrText>
       </w:r>
-      <w:bookmarkStart w:id="6" w:name="_Toc463805977"/>
+      <w:bookmarkStart w:id="6" w:name="_Toc475452008"/>
       <w:r>
         <w:rPr>
           <w:b/>
@@ -5802,7 +5620,7 @@
         </w:rPr>
         <w:instrText xml:space="preserve"> TC "</w:instrText>
       </w:r>
-      <w:bookmarkStart w:id="7" w:name="_Toc463805978"/>
+      <w:bookmarkStart w:id="7" w:name="_Toc475452009"/>
       <w:r>
         <w:rPr>
           <w:b/>
@@ -9767,6 +9585,14 @@
                 <w:szCs w:val="16"/>
               </w:rPr>
             </w:pPr>
+            <w:r>
+              <w:rPr>
+                <w:bCs/>
+                <w:sz w:val="16"/>
+                <w:szCs w:val="16"/>
+              </w:rPr>
+              <w:t xml:space="preserve">Установление отношений соседства и возникновение проблем в </w:t>
+            </w:r>
             <w:proofErr w:type="spellStart"/>
             <w:r>
               <w:rPr>
@@ -10514,6 +10340,14 @@
                 <w:szCs w:val="16"/>
               </w:rPr>
             </w:pPr>
+            <w:r>
+              <w:rPr>
+                <w:bCs/>
+                <w:sz w:val="16"/>
+                <w:szCs w:val="16"/>
+              </w:rPr>
+              <w:t xml:space="preserve">Большие сети с протоколом динамической маршрутизации OSPF - </w:t>
+            </w:r>
             <w:proofErr w:type="spellStart"/>
             <w:r>
               <w:rPr>
@@ -13256,8 +13090,6 @@
                 <w:szCs w:val="16"/>
               </w:rPr>
             </w:pPr>
-            <w:bookmarkStart w:id="8" w:name="_GoBack"/>
-            <w:bookmarkEnd w:id="8"/>
           </w:p>
         </w:tc>
       </w:tr>
@@ -13349,7 +13181,7 @@
       <w:r>
         <w:instrText xml:space="preserve"> TC "</w:instrText>
       </w:r>
-      <w:bookmarkStart w:id="9" w:name="_Toc463805979"/>
+      <w:bookmarkStart w:id="8" w:name="_Toc475452010"/>
       <w:r>
         <w:rPr>
           <w:b/>
@@ -13358,7 +13190,7 @@
         </w:rPr>
         <w:instrText>ОРГАНИЗАЦИЯ ПРАКТИЧЕСКИХ ЗАНЯТИЙ, САМОСТОЯТЕЛЬНОЙ РАБОТЫ ПО ДИСЦИПЛИНЕ</w:instrText>
       </w:r>
-      <w:bookmarkEnd w:id="9"/>
+      <w:bookmarkEnd w:id="8"/>
       <w:r>
         <w:instrText xml:space="preserve">" \f C \l "1" </w:instrText>
       </w:r>
@@ -13405,7 +13237,7 @@
         </w:rPr>
         <w:instrText xml:space="preserve"> TC "</w:instrText>
       </w:r>
-      <w:bookmarkStart w:id="10" w:name="_Toc463805980"/>
+      <w:bookmarkStart w:id="9" w:name="_Toc475452011"/>
       <w:r>
         <w:rPr>
           <w:b/>
@@ -13413,7 +13245,7 @@
         </w:rPr>
         <w:instrText>Лабораторные работы</w:instrText>
       </w:r>
-      <w:bookmarkEnd w:id="10"/>
+      <w:bookmarkEnd w:id="9"/>
       <w:r>
         <w:rPr>
           <w:b/>
@@ -13821,7 +13653,7 @@
               <w:rPr>
                 <w:szCs w:val="16"/>
               </w:rPr>
-              <w:t>2</w:t>
+              <w:t>3</w:t>
             </w:r>
           </w:p>
         </w:tc>
@@ -13925,7 +13757,7 @@
               <w:rPr>
                 <w:szCs w:val="16"/>
               </w:rPr>
-              <w:t>3</w:t>
+              <w:t>2</w:t>
             </w:r>
           </w:p>
         </w:tc>
@@ -14029,7 +13861,7 @@
               <w:rPr>
                 <w:szCs w:val="16"/>
               </w:rPr>
-              <w:t>3</w:t>
+              <w:t>2</w:t>
             </w:r>
           </w:p>
         </w:tc>
@@ -14227,7 +14059,7 @@
               <w:rPr>
                 <w:szCs w:val="16"/>
               </w:rPr>
-              <w:t>2</w:t>
+              <w:t>3</w:t>
             </w:r>
           </w:p>
         </w:tc>
@@ -14983,7 +14815,7 @@
         </w:rPr>
         <w:instrText xml:space="preserve"> TC "</w:instrText>
       </w:r>
-      <w:bookmarkStart w:id="11" w:name="_Toc463805981"/>
+      <w:bookmarkStart w:id="10" w:name="_Toc475452012"/>
       <w:r>
         <w:rPr>
           <w:b/>
@@ -14991,7 +14823,7 @@
         </w:rPr>
         <w:instrText>Практические занятия</w:instrText>
       </w:r>
-      <w:bookmarkEnd w:id="11"/>
+      <w:bookmarkEnd w:id="10"/>
       <w:r>
         <w:rPr>
           <w:b/>
@@ -15056,7 +14888,7 @@
         </w:rPr>
         <w:instrText xml:space="preserve"> TC "</w:instrText>
       </w:r>
-      <w:bookmarkStart w:id="12" w:name="_Toc463805982"/>
+      <w:bookmarkStart w:id="11" w:name="_Toc475452013"/>
       <w:r>
         <w:rPr>
           <w:b/>
@@ -15064,7 +14896,7 @@
         </w:rPr>
         <w:instrText>Примерная тематика самостоятельной работы</w:instrText>
       </w:r>
-      <w:bookmarkEnd w:id="12"/>
+      <w:bookmarkEnd w:id="11"/>
       <w:r>
         <w:rPr>
           <w:b/>
@@ -15112,188 +14944,46 @@
         <w:t xml:space="preserve"> Примерный перечень тем домашних работ</w:t>
       </w:r>
     </w:p>
-    <w:tbl>
-      <w:tblPr>
-        <w:tblW w:w="0" w:type="auto"/>
-        <w:tblInd w:w="1566" w:type="dxa"/>
-        <w:tblBorders>
-          <w:top w:val="single" w:sz="4" w:space="0" w:color="auto"/>
-          <w:left w:val="single" w:sz="4" w:space="0" w:color="auto"/>
-          <w:bottom w:val="single" w:sz="4" w:space="0" w:color="auto"/>
-          <w:right w:val="single" w:sz="4" w:space="0" w:color="auto"/>
-          <w:insideH w:val="single" w:sz="4" w:space="0" w:color="auto"/>
-          <w:insideV w:val="single" w:sz="4" w:space="0" w:color="auto"/>
-        </w:tblBorders>
-        <w:tblLayout w:type="fixed"/>
-        <w:tblLook w:val="0000" w:firstRow="0" w:lastRow="0" w:firstColumn="0" w:lastColumn="0" w:noHBand="0" w:noVBand="0"/>
-      </w:tblPr>
-      <w:tblGrid>
-        <w:gridCol w:w="951"/>
-        <w:gridCol w:w="5694"/>
-      </w:tblGrid>
-      <w:tr>
-        <w:trPr>
-          <w:cantSplit/>
-          <w:trHeight w:val="1134"/>
-        </w:trPr>
-        <w:tc>
-          <w:tcPr>
-            <w:tcW w:w="951" w:type="dxa"/>
-            <w:shd w:val="clear" w:color="auto" w:fill="auto"/>
-            <w:textDirection w:val="btLr"/>
-            <w:vAlign w:val="center"/>
-          </w:tcPr>
-          <w:p>
-            <w:pPr>
-              <w:jc w:val="center"/>
-              <w:rPr>
-                <w:b/>
-                <w:bCs/>
-              </w:rPr>
-            </w:pPr>
-            <w:r>
-              <w:rPr>
-                <w:b/>
-                <w:bCs/>
-              </w:rPr>
-              <w:t>Код</w:t>
-            </w:r>
-          </w:p>
-          <w:p>
-            <w:pPr>
-              <w:jc w:val="center"/>
-              <w:rPr>
-                <w:b/>
-                <w:bCs/>
-              </w:rPr>
-            </w:pPr>
-            <w:r>
-              <w:rPr>
-                <w:b/>
-                <w:bCs/>
-              </w:rPr>
-              <w:t>раздела, темы</w:t>
-            </w:r>
-          </w:p>
-        </w:tc>
-        <w:tc>
-          <w:tcPr>
-            <w:tcW w:w="5694" w:type="dxa"/>
-            <w:shd w:val="clear" w:color="auto" w:fill="auto"/>
-            <w:vAlign w:val="center"/>
-          </w:tcPr>
-          <w:p>
-            <w:pPr>
-              <w:jc w:val="center"/>
-              <w:rPr>
-                <w:b/>
-                <w:bCs/>
-              </w:rPr>
-            </w:pPr>
-            <w:r>
-              <w:rPr>
-                <w:b/>
-                <w:bCs/>
-              </w:rPr>
-              <w:t>Наименование работы</w:t>
-            </w:r>
-          </w:p>
-        </w:tc>
-      </w:tr>
-      <w:tr>
-        <w:trPr>
-          <w:trHeight w:val="270"/>
-        </w:trPr>
-        <w:tc>
-          <w:tcPr>
-            <w:tcW w:w="951" w:type="dxa"/>
-            <w:shd w:val="clear" w:color="auto" w:fill="auto"/>
-            <w:vAlign w:val="center"/>
-          </w:tcPr>
-          <w:p>
-            <w:pPr>
-              <w:snapToGrid w:val="0"/>
-              <w:jc w:val="center"/>
-            </w:pPr>
-            <w:r>
-              <w:t>Р</w:t>
-            </w:r>
-            <w:proofErr w:type="gramStart"/>
-            <w:r>
-              <w:t>2</w:t>
-            </w:r>
-            <w:proofErr w:type="gramEnd"/>
-          </w:p>
-        </w:tc>
-        <w:tc>
-          <w:tcPr>
-            <w:tcW w:w="5694" w:type="dxa"/>
-            <w:shd w:val="clear" w:color="auto" w:fill="auto"/>
-            <w:vAlign w:val="center"/>
-          </w:tcPr>
-          <w:p>
-            <w:pPr>
-              <w:snapToGrid w:val="0"/>
-              <w:jc w:val="center"/>
-            </w:pPr>
-            <w:r>
-              <w:t>Настройка агрегации каналов</w:t>
-            </w:r>
-          </w:p>
-        </w:tc>
-      </w:tr>
-      <w:tr>
-        <w:trPr>
-          <w:trHeight w:val="255"/>
-        </w:trPr>
-        <w:tc>
-          <w:tcPr>
-            <w:tcW w:w="951" w:type="dxa"/>
-            <w:shd w:val="clear" w:color="auto" w:fill="auto"/>
-            <w:vAlign w:val="center"/>
-          </w:tcPr>
-          <w:p>
-            <w:pPr>
-              <w:snapToGrid w:val="0"/>
-              <w:jc w:val="center"/>
-            </w:pPr>
-            <w:r>
-              <w:t>Р5</w:t>
-            </w:r>
-          </w:p>
-        </w:tc>
-        <w:tc>
-          <w:tcPr>
-            <w:tcW w:w="5694" w:type="dxa"/>
-            <w:shd w:val="clear" w:color="auto" w:fill="auto"/>
-            <w:vAlign w:val="center"/>
-          </w:tcPr>
-          <w:p>
-            <w:pPr>
-              <w:snapToGrid w:val="0"/>
-              <w:jc w:val="center"/>
-            </w:pPr>
-            <w:r>
-              <w:t xml:space="preserve">Настройка </w:t>
-            </w:r>
-            <w:r>
-              <w:rPr>
-                <w:lang w:val="en-US"/>
-              </w:rPr>
-              <w:t>M</w:t>
-            </w:r>
-            <w:proofErr w:type="spellStart"/>
-            <w:r>
-              <w:t>ultiarea</w:t>
-            </w:r>
-            <w:proofErr w:type="spellEnd"/>
-            <w:r>
-              <w:t xml:space="preserve"> OSPF</w:t>
-            </w:r>
-          </w:p>
-        </w:tc>
-      </w:tr>
-    </w:tbl>
+    <w:p>
+      <w:pPr>
+        <w:pStyle w:val="a7"/>
+        <w:numPr>
+          <w:ilvl w:val="0"/>
+          <w:numId w:val="42"/>
+        </w:numPr>
+        <w:snapToGrid w:val="0"/>
+      </w:pPr>
+      <w:r>
+        <w:t>Настройка агрегации каналов</w:t>
+      </w:r>
+    </w:p>
+    <w:p>
+      <w:pPr>
+        <w:pStyle w:val="a7"/>
+        <w:numPr>
+          <w:ilvl w:val="0"/>
+          <w:numId w:val="42"/>
+        </w:numPr>
+        <w:snapToGrid w:val="0"/>
+      </w:pPr>
+      <w:r>
+        <w:t xml:space="preserve">Настройка </w:t>
+      </w:r>
+      <w:r>
+        <w:rPr>
+          <w:lang w:val="en-US"/>
+        </w:rPr>
+        <w:t>M</w:t>
+      </w:r>
+      <w:proofErr w:type="spellStart"/>
+      <w:r>
+        <w:t>ultiarea</w:t>
+      </w:r>
+      <w:proofErr w:type="spellEnd"/>
+      <w:r>
+        <w:t xml:space="preserve"> OSPF</w:t>
+      </w:r>
+    </w:p>
     <w:p>
       <w:pPr>
         <w:ind w:firstLine="720"/>
@@ -15528,7 +15218,6 @@
           <w:b/>
           <w:iCs/>
         </w:rPr>
-        <w:lastRenderedPageBreak/>
         <w:t>Примерный перечень тем курсовых работ</w:t>
       </w:r>
     </w:p>
@@ -15549,6 +15238,8 @@
     </w:p>
     <w:p>
       <w:pPr>
+        <w:keepNext/>
+        <w:keepLines/>
         <w:numPr>
           <w:ilvl w:val="2"/>
           <w:numId w:val="26"/>
@@ -15570,134 +15261,23 @@
           <w:b/>
           <w:iCs/>
         </w:rPr>
+        <w:lastRenderedPageBreak/>
         <w:t>Примерная тематика контрольных работ</w:t>
       </w:r>
     </w:p>
-    <w:tbl>
-      <w:tblPr>
-        <w:tblW w:w="0" w:type="auto"/>
-        <w:tblInd w:w="1566" w:type="dxa"/>
-        <w:tblBorders>
-          <w:top w:val="single" w:sz="4" w:space="0" w:color="auto"/>
-          <w:left w:val="single" w:sz="4" w:space="0" w:color="auto"/>
-          <w:bottom w:val="single" w:sz="4" w:space="0" w:color="auto"/>
-          <w:right w:val="single" w:sz="4" w:space="0" w:color="auto"/>
-          <w:insideH w:val="single" w:sz="4" w:space="0" w:color="auto"/>
-          <w:insideV w:val="single" w:sz="4" w:space="0" w:color="auto"/>
-        </w:tblBorders>
-        <w:tblLayout w:type="fixed"/>
-        <w:tblLook w:val="0000" w:firstRow="0" w:lastRow="0" w:firstColumn="0" w:lastColumn="0" w:noHBand="0" w:noVBand="0"/>
-      </w:tblPr>
-      <w:tblGrid>
-        <w:gridCol w:w="951"/>
-        <w:gridCol w:w="5694"/>
-      </w:tblGrid>
-      <w:tr>
-        <w:trPr>
-          <w:cantSplit/>
-          <w:trHeight w:val="1134"/>
-        </w:trPr>
-        <w:tc>
-          <w:tcPr>
-            <w:tcW w:w="951" w:type="dxa"/>
-            <w:shd w:val="clear" w:color="auto" w:fill="auto"/>
-            <w:textDirection w:val="btLr"/>
-            <w:vAlign w:val="center"/>
-          </w:tcPr>
-          <w:p>
-            <w:pPr>
-              <w:jc w:val="center"/>
-              <w:rPr>
-                <w:b/>
-                <w:bCs/>
-              </w:rPr>
-            </w:pPr>
-            <w:r>
-              <w:rPr>
-                <w:b/>
-                <w:bCs/>
-              </w:rPr>
-              <w:t>Код</w:t>
-            </w:r>
-          </w:p>
-          <w:p>
-            <w:pPr>
-              <w:jc w:val="center"/>
-              <w:rPr>
-                <w:b/>
-                <w:bCs/>
-              </w:rPr>
-            </w:pPr>
-            <w:r>
-              <w:rPr>
-                <w:b/>
-                <w:bCs/>
-              </w:rPr>
-              <w:t>раздела, темы</w:t>
-            </w:r>
-          </w:p>
-        </w:tc>
-        <w:tc>
-          <w:tcPr>
-            <w:tcW w:w="5694" w:type="dxa"/>
-            <w:shd w:val="clear" w:color="auto" w:fill="auto"/>
-            <w:vAlign w:val="center"/>
-          </w:tcPr>
-          <w:p>
-            <w:pPr>
-              <w:jc w:val="center"/>
-              <w:rPr>
-                <w:b/>
-                <w:bCs/>
-              </w:rPr>
-            </w:pPr>
-            <w:r>
-              <w:rPr>
-                <w:b/>
-                <w:bCs/>
-              </w:rPr>
-              <w:t>Наименование работы</w:t>
-            </w:r>
-          </w:p>
-        </w:tc>
-      </w:tr>
-      <w:tr>
-        <w:trPr>
-          <w:trHeight w:val="270"/>
-        </w:trPr>
-        <w:tc>
-          <w:tcPr>
-            <w:tcW w:w="951" w:type="dxa"/>
-            <w:shd w:val="clear" w:color="auto" w:fill="auto"/>
-            <w:vAlign w:val="center"/>
-          </w:tcPr>
-          <w:p>
-            <w:r>
-              <w:t>Р</w:t>
-            </w:r>
-            <w:r>
-              <w:t>3</w:t>
-            </w:r>
-          </w:p>
-        </w:tc>
-        <w:tc>
-          <w:tcPr>
-            <w:tcW w:w="5694" w:type="dxa"/>
-            <w:shd w:val="clear" w:color="auto" w:fill="auto"/>
-            <w:vAlign w:val="center"/>
-          </w:tcPr>
-          <w:p>
-            <w:pPr>
-              <w:snapToGrid w:val="0"/>
-              <w:jc w:val="center"/>
-            </w:pPr>
-            <w:r>
-              <w:t>Настройка беспроводных сетей</w:t>
-            </w:r>
-          </w:p>
-        </w:tc>
-      </w:tr>
-    </w:tbl>
+    <w:p>
+      <w:pPr>
+        <w:pStyle w:val="a7"/>
+        <w:numPr>
+          <w:ilvl w:val="0"/>
+          <w:numId w:val="43"/>
+        </w:numPr>
+        <w:snapToGrid w:val="0"/>
+      </w:pPr>
+      <w:r>
+        <w:t>Настройка беспроводных сетей</w:t>
+      </w:r>
+    </w:p>
     <w:p>
       <w:pPr>
         <w:ind w:firstLine="720"/>
@@ -15780,7 +15360,7 @@
       <w:r>
         <w:instrText xml:space="preserve"> TC "</w:instrText>
       </w:r>
-      <w:bookmarkStart w:id="13" w:name="_Toc463805983"/>
+      <w:bookmarkStart w:id="12" w:name="_Toc475452014"/>
       <w:r>
         <w:rPr>
           <w:b/>
@@ -15789,7 +15369,7 @@
         </w:rPr>
         <w:instrText>СООТНОШЕНИЕ РАЗДЕЛОВ, тем ДИСЦИПЛИНЫ И ПРИМЕНЯЕМЫХ ТЕХНОЛОГИЙ ОБУЧЕНИЯ</w:instrText>
       </w:r>
-      <w:bookmarkEnd w:id="13"/>
+      <w:bookmarkEnd w:id="12"/>
       <w:r>
         <w:instrText xml:space="preserve">" \f C \l "1" </w:instrText>
       </w:r>
@@ -18336,7 +17916,7 @@
       <w:r>
         <w:instrText xml:space="preserve"> TC "</w:instrText>
       </w:r>
-      <w:bookmarkStart w:id="14" w:name="_Toc463805984"/>
+      <w:bookmarkStart w:id="13" w:name="_Toc475452015"/>
       <w:r>
         <w:rPr>
           <w:b/>
@@ -18345,7 +17925,7 @@
         </w:rPr>
         <w:instrText>ПРОЦЕДУРЫ КОНТРОЛЯ И ОЦЕНИВАНИЯ РЕЗУЛЬТАТОВ ОБУЧЕНИЯ (Приложение 1)</w:instrText>
       </w:r>
-      <w:bookmarkEnd w:id="14"/>
+      <w:bookmarkEnd w:id="13"/>
       <w:r>
         <w:instrText xml:space="preserve">" \f C \l "1" </w:instrText>
       </w:r>
@@ -18406,7 +17986,7 @@
       <w:r>
         <w:instrText xml:space="preserve"> TC "</w:instrText>
       </w:r>
-      <w:bookmarkStart w:id="15" w:name="_Toc463805985"/>
+      <w:bookmarkStart w:id="14" w:name="_Toc475452016"/>
       <w:r>
         <w:rPr>
           <w:b/>
@@ -18415,7 +17995,7 @@
         </w:rPr>
         <w:instrText>ПРОЦЕДУРЫ ОЦЕНИВАНИЯ РЕЗУЛЬТАТОВ ОБУЧЕНИЯ В РАМКАХ НЕЗАВИСИМОГО ТЕСТОВОГО КОНТРОЛЯ (Приложение 2)</w:instrText>
       </w:r>
-      <w:bookmarkEnd w:id="15"/>
+      <w:bookmarkEnd w:id="14"/>
       <w:r>
         <w:instrText xml:space="preserve">" \f C \l "1" </w:instrText>
       </w:r>
@@ -18476,7 +18056,7 @@
       <w:r>
         <w:instrText xml:space="preserve"> TC "</w:instrText>
       </w:r>
-      <w:bookmarkStart w:id="16" w:name="_Toc463805986"/>
+      <w:bookmarkStart w:id="15" w:name="_Toc475452017"/>
       <w:r>
         <w:rPr>
           <w:b/>
@@ -18485,7 +18065,7 @@
         </w:rPr>
         <w:instrText>ФОНД ОЦЕНОЧНЫХ СРЕДСТВ ДЛЯ ПРОВЕДЕНИЯ ТЕКУЩЕЙ И ПРОМЕЖУТОЧНОЙ АТТЕСТАЦИИ ПО ДИСЦИПЛИНЕ (Приложение 3)</w:instrText>
       </w:r>
-      <w:bookmarkEnd w:id="16"/>
+      <w:bookmarkEnd w:id="15"/>
       <w:r>
         <w:instrText xml:space="preserve">" \f C \l "1" </w:instrText>
       </w:r>
@@ -18528,7 +18108,6 @@
           <w:bCs/>
           <w:caps/>
         </w:rPr>
-        <w:lastRenderedPageBreak/>
         <w:t>УЧЕБНО-МЕТОДИЧЕСКОЕ И ИНФОРМАЦИОННОЕ ОБЕСПЕЧЕНИЕ дисциплины</w:t>
       </w:r>
       <w:r>
@@ -18542,7 +18121,7 @@
       <w:r>
         <w:instrText xml:space="preserve"> TC "</w:instrText>
       </w:r>
-      <w:bookmarkStart w:id="17" w:name="_Toc463805987"/>
+      <w:bookmarkStart w:id="16" w:name="_Toc475452018"/>
       <w:r>
         <w:rPr>
           <w:b/>
@@ -18551,7 +18130,7 @@
         </w:rPr>
         <w:instrText>УЧЕБНО-МЕТОДИЧЕСКОЕ И ИНФОРМАЦИОННОЕ ОБЕСПЕЧЕНИЕ дисциплины</w:instrText>
       </w:r>
-      <w:bookmarkEnd w:id="17"/>
+      <w:bookmarkEnd w:id="16"/>
       <w:r>
         <w:instrText xml:space="preserve">" \f C \l "1" </w:instrText>
       </w:r>
@@ -18600,7 +18179,7 @@
         </w:rPr>
         <w:instrText xml:space="preserve"> TC "</w:instrText>
       </w:r>
-      <w:bookmarkStart w:id="18" w:name="_Toc463805988"/>
+      <w:bookmarkStart w:id="17" w:name="_Toc475452019"/>
       <w:r>
         <w:rPr>
           <w:b/>
@@ -18608,7 +18187,7 @@
         </w:rPr>
         <w:instrText>Рекомендуемая литература</w:instrText>
       </w:r>
-      <w:bookmarkEnd w:id="18"/>
+      <w:bookmarkEnd w:id="17"/>
       <w:r>
         <w:rPr>
           <w:b/>
@@ -18719,7 +18298,11 @@
       </w:r>
       <w:proofErr w:type="spellEnd"/>
       <w:r>
-        <w:t>. технологий / Ю. В. Новиков, С. В. Кондратенко</w:t>
+        <w:t xml:space="preserve">. технологий / Ю. В. Новиков, С. </w:t>
+      </w:r>
+      <w:r>
+        <w:lastRenderedPageBreak/>
+        <w:t>В. Кондратенко</w:t>
       </w:r>
       <w:proofErr w:type="gramStart"/>
       <w:r>
@@ -18820,7 +18403,7 @@
         </w:rPr>
         <w:instrText xml:space="preserve"> TC "</w:instrText>
       </w:r>
-      <w:bookmarkStart w:id="19" w:name="_Toc463805989"/>
+      <w:bookmarkStart w:id="18" w:name="_Toc475452020"/>
       <w:r>
         <w:rPr>
           <w:b/>
@@ -18828,7 +18411,7 @@
         </w:rPr>
         <w:instrText>Методические разработки</w:instrText>
       </w:r>
-      <w:bookmarkEnd w:id="19"/>
+      <w:bookmarkEnd w:id="18"/>
       <w:r>
         <w:rPr>
           <w:b/>
@@ -18857,7 +18440,7 @@
         </w:rPr>
         <w:instrText xml:space="preserve"> TC "</w:instrText>
       </w:r>
-      <w:bookmarkStart w:id="20" w:name="_Toc463805990"/>
+      <w:bookmarkStart w:id="19" w:name="_Toc475452021"/>
       <w:r>
         <w:rPr>
           <w:b/>
@@ -18865,7 +18448,7 @@
         </w:rPr>
         <w:instrText>Методические разработки</w:instrText>
       </w:r>
-      <w:bookmarkEnd w:id="20"/>
+      <w:bookmarkEnd w:id="19"/>
       <w:r>
         <w:rPr>
           <w:b/>
@@ -18932,7 +18515,7 @@
         </w:rPr>
         <w:instrText xml:space="preserve"> TC "</w:instrText>
       </w:r>
-      <w:bookmarkStart w:id="21" w:name="_Toc463805991"/>
+      <w:bookmarkStart w:id="20" w:name="_Toc475452022"/>
       <w:r>
         <w:rPr>
           <w:b/>
@@ -18940,7 +18523,7 @@
         </w:rPr>
         <w:instrText>Программное обеспечение</w:instrText>
       </w:r>
-      <w:bookmarkEnd w:id="21"/>
+      <w:bookmarkEnd w:id="20"/>
       <w:r>
         <w:rPr>
           <w:b/>
@@ -19089,7 +18672,7 @@
         </w:rPr>
         <w:instrText xml:space="preserve"> TC "</w:instrText>
       </w:r>
-      <w:bookmarkStart w:id="22" w:name="_Toc463805992"/>
+      <w:bookmarkStart w:id="21" w:name="_Toc475452023"/>
       <w:r>
         <w:rPr>
           <w:b/>
@@ -19097,7 +18680,7 @@
         </w:rPr>
         <w:instrText>Базы данных, информационно-справочные и поисковые системы</w:instrText>
       </w:r>
-      <w:bookmarkEnd w:id="22"/>
+      <w:bookmarkEnd w:id="21"/>
       <w:r>
         <w:rPr>
           <w:b/>
@@ -19289,7 +18872,7 @@
         </w:rPr>
         <w:instrText xml:space="preserve"> TC "</w:instrText>
       </w:r>
-      <w:bookmarkStart w:id="23" w:name="_Toc463805993"/>
+      <w:bookmarkStart w:id="22" w:name="_Toc475452024"/>
       <w:r>
         <w:rPr>
           <w:b/>
@@ -19297,7 +18880,7 @@
         </w:rPr>
         <w:instrText>Электронные образовательные ресурсы</w:instrText>
       </w:r>
-      <w:bookmarkEnd w:id="23"/>
+      <w:bookmarkEnd w:id="22"/>
       <w:r>
         <w:rPr>
           <w:b/>
@@ -19375,7 +18958,7 @@
       <w:r>
         <w:instrText xml:space="preserve"> TC "</w:instrText>
       </w:r>
-      <w:bookmarkStart w:id="24" w:name="_Toc463805994"/>
+      <w:bookmarkStart w:id="23" w:name="_Toc475452025"/>
       <w:r>
         <w:rPr>
           <w:b/>
@@ -19384,7 +18967,7 @@
         </w:rPr>
         <w:instrText>мАТЕРИАЛЬНО-ТЕХНИЧЕСКОЕ ОБЕСПЕЧЕНИЕ ДИСЦИПЛИНЫ</w:instrText>
       </w:r>
-      <w:bookmarkEnd w:id="24"/>
+      <w:bookmarkEnd w:id="23"/>
       <w:r>
         <w:instrText xml:space="preserve">" \f C \l "1" </w:instrText>
       </w:r>
@@ -19430,11 +19013,7 @@
         <w:jc w:val="both"/>
       </w:pPr>
       <w:r>
-        <w:t xml:space="preserve">Для проведения практических занятий необходим компьютерный класс, оборудованный техникой из расчета один компьютер на одного обучающегося, с обустроенным рабочим местом преподавателя. На всех персональных компьютерах должно </w:t>
-      </w:r>
-      <w:r>
-        <w:lastRenderedPageBreak/>
-        <w:t>быть установлено программное обеспечение в соответствие с п. 9.3.</w:t>
+        <w:t>Для проведения практических занятий необходим компьютерный класс, оборудованный техникой из расчета один компьютер на одного обучающегося, с обустроенным рабочим местом преподавателя. На всех персональных компьютерах должно быть установлено программное обеспечение в соответствие с п. 9.3.</w:t>
       </w:r>
       <w:r>
         <w:t xml:space="preserve"> </w:t>
@@ -19472,14 +19051,14 @@
       <w:r>
         <w:instrText xml:space="preserve"> TC "</w:instrText>
       </w:r>
-      <w:bookmarkStart w:id="25" w:name="_Toc463805995"/>
+      <w:bookmarkStart w:id="24" w:name="_Toc475452026"/>
       <w:r>
         <w:rPr>
           <w:b/>
         </w:rPr>
         <w:instrText>ПРИЛОЖЕНИЕ 1</w:instrText>
       </w:r>
-      <w:bookmarkEnd w:id="25"/>
+      <w:bookmarkEnd w:id="24"/>
       <w:r>
         <w:instrText xml:space="preserve">" \f C \l "1" </w:instrText>
       </w:r>
@@ -20162,18 +19741,27 @@
           <w:p>
             <w:pPr>
               <w:snapToGrid w:val="0"/>
+            </w:pPr>
+            <w:r>
+              <w:t>Отчет по лабораторным работам</w:t>
+            </w:r>
+            <w:r>
+              <w:t xml:space="preserve"> №</w:t>
+            </w:r>
+            <w:r>
+              <w:t xml:space="preserve"> </w:t>
+            </w:r>
+            <w:r>
+              <w:t>1</w:t>
+            </w:r>
+            <w:r>
               <w:rPr>
                 <w:lang w:val="en-US"/>
               </w:rPr>
-            </w:pPr>
-            <w:r>
-              <w:t>Отчет по лабораторной работе №1</w:t>
-            </w:r>
-            <w:r>
-              <w:rPr>
-                <w:lang w:val="en-US"/>
-              </w:rPr>
-              <w:t>-2</w:t>
+              <w:t>-</w:t>
+            </w:r>
+            <w:r>
+              <w:t>3</w:t>
             </w:r>
           </w:p>
         </w:tc>
@@ -20192,10 +19780,7 @@
               <w:snapToGrid w:val="0"/>
             </w:pPr>
             <w:r>
-              <w:rPr>
-                <w:lang w:val="en-US"/>
-              </w:rPr>
-              <w:t>6</w:t>
+              <w:t>7</w:t>
             </w:r>
             <w:r>
               <w:t>,</w:t>
@@ -20243,21 +19828,27 @@
           <w:p>
             <w:pPr>
               <w:snapToGrid w:val="0"/>
+            </w:pPr>
+            <w:r>
+              <w:t>Отчет по лаборато</w:t>
+            </w:r>
+            <w:r>
+              <w:t>рным работам</w:t>
+            </w:r>
+            <w:r>
+              <w:t xml:space="preserve"> №</w:t>
+            </w:r>
+            <w:r>
+              <w:t xml:space="preserve"> 4</w:t>
+            </w:r>
+            <w:r>
               <w:rPr>
                 <w:lang w:val="en-US"/>
               </w:rPr>
-            </w:pPr>
-            <w:r>
-              <w:t>Отчет по лаборато</w:t>
-            </w:r>
-            <w:r>
-              <w:t>рной работе №</w:t>
-            </w:r>
-            <w:r>
-              <w:rPr>
-                <w:lang w:val="en-US"/>
-              </w:rPr>
-              <w:t>3-4</w:t>
+              <w:t>-</w:t>
+            </w:r>
+            <w:r>
+              <w:t>6</w:t>
             </w:r>
           </w:p>
         </w:tc>
@@ -20276,10 +19867,7 @@
               <w:snapToGrid w:val="0"/>
             </w:pPr>
             <w:r>
-              <w:rPr>
-                <w:lang w:val="en-US"/>
-              </w:rPr>
-              <w:t>6</w:t>
+              <w:t>7</w:t>
             </w:r>
             <w:r>
               <w:t>,</w:t>
@@ -20327,18 +19915,15 @@
           <w:p>
             <w:pPr>
               <w:snapToGrid w:val="0"/>
-              <w:rPr>
-                <w:lang w:val="en-US"/>
-              </w:rPr>
-            </w:pPr>
-            <w:r>
-              <w:t>Отчет по лабораторной работе №</w:t>
-            </w:r>
-            <w:r>
-              <w:rPr>
-                <w:lang w:val="en-US"/>
-              </w:rPr>
-              <w:t>5-6</w:t>
+            </w:pPr>
+            <w:r>
+              <w:t>Отчет по лабораторным работам</w:t>
+            </w:r>
+            <w:r>
+              <w:t xml:space="preserve"> №</w:t>
+            </w:r>
+            <w:r>
+              <w:t xml:space="preserve"> 7-9</w:t>
             </w:r>
           </w:p>
         </w:tc>
@@ -20357,10 +19942,7 @@
               <w:snapToGrid w:val="0"/>
             </w:pPr>
             <w:r>
-              <w:rPr>
-                <w:lang w:val="en-US"/>
-              </w:rPr>
-              <w:t>6</w:t>
+              <w:t>7</w:t>
             </w:r>
             <w:r>
               <w:t>,</w:t>
@@ -20410,16 +19992,13 @@
               <w:snapToGrid w:val="0"/>
             </w:pPr>
             <w:r>
-              <w:t>Отчет по лабораторной работе №</w:t>
-            </w:r>
-            <w:r>
-              <w:rPr>
-                <w:lang w:val="en-US"/>
-              </w:rPr>
-              <w:t>7-</w:t>
-            </w:r>
-            <w:r>
-              <w:t>9</w:t>
+              <w:t>Отчет по лабораторным работам</w:t>
+            </w:r>
+            <w:r>
+              <w:t xml:space="preserve"> №</w:t>
+            </w:r>
+            <w:r>
+              <w:t xml:space="preserve"> 10-12</w:t>
             </w:r>
           </w:p>
         </w:tc>
@@ -20438,10 +20017,7 @@
               <w:snapToGrid w:val="0"/>
             </w:pPr>
             <w:r>
-              <w:rPr>
-                <w:lang w:val="en-US"/>
-              </w:rPr>
-              <w:t>6</w:t>
+              <w:t>7</w:t>
             </w:r>
             <w:r>
               <w:t>,1</w:t>
@@ -20491,16 +20067,7 @@
               <w:snapToGrid w:val="0"/>
             </w:pPr>
             <w:r>
-              <w:t>Отчет по лабораторной работе №10</w:t>
-            </w:r>
-            <w:r>
-              <w:rPr>
-                <w:lang w:val="en-US"/>
-              </w:rPr>
-              <w:t>-1</w:t>
-            </w:r>
-            <w:r>
-              <w:t>2</w:t>
+              <w:t>Домашние работы № 1-2</w:t>
             </w:r>
           </w:p>
         </w:tc>
@@ -20519,10 +20086,7 @@
               <w:snapToGrid w:val="0"/>
             </w:pPr>
             <w:r>
-              <w:rPr>
-                <w:lang w:val="en-US"/>
-              </w:rPr>
-              <w:t>6</w:t>
+              <w:t>7</w:t>
             </w:r>
             <w:r>
               <w:t>,1</w:t>
@@ -20988,14 +20552,14 @@
       <w:r>
         <w:instrText xml:space="preserve"> TC "</w:instrText>
       </w:r>
-      <w:bookmarkStart w:id="26" w:name="_Toc463805996"/>
+      <w:bookmarkStart w:id="25" w:name="_Toc475452027"/>
       <w:r>
         <w:rPr>
           <w:b/>
         </w:rPr>
         <w:instrText>ПРИЛОЖЕНИЕ 2</w:instrText>
       </w:r>
-      <w:bookmarkEnd w:id="26"/>
+      <w:bookmarkEnd w:id="25"/>
       <w:r>
         <w:instrText xml:space="preserve">" \f C \l "1" </w:instrText>
       </w:r>
@@ -21070,14 +20634,14 @@
       <w:r>
         <w:instrText xml:space="preserve"> TC "</w:instrText>
       </w:r>
-      <w:bookmarkStart w:id="27" w:name="_Toc463805997"/>
+      <w:bookmarkStart w:id="26" w:name="_Toc475452028"/>
       <w:r>
         <w:rPr>
           <w:b/>
         </w:rPr>
         <w:instrText>ПРИЛОЖЕНИЕ 3</w:instrText>
       </w:r>
-      <w:bookmarkEnd w:id="27"/>
+      <w:bookmarkEnd w:id="26"/>
       <w:r>
         <w:instrText xml:space="preserve">" \f C \l "1" </w:instrText>
       </w:r>
@@ -21336,7 +20900,7 @@
                 <v:shape id="_x0000_i1025" type="#_x0000_t75" style="width:27.75pt;height:22.5pt" o:ole="">
                   <v:imagedata r:id="rId7" o:title=""/>
                 </v:shape>
-                <o:OLEObject Type="Embed" ProgID="Equation.3" ShapeID="_x0000_i1025" DrawAspect="Content" ObjectID="_1548856542" r:id="rId8"/>
+                <o:OLEObject Type="Embed" ProgID="Equation.3" ShapeID="_x0000_i1025" DrawAspect="Content" ObjectID="_1549194223" r:id="rId8"/>
               </w:object>
             </w:r>
             <w:r>
@@ -21649,1377 +21213,6 @@
     </w:p>
     <w:p>
       <w:pPr>
-        <w:ind w:firstLine="720"/>
-        <w:jc w:val="both"/>
-        <w:rPr>
-          <w:b/>
-          <w:color w:val="FF0000"/>
-        </w:rPr>
-      </w:pPr>
-      <w:r>
-        <w:rPr>
-          <w:u w:val="single"/>
-        </w:rPr>
-        <w:t>Промежуточная аттестация по дисциплине</w:t>
-      </w:r>
-      <w:r>
-        <w:t xml:space="preserve"> представляет собой комплексную оценку, определяемую уровнем выполнения всех запланированных контрольно-оценочных мероприятий (КОМ), каждое из которых имеет свою значимость, учитываемую при определении рейтинга результата освоения дисциплины </w:t>
-      </w:r>
-      <w:r>
-        <w:rPr>
-          <w:position w:val="-16"/>
-        </w:rPr>
-        <w:object w:dxaOrig="520" w:dyaOrig="420">
-          <v:shape id="_x0000_i1026" type="#_x0000_t75" style="width:27pt;height:20.25pt" o:ole="">
-            <v:imagedata r:id="rId10" o:title=""/>
-          </v:shape>
-          <o:OLEObject Type="Embed" ProgID="Equation.3" ShapeID="_x0000_i1026" DrawAspect="Content" ObjectID="_1548856543" r:id="rId11"/>
-        </w:object>
-      </w:r>
-      <w:r>
-        <w:t>. Используемый набор КОМ имеет следующую характеристику:</w:t>
-      </w:r>
-      <w:r>
-        <w:t xml:space="preserve"> </w:t>
-      </w:r>
-    </w:p>
-    <w:tbl>
-      <w:tblPr>
-        <w:tblW w:w="0" w:type="auto"/>
-        <w:jc w:val="center"/>
-        <w:tblBorders>
-          <w:top w:val="single" w:sz="4" w:space="0" w:color="auto"/>
-          <w:left w:val="single" w:sz="4" w:space="0" w:color="auto"/>
-          <w:bottom w:val="single" w:sz="4" w:space="0" w:color="auto"/>
-          <w:right w:val="single" w:sz="4" w:space="0" w:color="auto"/>
-          <w:insideH w:val="single" w:sz="4" w:space="0" w:color="auto"/>
-          <w:insideV w:val="single" w:sz="4" w:space="0" w:color="auto"/>
-        </w:tblBorders>
-        <w:tblLayout w:type="fixed"/>
-        <w:tblLook w:val="0000" w:firstRow="0" w:lastRow="0" w:firstColumn="0" w:lastColumn="0" w:noHBand="0" w:noVBand="0"/>
-      </w:tblPr>
-      <w:tblGrid>
-        <w:gridCol w:w="692"/>
-        <w:gridCol w:w="4978"/>
-        <w:gridCol w:w="1451"/>
-        <w:gridCol w:w="2482"/>
-      </w:tblGrid>
-      <w:tr>
-        <w:trPr>
-          <w:trHeight w:val="219"/>
-          <w:jc w:val="center"/>
-        </w:trPr>
-        <w:tc>
-          <w:tcPr>
-            <w:tcW w:w="692" w:type="dxa"/>
-            <w:vAlign w:val="center"/>
-          </w:tcPr>
-          <w:p>
-            <w:pPr>
-              <w:jc w:val="center"/>
-            </w:pPr>
-            <w:r>
-              <w:t>№ п/п</w:t>
-            </w:r>
-          </w:p>
-        </w:tc>
-        <w:tc>
-          <w:tcPr>
-            <w:tcW w:w="4978" w:type="dxa"/>
-            <w:vAlign w:val="center"/>
-          </w:tcPr>
-          <w:p>
-            <w:pPr>
-              <w:jc w:val="center"/>
-            </w:pPr>
-            <w:r>
-              <w:t>Форма КОМ</w:t>
-            </w:r>
-          </w:p>
-        </w:tc>
-        <w:tc>
-          <w:tcPr>
-            <w:tcW w:w="1451" w:type="dxa"/>
-            <w:tcBorders>
-              <w:right w:val="single" w:sz="4" w:space="0" w:color="000000"/>
-            </w:tcBorders>
-            <w:vAlign w:val="center"/>
-          </w:tcPr>
-          <w:p>
-            <w:pPr>
-              <w:tabs>
-                <w:tab w:val="left" w:pos="851"/>
-              </w:tabs>
-              <w:jc w:val="center"/>
-            </w:pPr>
-            <w:r>
-              <w:t>Значимость КОМ</w:t>
-            </w:r>
-          </w:p>
-        </w:tc>
-        <w:tc>
-          <w:tcPr>
-            <w:tcW w:w="2482" w:type="dxa"/>
-            <w:tcBorders>
-              <w:left w:val="single" w:sz="4" w:space="0" w:color="000000"/>
-            </w:tcBorders>
-            <w:vAlign w:val="center"/>
-          </w:tcPr>
-          <w:p>
-            <w:pPr>
-              <w:tabs>
-                <w:tab w:val="left" w:pos="851"/>
-              </w:tabs>
-              <w:jc w:val="center"/>
-            </w:pPr>
-            <w:r>
-              <w:t>Состав КОМ</w:t>
-            </w:r>
-          </w:p>
-        </w:tc>
-      </w:tr>
-      <w:tr>
-        <w:trPr>
-          <w:trHeight w:val="275"/>
-          <w:jc w:val="center"/>
-        </w:trPr>
-        <w:tc>
-          <w:tcPr>
-            <w:tcW w:w="692" w:type="dxa"/>
-            <w:vAlign w:val="center"/>
-          </w:tcPr>
-          <w:p>
-            <w:pPr>
-              <w:jc w:val="center"/>
-            </w:pPr>
-            <w:r>
-              <w:t>1</w:t>
-            </w:r>
-          </w:p>
-        </w:tc>
-        <w:tc>
-          <w:tcPr>
-            <w:tcW w:w="4978" w:type="dxa"/>
-            <w:vAlign w:val="center"/>
-          </w:tcPr>
-          <w:p>
-            <w:r>
-              <w:t xml:space="preserve">Посещение лекций </w:t>
-            </w:r>
-          </w:p>
-        </w:tc>
-        <w:tc>
-          <w:tcPr>
-            <w:tcW w:w="1451" w:type="dxa"/>
-            <w:tcBorders>
-              <w:right w:val="single" w:sz="4" w:space="0" w:color="000000"/>
-            </w:tcBorders>
-            <w:vAlign w:val="center"/>
-          </w:tcPr>
-          <w:p>
-            <w:pPr>
-              <w:jc w:val="center"/>
-            </w:pPr>
-            <w:r>
-              <w:t>0,25</w:t>
-            </w:r>
-          </w:p>
-        </w:tc>
-        <w:tc>
-          <w:tcPr>
-            <w:tcW w:w="2482" w:type="dxa"/>
-            <w:tcBorders>
-              <w:left w:val="single" w:sz="4" w:space="0" w:color="000000"/>
-            </w:tcBorders>
-            <w:vAlign w:val="center"/>
-          </w:tcPr>
-          <w:p>
-            <w:pPr>
-              <w:jc w:val="center"/>
-            </w:pPr>
-            <w:r>
-              <w:t>-</w:t>
-            </w:r>
-          </w:p>
-        </w:tc>
-      </w:tr>
-      <w:tr>
-        <w:trPr>
-          <w:trHeight w:val="275"/>
-          <w:jc w:val="center"/>
-        </w:trPr>
-        <w:tc>
-          <w:tcPr>
-            <w:tcW w:w="692" w:type="dxa"/>
-            <w:vAlign w:val="center"/>
-          </w:tcPr>
-          <w:p>
-            <w:pPr>
-              <w:jc w:val="center"/>
-            </w:pPr>
-            <w:r>
-              <w:t>2</w:t>
-            </w:r>
-          </w:p>
-        </w:tc>
-        <w:tc>
-          <w:tcPr>
-            <w:tcW w:w="4978" w:type="dxa"/>
-            <w:vAlign w:val="center"/>
-          </w:tcPr>
-          <w:p>
-            <w:r>
-              <w:t>Выполнение к</w:t>
-            </w:r>
-            <w:r>
-              <w:t>онтрольн</w:t>
-            </w:r>
-            <w:r>
-              <w:t>ой</w:t>
-            </w:r>
-            <w:r>
-              <w:t xml:space="preserve"> работ</w:t>
-            </w:r>
-            <w:r>
-              <w:t>ы</w:t>
-            </w:r>
-            <w:r>
-              <w:t xml:space="preserve"> и</w:t>
-            </w:r>
-            <w:r>
-              <w:t xml:space="preserve"> защита</w:t>
-            </w:r>
-            <w:r>
-              <w:t xml:space="preserve"> </w:t>
-            </w:r>
-            <w:r>
-              <w:t>12</w:t>
-            </w:r>
-            <w:r>
-              <w:t xml:space="preserve"> лабораторных работ</w:t>
-            </w:r>
-          </w:p>
-        </w:tc>
-        <w:tc>
-          <w:tcPr>
-            <w:tcW w:w="1451" w:type="dxa"/>
-            <w:tcBorders>
-              <w:right w:val="single" w:sz="4" w:space="0" w:color="000000"/>
-            </w:tcBorders>
-            <w:vAlign w:val="center"/>
-          </w:tcPr>
-          <w:p>
-            <w:pPr>
-              <w:jc w:val="center"/>
-            </w:pPr>
-            <w:r>
-              <w:t>0,25</w:t>
-            </w:r>
-          </w:p>
-        </w:tc>
-        <w:tc>
-          <w:tcPr>
-            <w:tcW w:w="2482" w:type="dxa"/>
-            <w:tcBorders>
-              <w:left w:val="single" w:sz="4" w:space="0" w:color="000000"/>
-            </w:tcBorders>
-            <w:vAlign w:val="center"/>
-          </w:tcPr>
-          <w:p>
-            <w:pPr>
-              <w:jc w:val="center"/>
-            </w:pPr>
-            <w:r>
-              <w:t>15</w:t>
-            </w:r>
-            <w:r>
-              <w:t xml:space="preserve"> теоретических вопрос</w:t>
-            </w:r>
-            <w:r>
-              <w:t>ов; 12</w:t>
-            </w:r>
-            <w:r>
-              <w:t xml:space="preserve"> лабораторных работ</w:t>
-            </w:r>
-          </w:p>
-        </w:tc>
-      </w:tr>
-      <w:tr>
-        <w:trPr>
-          <w:trHeight w:val="265"/>
-          <w:jc w:val="center"/>
-        </w:trPr>
-        <w:tc>
-          <w:tcPr>
-            <w:tcW w:w="692" w:type="dxa"/>
-            <w:vAlign w:val="center"/>
-          </w:tcPr>
-          <w:p>
-            <w:pPr>
-              <w:jc w:val="center"/>
-            </w:pPr>
-            <w:r>
-              <w:t>3</w:t>
-            </w:r>
-          </w:p>
-        </w:tc>
-        <w:tc>
-          <w:tcPr>
-            <w:tcW w:w="4978" w:type="dxa"/>
-            <w:vAlign w:val="center"/>
-          </w:tcPr>
-          <w:p>
-            <w:r>
-              <w:t>Зачёт</w:t>
-            </w:r>
-          </w:p>
-        </w:tc>
-        <w:tc>
-          <w:tcPr>
-            <w:tcW w:w="1451" w:type="dxa"/>
-            <w:tcBorders>
-              <w:right w:val="single" w:sz="4" w:space="0" w:color="000000"/>
-            </w:tcBorders>
-            <w:vAlign w:val="center"/>
-          </w:tcPr>
-          <w:p>
-            <w:pPr>
-              <w:jc w:val="center"/>
-            </w:pPr>
-            <w:r>
-              <w:t>0,50</w:t>
-            </w:r>
-          </w:p>
-        </w:tc>
-        <w:tc>
-          <w:tcPr>
-            <w:tcW w:w="2482" w:type="dxa"/>
-            <w:tcBorders>
-              <w:left w:val="single" w:sz="4" w:space="0" w:color="000000"/>
-            </w:tcBorders>
-            <w:vAlign w:val="center"/>
-          </w:tcPr>
-          <w:p>
-            <w:pPr>
-              <w:jc w:val="center"/>
-            </w:pPr>
-            <w:r>
-              <w:t>2</w:t>
-            </w:r>
-            <w:r>
-              <w:t>0</w:t>
-            </w:r>
-            <w:r>
-              <w:t xml:space="preserve"> теоретических вопросов; 15 задач по разделам дисциплины</w:t>
-            </w:r>
-          </w:p>
-        </w:tc>
-      </w:tr>
-      <w:tr>
-        <w:trPr>
-          <w:trHeight w:val="269"/>
-          <w:jc w:val="center"/>
-        </w:trPr>
-        <w:tc>
-          <w:tcPr>
-            <w:tcW w:w="692" w:type="dxa"/>
-            <w:vAlign w:val="center"/>
-          </w:tcPr>
-          <w:p>
-            <w:pPr>
-              <w:jc w:val="center"/>
-            </w:pPr>
-          </w:p>
-        </w:tc>
-        <w:tc>
-          <w:tcPr>
-            <w:tcW w:w="4978" w:type="dxa"/>
-            <w:vAlign w:val="center"/>
-          </w:tcPr>
-          <w:p>
-            <w:pPr>
-              <w:jc w:val="right"/>
-            </w:pPr>
-            <w:r>
-              <w:t>Σ</w:t>
-            </w:r>
-          </w:p>
-        </w:tc>
-        <w:tc>
-          <w:tcPr>
-            <w:tcW w:w="1451" w:type="dxa"/>
-            <w:tcBorders>
-              <w:right w:val="single" w:sz="4" w:space="0" w:color="000000"/>
-            </w:tcBorders>
-            <w:vAlign w:val="center"/>
-          </w:tcPr>
-          <w:p>
-            <w:pPr>
-              <w:jc w:val="center"/>
-            </w:pPr>
-            <w:r>
-              <w:fldChar w:fldCharType="begin"/>
-            </w:r>
-            <w:r>
-              <w:instrText xml:space="preserve"> =SUM(ABOVE) </w:instrText>
-            </w:r>
-            <w:r>
-              <w:fldChar w:fldCharType="separate"/>
-            </w:r>
-            <w:r>
-              <w:rPr>
-                <w:noProof/>
-              </w:rPr>
-              <w:t>1</w:t>
-            </w:r>
-            <w:r>
-              <w:fldChar w:fldCharType="end"/>
-            </w:r>
-          </w:p>
-        </w:tc>
-        <w:tc>
-          <w:tcPr>
-            <w:tcW w:w="2482" w:type="dxa"/>
-            <w:tcBorders>
-              <w:left w:val="single" w:sz="4" w:space="0" w:color="000000"/>
-            </w:tcBorders>
-            <w:vAlign w:val="center"/>
-          </w:tcPr>
-          <w:p>
-            <w:pPr>
-              <w:jc w:val="center"/>
-            </w:pPr>
-          </w:p>
-        </w:tc>
-      </w:tr>
-    </w:tbl>
-    <w:p>
-      <w:pPr>
-        <w:autoSpaceDE w:val="0"/>
-        <w:spacing w:before="120"/>
-        <w:ind w:firstLine="709"/>
-        <w:jc w:val="both"/>
-      </w:pPr>
-      <w:r>
-        <w:t>Набор и значимость перечисленных КОМ реализованы в БРС дисциплины (см. Приложение 1). Характеристика состава заданий КОМ приведена в разделе 8.3.</w:t>
-      </w:r>
-    </w:p>
-    <w:p>
-      <w:pPr>
-        <w:pStyle w:val="a7"/>
-        <w:numPr>
-          <w:ilvl w:val="2"/>
-          <w:numId w:val="37"/>
-        </w:numPr>
-        <w:spacing w:before="120" w:after="120"/>
-        <w:ind w:left="0" w:firstLine="0"/>
-        <w:jc w:val="both"/>
-        <w:rPr>
-          <w:b/>
-        </w:rPr>
-      </w:pPr>
-      <w:r>
-        <w:rPr>
-          <w:u w:val="single"/>
-        </w:rPr>
-        <w:lastRenderedPageBreak/>
-        <w:t>Оценка знаний, умений и навыков</w:t>
-      </w:r>
-      <w:r>
-        <w:t xml:space="preserve">, продемонстрированных студентами при выполнении отдельных контрольно-оценочных мероприятий и оценочных заданий, входящих в их состав, осуществляется с применением следующей шкалы оценок и критериев </w:t>
-      </w:r>
-    </w:p>
-    <w:tbl>
-      <w:tblPr>
-        <w:tblW w:w="9776" w:type="dxa"/>
-        <w:jc w:val="center"/>
-        <w:tblBorders>
-          <w:top w:val="single" w:sz="4" w:space="0" w:color="auto"/>
-          <w:left w:val="single" w:sz="4" w:space="0" w:color="auto"/>
-          <w:bottom w:val="single" w:sz="4" w:space="0" w:color="auto"/>
-          <w:right w:val="single" w:sz="4" w:space="0" w:color="auto"/>
-          <w:insideH w:val="single" w:sz="4" w:space="0" w:color="auto"/>
-          <w:insideV w:val="single" w:sz="4" w:space="0" w:color="auto"/>
-        </w:tblBorders>
-        <w:tblLook w:val="0000" w:firstRow="0" w:lastRow="0" w:firstColumn="0" w:lastColumn="0" w:noHBand="0" w:noVBand="0"/>
-      </w:tblPr>
-      <w:tblGrid>
-        <w:gridCol w:w="2405"/>
-        <w:gridCol w:w="5387"/>
-        <w:gridCol w:w="1984"/>
-      </w:tblGrid>
-      <w:tr>
-        <w:trPr>
-          <w:trHeight w:val="841"/>
-          <w:jc w:val="center"/>
-        </w:trPr>
-        <w:tc>
-          <w:tcPr>
-            <w:tcW w:w="2405" w:type="dxa"/>
-            <w:vMerge w:val="restart"/>
-            <w:vAlign w:val="center"/>
-          </w:tcPr>
-          <w:p>
-            <w:pPr>
-              <w:jc w:val="center"/>
-              <w:rPr>
-                <w:b/>
-                <w:sz w:val="28"/>
-                <w:szCs w:val="28"/>
-              </w:rPr>
-            </w:pPr>
-            <w:r>
-              <w:rPr>
-                <w:b/>
-              </w:rPr>
-              <w:t>Уровни оценки достижений студента (оценки)</w:t>
-            </w:r>
-          </w:p>
-        </w:tc>
-        <w:tc>
-          <w:tcPr>
-            <w:tcW w:w="5387" w:type="dxa"/>
-            <w:vAlign w:val="center"/>
-          </w:tcPr>
-          <w:p>
-            <w:pPr>
-              <w:jc w:val="center"/>
-              <w:rPr>
-                <w:b/>
-              </w:rPr>
-            </w:pPr>
-            <w:r>
-              <w:rPr>
-                <w:b/>
-              </w:rPr>
-              <w:t>Критерии</w:t>
-            </w:r>
-          </w:p>
-          <w:p>
-            <w:pPr>
-              <w:jc w:val="center"/>
-              <w:rPr>
-                <w:b/>
-                <w:sz w:val="28"/>
-                <w:szCs w:val="28"/>
-              </w:rPr>
-            </w:pPr>
-            <w:r>
-              <w:rPr>
-                <w:b/>
-              </w:rPr>
-              <w:t>для определения уровня достижений</w:t>
-            </w:r>
-          </w:p>
-        </w:tc>
-        <w:tc>
-          <w:tcPr>
-            <w:tcW w:w="1984" w:type="dxa"/>
-            <w:vMerge w:val="restart"/>
-            <w:vAlign w:val="center"/>
-          </w:tcPr>
-          <w:p>
-            <w:pPr>
-              <w:jc w:val="center"/>
-              <w:rPr>
-                <w:b/>
-              </w:rPr>
-            </w:pPr>
-            <w:r>
-              <w:rPr>
-                <w:b/>
-              </w:rPr>
-              <w:t>Значимость уровня оценки</w:t>
-            </w:r>
-          </w:p>
-          <w:p>
-            <w:pPr>
-              <w:jc w:val="center"/>
-              <w:rPr>
-                <w:b/>
-                <w:sz w:val="28"/>
-                <w:szCs w:val="28"/>
-              </w:rPr>
-            </w:pPr>
-            <w:r>
-              <w:rPr>
-                <w:position w:val="-16"/>
-              </w:rPr>
-              <w:object w:dxaOrig="375" w:dyaOrig="420">
-                <v:shape id="_x0000_i1027" type="#_x0000_t75" style="width:18.75pt;height:20.25pt" o:ole="">
-                  <v:imagedata r:id="rId12" o:title=""/>
-                </v:shape>
-                <o:OLEObject Type="Embed" ProgID="Equation.3" ShapeID="_x0000_i1027" DrawAspect="Content" ObjectID="_1548856544" r:id="rId13"/>
-              </w:object>
-            </w:r>
-          </w:p>
-        </w:tc>
-      </w:tr>
-      <w:tr>
-        <w:trPr>
-          <w:trHeight w:val="348"/>
-          <w:jc w:val="center"/>
-        </w:trPr>
-        <w:tc>
-          <w:tcPr>
-            <w:tcW w:w="2405" w:type="dxa"/>
-            <w:vMerge/>
-            <w:vAlign w:val="center"/>
-          </w:tcPr>
-          <w:p>
-            <w:pPr>
-              <w:jc w:val="center"/>
-              <w:rPr>
-                <w:b/>
-                <w:sz w:val="28"/>
-                <w:szCs w:val="28"/>
-              </w:rPr>
-            </w:pPr>
-          </w:p>
-        </w:tc>
-        <w:tc>
-          <w:tcPr>
-            <w:tcW w:w="5387" w:type="dxa"/>
-            <w:vAlign w:val="center"/>
-          </w:tcPr>
-          <w:p>
-            <w:pPr>
-              <w:jc w:val="center"/>
-              <w:rPr>
-                <w:b/>
-                <w:sz w:val="28"/>
-                <w:szCs w:val="28"/>
-              </w:rPr>
-            </w:pPr>
-            <w:r>
-              <w:rPr>
-                <w:u w:val="single"/>
-              </w:rPr>
-              <w:t>Выполненное оценочное задание</w:t>
-            </w:r>
-            <w:r>
-              <w:t>:</w:t>
-            </w:r>
-          </w:p>
-        </w:tc>
-        <w:tc>
-          <w:tcPr>
-            <w:tcW w:w="1984" w:type="dxa"/>
-            <w:vMerge/>
-          </w:tcPr>
-          <w:p>
-            <w:pPr>
-              <w:rPr>
-                <w:b/>
-                <w:sz w:val="28"/>
-                <w:szCs w:val="28"/>
-              </w:rPr>
-            </w:pPr>
-          </w:p>
-        </w:tc>
-      </w:tr>
-      <w:tr>
-        <w:trPr>
-          <w:trHeight w:val="303"/>
-          <w:jc w:val="center"/>
-        </w:trPr>
-        <w:tc>
-          <w:tcPr>
-            <w:tcW w:w="2405" w:type="dxa"/>
-            <w:vAlign w:val="center"/>
-          </w:tcPr>
-          <w:p>
-            <w:pPr>
-              <w:rPr>
-                <w:b/>
-                <w:sz w:val="28"/>
-                <w:szCs w:val="28"/>
-              </w:rPr>
-            </w:pPr>
-            <w:r>
-              <w:t>Высокий (В)</w:t>
-            </w:r>
-          </w:p>
-        </w:tc>
-        <w:tc>
-          <w:tcPr>
-            <w:tcW w:w="5387" w:type="dxa"/>
-            <w:vAlign w:val="center"/>
-          </w:tcPr>
-          <w:p>
-            <w:pPr>
-              <w:rPr>
-                <w:b/>
-                <w:sz w:val="28"/>
-                <w:szCs w:val="28"/>
-              </w:rPr>
-            </w:pPr>
-            <w:r>
-              <w:t>соответствует требованиям*, замечаний нет</w:t>
-            </w:r>
-          </w:p>
-        </w:tc>
-        <w:tc>
-          <w:tcPr>
-            <w:tcW w:w="1984" w:type="dxa"/>
-            <w:vAlign w:val="center"/>
-          </w:tcPr>
-          <w:p>
-            <w:pPr>
-              <w:jc w:val="center"/>
-              <w:rPr>
-                <w:sz w:val="28"/>
-                <w:szCs w:val="28"/>
-              </w:rPr>
-            </w:pPr>
-            <w:r>
-              <w:rPr>
-                <w:sz w:val="28"/>
-                <w:szCs w:val="28"/>
-              </w:rPr>
-              <w:t>0,9</w:t>
-            </w:r>
-          </w:p>
-        </w:tc>
-      </w:tr>
-      <w:tr>
-        <w:trPr>
-          <w:trHeight w:val="596"/>
-          <w:jc w:val="center"/>
-        </w:trPr>
-        <w:tc>
-          <w:tcPr>
-            <w:tcW w:w="2405" w:type="dxa"/>
-            <w:vAlign w:val="center"/>
-          </w:tcPr>
-          <w:p>
-            <w:pPr>
-              <w:rPr>
-                <w:b/>
-                <w:sz w:val="28"/>
-                <w:szCs w:val="28"/>
-              </w:rPr>
-            </w:pPr>
-            <w:r>
-              <w:t>Средний (С)</w:t>
-            </w:r>
-          </w:p>
-        </w:tc>
-        <w:tc>
-          <w:tcPr>
-            <w:tcW w:w="5387" w:type="dxa"/>
-            <w:vAlign w:val="center"/>
-          </w:tcPr>
-          <w:p>
-            <w:pPr>
-              <w:rPr>
-                <w:b/>
-                <w:sz w:val="28"/>
-                <w:szCs w:val="28"/>
-              </w:rPr>
-            </w:pPr>
-            <w:r>
-              <w:t>соответствует требованиям*, имеются замечания, которые не требуют обязательного устранения</w:t>
-            </w:r>
-          </w:p>
-        </w:tc>
-        <w:tc>
-          <w:tcPr>
-            <w:tcW w:w="1984" w:type="dxa"/>
-            <w:vAlign w:val="center"/>
-          </w:tcPr>
-          <w:p>
-            <w:pPr>
-              <w:jc w:val="center"/>
-              <w:rPr>
-                <w:sz w:val="28"/>
-                <w:szCs w:val="28"/>
-              </w:rPr>
-            </w:pPr>
-            <w:r>
-              <w:rPr>
-                <w:sz w:val="28"/>
-                <w:szCs w:val="28"/>
-              </w:rPr>
-              <w:t>0,65</w:t>
-            </w:r>
-          </w:p>
-        </w:tc>
-      </w:tr>
-      <w:tr>
-        <w:trPr>
-          <w:trHeight w:val="546"/>
-          <w:jc w:val="center"/>
-        </w:trPr>
-        <w:tc>
-          <w:tcPr>
-            <w:tcW w:w="2405" w:type="dxa"/>
-            <w:vAlign w:val="center"/>
-          </w:tcPr>
-          <w:p>
-            <w:pPr>
-              <w:rPr>
-                <w:b/>
-                <w:sz w:val="28"/>
-                <w:szCs w:val="28"/>
-              </w:rPr>
-            </w:pPr>
-            <w:r>
-              <w:t>Пороговый (П)</w:t>
-            </w:r>
-          </w:p>
-        </w:tc>
-        <w:tc>
-          <w:tcPr>
-            <w:tcW w:w="5387" w:type="dxa"/>
-            <w:vAlign w:val="center"/>
-          </w:tcPr>
-          <w:p>
-            <w:pPr>
-              <w:rPr>
-                <w:b/>
-                <w:sz w:val="28"/>
-                <w:szCs w:val="28"/>
-              </w:rPr>
-            </w:pPr>
-            <w:r>
-              <w:t>не в полной мере соответствует требованиям*, есть замечания</w:t>
-            </w:r>
-          </w:p>
-        </w:tc>
-        <w:tc>
-          <w:tcPr>
-            <w:tcW w:w="1984" w:type="dxa"/>
-            <w:vAlign w:val="center"/>
-          </w:tcPr>
-          <w:p>
-            <w:pPr>
-              <w:jc w:val="center"/>
-              <w:rPr>
-                <w:sz w:val="28"/>
-                <w:szCs w:val="28"/>
-              </w:rPr>
-            </w:pPr>
-            <w:r>
-              <w:rPr>
-                <w:sz w:val="28"/>
-                <w:szCs w:val="28"/>
-              </w:rPr>
-              <w:t>0,40</w:t>
-            </w:r>
-          </w:p>
-        </w:tc>
-      </w:tr>
-      <w:tr>
-        <w:trPr>
-          <w:trHeight w:val="555"/>
-          <w:jc w:val="center"/>
-        </w:trPr>
-        <w:tc>
-          <w:tcPr>
-            <w:tcW w:w="2405" w:type="dxa"/>
-            <w:vAlign w:val="center"/>
-          </w:tcPr>
-          <w:p>
-            <w:pPr>
-              <w:rPr>
-                <w:b/>
-                <w:sz w:val="28"/>
-                <w:szCs w:val="28"/>
-              </w:rPr>
-            </w:pPr>
-            <w:r>
-              <w:t>Недостаточный (Н)</w:t>
-            </w:r>
-          </w:p>
-        </w:tc>
-        <w:tc>
-          <w:tcPr>
-            <w:tcW w:w="5387" w:type="dxa"/>
-            <w:vAlign w:val="center"/>
-          </w:tcPr>
-          <w:p>
-            <w:pPr>
-              <w:rPr>
-                <w:b/>
-                <w:sz w:val="28"/>
-                <w:szCs w:val="28"/>
-              </w:rPr>
-            </w:pPr>
-            <w:r>
-              <w:t>не соответствует требованиям*, имеет существенные ошибки, требующие исправления</w:t>
-            </w:r>
-          </w:p>
-        </w:tc>
-        <w:tc>
-          <w:tcPr>
-            <w:tcW w:w="1984" w:type="dxa"/>
-            <w:vAlign w:val="center"/>
-          </w:tcPr>
-          <w:p>
-            <w:pPr>
-              <w:jc w:val="center"/>
-              <w:rPr>
-                <w:sz w:val="28"/>
-                <w:szCs w:val="28"/>
-              </w:rPr>
-            </w:pPr>
-            <w:r>
-              <w:rPr>
-                <w:sz w:val="28"/>
-                <w:szCs w:val="28"/>
-              </w:rPr>
-              <w:t>0,15</w:t>
-            </w:r>
-          </w:p>
-        </w:tc>
-      </w:tr>
-      <w:tr>
-        <w:trPr>
-          <w:trHeight w:val="280"/>
-          <w:jc w:val="center"/>
-        </w:trPr>
-        <w:tc>
-          <w:tcPr>
-            <w:tcW w:w="2405" w:type="dxa"/>
-            <w:vAlign w:val="center"/>
-          </w:tcPr>
-          <w:p>
-            <w:pPr>
-              <w:rPr>
-                <w:b/>
-                <w:sz w:val="28"/>
-                <w:szCs w:val="28"/>
-              </w:rPr>
-            </w:pPr>
-            <w:r>
-              <w:t>Нет результата (О)</w:t>
-            </w:r>
-          </w:p>
-        </w:tc>
-        <w:tc>
-          <w:tcPr>
-            <w:tcW w:w="5387" w:type="dxa"/>
-            <w:vAlign w:val="center"/>
-          </w:tcPr>
-          <w:p>
-            <w:pPr>
-              <w:rPr>
-                <w:b/>
-                <w:sz w:val="28"/>
-                <w:szCs w:val="28"/>
-              </w:rPr>
-            </w:pPr>
-            <w:r>
-              <w:t>не выполнено или отсутствует</w:t>
-            </w:r>
-          </w:p>
-        </w:tc>
-        <w:tc>
-          <w:tcPr>
-            <w:tcW w:w="1984" w:type="dxa"/>
-            <w:vAlign w:val="center"/>
-          </w:tcPr>
-          <w:p>
-            <w:pPr>
-              <w:jc w:val="center"/>
-              <w:rPr>
-                <w:sz w:val="28"/>
-                <w:szCs w:val="28"/>
-              </w:rPr>
-            </w:pPr>
-            <w:r>
-              <w:rPr>
-                <w:sz w:val="28"/>
-                <w:szCs w:val="28"/>
-              </w:rPr>
-              <w:t>0</w:t>
-            </w:r>
-          </w:p>
-        </w:tc>
-      </w:tr>
-    </w:tbl>
-    <w:p>
-      <w:pPr>
-        <w:spacing w:before="120"/>
-        <w:jc w:val="both"/>
-      </w:pPr>
-      <w:r>
-        <w:t>*) Требования и уровень достижений студентов (соответствие требованиям) по каждому контрольно-оценочному мероприятию определяется с учетом критериев, утвержденных УМС ММИ; код доступа:</w:t>
-      </w:r>
-    </w:p>
-    <w:p>
-      <w:pPr>
-        <w:ind w:firstLine="709"/>
-        <w:jc w:val="both"/>
-      </w:pPr>
-      <w:hyperlink r:id="rId14" w:history="1">
-        <w:r>
-          <w:rPr>
-            <w:rStyle w:val="a8"/>
-          </w:rPr>
-          <w:t>http://mmi.urfu.ru/fileadmin/user_upload/site_9_1465/templates/doc/KriteriiUrovnjaOsvoenijaEHlementovKompetenciiPriIzucheniiDiscipliny.pdf</w:t>
-        </w:r>
-      </w:hyperlink>
-      <w:r>
-        <w:t>.</w:t>
-      </w:r>
-    </w:p>
-    <w:p>
-      <w:pPr>
-        <w:spacing w:before="120"/>
-        <w:ind w:firstLine="709"/>
-        <w:jc w:val="both"/>
-      </w:pPr>
-      <w:r>
-        <w:t>Для определения начисляемого балла БРС по оценочному заданию, предусмотренный для него максимальный балл умножается на значимость уровня выставленной оценки (с округление до целого числа).</w:t>
-      </w:r>
-    </w:p>
-    <w:p>
-      <w:pPr>
-        <w:numPr>
-          <w:ilvl w:val="2"/>
-          <w:numId w:val="37"/>
-        </w:numPr>
-        <w:autoSpaceDE w:val="0"/>
-        <w:spacing w:before="120"/>
-        <w:ind w:left="0" w:firstLine="0"/>
-        <w:jc w:val="both"/>
-      </w:pPr>
-      <w:r>
-        <w:rPr>
-          <w:u w:val="single"/>
-        </w:rPr>
-        <w:t>Оценка участия студента в аудиторных занятиях (посещение занятий</w:t>
-      </w:r>
-      <w:r>
-        <w:t>) в баллах технологической карты БРС определяется:</w:t>
-      </w:r>
-      <w:r>
-        <w:rPr>
-          <w:color w:val="C00000"/>
-        </w:rPr>
-        <w:t xml:space="preserve"> </w:t>
-      </w:r>
-      <w:r>
-        <w:t xml:space="preserve">на основе формулы </w:t>
-      </w:r>
-    </w:p>
-    <w:p>
-      <w:pPr>
-        <w:autoSpaceDE w:val="0"/>
-        <w:spacing w:before="120"/>
-        <w:jc w:val="both"/>
-      </w:pPr>
-      <w:r>
-        <w:tab/>
-      </w:r>
-      <w:r>
-        <w:rPr>
-          <w:position w:val="-16"/>
-        </w:rPr>
-        <w:object w:dxaOrig="1740" w:dyaOrig="420">
-          <v:shape id="_x0000_i1028" type="#_x0000_t75" style="width:90.75pt;height:20.25pt" o:ole="">
-            <v:imagedata r:id="rId15" o:title=""/>
-          </v:shape>
-          <o:OLEObject Type="Embed" ProgID="Equation.3" ShapeID="_x0000_i1028" DrawAspect="Content" ObjectID="_1548856545" r:id="rId16"/>
-        </w:object>
-      </w:r>
-      <w:r>
-        <w:t>,</w:t>
-      </w:r>
-    </w:p>
-    <w:p>
-      <w:pPr>
-        <w:ind w:left="1418" w:hanging="1418"/>
-      </w:pPr>
-      <w:r>
-        <w:t xml:space="preserve"> где  </w:t>
-      </w:r>
-      <w:r>
-        <w:rPr>
-          <w:position w:val="-16"/>
-        </w:rPr>
-        <w:object w:dxaOrig="639" w:dyaOrig="420">
-          <v:shape id="_x0000_i1029" type="#_x0000_t75" style="width:32.25pt;height:20.25pt" o:ole="">
-            <v:imagedata r:id="rId17" o:title=""/>
-          </v:shape>
-          <o:OLEObject Type="Embed" ProgID="Equation.3" ShapeID="_x0000_i1029" DrawAspect="Content" ObjectID="_1548856546" r:id="rId18"/>
-        </w:object>
-      </w:r>
-      <w:r>
-        <w:t xml:space="preserve"> –  начисляемый балл технологической карты БРС за участие студента в аудиторной работе (посещение занятий),</w:t>
-      </w:r>
-    </w:p>
-    <w:p>
-      <w:pPr>
-        <w:pStyle w:val="a7"/>
-        <w:ind w:left="1418" w:hanging="878"/>
-        <w:jc w:val="both"/>
-      </w:pPr>
-      <w:r>
-        <w:rPr>
-          <w:position w:val="-12"/>
-        </w:rPr>
-        <w:object w:dxaOrig="460" w:dyaOrig="380">
-          <v:shape id="_x0000_i1030" type="#_x0000_t75" style="width:24.75pt;height:18.75pt" o:ole="">
-            <v:imagedata r:id="rId19" o:title=""/>
-          </v:shape>
-          <o:OLEObject Type="Embed" ProgID="Equation.3" ShapeID="_x0000_i1030" DrawAspect="Content" ObjectID="_1548856547" r:id="rId20"/>
-        </w:object>
-      </w:r>
-      <w:r>
-        <w:t xml:space="preserve"> –  индекс участия студента в аудиторной работе, определяемый отношением числа часов занятий, на которых студент присутствовал, к числу часов занятий, проведенных преподавателем по дисциплине в течени</w:t>
-      </w:r>
-      <w:proofErr w:type="gramStart"/>
-      <w:r>
-        <w:t>и</w:t>
-      </w:r>
-      <w:proofErr w:type="gramEnd"/>
-      <w:r>
-        <w:t xml:space="preserve"> семестра (область изменения индекса от 1 и до 0). Индекс рассчитывается по итогам семестра.</w:t>
-      </w:r>
-    </w:p>
-    <w:p>
-      <w:r>
-        <w:rPr>
-          <w:u w:val="single"/>
-        </w:rPr>
-        <w:t>Оценка по дисциплине</w:t>
-      </w:r>
-      <w:r>
-        <w:t xml:space="preserve"> определяется по шкале БРС УрФУ на основании рейтинга результата освоения дисциплины </w:t>
-      </w:r>
-      <w:r>
-        <w:rPr>
-          <w:position w:val="-16"/>
-        </w:rPr>
-        <w:object w:dxaOrig="540" w:dyaOrig="420">
-          <v:shape id="_x0000_i1031" type="#_x0000_t75" style="width:27.75pt;height:20.25pt" o:ole="">
-            <v:imagedata r:id="rId21" o:title=""/>
-          </v:shape>
-          <o:OLEObject Type="Embed" ProgID="Equation.3" ShapeID="_x0000_i1031" DrawAspect="Content" ObjectID="_1548856548" r:id="rId22"/>
-        </w:object>
-      </w:r>
-      <w:r>
-        <w:t>, определяемого на основе БРС (Приложение 1) по формуле</w:t>
-      </w:r>
-      <w:r>
-        <w:t>:</w:t>
-      </w:r>
-    </w:p>
-    <w:p>
-      <w:pPr>
-        <w:jc w:val="center"/>
-      </w:pPr>
-      <m:oMathPara>
-        <m:oMath>
-          <m:sSub>
-            <m:sSubPr>
-              <m:ctrlPr>
-                <w:rPr>
-                  <w:rFonts w:ascii="Cambria Math" w:eastAsia="Calibri" w:hAnsi="Cambria Math"/>
-                  <w:i/>
-                  <w:sz w:val="22"/>
-                  <w:szCs w:val="22"/>
-                  <w:lang w:eastAsia="en-US"/>
-                </w:rPr>
-              </m:ctrlPr>
-            </m:sSubPr>
-            <m:e>
-              <m:r>
-                <w:rPr>
-                  <w:rFonts w:ascii="Cambria Math" w:hAnsi="Cambria Math"/>
-                  <w:lang w:val="en-US"/>
-                </w:rPr>
-                <m:t>R</m:t>
-              </m:r>
-            </m:e>
-            <m:sub>
-              <m:r>
-                <w:rPr>
-                  <w:rFonts w:ascii="Cambria Math" w:hAnsi="Cambria Math"/>
-                </w:rPr>
-                <m:t>ИД</m:t>
-              </m:r>
-            </m:sub>
-          </m:sSub>
-          <m:r>
-            <w:rPr>
-              <w:rFonts w:ascii="Cambria Math" w:hAnsi="Cambria Math"/>
-            </w:rPr>
-            <m:t>=0,25</m:t>
-          </m:r>
-          <m:sSub>
-            <m:sSubPr>
-              <m:ctrlPr>
-                <w:rPr>
-                  <w:rFonts w:ascii="Cambria Math" w:eastAsia="Calibri" w:hAnsi="Cambria Math"/>
-                  <w:i/>
-                  <w:sz w:val="22"/>
-                  <w:szCs w:val="22"/>
-                  <w:lang w:eastAsia="en-US"/>
-                </w:rPr>
-              </m:ctrlPr>
-            </m:sSubPr>
-            <m:e>
-              <m:r>
-                <w:rPr>
-                  <w:rFonts w:ascii="Cambria Math" w:hAnsi="Cambria Math"/>
-                </w:rPr>
-                <m:t>В</m:t>
-              </m:r>
-            </m:e>
-            <m:sub>
-              <m:r>
-                <w:rPr>
-                  <w:rFonts w:ascii="Cambria Math" w:hAnsi="Cambria Math"/>
-                </w:rPr>
-                <m:t>ТКуч</m:t>
-              </m:r>
-            </m:sub>
-          </m:sSub>
-          <m:r>
-            <w:rPr>
-              <w:rFonts w:ascii="Cambria Math" w:hAnsi="Cambria Math"/>
-            </w:rPr>
-            <m:t>+0,25</m:t>
-          </m:r>
-          <m:sSub>
-            <m:sSubPr>
-              <m:ctrlPr>
-                <w:rPr>
-                  <w:rFonts w:ascii="Cambria Math" w:eastAsia="Calibri" w:hAnsi="Cambria Math"/>
-                  <w:i/>
-                  <w:sz w:val="22"/>
-                  <w:szCs w:val="22"/>
-                  <w:lang w:eastAsia="en-US"/>
-                </w:rPr>
-              </m:ctrlPr>
-            </m:sSubPr>
-            <m:e>
-              <m:r>
-                <w:rPr>
-                  <w:rFonts w:ascii="Cambria Math" w:hAnsi="Cambria Math"/>
-                </w:rPr>
-                <m:t>В</m:t>
-              </m:r>
-            </m:e>
-            <m:sub>
-              <m:r>
-                <w:rPr>
-                  <w:rFonts w:ascii="Cambria Math" w:hAnsi="Cambria Math"/>
-                </w:rPr>
-                <m:t>ТКпракт</m:t>
-              </m:r>
-            </m:sub>
-          </m:sSub>
-          <m:r>
-            <w:rPr>
-              <w:rFonts w:ascii="Cambria Math" w:hAnsi="Cambria Math"/>
-            </w:rPr>
-            <m:t>+0,5</m:t>
-          </m:r>
-          <m:sSub>
-            <m:sSubPr>
-              <m:ctrlPr>
-                <w:rPr>
-                  <w:rFonts w:ascii="Cambria Math" w:eastAsia="Calibri" w:hAnsi="Cambria Math"/>
-                  <w:i/>
-                  <w:sz w:val="22"/>
-                  <w:szCs w:val="22"/>
-                  <w:lang w:eastAsia="en-US"/>
-                </w:rPr>
-              </m:ctrlPr>
-            </m:sSubPr>
-            <m:e>
-              <m:r>
-                <w:rPr>
-                  <w:rFonts w:ascii="Cambria Math" w:hAnsi="Cambria Math"/>
-                </w:rPr>
-                <m:t>В</m:t>
-              </m:r>
-            </m:e>
-            <m:sub>
-              <m:r>
-                <w:rPr>
-                  <w:rFonts w:ascii="Cambria Math" w:hAnsi="Cambria Math"/>
-                </w:rPr>
-                <m:t>ТКэкз</m:t>
-              </m:r>
-            </m:sub>
-          </m:sSub>
-        </m:oMath>
-      </m:oMathPara>
-    </w:p>
-    <w:p>
-      <w:pPr>
-        <w:pStyle w:val="a7"/>
-        <w:ind w:left="0"/>
-        <w:jc w:val="both"/>
-      </w:pPr>
-      <w:r>
-        <w:t xml:space="preserve">где </w:t>
-      </w:r>
-      <w:r>
-        <w:rPr>
-          <w:position w:val="-16"/>
-        </w:rPr>
-        <w:object w:dxaOrig="639" w:dyaOrig="420">
-          <v:shape id="_x0000_i1032" type="#_x0000_t75" style="width:32.25pt;height:21pt" o:ole="">
-            <v:imagedata r:id="rId23" o:title=""/>
-          </v:shape>
-          <o:OLEObject Type="Embed" ProgID="Equation.3" ShapeID="_x0000_i1032" DrawAspect="Content" ObjectID="_1548856549" r:id="rId24"/>
-        </w:object>
-      </w:r>
-      <w:r>
-        <w:t>– балл технологической карты БРС за посещение лекций,</w:t>
-      </w:r>
-    </w:p>
-    <w:p>
-      <w:pPr>
-        <w:pStyle w:val="a7"/>
-        <w:ind w:left="0"/>
-        <w:jc w:val="both"/>
-      </w:pPr>
-      <w:r>
-        <w:rPr>
-          <w:position w:val="-16"/>
-        </w:rPr>
-        <w:object w:dxaOrig="940" w:dyaOrig="420">
-          <v:shape id="_x0000_i1033" type="#_x0000_t75" style="width:48.75pt;height:21pt" o:ole="">
-            <v:imagedata r:id="rId25" o:title=""/>
-          </v:shape>
-          <o:OLEObject Type="Embed" ProgID="Equation.3" ShapeID="_x0000_i1033" DrawAspect="Content" ObjectID="_1548856550" r:id="rId26"/>
-        </w:object>
-      </w:r>
-      <w:r>
-        <w:t>– балл технологической карты БРС за посещение практических занятий и выполнение аудиторных заданий,</w:t>
-      </w:r>
-    </w:p>
-    <w:p>
-      <w:pPr>
-        <w:pStyle w:val="a7"/>
-        <w:ind w:left="0"/>
-        <w:jc w:val="both"/>
-      </w:pPr>
-      <w:r>
-        <w:rPr>
-          <w:position w:val="-12"/>
-        </w:rPr>
-        <w:object w:dxaOrig="700" w:dyaOrig="380">
-          <v:shape id="_x0000_i1034" type="#_x0000_t75" style="width:36pt;height:18pt" o:ole="">
-            <v:imagedata r:id="rId27" o:title=""/>
-          </v:shape>
-          <o:OLEObject Type="Embed" ProgID="Equation.3" ShapeID="_x0000_i1034" DrawAspect="Content" ObjectID="_1548856551" r:id="rId28"/>
-        </w:object>
-      </w:r>
-      <w:r>
-        <w:t>– балл технологической карты БРС, полученный студентом при сдаче экзамена.</w:t>
-      </w:r>
-    </w:p>
-    <w:p>
-      <w:pPr>
         <w:autoSpaceDE w:val="0"/>
         <w:spacing w:before="480"/>
         <w:rPr>
@@ -23045,11 +21238,28 @@
         <w:ind w:firstLine="709"/>
       </w:pPr>
       <w:r>
-        <w:t>В связи с отсутствием Дисциплины и ее аналогов, по которым возможно тестирование, на сайтах ФЭПО, Интернет-тренажеры и портале СМУДС УрФУ, тестирование в рамках НТК не проводится.</w:t>
+        <w:t xml:space="preserve">В связи с отсутствием Дисциплины и ее аналогов, по которым возможно тестирование, на сайтах ФЭПО, </w:t>
+      </w:r>
+      <w:proofErr w:type="gramStart"/>
+      <w:r>
+        <w:t>Интернет-тренажеры</w:t>
+      </w:r>
+      <w:proofErr w:type="gramEnd"/>
+      <w:r>
+        <w:t xml:space="preserve"> и портале СМУДС УрФУ, тестирование в рамках НТК не проводится.</w:t>
       </w:r>
     </w:p>
     <w:p>
       <w:pPr>
+        <w:pStyle w:val="20"/>
+        <w:spacing w:before="120" w:after="60"/>
+        <w:ind w:firstLine="709"/>
+      </w:pPr>
+      <w:bookmarkStart w:id="27" w:name="_GoBack"/>
+      <w:bookmarkEnd w:id="27"/>
+    </w:p>
+    <w:p>
+      <w:pPr>
         <w:shd w:val="clear" w:color="auto" w:fill="FFFFFF"/>
         <w:rPr>
           <w:b/>
@@ -23059,7 +21269,6 @@
         <w:rPr>
           <w:b/>
         </w:rPr>
-        <w:lastRenderedPageBreak/>
         <w:t>8.3. ОЦЕНОЧНЫЕ СРЕДСТВА ДЛЯ ПРОВЕДЕНИЯ ТЕКУЩЕЙ И ПРОМЕЖУТОЧНОЙ АТТЕСТАЦИИ</w:t>
       </w:r>
     </w:p>
@@ -23107,25 +21316,18 @@
           <w:sz w:val="24"/>
           <w:szCs w:val="24"/>
         </w:rPr>
-        <w:t>Примерные  задания для проведения мини-контрольных в рамках учебных занятий</w:t>
-      </w:r>
-    </w:p>
-    <w:p>
-      <w:pPr>
+        <w:t xml:space="preserve">Примерные </w:t>
+      </w:r>
+      <w:r>
         <w:rPr>
           <w:b/>
-        </w:rPr>
-      </w:pPr>
-      <w:r>
-        <w:rPr>
-          <w:spacing w:val="-5"/>
-        </w:rPr>
-        <w:t>Не предусмотрено</w:t>
-      </w:r>
-    </w:p>
-    <w:p>
-      <w:pPr>
-        <w:pStyle w:val="a9"/>
+          <w:color w:val="auto"/>
+          <w:sz w:val="24"/>
+          <w:szCs w:val="24"/>
+        </w:rPr>
+        <w:t xml:space="preserve">задания </w:t>
+      </w:r>
+      <w:r>
         <w:rPr>
           <w:b/>
           <w:color w:val="auto"/>
@@ -23133,7 +21335,21 @@
           <w:szCs w:val="24"/>
           <w:lang w:val="ru-RU"/>
         </w:rPr>
-      </w:pPr>
+        <w:t>в составе домашних работ</w:t>
+      </w:r>
+    </w:p>
+    <w:p>
+      <w:pPr>
+        <w:rPr>
+          <w:b/>
+        </w:rPr>
+      </w:pPr>
+      <w:r>
+        <w:rPr>
+          <w:spacing w:val="-5"/>
+        </w:rPr>
+        <w:t>Не предусмотрено</w:t>
+      </w:r>
     </w:p>
     <w:p>
       <w:pPr>
@@ -23143,25 +21359,21 @@
           <w:color w:val="auto"/>
           <w:sz w:val="24"/>
           <w:szCs w:val="24"/>
-        </w:rPr>
-      </w:pPr>
-      <w:r>
+          <w:lang w:val="ru-RU"/>
+        </w:rPr>
+      </w:pPr>
+    </w:p>
+    <w:p>
+      <w:pPr>
+        <w:pStyle w:val="a9"/>
         <w:rPr>
           <w:b/>
           <w:color w:val="auto"/>
           <w:sz w:val="24"/>
           <w:szCs w:val="24"/>
-        </w:rPr>
-        <w:t>8.3.2</w:t>
-      </w:r>
-      <w:r>
-        <w:rPr>
-          <w:color w:val="auto"/>
-          <w:sz w:val="24"/>
-          <w:szCs w:val="24"/>
-        </w:rPr>
-        <w:t xml:space="preserve">. </w:t>
-      </w:r>
+          <w:lang w:val="ru-RU"/>
+        </w:rPr>
+      </w:pPr>
       <w:r>
         <w:rPr>
           <w:b/>
@@ -23169,7 +21381,34 @@
           <w:sz w:val="24"/>
           <w:szCs w:val="24"/>
         </w:rPr>
-        <w:t xml:space="preserve">Примерные  контрольные задачи в рамках учебных занятий </w:t>
+        <w:t>8.3.2</w:t>
+      </w:r>
+      <w:r>
+        <w:rPr>
+          <w:color w:val="auto"/>
+          <w:sz w:val="24"/>
+          <w:szCs w:val="24"/>
+        </w:rPr>
+        <w:t xml:space="preserve">. </w:t>
+      </w:r>
+      <w:r>
+        <w:rPr>
+          <w:b/>
+          <w:color w:val="auto"/>
+          <w:sz w:val="24"/>
+          <w:szCs w:val="24"/>
+        </w:rPr>
+        <w:t xml:space="preserve">Примерные </w:t>
+      </w:r>
+      <w:r>
+        <w:rPr>
+          <w:b/>
+          <w:color w:val="auto"/>
+          <w:sz w:val="24"/>
+          <w:szCs w:val="24"/>
+          <w:lang w:val="ru-RU"/>
+        </w:rPr>
+        <w:t>задания в составе контрольных работ</w:t>
       </w:r>
     </w:p>
     <w:p>
@@ -23916,1712 +22155,13 @@
     </w:p>
     <w:p>
       <w:pPr>
-        <w:spacing w:line="360" w:lineRule="auto"/>
-        <w:ind w:firstLine="720"/>
-        <w:jc w:val="both"/>
-      </w:pPr>
-    </w:p>
-    <w:p>
-      <w:pPr>
-        <w:spacing w:line="360" w:lineRule="auto"/>
-        <w:ind w:firstLine="720"/>
-        <w:jc w:val="both"/>
-        <w:rPr>
-          <w:b/>
-        </w:rPr>
-      </w:pPr>
-      <w:r>
-        <w:rPr>
-          <w:b/>
-        </w:rPr>
-        <w:br w:type="page"/>
-      </w:r>
-      <w:r>
-        <w:rPr>
-          <w:b/>
-        </w:rPr>
-        <w:lastRenderedPageBreak/>
-        <w:t>ОГЛАВЛЕНИЕ</w:t>
-      </w:r>
-    </w:p>
-    <w:p>
-      <w:pPr>
-        <w:pStyle w:val="1"/>
-        <w:tabs>
-          <w:tab w:val="right" w:leader="dot" w:pos="9770"/>
-        </w:tabs>
-        <w:rPr>
-          <w:noProof/>
-          <w:lang w:eastAsia="ru-RU"/>
-        </w:rPr>
-      </w:pPr>
-      <w:r>
-        <w:fldChar w:fldCharType="begin"/>
-      </w:r>
-      <w:r>
-        <w:instrText xml:space="preserve"> TOC \f </w:instrText>
-      </w:r>
-      <w:r>
-        <w:fldChar w:fldCharType="separate"/>
-      </w:r>
-      <w:r>
-        <w:rPr>
-          <w:b/>
-          <w:bCs/>
-          <w:caps/>
-          <w:noProof/>
-        </w:rPr>
-        <w:t>ОБЩАЯ ХАРАКТЕРИСТИКА ДИСЦИПЛИНЫ</w:t>
-      </w:r>
-      <w:r>
-        <w:rPr>
-          <w:noProof/>
-        </w:rPr>
-        <w:tab/>
-      </w:r>
-      <w:r>
-        <w:rPr>
-          <w:noProof/>
-        </w:rPr>
-        <w:fldChar w:fldCharType="begin"/>
-      </w:r>
-      <w:r>
-        <w:rPr>
-          <w:noProof/>
-        </w:rPr>
-        <w:instrText xml:space="preserve"> PAGEREF _Toc463805971 \h </w:instrText>
-      </w:r>
-      <w:r>
-        <w:rPr>
-          <w:noProof/>
-        </w:rPr>
-      </w:r>
-      <w:r>
-        <w:rPr>
-          <w:noProof/>
-        </w:rPr>
-        <w:fldChar w:fldCharType="separate"/>
-      </w:r>
-      <w:r>
-        <w:rPr>
-          <w:noProof/>
-        </w:rPr>
-        <w:t>3</w:t>
-      </w:r>
-      <w:r>
-        <w:rPr>
-          <w:noProof/>
-        </w:rPr>
-        <w:fldChar w:fldCharType="end"/>
-      </w:r>
-    </w:p>
-    <w:p>
-      <w:pPr>
-        <w:pStyle w:val="2"/>
-        <w:tabs>
-          <w:tab w:val="right" w:leader="dot" w:pos="9770"/>
-        </w:tabs>
-        <w:rPr>
-          <w:noProof/>
-          <w:lang w:eastAsia="ru-RU"/>
-        </w:rPr>
-      </w:pPr>
-      <w:r>
-        <w:rPr>
-          <w:b/>
-          <w:iCs/>
-          <w:noProof/>
-        </w:rPr>
-        <w:t>Аннотация содержания дисциплины</w:t>
-      </w:r>
-      <w:r>
-        <w:rPr>
-          <w:noProof/>
-        </w:rPr>
-        <w:tab/>
-      </w:r>
-      <w:r>
-        <w:rPr>
-          <w:noProof/>
-        </w:rPr>
-        <w:fldChar w:fldCharType="begin"/>
-      </w:r>
-      <w:r>
-        <w:rPr>
-          <w:noProof/>
-        </w:rPr>
-        <w:instrText xml:space="preserve"> PAGEREF _Toc463805972 \h </w:instrText>
-      </w:r>
-      <w:r>
-        <w:rPr>
-          <w:noProof/>
-        </w:rPr>
-      </w:r>
-      <w:r>
-        <w:rPr>
-          <w:noProof/>
-        </w:rPr>
-        <w:fldChar w:fldCharType="separate"/>
-      </w:r>
-      <w:r>
-        <w:rPr>
-          <w:noProof/>
-        </w:rPr>
-        <w:t>3</w:t>
-      </w:r>
-      <w:r>
-        <w:rPr>
-          <w:noProof/>
-        </w:rPr>
-        <w:fldChar w:fldCharType="end"/>
-      </w:r>
-    </w:p>
-    <w:p>
-      <w:pPr>
-        <w:pStyle w:val="2"/>
-        <w:tabs>
-          <w:tab w:val="right" w:leader="dot" w:pos="9770"/>
-        </w:tabs>
-        <w:rPr>
-          <w:noProof/>
-          <w:lang w:eastAsia="ru-RU"/>
-        </w:rPr>
-      </w:pPr>
-      <w:r>
-        <w:rPr>
-          <w:b/>
-          <w:iCs/>
-          <w:noProof/>
-        </w:rPr>
-        <w:t>Язык реализации программы</w:t>
-      </w:r>
-      <w:r>
-        <w:rPr>
-          <w:noProof/>
-        </w:rPr>
-        <w:tab/>
-      </w:r>
-      <w:r>
-        <w:rPr>
-          <w:noProof/>
-        </w:rPr>
-        <w:fldChar w:fldCharType="begin"/>
-      </w:r>
-      <w:r>
-        <w:rPr>
-          <w:noProof/>
-        </w:rPr>
-        <w:instrText xml:space="preserve"> PAGEREF _Toc463805973 \h </w:instrText>
-      </w:r>
-      <w:r>
-        <w:rPr>
-          <w:noProof/>
-        </w:rPr>
-      </w:r>
-      <w:r>
-        <w:rPr>
-          <w:noProof/>
-        </w:rPr>
-        <w:fldChar w:fldCharType="separate"/>
-      </w:r>
-      <w:r>
-        <w:rPr>
-          <w:noProof/>
-        </w:rPr>
-        <w:t>3</w:t>
-      </w:r>
-      <w:r>
-        <w:rPr>
-          <w:noProof/>
-        </w:rPr>
-        <w:fldChar w:fldCharType="end"/>
-      </w:r>
-    </w:p>
-    <w:p>
-      <w:pPr>
-        <w:pStyle w:val="2"/>
-        <w:tabs>
-          <w:tab w:val="right" w:leader="dot" w:pos="9770"/>
-        </w:tabs>
-        <w:rPr>
-          <w:noProof/>
-          <w:lang w:eastAsia="ru-RU"/>
-        </w:rPr>
-      </w:pPr>
-      <w:r>
-        <w:rPr>
-          <w:b/>
-          <w:iCs/>
-          <w:noProof/>
-        </w:rPr>
-        <w:t>Планируемые результаты обучения по дисциплине</w:t>
-      </w:r>
-      <w:r>
-        <w:rPr>
-          <w:noProof/>
-        </w:rPr>
-        <w:tab/>
-      </w:r>
-      <w:r>
-        <w:rPr>
-          <w:noProof/>
-        </w:rPr>
-        <w:fldChar w:fldCharType="begin"/>
-      </w:r>
-      <w:r>
-        <w:rPr>
-          <w:noProof/>
-        </w:rPr>
-        <w:instrText xml:space="preserve"> PAGEREF _Toc463805974 \h </w:instrText>
-      </w:r>
-      <w:r>
-        <w:rPr>
-          <w:noProof/>
-        </w:rPr>
-      </w:r>
-      <w:r>
-        <w:rPr>
-          <w:noProof/>
-        </w:rPr>
-        <w:fldChar w:fldCharType="separate"/>
-      </w:r>
-      <w:r>
-        <w:rPr>
-          <w:noProof/>
-        </w:rPr>
-        <w:t>3</w:t>
-      </w:r>
-      <w:r>
-        <w:rPr>
-          <w:noProof/>
-        </w:rPr>
-        <w:fldChar w:fldCharType="end"/>
-      </w:r>
-    </w:p>
-    <w:p>
-      <w:pPr>
-        <w:pStyle w:val="2"/>
-        <w:tabs>
-          <w:tab w:val="right" w:leader="dot" w:pos="9770"/>
-        </w:tabs>
-        <w:rPr>
-          <w:noProof/>
-          <w:lang w:eastAsia="ru-RU"/>
-        </w:rPr>
-      </w:pPr>
-      <w:r>
-        <w:rPr>
-          <w:b/>
-          <w:iCs/>
-          <w:noProof/>
-        </w:rPr>
-        <w:t>Объем дисциплины</w:t>
-      </w:r>
-      <w:r>
-        <w:rPr>
-          <w:noProof/>
-        </w:rPr>
-        <w:tab/>
-      </w:r>
-      <w:r>
-        <w:rPr>
-          <w:noProof/>
-        </w:rPr>
-        <w:fldChar w:fldCharType="begin"/>
-      </w:r>
-      <w:r>
-        <w:rPr>
-          <w:noProof/>
-        </w:rPr>
-        <w:instrText xml:space="preserve"> PAGEREF _Toc463805975 \h </w:instrText>
-      </w:r>
-      <w:r>
-        <w:rPr>
-          <w:noProof/>
-        </w:rPr>
-      </w:r>
-      <w:r>
-        <w:rPr>
-          <w:noProof/>
-        </w:rPr>
-        <w:fldChar w:fldCharType="separate"/>
-      </w:r>
-      <w:r>
-        <w:rPr>
-          <w:noProof/>
-        </w:rPr>
-        <w:t>3</w:t>
-      </w:r>
-      <w:r>
-        <w:rPr>
-          <w:noProof/>
-        </w:rPr>
-        <w:fldChar w:fldCharType="end"/>
-      </w:r>
-    </w:p>
-    <w:p>
-      <w:pPr>
-        <w:pStyle w:val="1"/>
-        <w:tabs>
-          <w:tab w:val="right" w:leader="dot" w:pos="9770"/>
-        </w:tabs>
-        <w:rPr>
-          <w:noProof/>
-          <w:lang w:eastAsia="ru-RU"/>
-        </w:rPr>
-      </w:pPr>
-      <w:r>
-        <w:rPr>
-          <w:b/>
-          <w:bCs/>
-          <w:caps/>
-          <w:noProof/>
-        </w:rPr>
-        <w:t>СОДЕРЖАНИЕ ДИСЦИПЛИНЫ</w:t>
-      </w:r>
-      <w:r>
-        <w:rPr>
-          <w:noProof/>
-        </w:rPr>
-        <w:tab/>
-      </w:r>
-      <w:r>
-        <w:rPr>
-          <w:noProof/>
-        </w:rPr>
-        <w:fldChar w:fldCharType="begin"/>
-      </w:r>
-      <w:r>
-        <w:rPr>
-          <w:noProof/>
-        </w:rPr>
-        <w:instrText xml:space="preserve"> PAGEREF _Toc463805976 \h </w:instrText>
-      </w:r>
-      <w:r>
-        <w:rPr>
-          <w:noProof/>
-        </w:rPr>
-      </w:r>
-      <w:r>
-        <w:rPr>
-          <w:noProof/>
-        </w:rPr>
-        <w:fldChar w:fldCharType="separate"/>
-      </w:r>
-      <w:r>
-        <w:rPr>
-          <w:noProof/>
-        </w:rPr>
-        <w:t>3</w:t>
-      </w:r>
-      <w:r>
-        <w:rPr>
-          <w:noProof/>
-        </w:rPr>
-        <w:fldChar w:fldCharType="end"/>
-      </w:r>
-    </w:p>
-    <w:p>
-      <w:pPr>
-        <w:pStyle w:val="1"/>
-        <w:tabs>
-          <w:tab w:val="right" w:leader="dot" w:pos="9770"/>
-        </w:tabs>
-        <w:rPr>
-          <w:noProof/>
-          <w:lang w:eastAsia="ru-RU"/>
-        </w:rPr>
-      </w:pPr>
-      <w:r>
-        <w:rPr>
-          <w:b/>
-          <w:bCs/>
-          <w:caps/>
-          <w:noProof/>
-        </w:rPr>
-        <w:t>РАСПРЕДЕЛЕНИЕ УЧЕБНОГО ВРЕМЕНИ</w:t>
-      </w:r>
-      <w:r>
-        <w:rPr>
-          <w:noProof/>
-        </w:rPr>
-        <w:tab/>
-      </w:r>
-      <w:r>
-        <w:rPr>
-          <w:noProof/>
-        </w:rPr>
-        <w:fldChar w:fldCharType="begin"/>
-      </w:r>
-      <w:r>
-        <w:rPr>
-          <w:noProof/>
-        </w:rPr>
-        <w:instrText xml:space="preserve"> PAGEREF _Toc463805977 \h </w:instrText>
-      </w:r>
-      <w:r>
-        <w:rPr>
-          <w:noProof/>
-        </w:rPr>
-      </w:r>
-      <w:r>
-        <w:rPr>
-          <w:noProof/>
-        </w:rPr>
-        <w:fldChar w:fldCharType="separate"/>
-      </w:r>
-      <w:r>
-        <w:rPr>
-          <w:noProof/>
-        </w:rPr>
-        <w:t>4</w:t>
-      </w:r>
-      <w:r>
-        <w:rPr>
-          <w:noProof/>
-        </w:rPr>
-        <w:fldChar w:fldCharType="end"/>
-      </w:r>
-    </w:p>
-    <w:p>
-      <w:pPr>
-        <w:pStyle w:val="2"/>
-        <w:tabs>
-          <w:tab w:val="right" w:leader="dot" w:pos="9770"/>
-        </w:tabs>
-        <w:rPr>
-          <w:noProof/>
-          <w:lang w:eastAsia="ru-RU"/>
-        </w:rPr>
-      </w:pPr>
-      <w:r>
-        <w:rPr>
-          <w:b/>
-          <w:iCs/>
-          <w:noProof/>
-        </w:rPr>
-        <w:t>Распределение аудиторной нагрузки и мероприятий самостоятельной работы по разделам дисциплины</w:t>
-      </w:r>
-      <w:r>
-        <w:rPr>
-          <w:noProof/>
-        </w:rPr>
-        <w:tab/>
-      </w:r>
-      <w:r>
-        <w:rPr>
-          <w:noProof/>
-        </w:rPr>
-        <w:fldChar w:fldCharType="begin"/>
-      </w:r>
-      <w:r>
-        <w:rPr>
-          <w:noProof/>
-        </w:rPr>
-        <w:instrText xml:space="preserve"> PAGEREF _Toc463805978 \h </w:instrText>
-      </w:r>
-      <w:r>
-        <w:rPr>
-          <w:noProof/>
-        </w:rPr>
-      </w:r>
-      <w:r>
-        <w:rPr>
-          <w:noProof/>
-        </w:rPr>
-        <w:fldChar w:fldCharType="separate"/>
-      </w:r>
-      <w:r>
-        <w:rPr>
-          <w:noProof/>
-        </w:rPr>
-        <w:t>4</w:t>
-      </w:r>
-      <w:r>
-        <w:rPr>
-          <w:noProof/>
-        </w:rPr>
-        <w:fldChar w:fldCharType="end"/>
-      </w:r>
-    </w:p>
-    <w:p>
-      <w:pPr>
-        <w:pStyle w:val="1"/>
-        <w:tabs>
-          <w:tab w:val="right" w:leader="dot" w:pos="9770"/>
-        </w:tabs>
-        <w:rPr>
-          <w:noProof/>
-          <w:lang w:eastAsia="ru-RU"/>
-        </w:rPr>
-      </w:pPr>
-      <w:r>
-        <w:rPr>
-          <w:b/>
-          <w:bCs/>
-          <w:caps/>
-          <w:noProof/>
-        </w:rPr>
-        <w:t>ОРГАНИЗАЦИЯ ПРАКТИЧЕСКИХ ЗАНЯТИЙ, САМОСТОЯТЕЛЬНОЙ РАБОТЫ ПО ДИСЦИПЛИНЕ</w:t>
-      </w:r>
-      <w:r>
-        <w:rPr>
-          <w:noProof/>
-        </w:rPr>
-        <w:tab/>
-      </w:r>
-      <w:r>
-        <w:rPr>
-          <w:noProof/>
-        </w:rPr>
-        <w:fldChar w:fldCharType="begin"/>
-      </w:r>
-      <w:r>
-        <w:rPr>
-          <w:noProof/>
-        </w:rPr>
-        <w:instrText xml:space="preserve"> PAGEREF _Toc463805979 \h </w:instrText>
-      </w:r>
-      <w:r>
-        <w:rPr>
-          <w:noProof/>
-        </w:rPr>
-      </w:r>
-      <w:r>
-        <w:rPr>
-          <w:noProof/>
-        </w:rPr>
-        <w:fldChar w:fldCharType="separate"/>
-      </w:r>
-      <w:r>
-        <w:rPr>
-          <w:noProof/>
-        </w:rPr>
-        <w:t>5</w:t>
-      </w:r>
-      <w:r>
-        <w:rPr>
-          <w:noProof/>
-        </w:rPr>
-        <w:fldChar w:fldCharType="end"/>
-      </w:r>
-    </w:p>
-    <w:p>
-      <w:pPr>
-        <w:pStyle w:val="2"/>
-        <w:tabs>
-          <w:tab w:val="right" w:leader="dot" w:pos="9770"/>
-        </w:tabs>
-        <w:rPr>
-          <w:noProof/>
-          <w:lang w:eastAsia="ru-RU"/>
-        </w:rPr>
-      </w:pPr>
-      <w:r>
-        <w:rPr>
-          <w:b/>
-          <w:iCs/>
-          <w:noProof/>
-        </w:rPr>
-        <w:t>Лабораторные работы</w:t>
-      </w:r>
-      <w:r>
-        <w:rPr>
-          <w:noProof/>
-        </w:rPr>
-        <w:tab/>
-      </w:r>
-      <w:r>
-        <w:rPr>
-          <w:noProof/>
-        </w:rPr>
-        <w:fldChar w:fldCharType="begin"/>
-      </w:r>
-      <w:r>
-        <w:rPr>
-          <w:noProof/>
-        </w:rPr>
-        <w:instrText xml:space="preserve"> PAGEREF _Toc463805980 \h </w:instrText>
-      </w:r>
-      <w:r>
-        <w:rPr>
-          <w:noProof/>
-        </w:rPr>
-      </w:r>
-      <w:r>
-        <w:rPr>
-          <w:noProof/>
-        </w:rPr>
-        <w:fldChar w:fldCharType="separate"/>
-      </w:r>
-      <w:r>
-        <w:rPr>
-          <w:noProof/>
-        </w:rPr>
-        <w:t>5</w:t>
-      </w:r>
-      <w:r>
-        <w:rPr>
-          <w:noProof/>
-        </w:rPr>
-        <w:fldChar w:fldCharType="end"/>
-      </w:r>
-    </w:p>
-    <w:p>
-      <w:pPr>
-        <w:pStyle w:val="2"/>
-        <w:tabs>
-          <w:tab w:val="right" w:leader="dot" w:pos="9770"/>
-        </w:tabs>
-        <w:rPr>
-          <w:noProof/>
-          <w:lang w:eastAsia="ru-RU"/>
-        </w:rPr>
-      </w:pPr>
-      <w:r>
-        <w:rPr>
-          <w:b/>
-          <w:iCs/>
-          <w:noProof/>
-        </w:rPr>
-        <w:t>Практические занятия</w:t>
-      </w:r>
-      <w:r>
-        <w:rPr>
-          <w:noProof/>
-        </w:rPr>
-        <w:tab/>
-      </w:r>
-      <w:r>
-        <w:rPr>
-          <w:noProof/>
-        </w:rPr>
-        <w:fldChar w:fldCharType="begin"/>
-      </w:r>
-      <w:r>
-        <w:rPr>
-          <w:noProof/>
-        </w:rPr>
-        <w:instrText xml:space="preserve"> PAGEREF _Toc463805981 \h </w:instrText>
-      </w:r>
-      <w:r>
-        <w:rPr>
-          <w:noProof/>
-        </w:rPr>
-      </w:r>
-      <w:r>
-        <w:rPr>
-          <w:noProof/>
-        </w:rPr>
-        <w:fldChar w:fldCharType="separate"/>
-      </w:r>
-      <w:r>
-        <w:rPr>
-          <w:noProof/>
-        </w:rPr>
-        <w:t>5</w:t>
-      </w:r>
-      <w:r>
-        <w:rPr>
-          <w:noProof/>
-        </w:rPr>
-        <w:fldChar w:fldCharType="end"/>
-      </w:r>
-    </w:p>
-    <w:p>
-      <w:pPr>
-        <w:pStyle w:val="2"/>
-        <w:tabs>
-          <w:tab w:val="right" w:leader="dot" w:pos="9770"/>
-        </w:tabs>
-        <w:rPr>
-          <w:noProof/>
-          <w:lang w:eastAsia="ru-RU"/>
-        </w:rPr>
-      </w:pPr>
-      <w:r>
-        <w:rPr>
-          <w:b/>
-          <w:iCs/>
-          <w:noProof/>
-        </w:rPr>
-        <w:t>Примерная тематика самостоятельной работы</w:t>
-      </w:r>
-      <w:r>
-        <w:rPr>
-          <w:noProof/>
-        </w:rPr>
-        <w:tab/>
-      </w:r>
-      <w:r>
-        <w:rPr>
-          <w:noProof/>
-        </w:rPr>
-        <w:fldChar w:fldCharType="begin"/>
-      </w:r>
-      <w:r>
-        <w:rPr>
-          <w:noProof/>
-        </w:rPr>
-        <w:instrText xml:space="preserve"> PAGEREF _Toc463805982 \h </w:instrText>
-      </w:r>
-      <w:r>
-        <w:rPr>
-          <w:noProof/>
-        </w:rPr>
-      </w:r>
-      <w:r>
-        <w:rPr>
-          <w:noProof/>
-        </w:rPr>
-        <w:fldChar w:fldCharType="separate"/>
-      </w:r>
-      <w:r>
-        <w:rPr>
-          <w:noProof/>
-        </w:rPr>
-        <w:t>5</w:t>
-      </w:r>
-      <w:r>
-        <w:rPr>
-          <w:noProof/>
-        </w:rPr>
-        <w:fldChar w:fldCharType="end"/>
-      </w:r>
-    </w:p>
-    <w:p>
-      <w:pPr>
-        <w:pStyle w:val="1"/>
-        <w:tabs>
-          <w:tab w:val="right" w:leader="dot" w:pos="9770"/>
-        </w:tabs>
-        <w:rPr>
-          <w:noProof/>
-          <w:lang w:eastAsia="ru-RU"/>
-        </w:rPr>
-      </w:pPr>
-      <w:r>
-        <w:rPr>
-          <w:b/>
-          <w:bCs/>
-          <w:caps/>
-          <w:noProof/>
-        </w:rPr>
-        <w:t>СООТНОШЕНИЕ РАЗДЕЛОВ, тем ДИСЦИПЛИНЫ И ПРИМЕНЯЕМЫХ ТЕХНОЛОГИЙ ОБУЧЕНИЯ</w:t>
-      </w:r>
-      <w:r>
-        <w:rPr>
-          <w:noProof/>
-        </w:rPr>
-        <w:tab/>
-      </w:r>
-      <w:r>
-        <w:rPr>
-          <w:noProof/>
-        </w:rPr>
-        <w:fldChar w:fldCharType="begin"/>
-      </w:r>
-      <w:r>
-        <w:rPr>
-          <w:noProof/>
-        </w:rPr>
-        <w:instrText xml:space="preserve"> PAGEREF _Toc463805983 \h </w:instrText>
-      </w:r>
-      <w:r>
-        <w:rPr>
-          <w:noProof/>
-        </w:rPr>
-      </w:r>
-      <w:r>
-        <w:rPr>
-          <w:noProof/>
-        </w:rPr>
-        <w:fldChar w:fldCharType="separate"/>
-      </w:r>
-      <w:r>
-        <w:rPr>
-          <w:noProof/>
-        </w:rPr>
-        <w:t>5</w:t>
-      </w:r>
-      <w:r>
-        <w:rPr>
-          <w:noProof/>
-        </w:rPr>
-        <w:fldChar w:fldCharType="end"/>
-      </w:r>
-    </w:p>
-    <w:p>
-      <w:pPr>
-        <w:pStyle w:val="1"/>
-        <w:tabs>
-          <w:tab w:val="right" w:leader="dot" w:pos="9770"/>
-        </w:tabs>
-        <w:rPr>
-          <w:noProof/>
-          <w:lang w:eastAsia="ru-RU"/>
-        </w:rPr>
-      </w:pPr>
-      <w:r>
-        <w:rPr>
-          <w:b/>
-          <w:bCs/>
-          <w:caps/>
-          <w:noProof/>
-        </w:rPr>
-        <w:t>ПРОЦЕДУРЫ КОНТРОЛЯ И ОЦЕНИВАНИЯ РЕЗУЛЬТАТОВ ОБУЧЕНИЯ (Приложение 1)</w:t>
-      </w:r>
-      <w:r>
-        <w:rPr>
-          <w:noProof/>
-        </w:rPr>
-        <w:tab/>
-      </w:r>
-      <w:r>
-        <w:rPr>
-          <w:noProof/>
-        </w:rPr>
-        <w:fldChar w:fldCharType="begin"/>
-      </w:r>
-      <w:r>
-        <w:rPr>
-          <w:noProof/>
-        </w:rPr>
-        <w:instrText xml:space="preserve"> PAGEREF _Toc463805984 \h </w:instrText>
-      </w:r>
-      <w:r>
-        <w:rPr>
-          <w:noProof/>
-        </w:rPr>
-      </w:r>
-      <w:r>
-        <w:rPr>
-          <w:noProof/>
-        </w:rPr>
-        <w:fldChar w:fldCharType="separate"/>
-      </w:r>
-      <w:r>
-        <w:rPr>
-          <w:noProof/>
-        </w:rPr>
-        <w:t>5</w:t>
-      </w:r>
-      <w:r>
-        <w:rPr>
-          <w:noProof/>
-        </w:rPr>
-        <w:fldChar w:fldCharType="end"/>
-      </w:r>
-    </w:p>
-    <w:p>
-      <w:pPr>
-        <w:pStyle w:val="1"/>
-        <w:tabs>
-          <w:tab w:val="right" w:leader="dot" w:pos="9770"/>
-        </w:tabs>
-        <w:rPr>
-          <w:noProof/>
-          <w:lang w:eastAsia="ru-RU"/>
-        </w:rPr>
-      </w:pPr>
-      <w:r>
-        <w:rPr>
-          <w:b/>
-          <w:bCs/>
-          <w:caps/>
-          <w:noProof/>
-        </w:rPr>
-        <w:t>ПРОЦЕДУРЫ ОЦЕНИВАНИЯ РЕЗУЛЬТАТОВ ОБУЧЕНИЯ В РАМКАХ НЕЗАВИСИМОГО ТЕСТОВОГО КОНТРОЛЯ (Приложение 2)</w:t>
-      </w:r>
-      <w:r>
-        <w:rPr>
-          <w:noProof/>
-        </w:rPr>
-        <w:tab/>
-      </w:r>
-      <w:r>
-        <w:rPr>
-          <w:noProof/>
-        </w:rPr>
-        <w:fldChar w:fldCharType="begin"/>
-      </w:r>
-      <w:r>
-        <w:rPr>
-          <w:noProof/>
-        </w:rPr>
-        <w:instrText xml:space="preserve"> PAGEREF _Toc463805985 \h </w:instrText>
-      </w:r>
-      <w:r>
-        <w:rPr>
-          <w:noProof/>
-        </w:rPr>
-      </w:r>
-      <w:r>
-        <w:rPr>
-          <w:noProof/>
-        </w:rPr>
-        <w:fldChar w:fldCharType="separate"/>
-      </w:r>
-      <w:r>
-        <w:rPr>
-          <w:noProof/>
-        </w:rPr>
-        <w:t>5</w:t>
-      </w:r>
-      <w:r>
-        <w:rPr>
-          <w:noProof/>
-        </w:rPr>
-        <w:fldChar w:fldCharType="end"/>
-      </w:r>
-    </w:p>
-    <w:p>
-      <w:pPr>
-        <w:pStyle w:val="1"/>
-        <w:tabs>
-          <w:tab w:val="right" w:leader="dot" w:pos="9770"/>
-        </w:tabs>
-        <w:rPr>
-          <w:noProof/>
-          <w:lang w:eastAsia="ru-RU"/>
-        </w:rPr>
-      </w:pPr>
-      <w:r>
-        <w:rPr>
-          <w:b/>
-          <w:bCs/>
-          <w:caps/>
-          <w:noProof/>
-        </w:rPr>
-        <w:t>ФОНД ОЦЕНОЧНЫХ СРЕДСТВ ДЛЯ ПРОВЕДЕНИЯ ТЕКУЩЕЙ И ПРОМЕЖУТОЧНОЙ АТТЕСТАЦИИ ПО ДИСЦИПЛИНЕ (Приложение 3)</w:t>
-      </w:r>
-      <w:r>
-        <w:rPr>
-          <w:noProof/>
-        </w:rPr>
-        <w:tab/>
-      </w:r>
-      <w:r>
-        <w:rPr>
-          <w:noProof/>
-        </w:rPr>
-        <w:fldChar w:fldCharType="begin"/>
-      </w:r>
-      <w:r>
-        <w:rPr>
-          <w:noProof/>
-        </w:rPr>
-        <w:instrText xml:space="preserve"> PAGEREF _Toc463805986 \h </w:instrText>
-      </w:r>
-      <w:r>
-        <w:rPr>
-          <w:noProof/>
-        </w:rPr>
-      </w:r>
-      <w:r>
-        <w:rPr>
-          <w:noProof/>
-        </w:rPr>
-        <w:fldChar w:fldCharType="separate"/>
-      </w:r>
-      <w:r>
-        <w:rPr>
-          <w:noProof/>
-        </w:rPr>
-        <w:t>5</w:t>
-      </w:r>
-      <w:r>
-        <w:rPr>
-          <w:noProof/>
-        </w:rPr>
-        <w:fldChar w:fldCharType="end"/>
-      </w:r>
-    </w:p>
-    <w:p>
-      <w:pPr>
-        <w:pStyle w:val="1"/>
-        <w:tabs>
-          <w:tab w:val="right" w:leader="dot" w:pos="9770"/>
-        </w:tabs>
-        <w:rPr>
-          <w:noProof/>
-          <w:lang w:eastAsia="ru-RU"/>
-        </w:rPr>
-      </w:pPr>
-      <w:r>
-        <w:rPr>
-          <w:b/>
-          <w:bCs/>
-          <w:caps/>
-          <w:noProof/>
-        </w:rPr>
-        <w:t>УЧЕБНО-МЕТОДИЧЕСКОЕ И ИНФОРМАЦИОННОЕ ОБЕСПЕЧЕНИЕ дисциплины</w:t>
-      </w:r>
-      <w:r>
-        <w:rPr>
-          <w:noProof/>
-        </w:rPr>
-        <w:tab/>
-      </w:r>
-      <w:r>
-        <w:rPr>
-          <w:noProof/>
-        </w:rPr>
-        <w:fldChar w:fldCharType="begin"/>
-      </w:r>
-      <w:r>
-        <w:rPr>
-          <w:noProof/>
-        </w:rPr>
-        <w:instrText xml:space="preserve"> PAGEREF _Toc463805987 \h </w:instrText>
-      </w:r>
-      <w:r>
-        <w:rPr>
-          <w:noProof/>
-        </w:rPr>
-      </w:r>
-      <w:r>
-        <w:rPr>
-          <w:noProof/>
-        </w:rPr>
-        <w:fldChar w:fldCharType="separate"/>
-      </w:r>
-      <w:r>
-        <w:rPr>
-          <w:noProof/>
-        </w:rPr>
-        <w:t>6</w:t>
-      </w:r>
-      <w:r>
-        <w:rPr>
-          <w:noProof/>
-        </w:rPr>
-        <w:fldChar w:fldCharType="end"/>
-      </w:r>
-    </w:p>
-    <w:p>
-      <w:pPr>
-        <w:pStyle w:val="2"/>
-        <w:tabs>
-          <w:tab w:val="right" w:leader="dot" w:pos="9770"/>
-        </w:tabs>
-        <w:rPr>
-          <w:noProof/>
-          <w:lang w:eastAsia="ru-RU"/>
-        </w:rPr>
-      </w:pPr>
-      <w:r>
-        <w:rPr>
-          <w:b/>
-          <w:iCs/>
-          <w:noProof/>
-        </w:rPr>
-        <w:t>Рекомендуемая литература</w:t>
-      </w:r>
-      <w:r>
-        <w:rPr>
-          <w:noProof/>
-        </w:rPr>
-        <w:tab/>
-      </w:r>
-      <w:r>
-        <w:rPr>
-          <w:noProof/>
-        </w:rPr>
-        <w:fldChar w:fldCharType="begin"/>
-      </w:r>
-      <w:r>
-        <w:rPr>
-          <w:noProof/>
-        </w:rPr>
-        <w:instrText xml:space="preserve"> PAGEREF _Toc463805988 \h </w:instrText>
-      </w:r>
-      <w:r>
-        <w:rPr>
-          <w:noProof/>
-        </w:rPr>
-      </w:r>
-      <w:r>
-        <w:rPr>
-          <w:noProof/>
-        </w:rPr>
-        <w:fldChar w:fldCharType="separate"/>
-      </w:r>
-      <w:r>
-        <w:rPr>
-          <w:noProof/>
-        </w:rPr>
-        <w:t>6</w:t>
-      </w:r>
-      <w:r>
-        <w:rPr>
-          <w:noProof/>
-        </w:rPr>
-        <w:fldChar w:fldCharType="end"/>
-      </w:r>
-    </w:p>
-    <w:p>
-      <w:pPr>
-        <w:pStyle w:val="2"/>
-        <w:tabs>
-          <w:tab w:val="right" w:leader="dot" w:pos="9770"/>
-        </w:tabs>
-        <w:rPr>
-          <w:noProof/>
-          <w:lang w:eastAsia="ru-RU"/>
-        </w:rPr>
-      </w:pPr>
-      <w:r>
-        <w:rPr>
-          <w:b/>
-          <w:iCs/>
-          <w:noProof/>
-        </w:rPr>
-        <w:t>Методические разработки</w:t>
-      </w:r>
-      <w:r>
-        <w:rPr>
-          <w:noProof/>
-        </w:rPr>
-        <w:tab/>
-      </w:r>
-      <w:r>
-        <w:rPr>
-          <w:noProof/>
-        </w:rPr>
-        <w:fldChar w:fldCharType="begin"/>
-      </w:r>
-      <w:r>
-        <w:rPr>
-          <w:noProof/>
-        </w:rPr>
-        <w:instrText xml:space="preserve"> PAGEREF _Toc463805989 \h </w:instrText>
-      </w:r>
-      <w:r>
-        <w:rPr>
-          <w:noProof/>
-        </w:rPr>
-      </w:r>
-      <w:r>
-        <w:rPr>
-          <w:noProof/>
-        </w:rPr>
-        <w:fldChar w:fldCharType="separate"/>
-      </w:r>
-      <w:r>
-        <w:rPr>
-          <w:noProof/>
-        </w:rPr>
-        <w:t>6</w:t>
-      </w:r>
-      <w:r>
-        <w:rPr>
-          <w:noProof/>
-        </w:rPr>
-        <w:fldChar w:fldCharType="end"/>
-      </w:r>
-    </w:p>
-    <w:p>
-      <w:pPr>
-        <w:pStyle w:val="2"/>
-        <w:tabs>
-          <w:tab w:val="right" w:leader="dot" w:pos="9770"/>
-        </w:tabs>
-        <w:rPr>
-          <w:noProof/>
-          <w:lang w:eastAsia="ru-RU"/>
-        </w:rPr>
-      </w:pPr>
-      <w:r>
-        <w:rPr>
-          <w:b/>
-          <w:iCs/>
-          <w:noProof/>
-        </w:rPr>
-        <w:t>Методические разработки</w:t>
-      </w:r>
-      <w:r>
-        <w:rPr>
-          <w:noProof/>
-        </w:rPr>
-        <w:tab/>
-      </w:r>
-      <w:r>
-        <w:rPr>
-          <w:noProof/>
-        </w:rPr>
-        <w:fldChar w:fldCharType="begin"/>
-      </w:r>
-      <w:r>
-        <w:rPr>
-          <w:noProof/>
-        </w:rPr>
-        <w:instrText xml:space="preserve"> PAGEREF _Toc463805990 \h </w:instrText>
-      </w:r>
-      <w:r>
-        <w:rPr>
-          <w:noProof/>
-        </w:rPr>
-      </w:r>
-      <w:r>
-        <w:rPr>
-          <w:noProof/>
-        </w:rPr>
-        <w:fldChar w:fldCharType="separate"/>
-      </w:r>
-      <w:r>
-        <w:rPr>
-          <w:noProof/>
-        </w:rPr>
-        <w:t>6</w:t>
-      </w:r>
-      <w:r>
-        <w:rPr>
-          <w:noProof/>
-        </w:rPr>
-        <w:fldChar w:fldCharType="end"/>
-      </w:r>
-    </w:p>
-    <w:p>
-      <w:pPr>
-        <w:pStyle w:val="2"/>
-        <w:tabs>
-          <w:tab w:val="right" w:leader="dot" w:pos="9770"/>
-        </w:tabs>
-        <w:rPr>
-          <w:noProof/>
-          <w:lang w:eastAsia="ru-RU"/>
-        </w:rPr>
-      </w:pPr>
-      <w:r>
-        <w:rPr>
-          <w:b/>
-          <w:iCs/>
-          <w:noProof/>
-        </w:rPr>
-        <w:t>Программное обеспечение</w:t>
-      </w:r>
-      <w:r>
-        <w:rPr>
-          <w:noProof/>
-        </w:rPr>
-        <w:tab/>
-      </w:r>
-      <w:r>
-        <w:rPr>
-          <w:noProof/>
-        </w:rPr>
-        <w:fldChar w:fldCharType="begin"/>
-      </w:r>
-      <w:r>
-        <w:rPr>
-          <w:noProof/>
-        </w:rPr>
-        <w:instrText xml:space="preserve"> PAGEREF _Toc463805991 \h </w:instrText>
-      </w:r>
-      <w:r>
-        <w:rPr>
-          <w:noProof/>
-        </w:rPr>
-      </w:r>
-      <w:r>
-        <w:rPr>
-          <w:noProof/>
-        </w:rPr>
-        <w:fldChar w:fldCharType="separate"/>
-      </w:r>
-      <w:r>
-        <w:rPr>
-          <w:noProof/>
-        </w:rPr>
-        <w:t>6</w:t>
-      </w:r>
-      <w:r>
-        <w:rPr>
-          <w:noProof/>
-        </w:rPr>
-        <w:fldChar w:fldCharType="end"/>
-      </w:r>
-    </w:p>
-    <w:p>
-      <w:pPr>
-        <w:pStyle w:val="2"/>
-        <w:tabs>
-          <w:tab w:val="right" w:leader="dot" w:pos="9770"/>
-        </w:tabs>
-        <w:rPr>
-          <w:noProof/>
-          <w:lang w:eastAsia="ru-RU"/>
-        </w:rPr>
-      </w:pPr>
-      <w:r>
-        <w:rPr>
-          <w:b/>
-          <w:iCs/>
-          <w:noProof/>
-        </w:rPr>
-        <w:t>Базы данных, информационно-справочные и поисковые системы</w:t>
-      </w:r>
-      <w:r>
-        <w:rPr>
-          <w:noProof/>
-        </w:rPr>
-        <w:tab/>
-      </w:r>
-      <w:r>
-        <w:rPr>
-          <w:noProof/>
-        </w:rPr>
-        <w:fldChar w:fldCharType="begin"/>
-      </w:r>
-      <w:r>
-        <w:rPr>
-          <w:noProof/>
-        </w:rPr>
-        <w:instrText xml:space="preserve"> PAGEREF _Toc463805992 \h </w:instrText>
-      </w:r>
-      <w:r>
-        <w:rPr>
-          <w:noProof/>
-        </w:rPr>
-      </w:r>
-      <w:r>
-        <w:rPr>
-          <w:noProof/>
-        </w:rPr>
-        <w:fldChar w:fldCharType="separate"/>
-      </w:r>
-      <w:r>
-        <w:rPr>
-          <w:noProof/>
-        </w:rPr>
-        <w:t>6</w:t>
-      </w:r>
-      <w:r>
-        <w:rPr>
-          <w:noProof/>
-        </w:rPr>
-        <w:fldChar w:fldCharType="end"/>
-      </w:r>
-    </w:p>
-    <w:p>
-      <w:pPr>
-        <w:pStyle w:val="2"/>
-        <w:tabs>
-          <w:tab w:val="right" w:leader="dot" w:pos="9770"/>
-        </w:tabs>
-        <w:rPr>
-          <w:noProof/>
-          <w:lang w:eastAsia="ru-RU"/>
-        </w:rPr>
-      </w:pPr>
-      <w:r>
-        <w:rPr>
-          <w:b/>
-          <w:iCs/>
-          <w:noProof/>
-        </w:rPr>
-        <w:t>Электронные образовательные ресурсы</w:t>
-      </w:r>
-      <w:r>
-        <w:rPr>
-          <w:noProof/>
-        </w:rPr>
-        <w:tab/>
-      </w:r>
-      <w:r>
-        <w:rPr>
-          <w:noProof/>
-        </w:rPr>
-        <w:fldChar w:fldCharType="begin"/>
-      </w:r>
-      <w:r>
-        <w:rPr>
-          <w:noProof/>
-        </w:rPr>
-        <w:instrText xml:space="preserve"> PAGEREF _Toc463805993 \h </w:instrText>
-      </w:r>
-      <w:r>
-        <w:rPr>
-          <w:noProof/>
-        </w:rPr>
-      </w:r>
-      <w:r>
-        <w:rPr>
-          <w:noProof/>
-        </w:rPr>
-        <w:fldChar w:fldCharType="separate"/>
-      </w:r>
-      <w:r>
-        <w:rPr>
-          <w:noProof/>
-        </w:rPr>
-        <w:t>6</w:t>
-      </w:r>
-      <w:r>
-        <w:rPr>
-          <w:noProof/>
-        </w:rPr>
-        <w:fldChar w:fldCharType="end"/>
-      </w:r>
-    </w:p>
-    <w:p>
-      <w:pPr>
-        <w:pStyle w:val="1"/>
-        <w:tabs>
-          <w:tab w:val="right" w:leader="dot" w:pos="9770"/>
-        </w:tabs>
-        <w:rPr>
-          <w:noProof/>
-          <w:lang w:eastAsia="ru-RU"/>
-        </w:rPr>
-      </w:pPr>
-      <w:r>
-        <w:rPr>
-          <w:b/>
-          <w:bCs/>
-          <w:caps/>
-          <w:noProof/>
-        </w:rPr>
-        <w:t>мАТЕРИАЛЬНО-ТЕХНИЧЕСКОЕ ОБЕСПЕЧЕНИЕ ДИСЦИПЛИНЫ</w:t>
-      </w:r>
-      <w:r>
-        <w:rPr>
-          <w:noProof/>
-        </w:rPr>
-        <w:tab/>
-      </w:r>
-      <w:r>
-        <w:rPr>
-          <w:noProof/>
-        </w:rPr>
-        <w:fldChar w:fldCharType="begin"/>
-      </w:r>
-      <w:r>
-        <w:rPr>
-          <w:noProof/>
-        </w:rPr>
-        <w:instrText xml:space="preserve"> PAGEREF _Toc463805994 \h </w:instrText>
-      </w:r>
-      <w:r>
-        <w:rPr>
-          <w:noProof/>
-        </w:rPr>
-      </w:r>
-      <w:r>
-        <w:rPr>
-          <w:noProof/>
-        </w:rPr>
-        <w:fldChar w:fldCharType="separate"/>
-      </w:r>
-      <w:r>
-        <w:rPr>
-          <w:noProof/>
-        </w:rPr>
-        <w:t>6</w:t>
-      </w:r>
-      <w:r>
-        <w:rPr>
-          <w:noProof/>
-        </w:rPr>
-        <w:fldChar w:fldCharType="end"/>
-      </w:r>
-    </w:p>
-    <w:p>
-      <w:pPr>
-        <w:pStyle w:val="1"/>
-        <w:tabs>
-          <w:tab w:val="right" w:leader="dot" w:pos="9770"/>
-        </w:tabs>
-        <w:rPr>
-          <w:noProof/>
-          <w:lang w:eastAsia="ru-RU"/>
-        </w:rPr>
-      </w:pPr>
-      <w:r>
-        <w:rPr>
-          <w:b/>
-          <w:noProof/>
-        </w:rPr>
-        <w:t>ПРИЛОЖЕНИЕ 1</w:t>
-      </w:r>
-      <w:r>
-        <w:rPr>
-          <w:noProof/>
-        </w:rPr>
-        <w:tab/>
-      </w:r>
-      <w:r>
-        <w:rPr>
-          <w:noProof/>
-        </w:rPr>
-        <w:fldChar w:fldCharType="begin"/>
-      </w:r>
-      <w:r>
-        <w:rPr>
-          <w:noProof/>
-        </w:rPr>
-        <w:instrText xml:space="preserve"> PAGEREF _Toc463805995 \h </w:instrText>
-      </w:r>
-      <w:r>
-        <w:rPr>
-          <w:noProof/>
-        </w:rPr>
-      </w:r>
-      <w:r>
-        <w:rPr>
-          <w:noProof/>
-        </w:rPr>
-        <w:fldChar w:fldCharType="separate"/>
-      </w:r>
-      <w:r>
-        <w:rPr>
-          <w:noProof/>
-        </w:rPr>
-        <w:t>7</w:t>
-      </w:r>
-      <w:r>
-        <w:rPr>
-          <w:noProof/>
-        </w:rPr>
-        <w:fldChar w:fldCharType="end"/>
-      </w:r>
-    </w:p>
-    <w:p>
-      <w:pPr>
-        <w:pStyle w:val="1"/>
-        <w:tabs>
-          <w:tab w:val="right" w:leader="dot" w:pos="9770"/>
-        </w:tabs>
-        <w:rPr>
-          <w:noProof/>
-          <w:lang w:eastAsia="ru-RU"/>
-        </w:rPr>
-      </w:pPr>
-      <w:r>
-        <w:rPr>
-          <w:b/>
-          <w:noProof/>
-        </w:rPr>
-        <w:t>ПРИЛОЖЕНИЕ 2</w:t>
-      </w:r>
-      <w:r>
-        <w:rPr>
-          <w:noProof/>
-        </w:rPr>
-        <w:tab/>
-      </w:r>
-      <w:r>
-        <w:rPr>
-          <w:noProof/>
-        </w:rPr>
-        <w:fldChar w:fldCharType="begin"/>
-      </w:r>
-      <w:r>
-        <w:rPr>
-          <w:noProof/>
-        </w:rPr>
-        <w:instrText xml:space="preserve"> PAGEREF _Toc463805996 \h </w:instrText>
-      </w:r>
-      <w:r>
-        <w:rPr>
-          <w:noProof/>
-        </w:rPr>
-      </w:r>
-      <w:r>
-        <w:rPr>
-          <w:noProof/>
-        </w:rPr>
-        <w:fldChar w:fldCharType="separate"/>
-      </w:r>
-      <w:r>
-        <w:rPr>
-          <w:noProof/>
-        </w:rPr>
-        <w:t>8</w:t>
-      </w:r>
-      <w:r>
-        <w:rPr>
-          <w:noProof/>
-        </w:rPr>
-        <w:fldChar w:fldCharType="end"/>
-      </w:r>
-    </w:p>
-    <w:p>
-      <w:pPr>
-        <w:pStyle w:val="1"/>
-        <w:tabs>
-          <w:tab w:val="right" w:leader="dot" w:pos="9770"/>
-        </w:tabs>
-        <w:rPr>
-          <w:noProof/>
-          <w:lang w:eastAsia="ru-RU"/>
-        </w:rPr>
-      </w:pPr>
-      <w:r>
-        <w:rPr>
-          <w:b/>
-          <w:noProof/>
-        </w:rPr>
-        <w:t>ПРИЛОЖЕНИЕ 3</w:t>
-      </w:r>
-      <w:r>
-        <w:rPr>
-          <w:noProof/>
-        </w:rPr>
-        <w:tab/>
-      </w:r>
-      <w:r>
-        <w:rPr>
-          <w:noProof/>
-        </w:rPr>
-        <w:fldChar w:fldCharType="begin"/>
-      </w:r>
-      <w:r>
-        <w:rPr>
-          <w:noProof/>
-        </w:rPr>
-        <w:instrText xml:space="preserve"> PAGEREF _Toc463805997 \h </w:instrText>
-      </w:r>
-      <w:r>
-        <w:rPr>
-          <w:noProof/>
-        </w:rPr>
-      </w:r>
-      <w:r>
-        <w:rPr>
-          <w:noProof/>
-        </w:rPr>
-        <w:fldChar w:fldCharType="separate"/>
-      </w:r>
-      <w:r>
-        <w:rPr>
-          <w:noProof/>
-        </w:rPr>
-        <w:t>9</w:t>
-      </w:r>
-      <w:r>
-        <w:rPr>
-          <w:noProof/>
-        </w:rPr>
-        <w:fldChar w:fldCharType="end"/>
-      </w:r>
-    </w:p>
-    <w:p>
-      <w:pPr>
-        <w:spacing w:line="360" w:lineRule="auto"/>
-        <w:ind w:firstLine="720"/>
-        <w:jc w:val="both"/>
-      </w:pPr>
-      <w:r>
-        <w:fldChar w:fldCharType="end"/>
-      </w:r>
-    </w:p>
-    <w:p>
-      <w:pPr>
-        <w:spacing w:line="360" w:lineRule="auto"/>
-        <w:ind w:firstLine="720"/>
-        <w:jc w:val="both"/>
+        <w:pStyle w:val="a9"/>
+        <w:rPr>
+          <w:color w:val="auto"/>
+          <w:sz w:val="24"/>
+          <w:szCs w:val="24"/>
+          <w:lang w:val="ru-RU"/>
+        </w:rPr>
       </w:pPr>
     </w:p>
     <w:sectPr>
@@ -26011,6 +22551,92 @@
     </w:lvl>
   </w:abstractNum>
   <w:abstractNum w:abstractNumId="2">
+    <w:nsid w:val="0A96400A"/>
+    <w:multiLevelType w:val="hybridMultilevel"/>
+    <w:tmpl w:val="ECB69E18"/>
+    <w:lvl w:ilvl="0" w:tplc="0419000F">
+      <w:start w:val="1"/>
+      <w:numFmt w:val="decimal"/>
+      <w:lvlText w:val="%1."/>
+      <w:lvlJc w:val="left"/>
+      <w:pPr>
+        <w:ind w:left="1330" w:hanging="360"/>
+      </w:pPr>
+    </w:lvl>
+    <w:lvl w:ilvl="1" w:tplc="04190019" w:tentative="1">
+      <w:start w:val="1"/>
+      <w:numFmt w:val="lowerLetter"/>
+      <w:lvlText w:val="%2."/>
+      <w:lvlJc w:val="left"/>
+      <w:pPr>
+        <w:ind w:left="2050" w:hanging="360"/>
+      </w:pPr>
+    </w:lvl>
+    <w:lvl w:ilvl="2" w:tplc="0419001B" w:tentative="1">
+      <w:start w:val="1"/>
+      <w:numFmt w:val="lowerRoman"/>
+      <w:lvlText w:val="%3."/>
+      <w:lvlJc w:val="right"/>
+      <w:pPr>
+        <w:ind w:left="2770" w:hanging="180"/>
+      </w:pPr>
+    </w:lvl>
+    <w:lvl w:ilvl="3" w:tplc="0419000F" w:tentative="1">
+      <w:start w:val="1"/>
+      <w:numFmt w:val="decimal"/>
+      <w:lvlText w:val="%4."/>
+      <w:lvlJc w:val="left"/>
+      <w:pPr>
+        <w:ind w:left="3490" w:hanging="360"/>
+      </w:pPr>
+    </w:lvl>
+    <w:lvl w:ilvl="4" w:tplc="04190019" w:tentative="1">
+      <w:start w:val="1"/>
+      <w:numFmt w:val="lowerLetter"/>
+      <w:lvlText w:val="%5."/>
+      <w:lvlJc w:val="left"/>
+      <w:pPr>
+        <w:ind w:left="4210" w:hanging="360"/>
+      </w:pPr>
+    </w:lvl>
+    <w:lvl w:ilvl="5" w:tplc="0419001B" w:tentative="1">
+      <w:start w:val="1"/>
+      <w:numFmt w:val="lowerRoman"/>
+      <w:lvlText w:val="%6."/>
+      <w:lvlJc w:val="right"/>
+      <w:pPr>
+        <w:ind w:left="4930" w:hanging="180"/>
+      </w:pPr>
+    </w:lvl>
+    <w:lvl w:ilvl="6" w:tplc="0419000F" w:tentative="1">
+      <w:start w:val="1"/>
+      <w:numFmt w:val="decimal"/>
+      <w:lvlText w:val="%7."/>
+      <w:lvlJc w:val="left"/>
+      <w:pPr>
+        <w:ind w:left="5650" w:hanging="360"/>
+      </w:pPr>
+    </w:lvl>
+    <w:lvl w:ilvl="7" w:tplc="04190019" w:tentative="1">
+      <w:start w:val="1"/>
+      <w:numFmt w:val="lowerLetter"/>
+      <w:lvlText w:val="%8."/>
+      <w:lvlJc w:val="left"/>
+      <w:pPr>
+        <w:ind w:left="6370" w:hanging="360"/>
+      </w:pPr>
+    </w:lvl>
+    <w:lvl w:ilvl="8" w:tplc="0419001B" w:tentative="1">
+      <w:start w:val="1"/>
+      <w:numFmt w:val="lowerRoman"/>
+      <w:lvlText w:val="%9."/>
+      <w:lvlJc w:val="right"/>
+      <w:pPr>
+        <w:ind w:left="7090" w:hanging="180"/>
+      </w:pPr>
+    </w:lvl>
+  </w:abstractNum>
+  <w:abstractNum w:abstractNumId="3">
     <w:nsid w:val="0E2016C2"/>
     <w:multiLevelType w:val="multilevel"/>
     <w:tmpl w:val="7E1C9B52"/>
@@ -26355,7 +22981,7 @@
       </w:rPr>
     </w:lvl>
   </w:abstractNum>
-  <w:abstractNum w:abstractNumId="3">
+  <w:abstractNum w:abstractNumId="4">
     <w:nsid w:val="0EC72DDC"/>
     <w:multiLevelType w:val="multilevel"/>
     <w:tmpl w:val="C57494B4"/>
@@ -26470,7 +23096,7 @@
       </w:rPr>
     </w:lvl>
   </w:abstractNum>
-  <w:abstractNum w:abstractNumId="4">
+  <w:abstractNum w:abstractNumId="5">
     <w:nsid w:val="10C62812"/>
     <w:multiLevelType w:val="multilevel"/>
     <w:tmpl w:val="DBF611C4"/>
@@ -26586,7 +23212,7 @@
       </w:pPr>
     </w:lvl>
   </w:abstractNum>
-  <w:abstractNum w:abstractNumId="5">
+  <w:abstractNum w:abstractNumId="6">
     <w:nsid w:val="14A124B2"/>
     <w:multiLevelType w:val="multilevel"/>
     <w:tmpl w:val="F6FA7464"/>
@@ -26707,7 +23333,7 @@
       </w:rPr>
     </w:lvl>
   </w:abstractNum>
-  <w:abstractNum w:abstractNumId="6">
+  <w:abstractNum w:abstractNumId="7">
     <w:nsid w:val="1C5E6955"/>
     <w:multiLevelType w:val="multilevel"/>
     <w:tmpl w:val="0A70AA18"/>
@@ -26925,7 +23551,7 @@
       </w:rPr>
     </w:lvl>
   </w:abstractNum>
-  <w:abstractNum w:abstractNumId="7">
+  <w:abstractNum w:abstractNumId="8">
     <w:nsid w:val="1F675DC8"/>
     <w:multiLevelType w:val="multilevel"/>
     <w:tmpl w:val="553AF8B0"/>
@@ -27280,7 +23906,7 @@
       </w:rPr>
     </w:lvl>
   </w:abstractNum>
-  <w:abstractNum w:abstractNumId="8">
+  <w:abstractNum w:abstractNumId="9">
     <w:nsid w:val="228E4730"/>
     <w:multiLevelType w:val="hybridMultilevel"/>
     <w:tmpl w:val="5AACE3FE"/>
@@ -27395,7 +24021,7 @@
       </w:rPr>
     </w:lvl>
   </w:abstractNum>
-  <w:abstractNum w:abstractNumId="9">
+  <w:abstractNum w:abstractNumId="10">
     <w:nsid w:val="24F627DE"/>
     <w:multiLevelType w:val="multilevel"/>
     <w:tmpl w:val="4ED83BF4"/>
@@ -27535,7 +24161,7 @@
       </w:rPr>
     </w:lvl>
   </w:abstractNum>
-  <w:abstractNum w:abstractNumId="10">
+  <w:abstractNum w:abstractNumId="11">
     <w:nsid w:val="25980344"/>
     <w:multiLevelType w:val="multilevel"/>
     <w:tmpl w:val="32CAF374"/>
@@ -27889,7 +24515,7 @@
       </w:rPr>
     </w:lvl>
   </w:abstractNum>
-  <w:abstractNum w:abstractNumId="11">
+  <w:abstractNum w:abstractNumId="12">
     <w:nsid w:val="262F2563"/>
     <w:multiLevelType w:val="multilevel"/>
     <w:tmpl w:val="346C9B56"/>
@@ -28240,7 +24866,7 @@
       </w:rPr>
     </w:lvl>
   </w:abstractNum>
-  <w:abstractNum w:abstractNumId="12">
+  <w:abstractNum w:abstractNumId="13">
     <w:nsid w:val="27477ADE"/>
     <w:multiLevelType w:val="multilevel"/>
     <w:tmpl w:val="341C9BD8"/>
@@ -28592,7 +25218,7 @@
       </w:rPr>
     </w:lvl>
   </w:abstractNum>
-  <w:abstractNum w:abstractNumId="13">
+  <w:abstractNum w:abstractNumId="14">
     <w:nsid w:val="283B17E8"/>
     <w:multiLevelType w:val="multilevel"/>
     <w:tmpl w:val="4ED83BF4"/>
@@ -28732,7 +25358,93 @@
       </w:rPr>
     </w:lvl>
   </w:abstractNum>
-  <w:abstractNum w:abstractNumId="14">
+  <w:abstractNum w:abstractNumId="15">
+    <w:nsid w:val="2A443B27"/>
+    <w:multiLevelType w:val="hybridMultilevel"/>
+    <w:tmpl w:val="F36402AC"/>
+    <w:lvl w:ilvl="0" w:tplc="0419000F">
+      <w:start w:val="1"/>
+      <w:numFmt w:val="decimal"/>
+      <w:lvlText w:val="%1."/>
+      <w:lvlJc w:val="left"/>
+      <w:pPr>
+        <w:ind w:left="1330" w:hanging="360"/>
+      </w:pPr>
+    </w:lvl>
+    <w:lvl w:ilvl="1" w:tplc="04190019" w:tentative="1">
+      <w:start w:val="1"/>
+      <w:numFmt w:val="lowerLetter"/>
+      <w:lvlText w:val="%2."/>
+      <w:lvlJc w:val="left"/>
+      <w:pPr>
+        <w:ind w:left="2050" w:hanging="360"/>
+      </w:pPr>
+    </w:lvl>
+    <w:lvl w:ilvl="2" w:tplc="0419001B" w:tentative="1">
+      <w:start w:val="1"/>
+      <w:numFmt w:val="lowerRoman"/>
+      <w:lvlText w:val="%3."/>
+      <w:lvlJc w:val="right"/>
+      <w:pPr>
+        <w:ind w:left="2770" w:hanging="180"/>
+      </w:pPr>
+    </w:lvl>
+    <w:lvl w:ilvl="3" w:tplc="0419000F" w:tentative="1">
+      <w:start w:val="1"/>
+      <w:numFmt w:val="decimal"/>
+      <w:lvlText w:val="%4."/>
+      <w:lvlJc w:val="left"/>
+      <w:pPr>
+        <w:ind w:left="3490" w:hanging="360"/>
+      </w:pPr>
+    </w:lvl>
+    <w:lvl w:ilvl="4" w:tplc="04190019" w:tentative="1">
+      <w:start w:val="1"/>
+      <w:numFmt w:val="lowerLetter"/>
+      <w:lvlText w:val="%5."/>
+      <w:lvlJc w:val="left"/>
+      <w:pPr>
+        <w:ind w:left="4210" w:hanging="360"/>
+      </w:pPr>
+    </w:lvl>
+    <w:lvl w:ilvl="5" w:tplc="0419001B" w:tentative="1">
+      <w:start w:val="1"/>
+      <w:numFmt w:val="lowerRoman"/>
+      <w:lvlText w:val="%6."/>
+      <w:lvlJc w:val="right"/>
+      <w:pPr>
+        <w:ind w:left="4930" w:hanging="180"/>
+      </w:pPr>
+    </w:lvl>
+    <w:lvl w:ilvl="6" w:tplc="0419000F" w:tentative="1">
+      <w:start w:val="1"/>
+      <w:numFmt w:val="decimal"/>
+      <w:lvlText w:val="%7."/>
+      <w:lvlJc w:val="left"/>
+      <w:pPr>
+        <w:ind w:left="5650" w:hanging="360"/>
+      </w:pPr>
+    </w:lvl>
+    <w:lvl w:ilvl="7" w:tplc="04190019" w:tentative="1">
+      <w:start w:val="1"/>
+      <w:numFmt w:val="lowerLetter"/>
+      <w:lvlText w:val="%8."/>
+      <w:lvlJc w:val="left"/>
+      <w:pPr>
+        <w:ind w:left="6370" w:hanging="360"/>
+      </w:pPr>
+    </w:lvl>
+    <w:lvl w:ilvl="8" w:tplc="0419001B" w:tentative="1">
+      <w:start w:val="1"/>
+      <w:numFmt w:val="lowerRoman"/>
+      <w:lvlText w:val="%9."/>
+      <w:lvlJc w:val="right"/>
+      <w:pPr>
+        <w:ind w:left="7090" w:hanging="180"/>
+      </w:pPr>
+    </w:lvl>
+  </w:abstractNum>
+  <w:abstractNum w:abstractNumId="16">
     <w:nsid w:val="2C056CD1"/>
     <w:multiLevelType w:val="hybridMultilevel"/>
     <w:tmpl w:val="A8D6B2DA"/>
@@ -28818,7 +25530,7 @@
       </w:pPr>
     </w:lvl>
   </w:abstractNum>
-  <w:abstractNum w:abstractNumId="15">
+  <w:abstractNum w:abstractNumId="17">
     <w:nsid w:val="2DBB125D"/>
     <w:multiLevelType w:val="hybridMultilevel"/>
     <w:tmpl w:val="853E19FC"/>
@@ -28904,7 +25616,7 @@
       </w:pPr>
     </w:lvl>
   </w:abstractNum>
-  <w:abstractNum w:abstractNumId="16">
+  <w:abstractNum w:abstractNumId="18">
     <w:nsid w:val="2E1D57DD"/>
     <w:multiLevelType w:val="multilevel"/>
     <w:tmpl w:val="ADBC880E"/>
@@ -29255,7 +25967,7 @@
       </w:rPr>
     </w:lvl>
   </w:abstractNum>
-  <w:abstractNum w:abstractNumId="17">
+  <w:abstractNum w:abstractNumId="19">
     <w:nsid w:val="31070A11"/>
     <w:multiLevelType w:val="multilevel"/>
     <w:tmpl w:val="0BC041DA"/>
@@ -29389,7 +26101,7 @@
       </w:rPr>
     </w:lvl>
   </w:abstractNum>
-  <w:abstractNum w:abstractNumId="18">
+  <w:abstractNum w:abstractNumId="20">
     <w:nsid w:val="38E61CCA"/>
     <w:multiLevelType w:val="multilevel"/>
     <w:tmpl w:val="4468D4C6"/>
@@ -29523,7 +26235,7 @@
       </w:rPr>
     </w:lvl>
   </w:abstractNum>
-  <w:abstractNum w:abstractNumId="19">
+  <w:abstractNum w:abstractNumId="21">
     <w:nsid w:val="3DD43575"/>
     <w:multiLevelType w:val="hybridMultilevel"/>
     <w:tmpl w:val="00CE46BC"/>
@@ -29636,7 +26348,7 @@
       </w:rPr>
     </w:lvl>
   </w:abstractNum>
-  <w:abstractNum w:abstractNumId="20">
+  <w:abstractNum w:abstractNumId="22">
     <w:nsid w:val="400B1F92"/>
     <w:multiLevelType w:val="multilevel"/>
     <w:tmpl w:val="5CA6D124"/>
@@ -29752,7 +26464,7 @@
       </w:pPr>
     </w:lvl>
   </w:abstractNum>
-  <w:abstractNum w:abstractNumId="21">
+  <w:abstractNum w:abstractNumId="23">
     <w:nsid w:val="488855E4"/>
     <w:multiLevelType w:val="multilevel"/>
     <w:tmpl w:val="7ECCD8F4"/>
@@ -30105,7 +26817,7 @@
       </w:rPr>
     </w:lvl>
   </w:abstractNum>
-  <w:abstractNum w:abstractNumId="22">
+  <w:abstractNum w:abstractNumId="24">
     <w:nsid w:val="4AF01B22"/>
     <w:multiLevelType w:val="multilevel"/>
     <w:tmpl w:val="EFC640DA"/>
@@ -30239,7 +26951,7 @@
       </w:rPr>
     </w:lvl>
   </w:abstractNum>
-  <w:abstractNum w:abstractNumId="23">
+  <w:abstractNum w:abstractNumId="25">
     <w:nsid w:val="51270026"/>
     <w:multiLevelType w:val="multilevel"/>
     <w:tmpl w:val="C4E65DFE"/>
@@ -30373,7 +27085,7 @@
       </w:rPr>
     </w:lvl>
   </w:abstractNum>
-  <w:abstractNum w:abstractNumId="24">
+  <w:abstractNum w:abstractNumId="26">
     <w:nsid w:val="52A8497C"/>
     <w:multiLevelType w:val="multilevel"/>
     <w:tmpl w:val="189A307C"/>
@@ -30725,7 +27437,233 @@
       </w:rPr>
     </w:lvl>
   </w:abstractNum>
-  <w:abstractNum w:abstractNumId="25">
+  <w:abstractNum w:abstractNumId="27">
+    <w:nsid w:val="552B1598"/>
+    <w:multiLevelType w:val="hybridMultilevel"/>
+    <w:tmpl w:val="233654F0"/>
+    <w:lvl w:ilvl="0" w:tplc="04190001">
+      <w:start w:val="1"/>
+      <w:numFmt w:val="bullet"/>
+      <w:lvlText w:val=""/>
+      <w:lvlJc w:val="left"/>
+      <w:pPr>
+        <w:ind w:left="1684" w:hanging="360"/>
+      </w:pPr>
+      <w:rPr>
+        <w:rFonts w:ascii="Symbol" w:hAnsi="Symbol" w:hint="default"/>
+      </w:rPr>
+    </w:lvl>
+    <w:lvl w:ilvl="1" w:tplc="04190003" w:tentative="1">
+      <w:start w:val="1"/>
+      <w:numFmt w:val="bullet"/>
+      <w:lvlText w:val="o"/>
+      <w:lvlJc w:val="left"/>
+      <w:pPr>
+        <w:ind w:left="2404" w:hanging="360"/>
+      </w:pPr>
+      <w:rPr>
+        <w:rFonts w:ascii="Courier New" w:hAnsi="Courier New" w:cs="Courier New" w:hint="default"/>
+      </w:rPr>
+    </w:lvl>
+    <w:lvl w:ilvl="2" w:tplc="04190005" w:tentative="1">
+      <w:start w:val="1"/>
+      <w:numFmt w:val="bullet"/>
+      <w:lvlText w:val=""/>
+      <w:lvlJc w:val="left"/>
+      <w:pPr>
+        <w:ind w:left="3124" w:hanging="360"/>
+      </w:pPr>
+      <w:rPr>
+        <w:rFonts w:ascii="Wingdings" w:hAnsi="Wingdings" w:hint="default"/>
+      </w:rPr>
+    </w:lvl>
+    <w:lvl w:ilvl="3" w:tplc="04190001" w:tentative="1">
+      <w:start w:val="1"/>
+      <w:numFmt w:val="bullet"/>
+      <w:lvlText w:val=""/>
+      <w:lvlJc w:val="left"/>
+      <w:pPr>
+        <w:ind w:left="3844" w:hanging="360"/>
+      </w:pPr>
+      <w:rPr>
+        <w:rFonts w:ascii="Symbol" w:hAnsi="Symbol" w:hint="default"/>
+      </w:rPr>
+    </w:lvl>
+    <w:lvl w:ilvl="4" w:tplc="04190003" w:tentative="1">
+      <w:start w:val="1"/>
+      <w:numFmt w:val="bullet"/>
+      <w:lvlText w:val="o"/>
+      <w:lvlJc w:val="left"/>
+      <w:pPr>
+        <w:ind w:left="4564" w:hanging="360"/>
+      </w:pPr>
+      <w:rPr>
+        <w:rFonts w:ascii="Courier New" w:hAnsi="Courier New" w:cs="Courier New" w:hint="default"/>
+      </w:rPr>
+    </w:lvl>
+    <w:lvl w:ilvl="5" w:tplc="04190005" w:tentative="1">
+      <w:start w:val="1"/>
+      <w:numFmt w:val="bullet"/>
+      <w:lvlText w:val=""/>
+      <w:lvlJc w:val="left"/>
+      <w:pPr>
+        <w:ind w:left="5284" w:hanging="360"/>
+      </w:pPr>
+      <w:rPr>
+        <w:rFonts w:ascii="Wingdings" w:hAnsi="Wingdings" w:hint="default"/>
+      </w:rPr>
+    </w:lvl>
+    <w:lvl w:ilvl="6" w:tplc="04190001" w:tentative="1">
+      <w:start w:val="1"/>
+      <w:numFmt w:val="bullet"/>
+      <w:lvlText w:val=""/>
+      <w:lvlJc w:val="left"/>
+      <w:pPr>
+        <w:ind w:left="6004" w:hanging="360"/>
+      </w:pPr>
+      <w:rPr>
+        <w:rFonts w:ascii="Symbol" w:hAnsi="Symbol" w:hint="default"/>
+      </w:rPr>
+    </w:lvl>
+    <w:lvl w:ilvl="7" w:tplc="04190003" w:tentative="1">
+      <w:start w:val="1"/>
+      <w:numFmt w:val="bullet"/>
+      <w:lvlText w:val="o"/>
+      <w:lvlJc w:val="left"/>
+      <w:pPr>
+        <w:ind w:left="6724" w:hanging="360"/>
+      </w:pPr>
+      <w:rPr>
+        <w:rFonts w:ascii="Courier New" w:hAnsi="Courier New" w:cs="Courier New" w:hint="default"/>
+      </w:rPr>
+    </w:lvl>
+    <w:lvl w:ilvl="8" w:tplc="04190005" w:tentative="1">
+      <w:start w:val="1"/>
+      <w:numFmt w:val="bullet"/>
+      <w:lvlText w:val=""/>
+      <w:lvlJc w:val="left"/>
+      <w:pPr>
+        <w:ind w:left="7444" w:hanging="360"/>
+      </w:pPr>
+      <w:rPr>
+        <w:rFonts w:ascii="Wingdings" w:hAnsi="Wingdings" w:hint="default"/>
+      </w:rPr>
+    </w:lvl>
+  </w:abstractNum>
+  <w:abstractNum w:abstractNumId="28">
+    <w:nsid w:val="6472432A"/>
+    <w:multiLevelType w:val="hybridMultilevel"/>
+    <w:tmpl w:val="D57A5B8C"/>
+    <w:lvl w:ilvl="0" w:tplc="04190001">
+      <w:start w:val="1"/>
+      <w:numFmt w:val="bullet"/>
+      <w:lvlText w:val=""/>
+      <w:lvlJc w:val="left"/>
+      <w:pPr>
+        <w:ind w:left="1713" w:hanging="360"/>
+      </w:pPr>
+      <w:rPr>
+        <w:rFonts w:ascii="Symbol" w:hAnsi="Symbol" w:hint="default"/>
+      </w:rPr>
+    </w:lvl>
+    <w:lvl w:ilvl="1" w:tplc="04190003" w:tentative="1">
+      <w:start w:val="1"/>
+      <w:numFmt w:val="bullet"/>
+      <w:lvlText w:val="o"/>
+      <w:lvlJc w:val="left"/>
+      <w:pPr>
+        <w:ind w:left="2433" w:hanging="360"/>
+      </w:pPr>
+      <w:rPr>
+        <w:rFonts w:ascii="Courier New" w:hAnsi="Courier New" w:cs="Courier New" w:hint="default"/>
+      </w:rPr>
+    </w:lvl>
+    <w:lvl w:ilvl="2" w:tplc="04190005" w:tentative="1">
+      <w:start w:val="1"/>
+      <w:numFmt w:val="bullet"/>
+      <w:lvlText w:val=""/>
+      <w:lvlJc w:val="left"/>
+      <w:pPr>
+        <w:ind w:left="3153" w:hanging="360"/>
+      </w:pPr>
+      <w:rPr>
+        <w:rFonts w:ascii="Wingdings" w:hAnsi="Wingdings" w:hint="default"/>
+      </w:rPr>
+    </w:lvl>
+    <w:lvl w:ilvl="3" w:tplc="04190001" w:tentative="1">
+      <w:start w:val="1"/>
+      <w:numFmt w:val="bullet"/>
+      <w:lvlText w:val=""/>
+      <w:lvlJc w:val="left"/>
+      <w:pPr>
+        <w:ind w:left="3873" w:hanging="360"/>
+      </w:pPr>
+      <w:rPr>
+        <w:rFonts w:ascii="Symbol" w:hAnsi="Symbol" w:hint="default"/>
+      </w:rPr>
+    </w:lvl>
+    <w:lvl w:ilvl="4" w:tplc="04190003" w:tentative="1">
+      <w:start w:val="1"/>
+      <w:numFmt w:val="bullet"/>
+      <w:lvlText w:val="o"/>
+      <w:lvlJc w:val="left"/>
+      <w:pPr>
+        <w:ind w:left="4593" w:hanging="360"/>
+      </w:pPr>
+      <w:rPr>
+        <w:rFonts w:ascii="Courier New" w:hAnsi="Courier New" w:cs="Courier New" w:hint="default"/>
+      </w:rPr>
+    </w:lvl>
+    <w:lvl w:ilvl="5" w:tplc="04190005" w:tentative="1">
+      <w:start w:val="1"/>
+      <w:numFmt w:val="bullet"/>
+      <w:lvlText w:val=""/>
+      <w:lvlJc w:val="left"/>
+      <w:pPr>
+        <w:ind w:left="5313" w:hanging="360"/>
+      </w:pPr>
+      <w:rPr>
+        <w:rFonts w:ascii="Wingdings" w:hAnsi="Wingdings" w:hint="default"/>
+      </w:rPr>
+    </w:lvl>
+    <w:lvl w:ilvl="6" w:tplc="04190001" w:tentative="1">
+      <w:start w:val="1"/>
+      <w:numFmt w:val="bullet"/>
+      <w:lvlText w:val=""/>
+      <w:lvlJc w:val="left"/>
+      <w:pPr>
+        <w:ind w:left="6033" w:hanging="360"/>
+      </w:pPr>
+      <w:rPr>
+        <w:rFonts w:ascii="Symbol" w:hAnsi="Symbol" w:hint="default"/>
+      </w:rPr>
+    </w:lvl>
+    <w:lvl w:ilvl="7" w:tplc="04190003" w:tentative="1">
+      <w:start w:val="1"/>
+      <w:numFmt w:val="bullet"/>
+      <w:lvlText w:val="o"/>
+      <w:lvlJc w:val="left"/>
+      <w:pPr>
+        <w:ind w:left="6753" w:hanging="360"/>
+      </w:pPr>
+      <w:rPr>
+        <w:rFonts w:ascii="Courier New" w:hAnsi="Courier New" w:cs="Courier New" w:hint="default"/>
+      </w:rPr>
+    </w:lvl>
+    <w:lvl w:ilvl="8" w:tplc="04190005" w:tentative="1">
+      <w:start w:val="1"/>
+      <w:numFmt w:val="bullet"/>
+      <w:lvlText w:val=""/>
+      <w:lvlJc w:val="left"/>
+      <w:pPr>
+        <w:ind w:left="7473" w:hanging="360"/>
+      </w:pPr>
+      <w:rPr>
+        <w:rFonts w:ascii="Wingdings" w:hAnsi="Wingdings" w:hint="default"/>
+      </w:rPr>
+    </w:lvl>
+  </w:abstractNum>
+  <w:abstractNum w:abstractNumId="29">
     <w:nsid w:val="6E847DF5"/>
     <w:multiLevelType w:val="hybridMultilevel"/>
     <w:tmpl w:val="B11CF05E"/>
@@ -30814,7 +27752,7 @@
       </w:pPr>
     </w:lvl>
   </w:abstractNum>
-  <w:abstractNum w:abstractNumId="26">
+  <w:abstractNum w:abstractNumId="30">
     <w:nsid w:val="73B82BFD"/>
     <w:multiLevelType w:val="multilevel"/>
     <w:tmpl w:val="3C7CC120"/>
@@ -31166,7 +28104,7 @@
       </w:rPr>
     </w:lvl>
   </w:abstractNum>
-  <w:abstractNum w:abstractNumId="27">
+  <w:abstractNum w:abstractNumId="31">
     <w:nsid w:val="74F40EB6"/>
     <w:multiLevelType w:val="hybridMultilevel"/>
     <w:tmpl w:val="30A6DDC6"/>
@@ -31279,7 +28217,7 @@
       </w:rPr>
     </w:lvl>
   </w:abstractNum>
-  <w:abstractNum w:abstractNumId="28">
+  <w:abstractNum w:abstractNumId="32">
     <w:nsid w:val="75760E78"/>
     <w:multiLevelType w:val="multilevel"/>
     <w:tmpl w:val="EFC640DA"/>
@@ -31413,7 +28351,7 @@
       </w:rPr>
     </w:lvl>
   </w:abstractNum>
-  <w:abstractNum w:abstractNumId="29">
+  <w:abstractNum w:abstractNumId="33">
     <w:nsid w:val="75E05F66"/>
     <w:multiLevelType w:val="hybridMultilevel"/>
     <w:tmpl w:val="0908D4DC"/>
@@ -31502,7 +28440,7 @@
       </w:pPr>
     </w:lvl>
   </w:abstractNum>
-  <w:abstractNum w:abstractNumId="30">
+  <w:abstractNum w:abstractNumId="34">
     <w:nsid w:val="76380AC7"/>
     <w:multiLevelType w:val="multilevel"/>
     <w:tmpl w:val="362A3FC2"/>
@@ -31636,7 +28574,7 @@
       </w:rPr>
     </w:lvl>
   </w:abstractNum>
-  <w:abstractNum w:abstractNumId="31">
+  <w:abstractNum w:abstractNumId="35">
     <w:nsid w:val="795B5844"/>
     <w:multiLevelType w:val="multilevel"/>
     <w:tmpl w:val="DBF611C4"/>
@@ -31752,7 +28690,7 @@
       </w:pPr>
     </w:lvl>
   </w:abstractNum>
-  <w:abstractNum w:abstractNumId="32">
+  <w:abstractNum w:abstractNumId="36">
     <w:nsid w:val="7C262125"/>
     <w:multiLevelType w:val="hybridMultilevel"/>
     <w:tmpl w:val="853E19FC"/>
@@ -31842,109 +28780,109 @@
     <w:abstractNumId w:val="0"/>
   </w:num>
   <w:num w:numId="2">
-    <w:abstractNumId w:val="6"/>
+    <w:abstractNumId w:val="7"/>
   </w:num>
   <w:num w:numId="3">
-    <w:abstractNumId w:val="6"/>
+    <w:abstractNumId w:val="7"/>
   </w:num>
   <w:num w:numId="4">
-    <w:abstractNumId w:val="6"/>
+    <w:abstractNumId w:val="7"/>
   </w:num>
   <w:num w:numId="5">
-    <w:abstractNumId w:val="6"/>
+    <w:abstractNumId w:val="7"/>
   </w:num>
   <w:num w:numId="6">
-    <w:abstractNumId w:val="6"/>
+    <w:abstractNumId w:val="7"/>
   </w:num>
   <w:num w:numId="7">
-    <w:abstractNumId w:val="6"/>
+    <w:abstractNumId w:val="7"/>
   </w:num>
   <w:num w:numId="8">
+    <w:abstractNumId w:val="13"/>
+  </w:num>
+  <w:num w:numId="9">
+    <w:abstractNumId w:val="30"/>
+  </w:num>
+  <w:num w:numId="10">
+    <w:abstractNumId w:val="18"/>
+  </w:num>
+  <w:num w:numId="11">
     <w:abstractNumId w:val="12"/>
   </w:num>
-  <w:num w:numId="9">
+  <w:num w:numId="12">
     <w:abstractNumId w:val="26"/>
   </w:num>
-  <w:num w:numId="10">
-    <w:abstractNumId w:val="16"/>
-  </w:num>
-  <w:num w:numId="11">
-    <w:abstractNumId w:val="11"/>
-  </w:num>
-  <w:num w:numId="12">
-    <w:abstractNumId w:val="24"/>
-  </w:num>
   <w:num w:numId="13">
-    <w:abstractNumId w:val="21"/>
+    <w:abstractNumId w:val="23"/>
   </w:num>
   <w:num w:numId="14">
-    <w:abstractNumId w:val="2"/>
+    <w:abstractNumId w:val="3"/>
   </w:num>
   <w:num w:numId="15">
-    <w:abstractNumId w:val="7"/>
+    <w:abstractNumId w:val="8"/>
   </w:num>
   <w:num w:numId="16">
     <w:abstractNumId w:val="1"/>
   </w:num>
   <w:num w:numId="17">
+    <w:abstractNumId w:val="11"/>
+  </w:num>
+  <w:num w:numId="18">
+    <w:abstractNumId w:val="24"/>
+  </w:num>
+  <w:num w:numId="19">
+    <w:abstractNumId w:val="22"/>
+  </w:num>
+  <w:num w:numId="20">
+    <w:abstractNumId w:val="5"/>
+  </w:num>
+  <w:num w:numId="21">
+    <w:abstractNumId w:val="35"/>
+  </w:num>
+  <w:num w:numId="22">
+    <w:abstractNumId w:val="20"/>
+  </w:num>
+  <w:num w:numId="23">
+    <w:abstractNumId w:val="25"/>
+  </w:num>
+  <w:num w:numId="24">
+    <w:abstractNumId w:val="19"/>
+  </w:num>
+  <w:num w:numId="25">
+    <w:abstractNumId w:val="34"/>
+  </w:num>
+  <w:num w:numId="26">
     <w:abstractNumId w:val="10"/>
   </w:num>
-  <w:num w:numId="18">
-    <w:abstractNumId w:val="22"/>
+  <w:num w:numId="27">
+    <w:abstractNumId w:val="14"/>
   </w:num>
-  <w:num w:numId="19">
-    <w:abstractNumId w:val="20"/>
+  <w:num w:numId="28">
+    <w:abstractNumId w:val="21"/>
   </w:num>
-  <w:num w:numId="20">
-    <w:abstractNumId w:val="4"/>
-  </w:num>
-  <w:num w:numId="21">
+  <w:num w:numId="29">
     <w:abstractNumId w:val="31"/>
   </w:num>
-  <w:num w:numId="22">
-    <w:abstractNumId w:val="18"/>
+  <w:num w:numId="30">
+    <w:abstractNumId w:val="32"/>
   </w:num>
-  <w:num w:numId="23">
-    <w:abstractNumId w:val="23"/>
+  <w:num w:numId="31">
+    <w:abstractNumId w:val="36"/>
   </w:num>
-  <w:num w:numId="24">
+  <w:num w:numId="32">
+    <w:abstractNumId w:val="33"/>
+  </w:num>
+  <w:num w:numId="33">
+    <w:abstractNumId w:val="16"/>
+  </w:num>
+  <w:num w:numId="34">
     <w:abstractNumId w:val="17"/>
   </w:num>
-  <w:num w:numId="25">
-    <w:abstractNumId w:val="30"/>
-  </w:num>
-  <w:num w:numId="26">
-    <w:abstractNumId w:val="9"/>
-  </w:num>
-  <w:num w:numId="27">
-    <w:abstractNumId w:val="13"/>
-  </w:num>
-  <w:num w:numId="28">
-    <w:abstractNumId w:val="19"/>
-  </w:num>
-  <w:num w:numId="29">
-    <w:abstractNumId w:val="27"/>
-  </w:num>
-  <w:num w:numId="30">
-    <w:abstractNumId w:val="28"/>
-  </w:num>
-  <w:num w:numId="31">
-    <w:abstractNumId w:val="32"/>
-  </w:num>
-  <w:num w:numId="32">
-    <w:abstractNumId w:val="29"/>
-  </w:num>
-  <w:num w:numId="33">
-    <w:abstractNumId w:val="14"/>
-  </w:num>
-  <w:num w:numId="34">
-    <w:abstractNumId w:val="15"/>
-  </w:num>
   <w:num w:numId="35">
-    <w:abstractNumId w:val="5"/>
+    <w:abstractNumId w:val="6"/>
   </w:num>
   <w:num w:numId="36">
-    <w:abstractNumId w:val="8"/>
+    <w:abstractNumId w:val="9"/>
     <w:lvlOverride w:ilvl="0">
       <w:startOverride w:val="1"/>
     </w:lvlOverride>
@@ -31974,10 +28912,25 @@
     </w:lvlOverride>
   </w:num>
   <w:num w:numId="37">
-    <w:abstractNumId w:val="3"/>
+    <w:abstractNumId w:val="4"/>
   </w:num>
   <w:num w:numId="38">
-    <w:abstractNumId w:val="25"/>
+    <w:abstractNumId w:val="29"/>
+  </w:num>
+  <w:num w:numId="39">
+    <w:abstractNumId w:val="9"/>
+  </w:num>
+  <w:num w:numId="40">
+    <w:abstractNumId w:val="28"/>
+  </w:num>
+  <w:num w:numId="41">
+    <w:abstractNumId w:val="27"/>
+  </w:num>
+  <w:num w:numId="42">
+    <w:abstractNumId w:val="15"/>
+  </w:num>
+  <w:num w:numId="43">
+    <w:abstractNumId w:val="2"/>
   </w:num>
 </w:numbering>
 </file>
@@ -32004,6 +28957,8 @@
     <w:lsdException w:name="heading 7" w:semiHidden="1" w:unhideWhenUsed="1" w:qFormat="1"/>
     <w:lsdException w:name="heading 8" w:semiHidden="1" w:unhideWhenUsed="1" w:qFormat="1"/>
     <w:lsdException w:name="heading 9" w:semiHidden="1" w:unhideWhenUsed="1" w:qFormat="1"/>
+    <w:lsdException w:name="toc 1" w:uiPriority="39"/>
+    <w:lsdException w:name="toc 2" w:uiPriority="39"/>
     <w:lsdException w:name="caption" w:semiHidden="1" w:unhideWhenUsed="1" w:qFormat="1"/>
     <w:lsdException w:name="Title" w:qFormat="1"/>
     <w:lsdException w:name="Subtitle" w:qFormat="1"/>
@@ -32215,7 +29170,7 @@
     <w:basedOn w:val="a1"/>
     <w:next w:val="a1"/>
     <w:autoRedefine/>
-    <w:semiHidden/>
+    <w:uiPriority w:val="39"/>
     <w:rsid w:val="00696561"/>
   </w:style>
   <w:style w:type="paragraph" w:styleId="2">
@@ -32223,7 +29178,7 @@
     <w:basedOn w:val="a1"/>
     <w:next w:val="a1"/>
     <w:autoRedefine/>
-    <w:semiHidden/>
+    <w:uiPriority w:val="39"/>
     <w:rsid w:val="00696561"/>
     <w:pPr>
       <w:ind w:left="240"/>
@@ -32370,6 +29325,8 @@
     <w:lsdException w:name="heading 7" w:semiHidden="1" w:unhideWhenUsed="1" w:qFormat="1"/>
     <w:lsdException w:name="heading 8" w:semiHidden="1" w:unhideWhenUsed="1" w:qFormat="1"/>
     <w:lsdException w:name="heading 9" w:semiHidden="1" w:unhideWhenUsed="1" w:qFormat="1"/>
+    <w:lsdException w:name="toc 1" w:uiPriority="39"/>
+    <w:lsdException w:name="toc 2" w:uiPriority="39"/>
     <w:lsdException w:name="caption" w:semiHidden="1" w:unhideWhenUsed="1" w:qFormat="1"/>
     <w:lsdException w:name="Title" w:qFormat="1"/>
     <w:lsdException w:name="Subtitle" w:qFormat="1"/>
@@ -32581,7 +29538,7 @@
     <w:basedOn w:val="a1"/>
     <w:next w:val="a1"/>
     <w:autoRedefine/>
-    <w:semiHidden/>
+    <w:uiPriority w:val="39"/>
     <w:rsid w:val="00696561"/>
   </w:style>
   <w:style w:type="paragraph" w:styleId="2">
@@ -32589,7 +29546,7 @@
     <w:basedOn w:val="a1"/>
     <w:next w:val="a1"/>
     <w:autoRedefine/>
-    <w:semiHidden/>
+    <w:uiPriority w:val="39"/>
     <w:rsid w:val="00696561"/>
     <w:pPr>
       <w:ind w:left="240"/>

--- a/09.03.01/ИНМиТ_ИТиАП_09.03.01_Д1.10.3_Построение масштабируемых сетей.docx
+++ b/09.03.01/ИНМиТ_ИТиАП_09.03.01_Д1.10.3_Построение масштабируемых сетей.docx
@@ -5684,14 +5684,14 @@
         <w:gridCol w:w="421"/>
         <w:gridCol w:w="418"/>
         <w:gridCol w:w="168"/>
-        <w:gridCol w:w="278"/>
+        <w:gridCol w:w="291"/>
         <w:gridCol w:w="554"/>
         <w:gridCol w:w="418"/>
         <w:gridCol w:w="484"/>
         <w:gridCol w:w="424"/>
         <w:gridCol w:w="430"/>
         <w:gridCol w:w="421"/>
-        <w:gridCol w:w="595"/>
+        <w:gridCol w:w="582"/>
       </w:tblGrid>
       <w:tr>
         <w:trPr>
@@ -6111,7 +6111,7 @@
         </w:tc>
         <w:tc>
           <w:tcPr>
-            <w:tcW w:w="114" w:type="pct"/>
+            <w:tcW w:w="115" w:type="pct"/>
             <w:vMerge w:val="restart"/>
             <w:shd w:val="clear" w:color="auto" w:fill="auto"/>
             <w:textDirection w:val="btLr"/>
@@ -6197,7 +6197,7 @@
         </w:tc>
         <w:tc>
           <w:tcPr>
-            <w:tcW w:w="1506" w:type="pct"/>
+            <w:tcW w:w="1510" w:type="pct"/>
             <w:gridSpan w:val="12"/>
             <w:shd w:val="clear" w:color="auto" w:fill="auto"/>
             <w:vAlign w:val="center"/>
@@ -6241,7 +6241,7 @@
         </w:tc>
         <w:tc>
           <w:tcPr>
-            <w:tcW w:w="459" w:type="pct"/>
+            <w:tcW w:w="460" w:type="pct"/>
             <w:gridSpan w:val="3"/>
             <w:shd w:val="clear" w:color="auto" w:fill="auto"/>
           </w:tcPr>
@@ -6340,7 +6340,7 @@
         </w:tc>
         <w:tc>
           <w:tcPr>
-            <w:tcW w:w="323" w:type="pct"/>
+            <w:tcW w:w="318" w:type="pct"/>
             <w:gridSpan w:val="2"/>
             <w:shd w:val="clear" w:color="auto" w:fill="auto"/>
           </w:tcPr>
@@ -6475,7 +6475,7 @@
         </w:tc>
         <w:tc>
           <w:tcPr>
-            <w:tcW w:w="114" w:type="pct"/>
+            <w:tcW w:w="115" w:type="pct"/>
             <w:vMerge/>
             <w:shd w:val="clear" w:color="auto" w:fill="auto"/>
             <w:vAlign w:val="center"/>
@@ -7036,7 +7036,7 @@
         </w:tc>
         <w:tc>
           <w:tcPr>
-            <w:tcW w:w="140" w:type="pct"/>
+            <w:tcW w:w="144" w:type="pct"/>
             <w:gridSpan w:val="2"/>
             <w:shd w:val="clear" w:color="auto" w:fill="auto"/>
             <w:textDirection w:val="btLr"/>
@@ -7129,7 +7129,7 @@
         </w:tc>
         <w:tc>
           <w:tcPr>
-            <w:tcW w:w="152" w:type="pct"/>
+            <w:tcW w:w="153" w:type="pct"/>
             <w:shd w:val="clear" w:color="auto" w:fill="auto"/>
             <w:textDirection w:val="btLr"/>
           </w:tcPr>
@@ -7184,7 +7184,7 @@
         </w:tc>
         <w:tc>
           <w:tcPr>
-            <w:tcW w:w="135" w:type="pct"/>
+            <w:tcW w:w="136" w:type="pct"/>
             <w:vMerge w:val="restart"/>
             <w:shd w:val="clear" w:color="auto" w:fill="auto"/>
             <w:textDirection w:val="btLr"/>
@@ -7240,7 +7240,7 @@
         </w:tc>
         <w:tc>
           <w:tcPr>
-            <w:tcW w:w="190" w:type="pct"/>
+            <w:tcW w:w="185" w:type="pct"/>
             <w:vMerge w:val="restart"/>
             <w:shd w:val="clear" w:color="auto" w:fill="auto"/>
             <w:textDirection w:val="btLr"/>
@@ -7362,7 +7362,7 @@
                 <w:sz w:val="16"/>
                 <w:szCs w:val="16"/>
               </w:rPr>
-              <w:t>12,7</w:t>
+              <w:t>15,9</w:t>
             </w:r>
           </w:p>
         </w:tc>
@@ -7446,7 +7446,7 @@
         </w:tc>
         <w:tc>
           <w:tcPr>
-            <w:tcW w:w="114" w:type="pct"/>
+            <w:tcW w:w="115" w:type="pct"/>
             <w:shd w:val="clear" w:color="auto" w:fill="auto"/>
             <w:noWrap/>
             <w:vAlign w:val="center"/>
@@ -7498,7 +7498,7 @@
                 <w:sz w:val="16"/>
                 <w:szCs w:val="16"/>
               </w:rPr>
-              <w:t>3,7</w:t>
+              <w:t>6,9</w:t>
             </w:r>
           </w:p>
         </w:tc>
@@ -7528,7 +7528,7 @@
                 <w:sz w:val="16"/>
                 <w:szCs w:val="16"/>
               </w:rPr>
-              <w:t>3,7</w:t>
+              <w:t>6,9</w:t>
             </w:r>
           </w:p>
         </w:tc>
@@ -7554,7 +7554,7 @@
                 <w:sz w:val="16"/>
                 <w:szCs w:val="16"/>
               </w:rPr>
-              <w:t>1,2</w:t>
+              <w:t>2,3</w:t>
             </w:r>
           </w:p>
         </w:tc>
@@ -7598,7 +7598,7 @@
                 <w:sz w:val="16"/>
                 <w:szCs w:val="16"/>
               </w:rPr>
-              <w:t>2,6</w:t>
+              <w:t>4,6</w:t>
             </w:r>
           </w:p>
         </w:tc>
@@ -7842,7 +7842,7 @@
         </w:tc>
         <w:tc>
           <w:tcPr>
-            <w:tcW w:w="140" w:type="pct"/>
+            <w:tcW w:w="144" w:type="pct"/>
             <w:gridSpan w:val="2"/>
             <w:shd w:val="clear" w:color="auto" w:fill="auto"/>
             <w:noWrap/>
@@ -7913,7 +7913,7 @@
         </w:tc>
         <w:tc>
           <w:tcPr>
-            <w:tcW w:w="152" w:type="pct"/>
+            <w:tcW w:w="153" w:type="pct"/>
             <w:shd w:val="clear" w:color="auto" w:fill="auto"/>
             <w:noWrap/>
             <w:vAlign w:val="center"/>
@@ -7954,7 +7954,7 @@
         </w:tc>
         <w:tc>
           <w:tcPr>
-            <w:tcW w:w="135" w:type="pct"/>
+            <w:tcW w:w="136" w:type="pct"/>
             <w:vMerge/>
             <w:shd w:val="clear" w:color="auto" w:fill="auto"/>
             <w:textDirection w:val="btLr"/>
@@ -7998,7 +7998,7 @@
         </w:tc>
         <w:tc>
           <w:tcPr>
-            <w:tcW w:w="190" w:type="pct"/>
+            <w:tcW w:w="185" w:type="pct"/>
             <w:vMerge/>
             <w:shd w:val="clear" w:color="auto" w:fill="auto"/>
             <w:textDirection w:val="btLr"/>
@@ -8114,7 +8114,7 @@
                 <w:sz w:val="16"/>
                 <w:szCs w:val="16"/>
               </w:rPr>
-              <w:t>15,9</w:t>
+              <w:t>18,3</w:t>
             </w:r>
           </w:p>
         </w:tc>
@@ -8200,7 +8200,7 @@
         </w:tc>
         <w:tc>
           <w:tcPr>
-            <w:tcW w:w="114" w:type="pct"/>
+            <w:tcW w:w="115" w:type="pct"/>
             <w:shd w:val="clear" w:color="auto" w:fill="auto"/>
             <w:noWrap/>
             <w:vAlign w:val="center"/>
@@ -8252,7 +8252,7 @@
                 <w:sz w:val="16"/>
                 <w:szCs w:val="16"/>
               </w:rPr>
-              <w:t>8,9</w:t>
+              <w:t>11,3</w:t>
             </w:r>
           </w:p>
         </w:tc>
@@ -8282,7 +8282,7 @@
                 <w:sz w:val="16"/>
                 <w:szCs w:val="16"/>
               </w:rPr>
-              <w:t>2,9</w:t>
+              <w:t>5,3</w:t>
             </w:r>
           </w:p>
         </w:tc>
@@ -8308,7 +8308,7 @@
                 <w:sz w:val="16"/>
                 <w:szCs w:val="16"/>
               </w:rPr>
-              <w:t>1,2</w:t>
+              <w:t>2,3</w:t>
             </w:r>
           </w:p>
         </w:tc>
@@ -8352,7 +8352,7 @@
                 <w:sz w:val="16"/>
                 <w:szCs w:val="16"/>
               </w:rPr>
-              <w:t>1,7</w:t>
+              <w:t>3,1</w:t>
             </w:r>
           </w:p>
         </w:tc>
@@ -8609,7 +8609,7 @@
         </w:tc>
         <w:tc>
           <w:tcPr>
-            <w:tcW w:w="140" w:type="pct"/>
+            <w:tcW w:w="144" w:type="pct"/>
             <w:gridSpan w:val="2"/>
             <w:shd w:val="clear" w:color="auto" w:fill="auto"/>
             <w:noWrap/>
@@ -8680,7 +8680,7 @@
         </w:tc>
         <w:tc>
           <w:tcPr>
-            <w:tcW w:w="152" w:type="pct"/>
+            <w:tcW w:w="153" w:type="pct"/>
             <w:shd w:val="clear" w:color="auto" w:fill="auto"/>
             <w:noWrap/>
             <w:vAlign w:val="center"/>
@@ -8719,7 +8719,7 @@
         </w:tc>
         <w:tc>
           <w:tcPr>
-            <w:tcW w:w="135" w:type="pct"/>
+            <w:tcW w:w="136" w:type="pct"/>
             <w:vMerge/>
             <w:shd w:val="clear" w:color="auto" w:fill="auto"/>
           </w:tcPr>
@@ -8759,7 +8759,7 @@
         </w:tc>
         <w:tc>
           <w:tcPr>
-            <w:tcW w:w="190" w:type="pct"/>
+            <w:tcW w:w="185" w:type="pct"/>
             <w:vMerge/>
             <w:shd w:val="clear" w:color="auto" w:fill="auto"/>
           </w:tcPr>
@@ -8863,7 +8863,7 @@
                 <w:sz w:val="16"/>
                 <w:szCs w:val="16"/>
               </w:rPr>
-              <w:t>13,3</w:t>
+              <w:t>16,1</w:t>
             </w:r>
           </w:p>
         </w:tc>
@@ -8949,7 +8949,7 @@
         </w:tc>
         <w:tc>
           <w:tcPr>
-            <w:tcW w:w="114" w:type="pct"/>
+            <w:tcW w:w="115" w:type="pct"/>
             <w:shd w:val="clear" w:color="auto" w:fill="auto"/>
             <w:noWrap/>
             <w:vAlign w:val="center"/>
@@ -9001,7 +9001,7 @@
                 <w:sz w:val="16"/>
                 <w:szCs w:val="16"/>
               </w:rPr>
-              <w:t>5,3</w:t>
+              <w:t>8,1</w:t>
             </w:r>
           </w:p>
         </w:tc>
@@ -9031,7 +9031,7 @@
                 <w:sz w:val="16"/>
                 <w:szCs w:val="16"/>
               </w:rPr>
-              <w:t>3,3</w:t>
+              <w:t>6,1</w:t>
             </w:r>
           </w:p>
         </w:tc>
@@ -9057,7 +9057,7 @@
                 <w:sz w:val="16"/>
                 <w:szCs w:val="16"/>
               </w:rPr>
-              <w:t>0,8</w:t>
+              <w:t>1,5</w:t>
             </w:r>
           </w:p>
         </w:tc>
@@ -9101,7 +9101,7 @@
                 <w:sz w:val="16"/>
                 <w:szCs w:val="16"/>
               </w:rPr>
-              <w:t>2,6</w:t>
+              <w:t>4,6</w:t>
             </w:r>
           </w:p>
         </w:tc>
@@ -9345,7 +9345,7 @@
         </w:tc>
         <w:tc>
           <w:tcPr>
-            <w:tcW w:w="140" w:type="pct"/>
+            <w:tcW w:w="144" w:type="pct"/>
             <w:gridSpan w:val="2"/>
             <w:shd w:val="clear" w:color="auto" w:fill="auto"/>
             <w:noWrap/>
@@ -9427,7 +9427,7 @@
         </w:tc>
         <w:tc>
           <w:tcPr>
-            <w:tcW w:w="152" w:type="pct"/>
+            <w:tcW w:w="153" w:type="pct"/>
             <w:shd w:val="clear" w:color="auto" w:fill="auto"/>
             <w:noWrap/>
             <w:vAlign w:val="center"/>
@@ -9466,7 +9466,7 @@
         </w:tc>
         <w:tc>
           <w:tcPr>
-            <w:tcW w:w="135" w:type="pct"/>
+            <w:tcW w:w="136" w:type="pct"/>
             <w:vMerge/>
             <w:shd w:val="clear" w:color="auto" w:fill="auto"/>
           </w:tcPr>
@@ -9506,7 +9506,7 @@
         </w:tc>
         <w:tc>
           <w:tcPr>
-            <w:tcW w:w="190" w:type="pct"/>
+            <w:tcW w:w="185" w:type="pct"/>
             <w:vMerge/>
             <w:shd w:val="clear" w:color="auto" w:fill="auto"/>
           </w:tcPr>
@@ -9638,7 +9638,7 @@
                 <w:sz w:val="16"/>
                 <w:szCs w:val="16"/>
               </w:rPr>
-              <w:t>12,7</w:t>
+              <w:t>15,9</w:t>
             </w:r>
           </w:p>
         </w:tc>
@@ -9724,7 +9724,7 @@
         </w:tc>
         <w:tc>
           <w:tcPr>
-            <w:tcW w:w="114" w:type="pct"/>
+            <w:tcW w:w="115" w:type="pct"/>
             <w:shd w:val="clear" w:color="auto" w:fill="auto"/>
             <w:noWrap/>
             <w:vAlign w:val="center"/>
@@ -9776,7 +9776,7 @@
                 <w:sz w:val="16"/>
                 <w:szCs w:val="16"/>
               </w:rPr>
-              <w:t>3,7</w:t>
+              <w:t>6,9</w:t>
             </w:r>
           </w:p>
         </w:tc>
@@ -9806,7 +9806,7 @@
                 <w:sz w:val="16"/>
                 <w:szCs w:val="16"/>
               </w:rPr>
-              <w:t>3,7</w:t>
+              <w:t>6,9</w:t>
             </w:r>
           </w:p>
         </w:tc>
@@ -9832,7 +9832,7 @@
                 <w:sz w:val="16"/>
                 <w:szCs w:val="16"/>
               </w:rPr>
-              <w:t>1,2</w:t>
+              <w:t>2,3</w:t>
             </w:r>
           </w:p>
         </w:tc>
@@ -9876,7 +9876,7 @@
                 <w:sz w:val="16"/>
                 <w:szCs w:val="16"/>
               </w:rPr>
-              <w:t>2,6</w:t>
+              <w:t>4,6</w:t>
             </w:r>
           </w:p>
         </w:tc>
@@ -10121,7 +10121,7 @@
         </w:tc>
         <w:tc>
           <w:tcPr>
-            <w:tcW w:w="140" w:type="pct"/>
+            <w:tcW w:w="144" w:type="pct"/>
             <w:gridSpan w:val="2"/>
             <w:shd w:val="clear" w:color="auto" w:fill="auto"/>
             <w:noWrap/>
@@ -10192,7 +10192,7 @@
         </w:tc>
         <w:tc>
           <w:tcPr>
-            <w:tcW w:w="152" w:type="pct"/>
+            <w:tcW w:w="153" w:type="pct"/>
             <w:shd w:val="clear" w:color="auto" w:fill="auto"/>
             <w:noWrap/>
             <w:vAlign w:val="center"/>
@@ -10231,7 +10231,7 @@
         </w:tc>
         <w:tc>
           <w:tcPr>
-            <w:tcW w:w="135" w:type="pct"/>
+            <w:tcW w:w="136" w:type="pct"/>
             <w:vMerge/>
             <w:shd w:val="clear" w:color="auto" w:fill="auto"/>
           </w:tcPr>
@@ -10271,7 +10271,7 @@
         </w:tc>
         <w:tc>
           <w:tcPr>
-            <w:tcW w:w="190" w:type="pct"/>
+            <w:tcW w:w="185" w:type="pct"/>
             <w:vMerge/>
             <w:shd w:val="clear" w:color="auto" w:fill="auto"/>
           </w:tcPr>
@@ -10385,7 +10385,7 @@
                 <w:sz w:val="16"/>
                 <w:szCs w:val="16"/>
               </w:rPr>
-              <w:t>18,7</w:t>
+              <w:t>21,9</w:t>
             </w:r>
           </w:p>
         </w:tc>
@@ -10469,7 +10469,7 @@
         </w:tc>
         <w:tc>
           <w:tcPr>
-            <w:tcW w:w="114" w:type="pct"/>
+            <w:tcW w:w="115" w:type="pct"/>
             <w:shd w:val="clear" w:color="auto" w:fill="auto"/>
             <w:noWrap/>
             <w:vAlign w:val="center"/>
@@ -10521,7 +10521,7 @@
                 <w:sz w:val="16"/>
                 <w:szCs w:val="16"/>
               </w:rPr>
-              <w:t>9,7</w:t>
+              <w:t>12,9</w:t>
             </w:r>
           </w:p>
         </w:tc>
@@ -10551,7 +10551,7 @@
                 <w:sz w:val="16"/>
                 <w:szCs w:val="16"/>
               </w:rPr>
-              <w:t>3,7</w:t>
+              <w:t>6,9</w:t>
             </w:r>
           </w:p>
         </w:tc>
@@ -10577,7 +10577,7 @@
                 <w:sz w:val="16"/>
                 <w:szCs w:val="16"/>
               </w:rPr>
-              <w:t>1,2</w:t>
+              <w:t>2,3</w:t>
             </w:r>
           </w:p>
         </w:tc>
@@ -10621,7 +10621,7 @@
                 <w:sz w:val="16"/>
                 <w:szCs w:val="16"/>
               </w:rPr>
-              <w:t>2,6</w:t>
+              <w:t>4,6</w:t>
             </w:r>
           </w:p>
         </w:tc>
@@ -10874,7 +10874,7 @@
         </w:tc>
         <w:tc>
           <w:tcPr>
-            <w:tcW w:w="140" w:type="pct"/>
+            <w:tcW w:w="144" w:type="pct"/>
             <w:gridSpan w:val="2"/>
             <w:shd w:val="clear" w:color="auto" w:fill="auto"/>
             <w:noWrap/>
@@ -10945,7 +10945,7 @@
         </w:tc>
         <w:tc>
           <w:tcPr>
-            <w:tcW w:w="152" w:type="pct"/>
+            <w:tcW w:w="153" w:type="pct"/>
             <w:shd w:val="clear" w:color="auto" w:fill="auto"/>
             <w:noWrap/>
             <w:vAlign w:val="center"/>
@@ -10984,7 +10984,7 @@
         </w:tc>
         <w:tc>
           <w:tcPr>
-            <w:tcW w:w="135" w:type="pct"/>
+            <w:tcW w:w="136" w:type="pct"/>
             <w:vMerge/>
             <w:shd w:val="clear" w:color="auto" w:fill="auto"/>
           </w:tcPr>
@@ -11024,7 +11024,7 @@
         </w:tc>
         <w:tc>
           <w:tcPr>
-            <w:tcW w:w="190" w:type="pct"/>
+            <w:tcW w:w="185" w:type="pct"/>
             <w:vMerge/>
             <w:shd w:val="clear" w:color="auto" w:fill="auto"/>
           </w:tcPr>
@@ -11138,7 +11138,7 @@
                 <w:sz w:val="16"/>
                 <w:szCs w:val="16"/>
               </w:rPr>
-              <w:t>12,7</w:t>
+              <w:t>15,9</w:t>
             </w:r>
           </w:p>
         </w:tc>
@@ -11222,7 +11222,7 @@
         </w:tc>
         <w:tc>
           <w:tcPr>
-            <w:tcW w:w="114" w:type="pct"/>
+            <w:tcW w:w="115" w:type="pct"/>
             <w:shd w:val="clear" w:color="auto" w:fill="auto"/>
             <w:noWrap/>
             <w:vAlign w:val="center"/>
@@ -11274,7 +11274,7 @@
                 <w:sz w:val="16"/>
                 <w:szCs w:val="16"/>
               </w:rPr>
-              <w:t>3,7</w:t>
+              <w:t>6,9</w:t>
             </w:r>
           </w:p>
         </w:tc>
@@ -11304,7 +11304,7 @@
                 <w:sz w:val="16"/>
                 <w:szCs w:val="16"/>
               </w:rPr>
-              <w:t>3,7</w:t>
+              <w:t>6,9</w:t>
             </w:r>
           </w:p>
         </w:tc>
@@ -11330,7 +11330,7 @@
                 <w:sz w:val="16"/>
                 <w:szCs w:val="16"/>
               </w:rPr>
-              <w:t>1,2</w:t>
+              <w:t>2,3</w:t>
             </w:r>
           </w:p>
         </w:tc>
@@ -11374,7 +11374,7 @@
                 <w:sz w:val="16"/>
                 <w:szCs w:val="16"/>
               </w:rPr>
-              <w:t>2,6</w:t>
+              <w:t>4,6</w:t>
             </w:r>
           </w:p>
         </w:tc>
@@ -11611,7 +11611,7 @@
         </w:tc>
         <w:tc>
           <w:tcPr>
-            <w:tcW w:w="140" w:type="pct"/>
+            <w:tcW w:w="144" w:type="pct"/>
             <w:gridSpan w:val="2"/>
             <w:shd w:val="clear" w:color="auto" w:fill="auto"/>
             <w:noWrap/>
@@ -11675,7 +11675,7 @@
         </w:tc>
         <w:tc>
           <w:tcPr>
-            <w:tcW w:w="152" w:type="pct"/>
+            <w:tcW w:w="153" w:type="pct"/>
             <w:shd w:val="clear" w:color="auto" w:fill="auto"/>
             <w:noWrap/>
             <w:vAlign w:val="center"/>
@@ -11714,7 +11714,7 @@
         </w:tc>
         <w:tc>
           <w:tcPr>
-            <w:tcW w:w="135" w:type="pct"/>
+            <w:tcW w:w="136" w:type="pct"/>
             <w:vMerge/>
             <w:shd w:val="clear" w:color="auto" w:fill="auto"/>
           </w:tcPr>
@@ -11754,7 +11754,7 @@
         </w:tc>
         <w:tc>
           <w:tcPr>
-            <w:tcW w:w="190" w:type="pct"/>
+            <w:tcW w:w="185" w:type="pct"/>
             <w:vMerge/>
             <w:shd w:val="clear" w:color="auto" w:fill="auto"/>
           </w:tcPr>
@@ -11879,7 +11879,7 @@
                 <w:sz w:val="16"/>
                 <w:szCs w:val="16"/>
               </w:rPr>
-              <w:t>86,0</w:t>
+              <w:t>104</w:t>
             </w:r>
           </w:p>
         </w:tc>
@@ -12006,7 +12006,7 @@
         </w:tc>
         <w:tc>
           <w:tcPr>
-            <w:tcW w:w="114" w:type="pct"/>
+            <w:tcW w:w="115" w:type="pct"/>
             <w:shd w:val="clear" w:color="auto" w:fill="auto"/>
             <w:noWrap/>
             <w:vAlign w:val="center"/>
@@ -12060,7 +12060,7 @@
                 <w:sz w:val="16"/>
                 <w:szCs w:val="16"/>
               </w:rPr>
-              <w:t>35,0</w:t>
+              <w:t>53</w:t>
             </w:r>
           </w:p>
         </w:tc>
@@ -12090,7 +12090,7 @@
                 <w:sz w:val="16"/>
                 <w:szCs w:val="16"/>
               </w:rPr>
-              <w:t>21,0</w:t>
+              <w:t>39</w:t>
             </w:r>
           </w:p>
         </w:tc>
@@ -12116,7 +12116,7 @@
                 <w:sz w:val="16"/>
                 <w:szCs w:val="16"/>
               </w:rPr>
-              <w:t>6,6</w:t>
+              <w:t>12,9</w:t>
             </w:r>
           </w:p>
         </w:tc>
@@ -12160,7 +12160,7 @@
                 <w:sz w:val="16"/>
                 <w:szCs w:val="16"/>
               </w:rPr>
-              <w:t>14,5</w:t>
+              <w:t>26,1</w:t>
             </w:r>
           </w:p>
         </w:tc>
@@ -12511,7 +12511,7 @@
         </w:tc>
         <w:tc>
           <w:tcPr>
-            <w:tcW w:w="140" w:type="pct"/>
+            <w:tcW w:w="144" w:type="pct"/>
             <w:gridSpan w:val="2"/>
             <w:shd w:val="clear" w:color="auto" w:fill="auto"/>
             <w:noWrap/>
@@ -12609,7 +12609,7 @@
         </w:tc>
         <w:tc>
           <w:tcPr>
-            <w:tcW w:w="152" w:type="pct"/>
+            <w:tcW w:w="153" w:type="pct"/>
             <w:shd w:val="clear" w:color="auto" w:fill="auto"/>
             <w:noWrap/>
             <w:vAlign w:val="center"/>
@@ -12659,7 +12659,7 @@
         </w:tc>
         <w:tc>
           <w:tcPr>
-            <w:tcW w:w="135" w:type="pct"/>
+            <w:tcW w:w="136" w:type="pct"/>
             <w:vMerge/>
             <w:shd w:val="clear" w:color="auto" w:fill="auto"/>
           </w:tcPr>
@@ -12701,7 +12701,7 @@
         </w:tc>
         <w:tc>
           <w:tcPr>
-            <w:tcW w:w="190" w:type="pct"/>
+            <w:tcW w:w="185" w:type="pct"/>
             <w:vMerge/>
             <w:shd w:val="clear" w:color="auto" w:fill="auto"/>
           </w:tcPr>
@@ -12802,7 +12802,7 @@
               <w:autoSpaceDN w:val="0"/>
               <w:adjustRightInd w:val="0"/>
               <w:ind w:left="-103"/>
-              <w:jc w:val="center"/>
+              <w:jc w:val="right"/>
               <w:rPr>
                 <w:b/>
                 <w:bCs/>
@@ -12817,7 +12817,18 @@
                 <w:sz w:val="16"/>
                 <w:szCs w:val="16"/>
               </w:rPr>
-              <w:t>108</w:t>
+              <w:t>10</w:t>
+            </w:r>
+            <w:bookmarkStart w:id="8" w:name="_GoBack"/>
+            <w:bookmarkEnd w:id="8"/>
+            <w:r>
+              <w:rPr>
+                <w:b/>
+                <w:bCs/>
+                <w:sz w:val="16"/>
+                <w:szCs w:val="16"/>
+              </w:rPr>
+              <w:t>8</w:t>
             </w:r>
           </w:p>
         </w:tc>
@@ -12859,7 +12870,7 @@
         </w:tc>
         <w:tc>
           <w:tcPr>
-            <w:tcW w:w="285" w:type="pct"/>
+            <w:tcW w:w="286" w:type="pct"/>
             <w:gridSpan w:val="3"/>
             <w:tcBorders>
               <w:bottom w:val="single" w:sz="4" w:space="0" w:color="auto"/>
@@ -12917,7 +12928,7 @@
         </w:tc>
         <w:tc>
           <w:tcPr>
-            <w:tcW w:w="2738" w:type="pct"/>
+            <w:tcW w:w="2742" w:type="pct"/>
             <w:gridSpan w:val="20"/>
             <w:tcBorders>
               <w:bottom w:val="single" w:sz="4" w:space="0" w:color="auto"/>
@@ -12994,7 +13005,7 @@
         </w:tc>
         <w:tc>
           <w:tcPr>
-            <w:tcW w:w="135" w:type="pct"/>
+            <w:tcW w:w="136" w:type="pct"/>
             <w:tcBorders>
               <w:bottom w:val="single" w:sz="4" w:space="0" w:color="auto"/>
             </w:tcBorders>
@@ -13033,7 +13044,7 @@
         </w:tc>
         <w:tc>
           <w:tcPr>
-            <w:tcW w:w="190" w:type="pct"/>
+            <w:tcW w:w="185" w:type="pct"/>
             <w:tcBorders>
               <w:bottom w:val="single" w:sz="4" w:space="0" w:color="auto"/>
             </w:tcBorders>
@@ -13050,12 +13061,146 @@
                 <w:lang w:val="en-US"/>
               </w:rPr>
             </w:pPr>
-            <w:r>
+          </w:p>
+        </w:tc>
+      </w:tr>
+      <w:tr>
+        <w:trPr>
+          <w:trHeight w:val="209"/>
+          <w:jc w:val="center"/>
+        </w:trPr>
+        <w:tc>
+          <w:tcPr>
+            <w:tcW w:w="92" w:type="pct"/>
+            <w:tcBorders>
+              <w:bottom w:val="single" w:sz="4" w:space="0" w:color="auto"/>
+            </w:tcBorders>
+            <w:shd w:val="clear" w:color="auto" w:fill="auto"/>
+            <w:noWrap/>
+            <w:vAlign w:val="center"/>
+          </w:tcPr>
+          <w:p>
+            <w:pPr>
+              <w:widowControl w:val="0"/>
+              <w:autoSpaceDE w:val="0"/>
+              <w:autoSpaceDN w:val="0"/>
+              <w:adjustRightInd w:val="0"/>
+              <w:jc w:val="center"/>
+              <w:rPr>
+                <w:sz w:val="16"/>
+                <w:szCs w:val="16"/>
+              </w:rPr>
+            </w:pPr>
+          </w:p>
+        </w:tc>
+        <w:tc>
+          <w:tcPr>
+            <w:tcW w:w="4321" w:type="pct"/>
+            <w:gridSpan w:val="27"/>
+            <w:tcBorders>
+              <w:bottom w:val="single" w:sz="4" w:space="0" w:color="auto"/>
+            </w:tcBorders>
+            <w:shd w:val="clear" w:color="auto" w:fill="auto"/>
+            <w:noWrap/>
+            <w:vAlign w:val="center"/>
+          </w:tcPr>
+          <w:p>
+            <w:pPr>
+              <w:widowControl w:val="0"/>
+              <w:autoSpaceDE w:val="0"/>
+              <w:autoSpaceDN w:val="0"/>
+              <w:adjustRightInd w:val="0"/>
+              <w:jc w:val="right"/>
+              <w:rPr>
+                <w:sz w:val="16"/>
+                <w:szCs w:val="16"/>
+              </w:rPr>
+            </w:pPr>
+          </w:p>
+        </w:tc>
+        <w:tc>
+          <w:tcPr>
+            <w:tcW w:w="134" w:type="pct"/>
+            <w:tcBorders>
+              <w:bottom w:val="single" w:sz="4" w:space="0" w:color="auto"/>
+            </w:tcBorders>
+            <w:shd w:val="clear" w:color="auto" w:fill="auto"/>
+            <w:noWrap/>
+          </w:tcPr>
+          <w:p>
+            <w:pPr>
+              <w:jc w:val="center"/>
               <w:rPr>
                 <w:b/>
                 <w:sz w:val="16"/>
                 <w:szCs w:val="16"/>
                 <w:lang w:val="en-US"/>
+              </w:rPr>
+            </w:pPr>
+          </w:p>
+        </w:tc>
+        <w:tc>
+          <w:tcPr>
+            <w:tcW w:w="136" w:type="pct"/>
+            <w:tcBorders>
+              <w:bottom w:val="single" w:sz="4" w:space="0" w:color="auto"/>
+            </w:tcBorders>
+            <w:shd w:val="clear" w:color="auto" w:fill="auto"/>
+            <w:vAlign w:val="center"/>
+          </w:tcPr>
+          <w:p>
+            <w:pPr>
+              <w:jc w:val="center"/>
+              <w:rPr>
+                <w:b/>
+                <w:sz w:val="16"/>
+                <w:szCs w:val="16"/>
+                <w:highlight w:val="yellow"/>
+              </w:rPr>
+            </w:pPr>
+          </w:p>
+        </w:tc>
+        <w:tc>
+          <w:tcPr>
+            <w:tcW w:w="133" w:type="pct"/>
+            <w:tcBorders>
+              <w:bottom w:val="single" w:sz="4" w:space="0" w:color="auto"/>
+            </w:tcBorders>
+            <w:shd w:val="clear" w:color="auto" w:fill="auto"/>
+            <w:vAlign w:val="center"/>
+          </w:tcPr>
+          <w:p>
+            <w:pPr>
+              <w:jc w:val="center"/>
+              <w:rPr>
+                <w:b/>
+              </w:rPr>
+            </w:pPr>
+          </w:p>
+        </w:tc>
+        <w:tc>
+          <w:tcPr>
+            <w:tcW w:w="185" w:type="pct"/>
+            <w:tcBorders>
+              <w:bottom w:val="single" w:sz="4" w:space="0" w:color="auto"/>
+            </w:tcBorders>
+            <w:shd w:val="clear" w:color="auto" w:fill="auto"/>
+            <w:vAlign w:val="center"/>
+          </w:tcPr>
+          <w:p>
+            <w:pPr>
+              <w:jc w:val="center"/>
+              <w:rPr>
+                <w:b/>
+                <w:sz w:val="16"/>
+                <w:szCs w:val="16"/>
+              </w:rPr>
+            </w:pPr>
+            <w:r>
+              <w:rPr>
+                <w:b/>
+                <w:sz w:val="16"/>
+                <w:szCs w:val="16"/>
               </w:rPr>
               <w:t>18</w:t>
             </w:r>
@@ -13181,7 +13326,7 @@
       <w:r>
         <w:instrText xml:space="preserve"> TC "</w:instrText>
       </w:r>
-      <w:bookmarkStart w:id="8" w:name="_Toc475452010"/>
+      <w:bookmarkStart w:id="9" w:name="_Toc475452010"/>
       <w:r>
         <w:rPr>
           <w:b/>
@@ -13190,7 +13335,7 @@
         </w:rPr>
         <w:instrText>ОРГАНИЗАЦИЯ ПРАКТИЧЕСКИХ ЗАНЯТИЙ, САМОСТОЯТЕЛЬНОЙ РАБОТЫ ПО ДИСЦИПЛИНЕ</w:instrText>
       </w:r>
-      <w:bookmarkEnd w:id="8"/>
+      <w:bookmarkEnd w:id="9"/>
       <w:r>
         <w:instrText xml:space="preserve">" \f C \l "1" </w:instrText>
       </w:r>
@@ -13237,7 +13382,7 @@
         </w:rPr>
         <w:instrText xml:space="preserve"> TC "</w:instrText>
       </w:r>
-      <w:bookmarkStart w:id="9" w:name="_Toc475452011"/>
+      <w:bookmarkStart w:id="10" w:name="_Toc475452011"/>
       <w:r>
         <w:rPr>
           <w:b/>
@@ -13245,7 +13390,7 @@
         </w:rPr>
         <w:instrText>Лабораторные работы</w:instrText>
       </w:r>
-      <w:bookmarkEnd w:id="9"/>
+      <w:bookmarkEnd w:id="10"/>
       <w:r>
         <w:rPr>
           <w:b/>
@@ -14815,7 +14960,7 @@
         </w:rPr>
         <w:instrText xml:space="preserve"> TC "</w:instrText>
       </w:r>
-      <w:bookmarkStart w:id="10" w:name="_Toc475452012"/>
+      <w:bookmarkStart w:id="11" w:name="_Toc475452012"/>
       <w:r>
         <w:rPr>
           <w:b/>
@@ -14823,7 +14968,7 @@
         </w:rPr>
         <w:instrText>Практические занятия</w:instrText>
       </w:r>
-      <w:bookmarkEnd w:id="10"/>
+      <w:bookmarkEnd w:id="11"/>
       <w:r>
         <w:rPr>
           <w:b/>
@@ -14888,7 +15033,7 @@
         </w:rPr>
         <w:instrText xml:space="preserve"> TC "</w:instrText>
       </w:r>
-      <w:bookmarkStart w:id="11" w:name="_Toc475452013"/>
+      <w:bookmarkStart w:id="12" w:name="_Toc475452013"/>
       <w:r>
         <w:rPr>
           <w:b/>
@@ -14896,7 +15041,7 @@
         </w:rPr>
         <w:instrText>Примерная тематика самостоятельной работы</w:instrText>
       </w:r>
-      <w:bookmarkEnd w:id="11"/>
+      <w:bookmarkEnd w:id="12"/>
       <w:r>
         <w:rPr>
           <w:b/>
@@ -15360,7 +15505,7 @@
       <w:r>
         <w:instrText xml:space="preserve"> TC "</w:instrText>
       </w:r>
-      <w:bookmarkStart w:id="12" w:name="_Toc475452014"/>
+      <w:bookmarkStart w:id="13" w:name="_Toc475452014"/>
       <w:r>
         <w:rPr>
           <w:b/>
@@ -15369,7 +15514,7 @@
         </w:rPr>
         <w:instrText>СООТНОШЕНИЕ РАЗДЕЛОВ, тем ДИСЦИПЛИНЫ И ПРИМЕНЯЕМЫХ ТЕХНОЛОГИЙ ОБУЧЕНИЯ</w:instrText>
       </w:r>
-      <w:bookmarkEnd w:id="12"/>
+      <w:bookmarkEnd w:id="13"/>
       <w:r>
         <w:instrText xml:space="preserve">" \f C \l "1" </w:instrText>
       </w:r>
@@ -17916,7 +18061,7 @@
       <w:r>
         <w:instrText xml:space="preserve"> TC "</w:instrText>
       </w:r>
-      <w:bookmarkStart w:id="13" w:name="_Toc475452015"/>
+      <w:bookmarkStart w:id="14" w:name="_Toc475452015"/>
       <w:r>
         <w:rPr>
           <w:b/>
@@ -17925,7 +18070,7 @@
         </w:rPr>
         <w:instrText>ПРОЦЕДУРЫ КОНТРОЛЯ И ОЦЕНИВАНИЯ РЕЗУЛЬТАТОВ ОБУЧЕНИЯ (Приложение 1)</w:instrText>
       </w:r>
-      <w:bookmarkEnd w:id="13"/>
+      <w:bookmarkEnd w:id="14"/>
       <w:r>
         <w:instrText xml:space="preserve">" \f C \l "1" </w:instrText>
       </w:r>
@@ -17986,7 +18131,7 @@
       <w:r>
         <w:instrText xml:space="preserve"> TC "</w:instrText>
       </w:r>
-      <w:bookmarkStart w:id="14" w:name="_Toc475452016"/>
+      <w:bookmarkStart w:id="15" w:name="_Toc475452016"/>
       <w:r>
         <w:rPr>
           <w:b/>
@@ -17995,7 +18140,7 @@
         </w:rPr>
         <w:instrText>ПРОЦЕДУРЫ ОЦЕНИВАНИЯ РЕЗУЛЬТАТОВ ОБУЧЕНИЯ В РАМКАХ НЕЗАВИСИМОГО ТЕСТОВОГО КОНТРОЛЯ (Приложение 2)</w:instrText>
       </w:r>
-      <w:bookmarkEnd w:id="14"/>
+      <w:bookmarkEnd w:id="15"/>
       <w:r>
         <w:instrText xml:space="preserve">" \f C \l "1" </w:instrText>
       </w:r>
@@ -18056,7 +18201,7 @@
       <w:r>
         <w:instrText xml:space="preserve"> TC "</w:instrText>
       </w:r>
-      <w:bookmarkStart w:id="15" w:name="_Toc475452017"/>
+      <w:bookmarkStart w:id="16" w:name="_Toc475452017"/>
       <w:r>
         <w:rPr>
           <w:b/>
@@ -18065,7 +18210,7 @@
         </w:rPr>
         <w:instrText>ФОНД ОЦЕНОЧНЫХ СРЕДСТВ ДЛЯ ПРОВЕДЕНИЯ ТЕКУЩЕЙ И ПРОМЕЖУТОЧНОЙ АТТЕСТАЦИИ ПО ДИСЦИПЛИНЕ (Приложение 3)</w:instrText>
       </w:r>
-      <w:bookmarkEnd w:id="15"/>
+      <w:bookmarkEnd w:id="16"/>
       <w:r>
         <w:instrText xml:space="preserve">" \f C \l "1" </w:instrText>
       </w:r>
@@ -18121,7 +18266,7 @@
       <w:r>
         <w:instrText xml:space="preserve"> TC "</w:instrText>
       </w:r>
-      <w:bookmarkStart w:id="16" w:name="_Toc475452018"/>
+      <w:bookmarkStart w:id="17" w:name="_Toc475452018"/>
       <w:r>
         <w:rPr>
           <w:b/>
@@ -18130,7 +18275,7 @@
         </w:rPr>
         <w:instrText>УЧЕБНО-МЕТОДИЧЕСКОЕ И ИНФОРМАЦИОННОЕ ОБЕСПЕЧЕНИЕ дисциплины</w:instrText>
       </w:r>
-      <w:bookmarkEnd w:id="16"/>
+      <w:bookmarkEnd w:id="17"/>
       <w:r>
         <w:instrText xml:space="preserve">" \f C \l "1" </w:instrText>
       </w:r>
@@ -18179,7 +18324,7 @@
         </w:rPr>
         <w:instrText xml:space="preserve"> TC "</w:instrText>
       </w:r>
-      <w:bookmarkStart w:id="17" w:name="_Toc475452019"/>
+      <w:bookmarkStart w:id="18" w:name="_Toc475452019"/>
       <w:r>
         <w:rPr>
           <w:b/>
@@ -18187,7 +18332,7 @@
         </w:rPr>
         <w:instrText>Рекомендуемая литература</w:instrText>
       </w:r>
-      <w:bookmarkEnd w:id="17"/>
+      <w:bookmarkEnd w:id="18"/>
       <w:r>
         <w:rPr>
           <w:b/>
@@ -18403,7 +18548,7 @@
         </w:rPr>
         <w:instrText xml:space="preserve"> TC "</w:instrText>
       </w:r>
-      <w:bookmarkStart w:id="18" w:name="_Toc475452020"/>
+      <w:bookmarkStart w:id="19" w:name="_Toc475452020"/>
       <w:r>
         <w:rPr>
           <w:b/>
@@ -18411,7 +18556,7 @@
         </w:rPr>
         <w:instrText>Методические разработки</w:instrText>
       </w:r>
-      <w:bookmarkEnd w:id="18"/>
+      <w:bookmarkEnd w:id="19"/>
       <w:r>
         <w:rPr>
           <w:b/>
@@ -18440,7 +18585,7 @@
         </w:rPr>
         <w:instrText xml:space="preserve"> TC "</w:instrText>
       </w:r>
-      <w:bookmarkStart w:id="19" w:name="_Toc475452021"/>
+      <w:bookmarkStart w:id="20" w:name="_Toc475452021"/>
       <w:r>
         <w:rPr>
           <w:b/>
@@ -18448,7 +18593,7 @@
         </w:rPr>
         <w:instrText>Методические разработки</w:instrText>
       </w:r>
-      <w:bookmarkEnd w:id="19"/>
+      <w:bookmarkEnd w:id="20"/>
       <w:r>
         <w:rPr>
           <w:b/>
@@ -18515,7 +18660,7 @@
         </w:rPr>
         <w:instrText xml:space="preserve"> TC "</w:instrText>
       </w:r>
-      <w:bookmarkStart w:id="20" w:name="_Toc475452022"/>
+      <w:bookmarkStart w:id="21" w:name="_Toc475452022"/>
       <w:r>
         <w:rPr>
           <w:b/>
@@ -18523,7 +18668,7 @@
         </w:rPr>
         <w:instrText>Программное обеспечение</w:instrText>
       </w:r>
-      <w:bookmarkEnd w:id="20"/>
+      <w:bookmarkEnd w:id="21"/>
       <w:r>
         <w:rPr>
           <w:b/>
@@ -18672,7 +18817,7 @@
         </w:rPr>
         <w:instrText xml:space="preserve"> TC "</w:instrText>
       </w:r>
-      <w:bookmarkStart w:id="21" w:name="_Toc475452023"/>
+      <w:bookmarkStart w:id="22" w:name="_Toc475452023"/>
       <w:r>
         <w:rPr>
           <w:b/>
@@ -18680,7 +18825,7 @@
         </w:rPr>
         <w:instrText>Базы данных, информационно-справочные и поисковые системы</w:instrText>
       </w:r>
-      <w:bookmarkEnd w:id="21"/>
+      <w:bookmarkEnd w:id="22"/>
       <w:r>
         <w:rPr>
           <w:b/>
@@ -18872,7 +19017,7 @@
         </w:rPr>
         <w:instrText xml:space="preserve"> TC "</w:instrText>
       </w:r>
-      <w:bookmarkStart w:id="22" w:name="_Toc475452024"/>
+      <w:bookmarkStart w:id="23" w:name="_Toc475452024"/>
       <w:r>
         <w:rPr>
           <w:b/>
@@ -18880,7 +19025,7 @@
         </w:rPr>
         <w:instrText>Электронные образовательные ресурсы</w:instrText>
       </w:r>
-      <w:bookmarkEnd w:id="22"/>
+      <w:bookmarkEnd w:id="23"/>
       <w:r>
         <w:rPr>
           <w:b/>
@@ -18958,7 +19103,7 @@
       <w:r>
         <w:instrText xml:space="preserve"> TC "</w:instrText>
       </w:r>
-      <w:bookmarkStart w:id="23" w:name="_Toc475452025"/>
+      <w:bookmarkStart w:id="24" w:name="_Toc475452025"/>
       <w:r>
         <w:rPr>
           <w:b/>
@@ -18967,7 +19112,7 @@
         </w:rPr>
         <w:instrText>мАТЕРИАЛЬНО-ТЕХНИЧЕСКОЕ ОБЕСПЕЧЕНИЕ ДИСЦИПЛИНЫ</w:instrText>
       </w:r>
-      <w:bookmarkEnd w:id="23"/>
+      <w:bookmarkEnd w:id="24"/>
       <w:r>
         <w:instrText xml:space="preserve">" \f C \l "1" </w:instrText>
       </w:r>
@@ -19051,14 +19196,14 @@
       <w:r>
         <w:instrText xml:space="preserve"> TC "</w:instrText>
       </w:r>
-      <w:bookmarkStart w:id="24" w:name="_Toc475452026"/>
+      <w:bookmarkStart w:id="25" w:name="_Toc475452026"/>
       <w:r>
         <w:rPr>
           <w:b/>
         </w:rPr>
         <w:instrText>ПРИЛОЖЕНИЕ 1</w:instrText>
       </w:r>
-      <w:bookmarkEnd w:id="24"/>
+      <w:bookmarkEnd w:id="25"/>
       <w:r>
         <w:instrText xml:space="preserve">" \f C \l "1" </w:instrText>
       </w:r>
@@ -20552,14 +20697,14 @@
       <w:r>
         <w:instrText xml:space="preserve"> TC "</w:instrText>
       </w:r>
-      <w:bookmarkStart w:id="25" w:name="_Toc475452027"/>
+      <w:bookmarkStart w:id="26" w:name="_Toc475452027"/>
       <w:r>
         <w:rPr>
           <w:b/>
         </w:rPr>
         <w:instrText>ПРИЛОЖЕНИЕ 2</w:instrText>
       </w:r>
-      <w:bookmarkEnd w:id="25"/>
+      <w:bookmarkEnd w:id="26"/>
       <w:r>
         <w:instrText xml:space="preserve">" \f C \l "1" </w:instrText>
       </w:r>
@@ -20634,14 +20779,14 @@
       <w:r>
         <w:instrText xml:space="preserve"> TC "</w:instrText>
       </w:r>
-      <w:bookmarkStart w:id="26" w:name="_Toc475452028"/>
+      <w:bookmarkStart w:id="27" w:name="_Toc475452028"/>
       <w:r>
         <w:rPr>
           <w:b/>
         </w:rPr>
         <w:instrText>ПРИЛОЖЕНИЕ 3</w:instrText>
       </w:r>
-      <w:bookmarkEnd w:id="26"/>
+      <w:bookmarkEnd w:id="27"/>
       <w:r>
         <w:instrText xml:space="preserve">" \f C \l "1" </w:instrText>
       </w:r>
@@ -20900,7 +21045,7 @@
                 <v:shape id="_x0000_i1025" type="#_x0000_t75" style="width:27.75pt;height:22.5pt" o:ole="">
                   <v:imagedata r:id="rId7" o:title=""/>
                 </v:shape>
-                <o:OLEObject Type="Embed" ProgID="Equation.3" ShapeID="_x0000_i1025" DrawAspect="Content" ObjectID="_1549194223" r:id="rId8"/>
+                <o:OLEObject Type="Embed" ProgID="Equation.3" ShapeID="_x0000_i1025" DrawAspect="Content" ObjectID="_1549272216" r:id="rId8"/>
               </w:object>
             </w:r>
             <w:r>
@@ -21255,8 +21400,6 @@
         <w:spacing w:before="120" w:after="60"/>
         <w:ind w:firstLine="709"/>
       </w:pPr>
-      <w:bookmarkStart w:id="27" w:name="_GoBack"/>
-      <w:bookmarkEnd w:id="27"/>
     </w:p>
     <w:p>
       <w:pPr>

--- a/09.03.01/ИНМиТ_ИТиАП_09.03.01_Д1.10.3_Построение масштабируемых сетей.docx
+++ b/09.03.01/ИНМиТ_ИТиАП_09.03.01_Д1.10.3_Построение масштабируемых сетей.docx
@@ -2173,6 +2173,7 @@
         <w:rPr>
           <w:bCs/>
         </w:rPr>
+        <w:lastRenderedPageBreak/>
         <w:t>В результате изучения дисциплины студент должен:</w:t>
       </w:r>
     </w:p>
@@ -2231,7 +2232,6 @@
         <w:rPr>
           <w:bCs/>
         </w:rPr>
-        <w:lastRenderedPageBreak/>
         <w:t xml:space="preserve">операции протокола покрывающего дерева </w:t>
       </w:r>
       <w:proofErr w:type="spellStart"/>
@@ -12817,18 +12817,7 @@
                 <w:sz w:val="16"/>
                 <w:szCs w:val="16"/>
               </w:rPr>
-              <w:t>10</w:t>
-            </w:r>
-            <w:bookmarkStart w:id="8" w:name="_GoBack"/>
-            <w:bookmarkEnd w:id="8"/>
-            <w:r>
-              <w:rPr>
-                <w:b/>
-                <w:bCs/>
-                <w:sz w:val="16"/>
-                <w:szCs w:val="16"/>
-              </w:rPr>
-              <w:t>8</w:t>
+              <w:t>108</w:t>
             </w:r>
           </w:p>
         </w:tc>
@@ -13326,7 +13315,7 @@
       <w:r>
         <w:instrText xml:space="preserve"> TC "</w:instrText>
       </w:r>
-      <w:bookmarkStart w:id="9" w:name="_Toc475452010"/>
+      <w:bookmarkStart w:id="8" w:name="_Toc475452010"/>
       <w:r>
         <w:rPr>
           <w:b/>
@@ -13335,7 +13324,7 @@
         </w:rPr>
         <w:instrText>ОРГАНИЗАЦИЯ ПРАКТИЧЕСКИХ ЗАНЯТИЙ, САМОСТОЯТЕЛЬНОЙ РАБОТЫ ПО ДИСЦИПЛИНЕ</w:instrText>
       </w:r>
-      <w:bookmarkEnd w:id="9"/>
+      <w:bookmarkEnd w:id="8"/>
       <w:r>
         <w:instrText xml:space="preserve">" \f C \l "1" </w:instrText>
       </w:r>
@@ -13382,7 +13371,7 @@
         </w:rPr>
         <w:instrText xml:space="preserve"> TC "</w:instrText>
       </w:r>
-      <w:bookmarkStart w:id="10" w:name="_Toc475452011"/>
+      <w:bookmarkStart w:id="9" w:name="_Toc475452011"/>
       <w:r>
         <w:rPr>
           <w:b/>
@@ -13390,7 +13379,7 @@
         </w:rPr>
         <w:instrText>Лабораторные работы</w:instrText>
       </w:r>
-      <w:bookmarkEnd w:id="10"/>
+      <w:bookmarkEnd w:id="9"/>
       <w:r>
         <w:rPr>
           <w:b/>
@@ -14960,7 +14949,7 @@
         </w:rPr>
         <w:instrText xml:space="preserve"> TC "</w:instrText>
       </w:r>
-      <w:bookmarkStart w:id="11" w:name="_Toc475452012"/>
+      <w:bookmarkStart w:id="10" w:name="_Toc475452012"/>
       <w:r>
         <w:rPr>
           <w:b/>
@@ -14968,7 +14957,7 @@
         </w:rPr>
         <w:instrText>Практические занятия</w:instrText>
       </w:r>
-      <w:bookmarkEnd w:id="11"/>
+      <w:bookmarkEnd w:id="10"/>
       <w:r>
         <w:rPr>
           <w:b/>
@@ -15033,7 +15022,7 @@
         </w:rPr>
         <w:instrText xml:space="preserve"> TC "</w:instrText>
       </w:r>
-      <w:bookmarkStart w:id="12" w:name="_Toc475452013"/>
+      <w:bookmarkStart w:id="11" w:name="_Toc475452013"/>
       <w:r>
         <w:rPr>
           <w:b/>
@@ -15041,7 +15030,7 @@
         </w:rPr>
         <w:instrText>Примерная тематика самостоятельной работы</w:instrText>
       </w:r>
-      <w:bookmarkEnd w:id="12"/>
+      <w:bookmarkEnd w:id="11"/>
       <w:r>
         <w:rPr>
           <w:b/>
@@ -15406,7 +15395,6 @@
           <w:b/>
           <w:iCs/>
         </w:rPr>
-        <w:lastRenderedPageBreak/>
         <w:t>Примерная тематика контрольных работ</w:t>
       </w:r>
     </w:p>
@@ -15505,7 +15493,7 @@
       <w:r>
         <w:instrText xml:space="preserve"> TC "</w:instrText>
       </w:r>
-      <w:bookmarkStart w:id="13" w:name="_Toc475452014"/>
+      <w:bookmarkStart w:id="12" w:name="_Toc475452014"/>
       <w:r>
         <w:rPr>
           <w:b/>
@@ -15514,7 +15502,7 @@
         </w:rPr>
         <w:instrText>СООТНОШЕНИЕ РАЗДЕЛОВ, тем ДИСЦИПЛИНЫ И ПРИМЕНЯЕМЫХ ТЕХНОЛОГИЙ ОБУЧЕНИЯ</w:instrText>
       </w:r>
-      <w:bookmarkEnd w:id="13"/>
+      <w:bookmarkEnd w:id="12"/>
       <w:r>
         <w:instrText xml:space="preserve">" \f C \l "1" </w:instrText>
       </w:r>
@@ -18061,7 +18049,7 @@
       <w:r>
         <w:instrText xml:space="preserve"> TC "</w:instrText>
       </w:r>
-      <w:bookmarkStart w:id="14" w:name="_Toc475452015"/>
+      <w:bookmarkStart w:id="13" w:name="_Toc475452015"/>
       <w:r>
         <w:rPr>
           <w:b/>
@@ -18070,7 +18058,7 @@
         </w:rPr>
         <w:instrText>ПРОЦЕДУРЫ КОНТРОЛЯ И ОЦЕНИВАНИЯ РЕЗУЛЬТАТОВ ОБУЧЕНИЯ (Приложение 1)</w:instrText>
       </w:r>
-      <w:bookmarkEnd w:id="14"/>
+      <w:bookmarkEnd w:id="13"/>
       <w:r>
         <w:instrText xml:space="preserve">" \f C \l "1" </w:instrText>
       </w:r>
@@ -18131,7 +18119,7 @@
       <w:r>
         <w:instrText xml:space="preserve"> TC "</w:instrText>
       </w:r>
-      <w:bookmarkStart w:id="15" w:name="_Toc475452016"/>
+      <w:bookmarkStart w:id="14" w:name="_Toc475452016"/>
       <w:r>
         <w:rPr>
           <w:b/>
@@ -18140,7 +18128,7 @@
         </w:rPr>
         <w:instrText>ПРОЦЕДУРЫ ОЦЕНИВАНИЯ РЕЗУЛЬТАТОВ ОБУЧЕНИЯ В РАМКАХ НЕЗАВИСИМОГО ТЕСТОВОГО КОНТРОЛЯ (Приложение 2)</w:instrText>
       </w:r>
-      <w:bookmarkEnd w:id="15"/>
+      <w:bookmarkEnd w:id="14"/>
       <w:r>
         <w:instrText xml:space="preserve">" \f C \l "1" </w:instrText>
       </w:r>
@@ -18201,7 +18189,7 @@
       <w:r>
         <w:instrText xml:space="preserve"> TC "</w:instrText>
       </w:r>
-      <w:bookmarkStart w:id="16" w:name="_Toc475452017"/>
+      <w:bookmarkStart w:id="15" w:name="_Toc475452017"/>
       <w:r>
         <w:rPr>
           <w:b/>
@@ -18210,7 +18198,7 @@
         </w:rPr>
         <w:instrText>ФОНД ОЦЕНОЧНЫХ СРЕДСТВ ДЛЯ ПРОВЕДЕНИЯ ТЕКУЩЕЙ И ПРОМЕЖУТОЧНОЙ АТТЕСТАЦИИ ПО ДИСЦИПЛИНЕ (Приложение 3)</w:instrText>
       </w:r>
-      <w:bookmarkEnd w:id="16"/>
+      <w:bookmarkEnd w:id="15"/>
       <w:r>
         <w:instrText xml:space="preserve">" \f C \l "1" </w:instrText>
       </w:r>
@@ -18253,6 +18241,7 @@
           <w:bCs/>
           <w:caps/>
         </w:rPr>
+        <w:lastRenderedPageBreak/>
         <w:t>УЧЕБНО-МЕТОДИЧЕСКОЕ И ИНФОРМАЦИОННОЕ ОБЕСПЕЧЕНИЕ дисциплины</w:t>
       </w:r>
       <w:r>
@@ -18266,7 +18255,7 @@
       <w:r>
         <w:instrText xml:space="preserve"> TC "</w:instrText>
       </w:r>
-      <w:bookmarkStart w:id="17" w:name="_Toc475452018"/>
+      <w:bookmarkStart w:id="16" w:name="_Toc475452018"/>
       <w:r>
         <w:rPr>
           <w:b/>
@@ -18275,7 +18264,7 @@
         </w:rPr>
         <w:instrText>УЧЕБНО-МЕТОДИЧЕСКОЕ И ИНФОРМАЦИОННОЕ ОБЕСПЕЧЕНИЕ дисциплины</w:instrText>
       </w:r>
-      <w:bookmarkEnd w:id="17"/>
+      <w:bookmarkEnd w:id="16"/>
       <w:r>
         <w:instrText xml:space="preserve">" \f C \l "1" </w:instrText>
       </w:r>
@@ -18324,7 +18313,7 @@
         </w:rPr>
         <w:instrText xml:space="preserve"> TC "</w:instrText>
       </w:r>
-      <w:bookmarkStart w:id="18" w:name="_Toc475452019"/>
+      <w:bookmarkStart w:id="17" w:name="_Toc475452019"/>
       <w:r>
         <w:rPr>
           <w:b/>
@@ -18332,7 +18321,7 @@
         </w:rPr>
         <w:instrText>Рекомендуемая литература</w:instrText>
       </w:r>
-      <w:bookmarkEnd w:id="18"/>
+      <w:bookmarkEnd w:id="17"/>
       <w:r>
         <w:rPr>
           <w:b/>
@@ -18443,11 +18432,7 @@
       </w:r>
       <w:proofErr w:type="spellEnd"/>
       <w:r>
-        <w:t xml:space="preserve">. технологий / Ю. В. Новиков, С. </w:t>
-      </w:r>
-      <w:r>
-        <w:lastRenderedPageBreak/>
-        <w:t>В. Кондратенко</w:t>
+        <w:t>. технологий / Ю. В. Новиков, С. В. Кондратенко</w:t>
       </w:r>
       <w:proofErr w:type="gramStart"/>
       <w:r>
@@ -18548,7 +18533,7 @@
         </w:rPr>
         <w:instrText xml:space="preserve"> TC "</w:instrText>
       </w:r>
-      <w:bookmarkStart w:id="19" w:name="_Toc475452020"/>
+      <w:bookmarkStart w:id="18" w:name="_Toc475452020"/>
       <w:r>
         <w:rPr>
           <w:b/>
@@ -18556,7 +18541,7 @@
         </w:rPr>
         <w:instrText>Методические разработки</w:instrText>
       </w:r>
-      <w:bookmarkEnd w:id="19"/>
+      <w:bookmarkEnd w:id="18"/>
       <w:r>
         <w:rPr>
           <w:b/>
@@ -18585,7 +18570,7 @@
         </w:rPr>
         <w:instrText xml:space="preserve"> TC "</w:instrText>
       </w:r>
-      <w:bookmarkStart w:id="20" w:name="_Toc475452021"/>
+      <w:bookmarkStart w:id="19" w:name="_Toc475452021"/>
       <w:r>
         <w:rPr>
           <w:b/>
@@ -18593,7 +18578,7 @@
         </w:rPr>
         <w:instrText>Методические разработки</w:instrText>
       </w:r>
-      <w:bookmarkEnd w:id="20"/>
+      <w:bookmarkEnd w:id="19"/>
       <w:r>
         <w:rPr>
           <w:b/>
@@ -18660,7 +18645,7 @@
         </w:rPr>
         <w:instrText xml:space="preserve"> TC "</w:instrText>
       </w:r>
-      <w:bookmarkStart w:id="21" w:name="_Toc475452022"/>
+      <w:bookmarkStart w:id="20" w:name="_Toc475452022"/>
       <w:r>
         <w:rPr>
           <w:b/>
@@ -18668,7 +18653,7 @@
         </w:rPr>
         <w:instrText>Программное обеспечение</w:instrText>
       </w:r>
-      <w:bookmarkEnd w:id="21"/>
+      <w:bookmarkEnd w:id="20"/>
       <w:r>
         <w:rPr>
           <w:b/>
@@ -18817,7 +18802,7 @@
         </w:rPr>
         <w:instrText xml:space="preserve"> TC "</w:instrText>
       </w:r>
-      <w:bookmarkStart w:id="22" w:name="_Toc475452023"/>
+      <w:bookmarkStart w:id="21" w:name="_Toc475452023"/>
       <w:r>
         <w:rPr>
           <w:b/>
@@ -18825,7 +18810,7 @@
         </w:rPr>
         <w:instrText>Базы данных, информационно-справочные и поисковые системы</w:instrText>
       </w:r>
-      <w:bookmarkEnd w:id="22"/>
+      <w:bookmarkEnd w:id="21"/>
       <w:r>
         <w:rPr>
           <w:b/>
@@ -19017,7 +19002,7 @@
         </w:rPr>
         <w:instrText xml:space="preserve"> TC "</w:instrText>
       </w:r>
-      <w:bookmarkStart w:id="23" w:name="_Toc475452024"/>
+      <w:bookmarkStart w:id="22" w:name="_Toc475452024"/>
       <w:r>
         <w:rPr>
           <w:b/>
@@ -19025,7 +19010,7 @@
         </w:rPr>
         <w:instrText>Электронные образовательные ресурсы</w:instrText>
       </w:r>
-      <w:bookmarkEnd w:id="23"/>
+      <w:bookmarkEnd w:id="22"/>
       <w:r>
         <w:rPr>
           <w:b/>
@@ -19103,7 +19088,7 @@
       <w:r>
         <w:instrText xml:space="preserve"> TC "</w:instrText>
       </w:r>
-      <w:bookmarkStart w:id="24" w:name="_Toc475452025"/>
+      <w:bookmarkStart w:id="23" w:name="_Toc475452025"/>
       <w:r>
         <w:rPr>
           <w:b/>
@@ -19112,7 +19097,7 @@
         </w:rPr>
         <w:instrText>мАТЕРИАЛЬНО-ТЕХНИЧЕСКОЕ ОБЕСПЕЧЕНИЕ ДИСЦИПЛИНЫ</w:instrText>
       </w:r>
-      <w:bookmarkEnd w:id="24"/>
+      <w:bookmarkEnd w:id="23"/>
       <w:r>
         <w:instrText xml:space="preserve">" \f C \l "1" </w:instrText>
       </w:r>
@@ -19148,6 +19133,7 @@
         <w:jc w:val="both"/>
       </w:pPr>
       <w:r>
+        <w:lastRenderedPageBreak/>
         <w:t xml:space="preserve">Для проведения лекционных занятий необходима аудитория, оснащенная презентационным оборудованием. </w:t>
       </w:r>
     </w:p>
@@ -19196,14 +19182,14 @@
       <w:r>
         <w:instrText xml:space="preserve"> TC "</w:instrText>
       </w:r>
-      <w:bookmarkStart w:id="25" w:name="_Toc475452026"/>
+      <w:bookmarkStart w:id="24" w:name="_Toc475452026"/>
       <w:r>
         <w:rPr>
           <w:b/>
         </w:rPr>
         <w:instrText>ПРИЛОЖЕНИЕ 1</w:instrText>
       </w:r>
-      <w:bookmarkEnd w:id="25"/>
+      <w:bookmarkEnd w:id="24"/>
       <w:r>
         <w:instrText xml:space="preserve">" \f C \l "1" </w:instrText>
       </w:r>
@@ -20697,14 +20683,14 @@
       <w:r>
         <w:instrText xml:space="preserve"> TC "</w:instrText>
       </w:r>
-      <w:bookmarkStart w:id="26" w:name="_Toc475452027"/>
+      <w:bookmarkStart w:id="25" w:name="_Toc475452027"/>
       <w:r>
         <w:rPr>
           <w:b/>
         </w:rPr>
         <w:instrText>ПРИЛОЖЕНИЕ 2</w:instrText>
       </w:r>
-      <w:bookmarkEnd w:id="26"/>
+      <w:bookmarkEnd w:id="25"/>
       <w:r>
         <w:instrText xml:space="preserve">" \f C \l "1" </w:instrText>
       </w:r>
@@ -20779,14 +20765,14 @@
       <w:r>
         <w:instrText xml:space="preserve"> TC "</w:instrText>
       </w:r>
-      <w:bookmarkStart w:id="27" w:name="_Toc475452028"/>
+      <w:bookmarkStart w:id="26" w:name="_Toc475452028"/>
       <w:r>
         <w:rPr>
           <w:b/>
         </w:rPr>
         <w:instrText>ПРИЛОЖЕНИЕ 3</w:instrText>
       </w:r>
-      <w:bookmarkEnd w:id="27"/>
+      <w:bookmarkEnd w:id="26"/>
       <w:r>
         <w:instrText xml:space="preserve">" \f C \l "1" </w:instrText>
       </w:r>
@@ -21045,7 +21031,7 @@
                 <v:shape id="_x0000_i1025" type="#_x0000_t75" style="width:27.75pt;height:22.5pt" o:ole="">
                   <v:imagedata r:id="rId7" o:title=""/>
                 </v:shape>
-                <o:OLEObject Type="Embed" ProgID="Equation.3" ShapeID="_x0000_i1025" DrawAspect="Content" ObjectID="_1549272216" r:id="rId8"/>
+                <o:OLEObject Type="Embed" ProgID="Equation.3" ShapeID="_x0000_i1025" DrawAspect="Content" ObjectID="_1549272715" r:id="rId8"/>
               </w:object>
             </w:r>
             <w:r>
@@ -21483,15 +21469,42 @@
     </w:p>
     <w:p>
       <w:pPr>
-        <w:rPr>
-          <w:b/>
-        </w:rPr>
-      </w:pPr>
-      <w:r>
-        <w:rPr>
-          <w:spacing w:val="-5"/>
-        </w:rPr>
-        <w:t>Не предусмотрено</w:t>
+        <w:pStyle w:val="a7"/>
+        <w:numPr>
+          <w:ilvl w:val="0"/>
+          <w:numId w:val="44"/>
+        </w:numPr>
+        <w:snapToGrid w:val="0"/>
+      </w:pPr>
+      <w:r>
+        <w:t>Настройка агрегации каналов</w:t>
+      </w:r>
+    </w:p>
+    <w:p>
+      <w:pPr>
+        <w:pStyle w:val="a7"/>
+        <w:numPr>
+          <w:ilvl w:val="0"/>
+          <w:numId w:val="44"/>
+        </w:numPr>
+        <w:snapToGrid w:val="0"/>
+      </w:pPr>
+      <w:r>
+        <w:t xml:space="preserve">Настройка </w:t>
+      </w:r>
+      <w:r>
+        <w:rPr>
+          <w:lang w:val="en-US"/>
+        </w:rPr>
+        <w:t>M</w:t>
+      </w:r>
+      <w:proofErr w:type="spellStart"/>
+      <w:r>
+        <w:t>ultiarea</w:t>
+      </w:r>
+      <w:proofErr w:type="spellEnd"/>
+      <w:r>
+        <w:t xml:space="preserve"> OSPF</w:t>
       </w:r>
     </w:p>
     <w:p>
@@ -21556,15 +21569,15 @@
     </w:p>
     <w:p>
       <w:pPr>
-        <w:rPr>
-          <w:spacing w:val="-5"/>
-        </w:rPr>
-      </w:pPr>
-      <w:r>
-        <w:rPr>
-          <w:spacing w:val="-5"/>
-        </w:rPr>
-        <w:t>Не предусмотрено</w:t>
+        <w:pStyle w:val="a7"/>
+        <w:numPr>
+          <w:ilvl w:val="0"/>
+          <w:numId w:val="46"/>
+        </w:numPr>
+        <w:snapToGrid w:val="0"/>
+      </w:pPr>
+      <w:r>
+        <w:t>Настройка беспроводных сетей</w:t>
       </w:r>
     </w:p>
     <w:p>
@@ -21577,6 +21590,9 @@
     <w:p>
       <w:pPr>
         <w:pStyle w:val="a9"/>
+        <w:keepNext/>
+        <w:keepLines/>
+        <w:widowControl/>
         <w:rPr>
           <w:color w:val="auto"/>
           <w:sz w:val="24"/>
@@ -21590,6 +21606,7 @@
           <w:sz w:val="24"/>
           <w:szCs w:val="24"/>
         </w:rPr>
+        <w:lastRenderedPageBreak/>
         <w:t>8.3.3.</w:t>
       </w:r>
       <w:r>
@@ -21607,7 +21624,18 @@
           <w:sz w:val="24"/>
           <w:szCs w:val="24"/>
         </w:rPr>
-        <w:t>Примерные  контрольные кейсы</w:t>
+        <w:t>Примерные  контрольны</w:t>
+      </w:r>
+      <w:bookmarkStart w:id="27" w:name="_GoBack"/>
+      <w:bookmarkEnd w:id="27"/>
+      <w:r>
+        <w:rPr>
+          <w:b/>
+          <w:color w:val="auto"/>
+          <w:sz w:val="24"/>
+          <w:szCs w:val="24"/>
+        </w:rPr>
+        <w:t>е кейсы</w:t>
       </w:r>
       <w:r>
         <w:rPr>
@@ -22694,6 +22722,92 @@
     </w:lvl>
   </w:abstractNum>
   <w:abstractNum w:abstractNumId="2">
+    <w:nsid w:val="04F4265D"/>
+    <w:multiLevelType w:val="hybridMultilevel"/>
+    <w:tmpl w:val="F36402AC"/>
+    <w:lvl w:ilvl="0" w:tplc="0419000F">
+      <w:start w:val="1"/>
+      <w:numFmt w:val="decimal"/>
+      <w:lvlText w:val="%1."/>
+      <w:lvlJc w:val="left"/>
+      <w:pPr>
+        <w:ind w:left="720" w:hanging="360"/>
+      </w:pPr>
+    </w:lvl>
+    <w:lvl w:ilvl="1" w:tplc="04190019" w:tentative="1">
+      <w:start w:val="1"/>
+      <w:numFmt w:val="lowerLetter"/>
+      <w:lvlText w:val="%2."/>
+      <w:lvlJc w:val="left"/>
+      <w:pPr>
+        <w:ind w:left="1440" w:hanging="360"/>
+      </w:pPr>
+    </w:lvl>
+    <w:lvl w:ilvl="2" w:tplc="0419001B" w:tentative="1">
+      <w:start w:val="1"/>
+      <w:numFmt w:val="lowerRoman"/>
+      <w:lvlText w:val="%3."/>
+      <w:lvlJc w:val="right"/>
+      <w:pPr>
+        <w:ind w:left="2160" w:hanging="180"/>
+      </w:pPr>
+    </w:lvl>
+    <w:lvl w:ilvl="3" w:tplc="0419000F" w:tentative="1">
+      <w:start w:val="1"/>
+      <w:numFmt w:val="decimal"/>
+      <w:lvlText w:val="%4."/>
+      <w:lvlJc w:val="left"/>
+      <w:pPr>
+        <w:ind w:left="2880" w:hanging="360"/>
+      </w:pPr>
+    </w:lvl>
+    <w:lvl w:ilvl="4" w:tplc="04190019" w:tentative="1">
+      <w:start w:val="1"/>
+      <w:numFmt w:val="lowerLetter"/>
+      <w:lvlText w:val="%5."/>
+      <w:lvlJc w:val="left"/>
+      <w:pPr>
+        <w:ind w:left="3600" w:hanging="360"/>
+      </w:pPr>
+    </w:lvl>
+    <w:lvl w:ilvl="5" w:tplc="0419001B" w:tentative="1">
+      <w:start w:val="1"/>
+      <w:numFmt w:val="lowerRoman"/>
+      <w:lvlText w:val="%6."/>
+      <w:lvlJc w:val="right"/>
+      <w:pPr>
+        <w:ind w:left="4320" w:hanging="180"/>
+      </w:pPr>
+    </w:lvl>
+    <w:lvl w:ilvl="6" w:tplc="0419000F" w:tentative="1">
+      <w:start w:val="1"/>
+      <w:numFmt w:val="decimal"/>
+      <w:lvlText w:val="%7."/>
+      <w:lvlJc w:val="left"/>
+      <w:pPr>
+        <w:ind w:left="5040" w:hanging="360"/>
+      </w:pPr>
+    </w:lvl>
+    <w:lvl w:ilvl="7" w:tplc="04190019" w:tentative="1">
+      <w:start w:val="1"/>
+      <w:numFmt w:val="lowerLetter"/>
+      <w:lvlText w:val="%8."/>
+      <w:lvlJc w:val="left"/>
+      <w:pPr>
+        <w:ind w:left="5760" w:hanging="360"/>
+      </w:pPr>
+    </w:lvl>
+    <w:lvl w:ilvl="8" w:tplc="0419001B" w:tentative="1">
+      <w:start w:val="1"/>
+      <w:numFmt w:val="lowerRoman"/>
+      <w:lvlText w:val="%9."/>
+      <w:lvlJc w:val="right"/>
+      <w:pPr>
+        <w:ind w:left="6480" w:hanging="180"/>
+      </w:pPr>
+    </w:lvl>
+  </w:abstractNum>
+  <w:abstractNum w:abstractNumId="3">
     <w:nsid w:val="0A96400A"/>
     <w:multiLevelType w:val="hybridMultilevel"/>
     <w:tmpl w:val="ECB69E18"/>
@@ -22779,7 +22893,7 @@
       </w:pPr>
     </w:lvl>
   </w:abstractNum>
-  <w:abstractNum w:abstractNumId="3">
+  <w:abstractNum w:abstractNumId="4">
     <w:nsid w:val="0E2016C2"/>
     <w:multiLevelType w:val="multilevel"/>
     <w:tmpl w:val="7E1C9B52"/>
@@ -23124,7 +23238,7 @@
       </w:rPr>
     </w:lvl>
   </w:abstractNum>
-  <w:abstractNum w:abstractNumId="4">
+  <w:abstractNum w:abstractNumId="5">
     <w:nsid w:val="0EC72DDC"/>
     <w:multiLevelType w:val="multilevel"/>
     <w:tmpl w:val="C57494B4"/>
@@ -23239,7 +23353,7 @@
       </w:rPr>
     </w:lvl>
   </w:abstractNum>
-  <w:abstractNum w:abstractNumId="5">
+  <w:abstractNum w:abstractNumId="6">
     <w:nsid w:val="10C62812"/>
     <w:multiLevelType w:val="multilevel"/>
     <w:tmpl w:val="DBF611C4"/>
@@ -23355,7 +23469,7 @@
       </w:pPr>
     </w:lvl>
   </w:abstractNum>
-  <w:abstractNum w:abstractNumId="6">
+  <w:abstractNum w:abstractNumId="7">
     <w:nsid w:val="14A124B2"/>
     <w:multiLevelType w:val="multilevel"/>
     <w:tmpl w:val="F6FA7464"/>
@@ -23476,7 +23590,7 @@
       </w:rPr>
     </w:lvl>
   </w:abstractNum>
-  <w:abstractNum w:abstractNumId="7">
+  <w:abstractNum w:abstractNumId="8">
     <w:nsid w:val="1C5E6955"/>
     <w:multiLevelType w:val="multilevel"/>
     <w:tmpl w:val="0A70AA18"/>
@@ -23694,7 +23808,7 @@
       </w:rPr>
     </w:lvl>
   </w:abstractNum>
-  <w:abstractNum w:abstractNumId="8">
+  <w:abstractNum w:abstractNumId="9">
     <w:nsid w:val="1F675DC8"/>
     <w:multiLevelType w:val="multilevel"/>
     <w:tmpl w:val="553AF8B0"/>
@@ -24049,7 +24163,7 @@
       </w:rPr>
     </w:lvl>
   </w:abstractNum>
-  <w:abstractNum w:abstractNumId="9">
+  <w:abstractNum w:abstractNumId="10">
     <w:nsid w:val="228E4730"/>
     <w:multiLevelType w:val="hybridMultilevel"/>
     <w:tmpl w:val="5AACE3FE"/>
@@ -24164,7 +24278,7 @@
       </w:rPr>
     </w:lvl>
   </w:abstractNum>
-  <w:abstractNum w:abstractNumId="10">
+  <w:abstractNum w:abstractNumId="11">
     <w:nsid w:val="24F627DE"/>
     <w:multiLevelType w:val="multilevel"/>
     <w:tmpl w:val="4ED83BF4"/>
@@ -24304,7 +24418,7 @@
       </w:rPr>
     </w:lvl>
   </w:abstractNum>
-  <w:abstractNum w:abstractNumId="11">
+  <w:abstractNum w:abstractNumId="12">
     <w:nsid w:val="25980344"/>
     <w:multiLevelType w:val="multilevel"/>
     <w:tmpl w:val="32CAF374"/>
@@ -24658,7 +24772,7 @@
       </w:rPr>
     </w:lvl>
   </w:abstractNum>
-  <w:abstractNum w:abstractNumId="12">
+  <w:abstractNum w:abstractNumId="13">
     <w:nsid w:val="262F2563"/>
     <w:multiLevelType w:val="multilevel"/>
     <w:tmpl w:val="346C9B56"/>
@@ -25009,7 +25123,7 @@
       </w:rPr>
     </w:lvl>
   </w:abstractNum>
-  <w:abstractNum w:abstractNumId="13">
+  <w:abstractNum w:abstractNumId="14">
     <w:nsid w:val="27477ADE"/>
     <w:multiLevelType w:val="multilevel"/>
     <w:tmpl w:val="341C9BD8"/>
@@ -25361,7 +25475,7 @@
       </w:rPr>
     </w:lvl>
   </w:abstractNum>
-  <w:abstractNum w:abstractNumId="14">
+  <w:abstractNum w:abstractNumId="15">
     <w:nsid w:val="283B17E8"/>
     <w:multiLevelType w:val="multilevel"/>
     <w:tmpl w:val="4ED83BF4"/>
@@ -25501,7 +25615,7 @@
       </w:rPr>
     </w:lvl>
   </w:abstractNum>
-  <w:abstractNum w:abstractNumId="15">
+  <w:abstractNum w:abstractNumId="16">
     <w:nsid w:val="2A443B27"/>
     <w:multiLevelType w:val="hybridMultilevel"/>
     <w:tmpl w:val="F36402AC"/>
@@ -25587,7 +25701,7 @@
       </w:pPr>
     </w:lvl>
   </w:abstractNum>
-  <w:abstractNum w:abstractNumId="16">
+  <w:abstractNum w:abstractNumId="17">
     <w:nsid w:val="2C056CD1"/>
     <w:multiLevelType w:val="hybridMultilevel"/>
     <w:tmpl w:val="A8D6B2DA"/>
@@ -25673,7 +25787,7 @@
       </w:pPr>
     </w:lvl>
   </w:abstractNum>
-  <w:abstractNum w:abstractNumId="17">
+  <w:abstractNum w:abstractNumId="18">
     <w:nsid w:val="2DBB125D"/>
     <w:multiLevelType w:val="hybridMultilevel"/>
     <w:tmpl w:val="853E19FC"/>
@@ -25759,7 +25873,7 @@
       </w:pPr>
     </w:lvl>
   </w:abstractNum>
-  <w:abstractNum w:abstractNumId="18">
+  <w:abstractNum w:abstractNumId="19">
     <w:nsid w:val="2E1D57DD"/>
     <w:multiLevelType w:val="multilevel"/>
     <w:tmpl w:val="ADBC880E"/>
@@ -26110,7 +26224,7 @@
       </w:rPr>
     </w:lvl>
   </w:abstractNum>
-  <w:abstractNum w:abstractNumId="19">
+  <w:abstractNum w:abstractNumId="20">
     <w:nsid w:val="31070A11"/>
     <w:multiLevelType w:val="multilevel"/>
     <w:tmpl w:val="0BC041DA"/>
@@ -26244,7 +26358,7 @@
       </w:rPr>
     </w:lvl>
   </w:abstractNum>
-  <w:abstractNum w:abstractNumId="20">
+  <w:abstractNum w:abstractNumId="21">
     <w:nsid w:val="38E61CCA"/>
     <w:multiLevelType w:val="multilevel"/>
     <w:tmpl w:val="4468D4C6"/>
@@ -26378,7 +26492,7 @@
       </w:rPr>
     </w:lvl>
   </w:abstractNum>
-  <w:abstractNum w:abstractNumId="21">
+  <w:abstractNum w:abstractNumId="22">
     <w:nsid w:val="3DD43575"/>
     <w:multiLevelType w:val="hybridMultilevel"/>
     <w:tmpl w:val="00CE46BC"/>
@@ -26491,7 +26605,7 @@
       </w:rPr>
     </w:lvl>
   </w:abstractNum>
-  <w:abstractNum w:abstractNumId="22">
+  <w:abstractNum w:abstractNumId="23">
     <w:nsid w:val="400B1F92"/>
     <w:multiLevelType w:val="multilevel"/>
     <w:tmpl w:val="5CA6D124"/>
@@ -26607,7 +26721,7 @@
       </w:pPr>
     </w:lvl>
   </w:abstractNum>
-  <w:abstractNum w:abstractNumId="23">
+  <w:abstractNum w:abstractNumId="24">
     <w:nsid w:val="488855E4"/>
     <w:multiLevelType w:val="multilevel"/>
     <w:tmpl w:val="7ECCD8F4"/>
@@ -26960,7 +27074,7 @@
       </w:rPr>
     </w:lvl>
   </w:abstractNum>
-  <w:abstractNum w:abstractNumId="24">
+  <w:abstractNum w:abstractNumId="25">
     <w:nsid w:val="4AF01B22"/>
     <w:multiLevelType w:val="multilevel"/>
     <w:tmpl w:val="EFC640DA"/>
@@ -27094,7 +27208,7 @@
       </w:rPr>
     </w:lvl>
   </w:abstractNum>
-  <w:abstractNum w:abstractNumId="25">
+  <w:abstractNum w:abstractNumId="26">
     <w:nsid w:val="51270026"/>
     <w:multiLevelType w:val="multilevel"/>
     <w:tmpl w:val="C4E65DFE"/>
@@ -27228,7 +27342,7 @@
       </w:rPr>
     </w:lvl>
   </w:abstractNum>
-  <w:abstractNum w:abstractNumId="26">
+  <w:abstractNum w:abstractNumId="27">
     <w:nsid w:val="52A8497C"/>
     <w:multiLevelType w:val="multilevel"/>
     <w:tmpl w:val="189A307C"/>
@@ -27580,7 +27694,7 @@
       </w:rPr>
     </w:lvl>
   </w:abstractNum>
-  <w:abstractNum w:abstractNumId="27">
+  <w:abstractNum w:abstractNumId="28">
     <w:nsid w:val="552B1598"/>
     <w:multiLevelType w:val="hybridMultilevel"/>
     <w:tmpl w:val="233654F0"/>
@@ -27693,7 +27807,93 @@
       </w:rPr>
     </w:lvl>
   </w:abstractNum>
-  <w:abstractNum w:abstractNumId="28">
+  <w:abstractNum w:abstractNumId="29">
+    <w:nsid w:val="55D33E9D"/>
+    <w:multiLevelType w:val="hybridMultilevel"/>
+    <w:tmpl w:val="ECB69E18"/>
+    <w:lvl w:ilvl="0" w:tplc="0419000F">
+      <w:start w:val="1"/>
+      <w:numFmt w:val="decimal"/>
+      <w:lvlText w:val="%1."/>
+      <w:lvlJc w:val="left"/>
+      <w:pPr>
+        <w:ind w:left="360" w:hanging="360"/>
+      </w:pPr>
+    </w:lvl>
+    <w:lvl w:ilvl="1" w:tplc="04190019" w:tentative="1">
+      <w:start w:val="1"/>
+      <w:numFmt w:val="lowerLetter"/>
+      <w:lvlText w:val="%2."/>
+      <w:lvlJc w:val="left"/>
+      <w:pPr>
+        <w:ind w:left="1080" w:hanging="360"/>
+      </w:pPr>
+    </w:lvl>
+    <w:lvl w:ilvl="2" w:tplc="0419001B" w:tentative="1">
+      <w:start w:val="1"/>
+      <w:numFmt w:val="lowerRoman"/>
+      <w:lvlText w:val="%3."/>
+      <w:lvlJc w:val="right"/>
+      <w:pPr>
+        <w:ind w:left="1800" w:hanging="180"/>
+      </w:pPr>
+    </w:lvl>
+    <w:lvl w:ilvl="3" w:tplc="0419000F" w:tentative="1">
+      <w:start w:val="1"/>
+      <w:numFmt w:val="decimal"/>
+      <w:lvlText w:val="%4."/>
+      <w:lvlJc w:val="left"/>
+      <w:pPr>
+        <w:ind w:left="2520" w:hanging="360"/>
+      </w:pPr>
+    </w:lvl>
+    <w:lvl w:ilvl="4" w:tplc="04190019" w:tentative="1">
+      <w:start w:val="1"/>
+      <w:numFmt w:val="lowerLetter"/>
+      <w:lvlText w:val="%5."/>
+      <w:lvlJc w:val="left"/>
+      <w:pPr>
+        <w:ind w:left="3240" w:hanging="360"/>
+      </w:pPr>
+    </w:lvl>
+    <w:lvl w:ilvl="5" w:tplc="0419001B" w:tentative="1">
+      <w:start w:val="1"/>
+      <w:numFmt w:val="lowerRoman"/>
+      <w:lvlText w:val="%6."/>
+      <w:lvlJc w:val="right"/>
+      <w:pPr>
+        <w:ind w:left="3960" w:hanging="180"/>
+      </w:pPr>
+    </w:lvl>
+    <w:lvl w:ilvl="6" w:tplc="0419000F" w:tentative="1">
+      <w:start w:val="1"/>
+      <w:numFmt w:val="decimal"/>
+      <w:lvlText w:val="%7."/>
+      <w:lvlJc w:val="left"/>
+      <w:pPr>
+        <w:ind w:left="4680" w:hanging="360"/>
+      </w:pPr>
+    </w:lvl>
+    <w:lvl w:ilvl="7" w:tplc="04190019" w:tentative="1">
+      <w:start w:val="1"/>
+      <w:numFmt w:val="lowerLetter"/>
+      <w:lvlText w:val="%8."/>
+      <w:lvlJc w:val="left"/>
+      <w:pPr>
+        <w:ind w:left="5400" w:hanging="360"/>
+      </w:pPr>
+    </w:lvl>
+    <w:lvl w:ilvl="8" w:tplc="0419001B" w:tentative="1">
+      <w:start w:val="1"/>
+      <w:numFmt w:val="lowerRoman"/>
+      <w:lvlText w:val="%9."/>
+      <w:lvlJc w:val="right"/>
+      <w:pPr>
+        <w:ind w:left="6120" w:hanging="180"/>
+      </w:pPr>
+    </w:lvl>
+  </w:abstractNum>
+  <w:abstractNum w:abstractNumId="30">
     <w:nsid w:val="6472432A"/>
     <w:multiLevelType w:val="hybridMultilevel"/>
     <w:tmpl w:val="D57A5B8C"/>
@@ -27806,7 +28006,7 @@
       </w:rPr>
     </w:lvl>
   </w:abstractNum>
-  <w:abstractNum w:abstractNumId="29">
+  <w:abstractNum w:abstractNumId="31">
     <w:nsid w:val="6E847DF5"/>
     <w:multiLevelType w:val="hybridMultilevel"/>
     <w:tmpl w:val="B11CF05E"/>
@@ -27895,7 +28095,7 @@
       </w:pPr>
     </w:lvl>
   </w:abstractNum>
-  <w:abstractNum w:abstractNumId="30">
+  <w:abstractNum w:abstractNumId="32">
     <w:nsid w:val="73B82BFD"/>
     <w:multiLevelType w:val="multilevel"/>
     <w:tmpl w:val="3C7CC120"/>
@@ -28247,7 +28447,7 @@
       </w:rPr>
     </w:lvl>
   </w:abstractNum>
-  <w:abstractNum w:abstractNumId="31">
+  <w:abstractNum w:abstractNumId="33">
     <w:nsid w:val="74F40EB6"/>
     <w:multiLevelType w:val="hybridMultilevel"/>
     <w:tmpl w:val="30A6DDC6"/>
@@ -28360,7 +28560,7 @@
       </w:rPr>
     </w:lvl>
   </w:abstractNum>
-  <w:abstractNum w:abstractNumId="32">
+  <w:abstractNum w:abstractNumId="34">
     <w:nsid w:val="75760E78"/>
     <w:multiLevelType w:val="multilevel"/>
     <w:tmpl w:val="EFC640DA"/>
@@ -28494,7 +28694,7 @@
       </w:rPr>
     </w:lvl>
   </w:abstractNum>
-  <w:abstractNum w:abstractNumId="33">
+  <w:abstractNum w:abstractNumId="35">
     <w:nsid w:val="75E05F66"/>
     <w:multiLevelType w:val="hybridMultilevel"/>
     <w:tmpl w:val="0908D4DC"/>
@@ -28583,7 +28783,7 @@
       </w:pPr>
     </w:lvl>
   </w:abstractNum>
-  <w:abstractNum w:abstractNumId="34">
+  <w:abstractNum w:abstractNumId="36">
     <w:nsid w:val="76380AC7"/>
     <w:multiLevelType w:val="multilevel"/>
     <w:tmpl w:val="362A3FC2"/>
@@ -28717,7 +28917,7 @@
       </w:rPr>
     </w:lvl>
   </w:abstractNum>
-  <w:abstractNum w:abstractNumId="35">
+  <w:abstractNum w:abstractNumId="37">
     <w:nsid w:val="795B5844"/>
     <w:multiLevelType w:val="multilevel"/>
     <w:tmpl w:val="DBF611C4"/>
@@ -28833,7 +29033,7 @@
       </w:pPr>
     </w:lvl>
   </w:abstractNum>
-  <w:abstractNum w:abstractNumId="36">
+  <w:abstractNum w:abstractNumId="38">
     <w:nsid w:val="7C262125"/>
     <w:multiLevelType w:val="hybridMultilevel"/>
     <w:tmpl w:val="853E19FC"/>
@@ -28916,6 +29116,92 @@
       <w:lvlJc w:val="right"/>
       <w:pPr>
         <w:ind w:left="7200" w:hanging="180"/>
+      </w:pPr>
+    </w:lvl>
+  </w:abstractNum>
+  <w:abstractNum w:abstractNumId="39">
+    <w:nsid w:val="7DE03EBB"/>
+    <w:multiLevelType w:val="hybridMultilevel"/>
+    <w:tmpl w:val="F36402AC"/>
+    <w:lvl w:ilvl="0" w:tplc="0419000F">
+      <w:start w:val="1"/>
+      <w:numFmt w:val="decimal"/>
+      <w:lvlText w:val="%1."/>
+      <w:lvlJc w:val="left"/>
+      <w:pPr>
+        <w:ind w:left="720" w:hanging="360"/>
+      </w:pPr>
+    </w:lvl>
+    <w:lvl w:ilvl="1" w:tplc="04190019" w:tentative="1">
+      <w:start w:val="1"/>
+      <w:numFmt w:val="lowerLetter"/>
+      <w:lvlText w:val="%2."/>
+      <w:lvlJc w:val="left"/>
+      <w:pPr>
+        <w:ind w:left="1440" w:hanging="360"/>
+      </w:pPr>
+    </w:lvl>
+    <w:lvl w:ilvl="2" w:tplc="0419001B" w:tentative="1">
+      <w:start w:val="1"/>
+      <w:numFmt w:val="lowerRoman"/>
+      <w:lvlText w:val="%3."/>
+      <w:lvlJc w:val="right"/>
+      <w:pPr>
+        <w:ind w:left="2160" w:hanging="180"/>
+      </w:pPr>
+    </w:lvl>
+    <w:lvl w:ilvl="3" w:tplc="0419000F" w:tentative="1">
+      <w:start w:val="1"/>
+      <w:numFmt w:val="decimal"/>
+      <w:lvlText w:val="%4."/>
+      <w:lvlJc w:val="left"/>
+      <w:pPr>
+        <w:ind w:left="2880" w:hanging="360"/>
+      </w:pPr>
+    </w:lvl>
+    <w:lvl w:ilvl="4" w:tplc="04190019" w:tentative="1">
+      <w:start w:val="1"/>
+      <w:numFmt w:val="lowerLetter"/>
+      <w:lvlText w:val="%5."/>
+      <w:lvlJc w:val="left"/>
+      <w:pPr>
+        <w:ind w:left="3600" w:hanging="360"/>
+      </w:pPr>
+    </w:lvl>
+    <w:lvl w:ilvl="5" w:tplc="0419001B" w:tentative="1">
+      <w:start w:val="1"/>
+      <w:numFmt w:val="lowerRoman"/>
+      <w:lvlText w:val="%6."/>
+      <w:lvlJc w:val="right"/>
+      <w:pPr>
+        <w:ind w:left="4320" w:hanging="180"/>
+      </w:pPr>
+    </w:lvl>
+    <w:lvl w:ilvl="6" w:tplc="0419000F" w:tentative="1">
+      <w:start w:val="1"/>
+      <w:numFmt w:val="decimal"/>
+      <w:lvlText w:val="%7."/>
+      <w:lvlJc w:val="left"/>
+      <w:pPr>
+        <w:ind w:left="5040" w:hanging="360"/>
+      </w:pPr>
+    </w:lvl>
+    <w:lvl w:ilvl="7" w:tplc="04190019" w:tentative="1">
+      <w:start w:val="1"/>
+      <w:numFmt w:val="lowerLetter"/>
+      <w:lvlText w:val="%8."/>
+      <w:lvlJc w:val="left"/>
+      <w:pPr>
+        <w:ind w:left="5760" w:hanging="360"/>
+      </w:pPr>
+    </w:lvl>
+    <w:lvl w:ilvl="8" w:tplc="0419001B" w:tentative="1">
+      <w:start w:val="1"/>
+      <w:numFmt w:val="lowerRoman"/>
+      <w:lvlText w:val="%9."/>
+      <w:lvlJc w:val="right"/>
+      <w:pPr>
+        <w:ind w:left="6480" w:hanging="180"/>
       </w:pPr>
     </w:lvl>
   </w:abstractNum>
@@ -28923,109 +29209,109 @@
     <w:abstractNumId w:val="0"/>
   </w:num>
   <w:num w:numId="2">
-    <w:abstractNumId w:val="7"/>
+    <w:abstractNumId w:val="8"/>
   </w:num>
   <w:num w:numId="3">
-    <w:abstractNumId w:val="7"/>
+    <w:abstractNumId w:val="8"/>
   </w:num>
   <w:num w:numId="4">
-    <w:abstractNumId w:val="7"/>
+    <w:abstractNumId w:val="8"/>
   </w:num>
   <w:num w:numId="5">
-    <w:abstractNumId w:val="7"/>
+    <w:abstractNumId w:val="8"/>
   </w:num>
   <w:num w:numId="6">
-    <w:abstractNumId w:val="7"/>
+    <w:abstractNumId w:val="8"/>
   </w:num>
   <w:num w:numId="7">
-    <w:abstractNumId w:val="7"/>
+    <w:abstractNumId w:val="8"/>
   </w:num>
   <w:num w:numId="8">
+    <w:abstractNumId w:val="14"/>
+  </w:num>
+  <w:num w:numId="9">
+    <w:abstractNumId w:val="32"/>
+  </w:num>
+  <w:num w:numId="10">
+    <w:abstractNumId w:val="19"/>
+  </w:num>
+  <w:num w:numId="11">
     <w:abstractNumId w:val="13"/>
   </w:num>
-  <w:num w:numId="9">
-    <w:abstractNumId w:val="30"/>
-  </w:num>
-  <w:num w:numId="10">
-    <w:abstractNumId w:val="18"/>
-  </w:num>
-  <w:num w:numId="11">
-    <w:abstractNumId w:val="12"/>
-  </w:num>
   <w:num w:numId="12">
-    <w:abstractNumId w:val="26"/>
+    <w:abstractNumId w:val="27"/>
   </w:num>
   <w:num w:numId="13">
-    <w:abstractNumId w:val="23"/>
+    <w:abstractNumId w:val="24"/>
   </w:num>
   <w:num w:numId="14">
-    <w:abstractNumId w:val="3"/>
+    <w:abstractNumId w:val="4"/>
   </w:num>
   <w:num w:numId="15">
-    <w:abstractNumId w:val="8"/>
+    <w:abstractNumId w:val="9"/>
   </w:num>
   <w:num w:numId="16">
     <w:abstractNumId w:val="1"/>
   </w:num>
   <w:num w:numId="17">
+    <w:abstractNumId w:val="12"/>
+  </w:num>
+  <w:num w:numId="18">
+    <w:abstractNumId w:val="25"/>
+  </w:num>
+  <w:num w:numId="19">
+    <w:abstractNumId w:val="23"/>
+  </w:num>
+  <w:num w:numId="20">
+    <w:abstractNumId w:val="6"/>
+  </w:num>
+  <w:num w:numId="21">
+    <w:abstractNumId w:val="37"/>
+  </w:num>
+  <w:num w:numId="22">
+    <w:abstractNumId w:val="21"/>
+  </w:num>
+  <w:num w:numId="23">
+    <w:abstractNumId w:val="26"/>
+  </w:num>
+  <w:num w:numId="24">
+    <w:abstractNumId w:val="20"/>
+  </w:num>
+  <w:num w:numId="25">
+    <w:abstractNumId w:val="36"/>
+  </w:num>
+  <w:num w:numId="26">
     <w:abstractNumId w:val="11"/>
   </w:num>
-  <w:num w:numId="18">
-    <w:abstractNumId w:val="24"/>
+  <w:num w:numId="27">
+    <w:abstractNumId w:val="15"/>
   </w:num>
-  <w:num w:numId="19">
+  <w:num w:numId="28">
     <w:abstractNumId w:val="22"/>
   </w:num>
-  <w:num w:numId="20">
-    <w:abstractNumId w:val="5"/>
+  <w:num w:numId="29">
+    <w:abstractNumId w:val="33"/>
   </w:num>
-  <w:num w:numId="21">
+  <w:num w:numId="30">
+    <w:abstractNumId w:val="34"/>
+  </w:num>
+  <w:num w:numId="31">
+    <w:abstractNumId w:val="38"/>
+  </w:num>
+  <w:num w:numId="32">
     <w:abstractNumId w:val="35"/>
   </w:num>
-  <w:num w:numId="22">
-    <w:abstractNumId w:val="20"/>
-  </w:num>
-  <w:num w:numId="23">
-    <w:abstractNumId w:val="25"/>
-  </w:num>
-  <w:num w:numId="24">
-    <w:abstractNumId w:val="19"/>
-  </w:num>
-  <w:num w:numId="25">
-    <w:abstractNumId w:val="34"/>
-  </w:num>
-  <w:num w:numId="26">
-    <w:abstractNumId w:val="10"/>
-  </w:num>
-  <w:num w:numId="27">
-    <w:abstractNumId w:val="14"/>
-  </w:num>
-  <w:num w:numId="28">
-    <w:abstractNumId w:val="21"/>
-  </w:num>
-  <w:num w:numId="29">
-    <w:abstractNumId w:val="31"/>
-  </w:num>
-  <w:num w:numId="30">
-    <w:abstractNumId w:val="32"/>
-  </w:num>
-  <w:num w:numId="31">
-    <w:abstractNumId w:val="36"/>
-  </w:num>
-  <w:num w:numId="32">
-    <w:abstractNumId w:val="33"/>
-  </w:num>
   <w:num w:numId="33">
-    <w:abstractNumId w:val="16"/>
+    <w:abstractNumId w:val="17"/>
   </w:num>
   <w:num w:numId="34">
-    <w:abstractNumId w:val="17"/>
+    <w:abstractNumId w:val="18"/>
   </w:num>
   <w:num w:numId="35">
-    <w:abstractNumId w:val="6"/>
+    <w:abstractNumId w:val="7"/>
   </w:num>
   <w:num w:numId="36">
-    <w:abstractNumId w:val="9"/>
+    <w:abstractNumId w:val="10"/>
     <w:lvlOverride w:ilvl="0">
       <w:startOverride w:val="1"/>
     </w:lvlOverride>
@@ -29055,24 +29341,33 @@
     </w:lvlOverride>
   </w:num>
   <w:num w:numId="37">
-    <w:abstractNumId w:val="4"/>
+    <w:abstractNumId w:val="5"/>
   </w:num>
   <w:num w:numId="38">
+    <w:abstractNumId w:val="31"/>
+  </w:num>
+  <w:num w:numId="39">
+    <w:abstractNumId w:val="10"/>
+  </w:num>
+  <w:num w:numId="40">
+    <w:abstractNumId w:val="30"/>
+  </w:num>
+  <w:num w:numId="41">
+    <w:abstractNumId w:val="28"/>
+  </w:num>
+  <w:num w:numId="42">
+    <w:abstractNumId w:val="16"/>
+  </w:num>
+  <w:num w:numId="43">
+    <w:abstractNumId w:val="3"/>
+  </w:num>
+  <w:num w:numId="44">
+    <w:abstractNumId w:val="39"/>
+  </w:num>
+  <w:num w:numId="45">
     <w:abstractNumId w:val="29"/>
   </w:num>
-  <w:num w:numId="39">
-    <w:abstractNumId w:val="9"/>
-  </w:num>
-  <w:num w:numId="40">
-    <w:abstractNumId w:val="28"/>
-  </w:num>
-  <w:num w:numId="41">
-    <w:abstractNumId w:val="27"/>
-  </w:num>
-  <w:num w:numId="42">
-    <w:abstractNumId w:val="15"/>
-  </w:num>
-  <w:num w:numId="43">
+  <w:num w:numId="46">
     <w:abstractNumId w:val="2"/>
   </w:num>
 </w:numbering>

--- a/09.03.01/ИНМиТ_ИТиАП_09.03.01_Д1.10.3_Построение масштабируемых сетей.docx
+++ b/09.03.01/ИНМиТ_ИТиАП_09.03.01_Д1.10.3_Построение масштабируемых сетей.docx
@@ -2173,7 +2173,6 @@
         <w:rPr>
           <w:bCs/>
         </w:rPr>
-        <w:lastRenderedPageBreak/>
         <w:t>В результате изучения дисциплины студент должен:</w:t>
       </w:r>
     </w:p>
@@ -2232,6 +2231,7 @@
         <w:rPr>
           <w:bCs/>
         </w:rPr>
+        <w:lastRenderedPageBreak/>
         <w:t xml:space="preserve">операции протокола покрывающего дерева </w:t>
       </w:r>
       <w:proofErr w:type="spellStart"/>
@@ -15395,6 +15395,7 @@
           <w:b/>
           <w:iCs/>
         </w:rPr>
+        <w:lastRenderedPageBreak/>
         <w:t>Примерная тематика контрольных работ</w:t>
       </w:r>
     </w:p>
@@ -18241,7 +18242,6 @@
           <w:bCs/>
           <w:caps/>
         </w:rPr>
-        <w:lastRenderedPageBreak/>
         <w:t>УЧЕБНО-МЕТОДИЧЕСКОЕ И ИНФОРМАЦИОННОЕ ОБЕСПЕЧЕНИЕ дисциплины</w:t>
       </w:r>
       <w:r>
@@ -18299,42 +18299,28 @@
         </w:rPr>
         <w:t>Рекомендуемая литература</w:t>
       </w:r>
-      <w:r>
+    </w:p>
+    <w:p>
+      <w:pPr>
+        <w:keepNext/>
+        <w:keepLines/>
+        <w:numPr>
+          <w:ilvl w:val="2"/>
+          <w:numId w:val="30"/>
+        </w:numPr>
+        <w:spacing w:before="60" w:after="60"/>
+        <w:jc w:val="both"/>
         <w:rPr>
           <w:b/>
           <w:iCs/>
         </w:rPr>
-        <w:fldChar w:fldCharType="begin"/>
-      </w:r>
+      </w:pPr>
       <w:r>
         <w:rPr>
           <w:b/>
           <w:iCs/>
         </w:rPr>
-        <w:instrText xml:space="preserve"> TC "</w:instrText>
-      </w:r>
-      <w:bookmarkStart w:id="17" w:name="_Toc475452019"/>
-      <w:r>
-        <w:rPr>
-          <w:b/>
-          <w:iCs/>
-        </w:rPr>
-        <w:instrText>Рекомендуемая литература</w:instrText>
-      </w:r>
-      <w:bookmarkEnd w:id="17"/>
-      <w:r>
-        <w:rPr>
-          <w:b/>
-          <w:iCs/>
-        </w:rPr>
-        <w:instrText xml:space="preserve">" \f C \l "2" </w:instrText>
-      </w:r>
-      <w:r>
-        <w:rPr>
-          <w:b/>
-          <w:iCs/>
-        </w:rPr>
-        <w:fldChar w:fldCharType="end"/>
+        <w:t>Основная литература</w:t>
       </w:r>
     </w:p>
     <w:p>
@@ -18416,6 +18402,88 @@
     </w:p>
     <w:p>
       <w:pPr>
+        <w:keepNext/>
+        <w:keepLines/>
+        <w:spacing w:before="60" w:after="60"/>
+        <w:ind w:left="720"/>
+        <w:jc w:val="both"/>
+        <w:rPr>
+          <w:b/>
+          <w:iCs/>
+        </w:rPr>
+      </w:pPr>
+      <w:bookmarkStart w:id="17" w:name="_GoBack"/>
+      <w:bookmarkEnd w:id="17"/>
+    </w:p>
+    <w:p>
+      <w:pPr>
+        <w:keepNext/>
+        <w:keepLines/>
+        <w:numPr>
+          <w:ilvl w:val="2"/>
+          <w:numId w:val="30"/>
+        </w:numPr>
+        <w:spacing w:before="60" w:after="60"/>
+        <w:jc w:val="both"/>
+        <w:rPr>
+          <w:b/>
+          <w:iCs/>
+        </w:rPr>
+      </w:pPr>
+      <w:r>
+        <w:rPr>
+          <w:b/>
+          <w:iCs/>
+        </w:rPr>
+        <w:t>Дополнительная литература</w:t>
+      </w:r>
+      <w:r>
+        <w:rPr>
+          <w:b/>
+          <w:iCs/>
+        </w:rPr>
+        <w:t xml:space="preserve"> </w:t>
+      </w:r>
+      <w:r>
+        <w:rPr>
+          <w:b/>
+          <w:iCs/>
+        </w:rPr>
+        <w:fldChar w:fldCharType="begin"/>
+      </w:r>
+      <w:r>
+        <w:rPr>
+          <w:b/>
+          <w:iCs/>
+        </w:rPr>
+        <w:instrText xml:space="preserve"> TC "</w:instrText>
+      </w:r>
+      <w:bookmarkStart w:id="18" w:name="_Toc475452019"/>
+      <w:r>
+        <w:rPr>
+          <w:b/>
+          <w:iCs/>
+        </w:rPr>
+        <w:instrText>Рекомендуемая литература</w:instrText>
+      </w:r>
+      <w:bookmarkEnd w:id="18"/>
+      <w:r>
+        <w:rPr>
+          <w:b/>
+          <w:iCs/>
+        </w:rPr>
+        <w:instrText xml:space="preserve">" \f C \l "2" </w:instrText>
+      </w:r>
+      <w:r>
+        <w:rPr>
+          <w:b/>
+          <w:iCs/>
+        </w:rPr>
+        <w:fldChar w:fldCharType="end"/>
+      </w:r>
+    </w:p>
+    <w:p>
+      <w:pPr>
         <w:numPr>
           <w:ilvl w:val="0"/>
           <w:numId w:val="33"/>
@@ -18533,7 +18601,7 @@
         </w:rPr>
         <w:instrText xml:space="preserve"> TC "</w:instrText>
       </w:r>
-      <w:bookmarkStart w:id="18" w:name="_Toc475452020"/>
+      <w:bookmarkStart w:id="19" w:name="_Toc475452020"/>
       <w:r>
         <w:rPr>
           <w:b/>
@@ -18541,7 +18609,7 @@
         </w:rPr>
         <w:instrText>Методические разработки</w:instrText>
       </w:r>
-      <w:bookmarkEnd w:id="18"/>
+      <w:bookmarkEnd w:id="19"/>
       <w:r>
         <w:rPr>
           <w:b/>
@@ -18570,7 +18638,7 @@
         </w:rPr>
         <w:instrText xml:space="preserve"> TC "</w:instrText>
       </w:r>
-      <w:bookmarkStart w:id="19" w:name="_Toc475452021"/>
+      <w:bookmarkStart w:id="20" w:name="_Toc475452021"/>
       <w:r>
         <w:rPr>
           <w:b/>
@@ -18578,7 +18646,7 @@
         </w:rPr>
         <w:instrText>Методические разработки</w:instrText>
       </w:r>
-      <w:bookmarkEnd w:id="19"/>
+      <w:bookmarkEnd w:id="20"/>
       <w:r>
         <w:rPr>
           <w:b/>
@@ -18645,7 +18713,7 @@
         </w:rPr>
         <w:instrText xml:space="preserve"> TC "</w:instrText>
       </w:r>
-      <w:bookmarkStart w:id="20" w:name="_Toc475452022"/>
+      <w:bookmarkStart w:id="21" w:name="_Toc475452022"/>
       <w:r>
         <w:rPr>
           <w:b/>
@@ -18653,7 +18721,7 @@
         </w:rPr>
         <w:instrText>Программное обеспечение</w:instrText>
       </w:r>
-      <w:bookmarkEnd w:id="20"/>
+      <w:bookmarkEnd w:id="21"/>
       <w:r>
         <w:rPr>
           <w:b/>
@@ -18802,7 +18870,7 @@
         </w:rPr>
         <w:instrText xml:space="preserve"> TC "</w:instrText>
       </w:r>
-      <w:bookmarkStart w:id="21" w:name="_Toc475452023"/>
+      <w:bookmarkStart w:id="22" w:name="_Toc475452023"/>
       <w:r>
         <w:rPr>
           <w:b/>
@@ -18810,7 +18878,7 @@
         </w:rPr>
         <w:instrText>Базы данных, информационно-справочные и поисковые системы</w:instrText>
       </w:r>
-      <w:bookmarkEnd w:id="21"/>
+      <w:bookmarkEnd w:id="22"/>
       <w:r>
         <w:rPr>
           <w:b/>
@@ -19002,7 +19070,7 @@
         </w:rPr>
         <w:instrText xml:space="preserve"> TC "</w:instrText>
       </w:r>
-      <w:bookmarkStart w:id="22" w:name="_Toc475452024"/>
+      <w:bookmarkStart w:id="23" w:name="_Toc475452024"/>
       <w:r>
         <w:rPr>
           <w:b/>
@@ -19010,7 +19078,7 @@
         </w:rPr>
         <w:instrText>Электронные образовательные ресурсы</w:instrText>
       </w:r>
-      <w:bookmarkEnd w:id="22"/>
+      <w:bookmarkEnd w:id="23"/>
       <w:r>
         <w:rPr>
           <w:b/>
@@ -19088,7 +19156,7 @@
       <w:r>
         <w:instrText xml:space="preserve"> TC "</w:instrText>
       </w:r>
-      <w:bookmarkStart w:id="23" w:name="_Toc475452025"/>
+      <w:bookmarkStart w:id="24" w:name="_Toc475452025"/>
       <w:r>
         <w:rPr>
           <w:b/>
@@ -19097,7 +19165,7 @@
         </w:rPr>
         <w:instrText>мАТЕРИАЛЬНО-ТЕХНИЧЕСКОЕ ОБЕСПЕЧЕНИЕ ДИСЦИПЛИНЫ</w:instrText>
       </w:r>
-      <w:bookmarkEnd w:id="23"/>
+      <w:bookmarkEnd w:id="24"/>
       <w:r>
         <w:instrText xml:space="preserve">" \f C \l "1" </w:instrText>
       </w:r>
@@ -19133,7 +19201,6 @@
         <w:jc w:val="both"/>
       </w:pPr>
       <w:r>
-        <w:lastRenderedPageBreak/>
         <w:t xml:space="preserve">Для проведения лекционных занятий необходима аудитория, оснащенная презентационным оборудованием. </w:t>
       </w:r>
     </w:p>
@@ -19182,14 +19249,14 @@
       <w:r>
         <w:instrText xml:space="preserve"> TC "</w:instrText>
       </w:r>
-      <w:bookmarkStart w:id="24" w:name="_Toc475452026"/>
+      <w:bookmarkStart w:id="25" w:name="_Toc475452026"/>
       <w:r>
         <w:rPr>
           <w:b/>
         </w:rPr>
         <w:instrText>ПРИЛОЖЕНИЕ 1</w:instrText>
       </w:r>
-      <w:bookmarkEnd w:id="24"/>
+      <w:bookmarkEnd w:id="25"/>
       <w:r>
         <w:instrText xml:space="preserve">" \f C \l "1" </w:instrText>
       </w:r>
@@ -20683,14 +20750,14 @@
       <w:r>
         <w:instrText xml:space="preserve"> TC "</w:instrText>
       </w:r>
-      <w:bookmarkStart w:id="25" w:name="_Toc475452027"/>
+      <w:bookmarkStart w:id="26" w:name="_Toc475452027"/>
       <w:r>
         <w:rPr>
           <w:b/>
         </w:rPr>
         <w:instrText>ПРИЛОЖЕНИЕ 2</w:instrText>
       </w:r>
-      <w:bookmarkEnd w:id="25"/>
+      <w:bookmarkEnd w:id="26"/>
       <w:r>
         <w:instrText xml:space="preserve">" \f C \l "1" </w:instrText>
       </w:r>
@@ -20765,14 +20832,14 @@
       <w:r>
         <w:instrText xml:space="preserve"> TC "</w:instrText>
       </w:r>
-      <w:bookmarkStart w:id="26" w:name="_Toc475452028"/>
+      <w:bookmarkStart w:id="27" w:name="_Toc475452028"/>
       <w:r>
         <w:rPr>
           <w:b/>
         </w:rPr>
         <w:instrText>ПРИЛОЖЕНИЕ 3</w:instrText>
       </w:r>
-      <w:bookmarkEnd w:id="26"/>
+      <w:bookmarkEnd w:id="27"/>
       <w:r>
         <w:instrText xml:space="preserve">" \f C \l "1" </w:instrText>
       </w:r>
@@ -21031,7 +21098,7 @@
                 <v:shape id="_x0000_i1025" type="#_x0000_t75" style="width:27.75pt;height:22.5pt" o:ole="">
                   <v:imagedata r:id="rId7" o:title=""/>
                 </v:shape>
-                <o:OLEObject Type="Embed" ProgID="Equation.3" ShapeID="_x0000_i1025" DrawAspect="Content" ObjectID="_1549272715" r:id="rId8"/>
+                <o:OLEObject Type="Embed" ProgID="Equation.3" ShapeID="_x0000_i1025" DrawAspect="Content" ObjectID="_1551091451" r:id="rId8"/>
               </w:object>
             </w:r>
             <w:r>
@@ -21624,18 +21691,7 @@
           <w:sz w:val="24"/>
           <w:szCs w:val="24"/>
         </w:rPr>
-        <w:t>Примерные  контрольны</w:t>
-      </w:r>
-      <w:bookmarkStart w:id="27" w:name="_GoBack"/>
-      <w:bookmarkEnd w:id="27"/>
-      <w:r>
-        <w:rPr>
-          <w:b/>
-          <w:color w:val="auto"/>
-          <w:sz w:val="24"/>
-          <w:szCs w:val="24"/>
-        </w:rPr>
-        <w:t>е кейсы</w:t>
+        <w:t>Примерные  контрольные кейсы</w:t>
       </w:r>
       <w:r>
         <w:rPr>

--- a/09.03.01/ИНМиТ_ИТиАП_09.03.01_Д1.10.3_Построение масштабируемых сетей.docx
+++ b/09.03.01/ИНМиТ_ИТиАП_09.03.01_Д1.10.3_Построение масштабируемых сетей.docx
@@ -2173,6 +2173,7 @@
         <w:rPr>
           <w:bCs/>
         </w:rPr>
+        <w:lastRenderedPageBreak/>
         <w:t>В результате изучения дисциплины студент должен:</w:t>
       </w:r>
     </w:p>
@@ -2231,7 +2232,6 @@
         <w:rPr>
           <w:bCs/>
         </w:rPr>
-        <w:lastRenderedPageBreak/>
         <w:t xml:space="preserve">операции протокола покрывающего дерева </w:t>
       </w:r>
       <w:proofErr w:type="spellStart"/>
@@ -15395,7 +15395,6 @@
           <w:b/>
           <w:iCs/>
         </w:rPr>
-        <w:lastRenderedPageBreak/>
         <w:t>Примерная тематика контрольных работ</w:t>
       </w:r>
     </w:p>
@@ -18242,6 +18241,7 @@
           <w:bCs/>
           <w:caps/>
         </w:rPr>
+        <w:lastRenderedPageBreak/>
         <w:t>УЧЕБНО-МЕТОДИЧЕСКОЕ И ИНФОРМАЦИОННОЕ ОБЕСПЕЧЕНИЕ дисциплины</w:t>
       </w:r>
       <w:r>
@@ -18412,8 +18412,6 @@
           <w:iCs/>
         </w:rPr>
       </w:pPr>
-      <w:bookmarkStart w:id="17" w:name="_GoBack"/>
-      <w:bookmarkEnd w:id="17"/>
     </w:p>
     <w:p>
       <w:pPr>
@@ -18458,7 +18456,7 @@
         </w:rPr>
         <w:instrText xml:space="preserve"> TC "</w:instrText>
       </w:r>
-      <w:bookmarkStart w:id="18" w:name="_Toc475452019"/>
+      <w:bookmarkStart w:id="17" w:name="_Toc475452019"/>
       <w:r>
         <w:rPr>
           <w:b/>
@@ -18466,7 +18464,7 @@
         </w:rPr>
         <w:instrText>Рекомендуемая литература</w:instrText>
       </w:r>
-      <w:bookmarkEnd w:id="18"/>
+      <w:bookmarkEnd w:id="17"/>
       <w:r>
         <w:rPr>
           <w:b/>
@@ -18601,7 +18599,7 @@
         </w:rPr>
         <w:instrText xml:space="preserve"> TC "</w:instrText>
       </w:r>
-      <w:bookmarkStart w:id="19" w:name="_Toc475452020"/>
+      <w:bookmarkStart w:id="18" w:name="_Toc475452020"/>
       <w:r>
         <w:rPr>
           <w:b/>
@@ -18609,7 +18607,7 @@
         </w:rPr>
         <w:instrText>Методические разработки</w:instrText>
       </w:r>
-      <w:bookmarkEnd w:id="19"/>
+      <w:bookmarkEnd w:id="18"/>
       <w:r>
         <w:rPr>
           <w:b/>
@@ -18638,7 +18636,7 @@
         </w:rPr>
         <w:instrText xml:space="preserve"> TC "</w:instrText>
       </w:r>
-      <w:bookmarkStart w:id="20" w:name="_Toc475452021"/>
+      <w:bookmarkStart w:id="19" w:name="_Toc475452021"/>
       <w:r>
         <w:rPr>
           <w:b/>
@@ -18646,7 +18644,7 @@
         </w:rPr>
         <w:instrText>Методические разработки</w:instrText>
       </w:r>
-      <w:bookmarkEnd w:id="20"/>
+      <w:bookmarkEnd w:id="19"/>
       <w:r>
         <w:rPr>
           <w:b/>
@@ -18713,7 +18711,7 @@
         </w:rPr>
         <w:instrText xml:space="preserve"> TC "</w:instrText>
       </w:r>
-      <w:bookmarkStart w:id="21" w:name="_Toc475452022"/>
+      <w:bookmarkStart w:id="20" w:name="_Toc475452022"/>
       <w:r>
         <w:rPr>
           <w:b/>
@@ -18721,7 +18719,7 @@
         </w:rPr>
         <w:instrText>Программное обеспечение</w:instrText>
       </w:r>
-      <w:bookmarkEnd w:id="21"/>
+      <w:bookmarkEnd w:id="20"/>
       <w:r>
         <w:rPr>
           <w:b/>
@@ -18870,7 +18868,7 @@
         </w:rPr>
         <w:instrText xml:space="preserve"> TC "</w:instrText>
       </w:r>
-      <w:bookmarkStart w:id="22" w:name="_Toc475452023"/>
+      <w:bookmarkStart w:id="21" w:name="_Toc475452023"/>
       <w:r>
         <w:rPr>
           <w:b/>
@@ -18878,7 +18876,7 @@
         </w:rPr>
         <w:instrText>Базы данных, информационно-справочные и поисковые системы</w:instrText>
       </w:r>
-      <w:bookmarkEnd w:id="22"/>
+      <w:bookmarkEnd w:id="21"/>
       <w:r>
         <w:rPr>
           <w:b/>
@@ -19070,7 +19068,7 @@
         </w:rPr>
         <w:instrText xml:space="preserve"> TC "</w:instrText>
       </w:r>
-      <w:bookmarkStart w:id="23" w:name="_Toc475452024"/>
+      <w:bookmarkStart w:id="22" w:name="_Toc475452024"/>
       <w:r>
         <w:rPr>
           <w:b/>
@@ -19078,7 +19076,7 @@
         </w:rPr>
         <w:instrText>Электронные образовательные ресурсы</w:instrText>
       </w:r>
-      <w:bookmarkEnd w:id="23"/>
+      <w:bookmarkEnd w:id="22"/>
       <w:r>
         <w:rPr>
           <w:b/>
@@ -19156,7 +19154,7 @@
       <w:r>
         <w:instrText xml:space="preserve"> TC "</w:instrText>
       </w:r>
-      <w:bookmarkStart w:id="24" w:name="_Toc475452025"/>
+      <w:bookmarkStart w:id="23" w:name="_Toc475452025"/>
       <w:r>
         <w:rPr>
           <w:b/>
@@ -19165,7 +19163,7 @@
         </w:rPr>
         <w:instrText>мАТЕРИАЛЬНО-ТЕХНИЧЕСКОЕ ОБЕСПЕЧЕНИЕ ДИСЦИПЛИНЫ</w:instrText>
       </w:r>
-      <w:bookmarkEnd w:id="24"/>
+      <w:bookmarkEnd w:id="23"/>
       <w:r>
         <w:instrText xml:space="preserve">" \f C \l "1" </w:instrText>
       </w:r>
@@ -19191,6 +19189,7 @@
         <w:rPr>
           <w:b/>
         </w:rPr>
+        <w:lastRenderedPageBreak/>
         <w:t xml:space="preserve">Сведения об оснащенности дисциплины специализированным и лабораторным оборудованием </w:t>
       </w:r>
     </w:p>
@@ -19249,14 +19248,14 @@
       <w:r>
         <w:instrText xml:space="preserve"> TC "</w:instrText>
       </w:r>
-      <w:bookmarkStart w:id="25" w:name="_Toc475452026"/>
+      <w:bookmarkStart w:id="24" w:name="_Toc475452026"/>
       <w:r>
         <w:rPr>
           <w:b/>
         </w:rPr>
         <w:instrText>ПРИЛОЖЕНИЕ 1</w:instrText>
       </w:r>
-      <w:bookmarkEnd w:id="25"/>
+      <w:bookmarkEnd w:id="24"/>
       <w:r>
         <w:instrText xml:space="preserve">" \f C \l "1" </w:instrText>
       </w:r>
@@ -20750,14 +20749,14 @@
       <w:r>
         <w:instrText xml:space="preserve"> TC "</w:instrText>
       </w:r>
-      <w:bookmarkStart w:id="26" w:name="_Toc475452027"/>
+      <w:bookmarkStart w:id="25" w:name="_Toc475452027"/>
       <w:r>
         <w:rPr>
           <w:b/>
         </w:rPr>
         <w:instrText>ПРИЛОЖЕНИЕ 2</w:instrText>
       </w:r>
-      <w:bookmarkEnd w:id="26"/>
+      <w:bookmarkEnd w:id="25"/>
       <w:r>
         <w:instrText xml:space="preserve">" \f C \l "1" </w:instrText>
       </w:r>
@@ -20832,14 +20831,14 @@
       <w:r>
         <w:instrText xml:space="preserve"> TC "</w:instrText>
       </w:r>
-      <w:bookmarkStart w:id="27" w:name="_Toc475452028"/>
+      <w:bookmarkStart w:id="26" w:name="_Toc475452028"/>
       <w:r>
         <w:rPr>
           <w:b/>
         </w:rPr>
         <w:instrText>ПРИЛОЖЕНИЕ 3</w:instrText>
       </w:r>
-      <w:bookmarkEnd w:id="27"/>
+      <w:bookmarkEnd w:id="26"/>
       <w:r>
         <w:instrText xml:space="preserve">" \f C \l "1" </w:instrText>
       </w:r>
@@ -21098,7 +21097,7 @@
                 <v:shape id="_x0000_i1025" type="#_x0000_t75" style="width:27.75pt;height:22.5pt" o:ole="">
                   <v:imagedata r:id="rId7" o:title=""/>
                 </v:shape>
-                <o:OLEObject Type="Embed" ProgID="Equation.3" ShapeID="_x0000_i1025" DrawAspect="Content" ObjectID="_1551091451" r:id="rId8"/>
+                <o:OLEObject Type="Embed" ProgID="Equation.3" ShapeID="_x0000_i1025" DrawAspect="Content" ObjectID="_1551095064" r:id="rId8"/>
               </w:object>
             </w:r>
             <w:r>
@@ -21637,14 +21636,261 @@
     <w:p>
       <w:pPr>
         <w:pStyle w:val="a7"/>
-        <w:numPr>
-          <w:ilvl w:val="0"/>
-          <w:numId w:val="46"/>
-        </w:numPr>
-        <w:snapToGrid w:val="0"/>
-      </w:pPr>
-      <w:r>
-        <w:t>Настройка беспроводных сетей</w:t>
+        <w:ind w:left="29"/>
+        <w:rPr>
+          <w:szCs w:val="28"/>
+        </w:rPr>
+      </w:pPr>
+      <w:r>
+        <w:rPr>
+          <w:szCs w:val="28"/>
+        </w:rPr>
+        <w:t>Вариант 1</w:t>
+      </w:r>
+    </w:p>
+    <w:p>
+      <w:pPr>
+        <w:pStyle w:val="a7"/>
+        <w:ind w:left="29"/>
+        <w:rPr>
+          <w:szCs w:val="28"/>
+        </w:rPr>
+      </w:pPr>
+      <w:r>
+        <w:rPr>
+          <w:szCs w:val="28"/>
+        </w:rPr>
+        <w:t xml:space="preserve">1. </w:t>
+      </w:r>
+      <w:r>
+        <w:rPr>
+          <w:szCs w:val="28"/>
+        </w:rPr>
+        <w:t>Способы организации беспроводных сетей</w:t>
+      </w:r>
+    </w:p>
+    <w:p>
+      <w:pPr>
+        <w:rPr>
+          <w:szCs w:val="28"/>
+        </w:rPr>
+      </w:pPr>
+      <w:r>
+        <w:rPr>
+          <w:szCs w:val="28"/>
+        </w:rPr>
+        <w:lastRenderedPageBreak/>
+        <w:t xml:space="preserve">2. </w:t>
+      </w:r>
+      <w:r>
+        <w:rPr>
+          <w:szCs w:val="28"/>
+        </w:rPr>
+        <w:t>Последний стандарт, р</w:t>
+      </w:r>
+      <w:r>
+        <w:rPr>
+          <w:szCs w:val="28"/>
+        </w:rPr>
+        <w:t>е</w:t>
+      </w:r>
+      <w:r>
+        <w:rPr>
+          <w:szCs w:val="28"/>
+        </w:rPr>
+        <w:t>гламентирующий работу беспроводных сетей</w:t>
+      </w:r>
+      <w:r>
+        <w:rPr>
+          <w:szCs w:val="28"/>
+        </w:rPr>
+        <w:t>: номер, основные технические х</w:t>
+      </w:r>
+      <w:r>
+        <w:rPr>
+          <w:szCs w:val="28"/>
+        </w:rPr>
+        <w:t>а</w:t>
+      </w:r>
+      <w:r>
+        <w:rPr>
+          <w:szCs w:val="28"/>
+        </w:rPr>
+        <w:t>рактеристики</w:t>
+      </w:r>
+    </w:p>
+    <w:p>
+      <w:r>
+        <w:rPr>
+          <w:szCs w:val="28"/>
+        </w:rPr>
+        <w:t xml:space="preserve">3. </w:t>
+      </w:r>
+      <w:r>
+        <w:t>Ц</w:t>
+      </w:r>
+      <w:r>
+        <w:t>елесообразность применения</w:t>
+      </w:r>
+      <w:r>
+        <w:t xml:space="preserve"> беспроводных с</w:t>
+      </w:r>
+      <w:r>
+        <w:t>е</w:t>
+      </w:r>
+      <w:r>
+        <w:t>тей;</w:t>
+      </w:r>
+    </w:p>
+    <w:p>
+      <w:r>
+        <w:t>4. Режим передачи в бе</w:t>
+      </w:r>
+      <w:r>
+        <w:t>с</w:t>
+      </w:r>
+      <w:r>
+        <w:t>проводных сетях;</w:t>
+      </w:r>
+    </w:p>
+    <w:p>
+      <w:r>
+        <w:t xml:space="preserve">5. Алгоритм шифрования </w:t>
+      </w:r>
+      <w:r>
+        <w:rPr>
+          <w:lang w:val="en-US"/>
+        </w:rPr>
+        <w:t>WEP</w:t>
+      </w:r>
+    </w:p>
+    <w:p/>
+    <w:p>
+      <w:pPr>
+        <w:rPr>
+          <w:szCs w:val="28"/>
+        </w:rPr>
+      </w:pPr>
+      <w:r>
+        <w:t>Вариант 2</w:t>
+      </w:r>
+    </w:p>
+    <w:p>
+      <w:pPr>
+        <w:pStyle w:val="a7"/>
+        <w:ind w:left="29"/>
+        <w:rPr>
+          <w:szCs w:val="28"/>
+        </w:rPr>
+      </w:pPr>
+      <w:r>
+        <w:rPr>
+          <w:szCs w:val="28"/>
+        </w:rPr>
+        <w:t xml:space="preserve">1. </w:t>
+      </w:r>
+      <w:r>
+        <w:rPr>
+          <w:szCs w:val="28"/>
+        </w:rPr>
+        <w:t>Методы доступа пол</w:t>
+      </w:r>
+      <w:r>
+        <w:rPr>
+          <w:szCs w:val="28"/>
+        </w:rPr>
+        <w:t>ьзователей к беспроводной с</w:t>
+      </w:r>
+      <w:r>
+        <w:rPr>
+          <w:szCs w:val="28"/>
+        </w:rPr>
+        <w:t>е</w:t>
+      </w:r>
+      <w:r>
+        <w:rPr>
+          <w:szCs w:val="28"/>
+        </w:rPr>
+        <w:t>ти: отличия, преимущества и недостатки</w:t>
+      </w:r>
+    </w:p>
+    <w:p>
+      <w:pPr>
+        <w:rPr>
+          <w:szCs w:val="28"/>
+        </w:rPr>
+      </w:pPr>
+      <w:r>
+        <w:rPr>
+          <w:szCs w:val="28"/>
+        </w:rPr>
+        <w:t xml:space="preserve">2. </w:t>
+      </w:r>
+      <w:r>
+        <w:rPr>
+          <w:szCs w:val="28"/>
+        </w:rPr>
+        <w:t>Стандарты, регламентирующие работу беспроводн</w:t>
+      </w:r>
+      <w:r>
+        <w:rPr>
+          <w:szCs w:val="28"/>
+        </w:rPr>
+        <w:t>ых</w:t>
+      </w:r>
+      <w:r>
+        <w:rPr>
+          <w:szCs w:val="28"/>
+        </w:rPr>
+        <w:t xml:space="preserve"> сет</w:t>
+      </w:r>
+      <w:r>
+        <w:rPr>
+          <w:szCs w:val="28"/>
+        </w:rPr>
+        <w:t>ей: номера, осно</w:t>
+      </w:r>
+      <w:r>
+        <w:rPr>
+          <w:szCs w:val="28"/>
+        </w:rPr>
+        <w:t>в</w:t>
+      </w:r>
+      <w:r>
+        <w:rPr>
+          <w:szCs w:val="28"/>
+        </w:rPr>
+        <w:t>ные отличия версий между собой;</w:t>
+      </w:r>
+    </w:p>
+    <w:p>
+      <w:r>
+        <w:t>3. П</w:t>
+      </w:r>
+      <w:r>
+        <w:t>ротокол доступа пользователей к сети с предо</w:t>
+      </w:r>
+      <w:r>
+        <w:t>т</w:t>
+      </w:r>
+      <w:r>
+        <w:t>вращением коллизий</w:t>
+      </w:r>
+    </w:p>
+    <w:p>
+      <w:pPr>
+        <w:rPr>
+          <w:szCs w:val="28"/>
+        </w:rPr>
+      </w:pPr>
+      <w:r>
+        <w:t>4. Типы шифрования в бе</w:t>
+      </w:r>
+      <w:r>
+        <w:t>с</w:t>
+      </w:r>
+      <w:r>
+        <w:t>проводных сетях;</w:t>
       </w:r>
     </w:p>
     <w:p>
@@ -21673,7 +21919,6 @@
           <w:sz w:val="24"/>
           <w:szCs w:val="24"/>
         </w:rPr>
-        <w:lastRenderedPageBreak/>
         <w:t>8.3.3.</w:t>
       </w:r>
       <w:r>
@@ -21708,6 +21953,8 @@
           <w:b/>
         </w:rPr>
       </w:pPr>
+      <w:bookmarkStart w:id="27" w:name="_GoBack"/>
+      <w:bookmarkEnd w:id="27"/>
       <w:r>
         <w:rPr>
           <w:spacing w:val="-5"/>

--- a/09.03.01/ИНМиТ_ИТиАП_09.03.01_Д1.10.3_Построение масштабируемых сетей.docx
+++ b/09.03.01/ИНМиТ_ИТиАП_09.03.01_Д1.10.3_Построение масштабируемых сетей.docx
@@ -233,15 +233,7 @@
               <w:tab/>
             </w:r>
             <w:r>
-              <w:t>М</w:t>
-            </w:r>
-            <w:proofErr w:type="gramStart"/>
-            <w:r>
-              <w:t>1</w:t>
-            </w:r>
-            <w:proofErr w:type="gramEnd"/>
-            <w:r>
-              <w:t>.10</w:t>
+              <w:t>М1.10</w:t>
             </w:r>
           </w:p>
           <w:p>
@@ -484,7 +476,6 @@
             </w:r>
           </w:p>
           <w:p>
-            <w:proofErr w:type="spellStart"/>
             <w:r>
               <w:rPr>
                 <w:iCs/>
@@ -492,7 +483,6 @@
               </w:rPr>
               <w:t>бакалавриат</w:t>
             </w:r>
-            <w:proofErr w:type="spellEnd"/>
           </w:p>
         </w:tc>
         <w:tc>
@@ -547,21 +537,7 @@
               <w:rPr>
                 <w:b/>
               </w:rPr>
-              <w:t xml:space="preserve">Реквизиты приказа </w:t>
-            </w:r>
-            <w:proofErr w:type="spellStart"/>
-            <w:r>
-              <w:rPr>
-                <w:b/>
-              </w:rPr>
-              <w:t>Минобрнауки</w:t>
-            </w:r>
-            <w:proofErr w:type="spellEnd"/>
-            <w:r>
-              <w:rPr>
-                <w:b/>
-              </w:rPr>
-              <w:t xml:space="preserve"> РФ об утверждении  ФГОС ВО</w:t>
+              <w:t>Реквизиты приказа Минобрнауки РФ об утверждении  ФГОС ВО</w:t>
             </w:r>
             <w:r>
               <w:t xml:space="preserve">:  </w:t>
@@ -713,21 +689,7 @@
               <w:rPr>
                 <w:b/>
               </w:rPr>
-              <w:t xml:space="preserve">№ </w:t>
-            </w:r>
-            <w:proofErr w:type="gramStart"/>
-            <w:r>
-              <w:rPr>
-                <w:b/>
-              </w:rPr>
-              <w:t>п</w:t>
-            </w:r>
-            <w:proofErr w:type="gramEnd"/>
-            <w:r>
-              <w:rPr>
-                <w:b/>
-              </w:rPr>
-              <w:t>/п</w:t>
+              <w:t>№ п/п</w:t>
             </w:r>
           </w:p>
         </w:tc>
@@ -1172,13 +1134,8 @@
       </w:r>
       <w:r>
         <w:tab/>
-        <w:t xml:space="preserve"> УМС </w:t>
-      </w:r>
-      <w:proofErr w:type="spellStart"/>
-      <w:r>
-        <w:t>ИНМиТ</w:t>
-      </w:r>
-      <w:proofErr w:type="spellEnd"/>
+        <w:t xml:space="preserve"> УМС ИНМиТ</w:t>
+      </w:r>
       <w:r>
         <w:tab/>
       </w:r>
@@ -1211,15 +1168,7 @@
         <w:jc w:val="both"/>
       </w:pPr>
       <w:r>
-        <w:t xml:space="preserve">Протокол № ______   от __________ </w:t>
-      </w:r>
-      <w:proofErr w:type="gramStart"/>
-      <w:r>
-        <w:t>г</w:t>
-      </w:r>
-      <w:proofErr w:type="gramEnd"/>
-      <w:r>
-        <w:t>.</w:t>
+        <w:t>Протокол № ______   от __________ г.</w:t>
       </w:r>
     </w:p>
     <w:p>
@@ -1593,35 +1542,7 @@
         <w:rPr>
           <w:bCs/>
         </w:rPr>
-        <w:t xml:space="preserve"> (VLAN), протокол </w:t>
-      </w:r>
-      <w:proofErr w:type="spellStart"/>
-      <w:r>
-        <w:rPr>
-          <w:bCs/>
-        </w:rPr>
-        <w:t>Spanning</w:t>
-      </w:r>
-      <w:proofErr w:type="spellEnd"/>
-      <w:r>
-        <w:rPr>
-          <w:bCs/>
-        </w:rPr>
-        <w:t xml:space="preserve"> </w:t>
-      </w:r>
-      <w:proofErr w:type="spellStart"/>
-      <w:r>
-        <w:rPr>
-          <w:bCs/>
-        </w:rPr>
-        <w:t>Tree</w:t>
-      </w:r>
-      <w:proofErr w:type="spellEnd"/>
-      <w:r>
-        <w:rPr>
-          <w:bCs/>
-        </w:rPr>
-        <w:t>, протокол резе</w:t>
+        <w:t xml:space="preserve"> (VLAN), протокол Spanning Tree, протокол резе</w:t>
       </w:r>
       <w:r>
         <w:rPr>
@@ -1772,21 +1693,7 @@
         <w:rPr>
           <w:bCs/>
         </w:rPr>
-        <w:t xml:space="preserve">. Для проведения промежуточной аттестации по дисциплине разработаны фонд оценочных средств и </w:t>
-      </w:r>
-      <w:proofErr w:type="spellStart"/>
-      <w:r>
-        <w:rPr>
-          <w:bCs/>
-        </w:rPr>
-        <w:t>балльно</w:t>
-      </w:r>
-      <w:proofErr w:type="spellEnd"/>
-      <w:r>
-        <w:rPr>
-          <w:bCs/>
-        </w:rPr>
-        <w:t>-рейтинговая система оценки учебной деятельности студентов.</w:t>
+        <w:t>. Для проведения промежуточной аттестации по дисциплине разработаны фонд оценочных средств и балльно-рейтинговая система оценки учебной деятельности студентов.</w:t>
       </w:r>
     </w:p>
     <w:p>
@@ -1946,17 +1853,8 @@
           <w:b/>
           <w:iCs/>
         </w:rPr>
-        <w:t xml:space="preserve">Планируемые результаты </w:t>
-      </w:r>
-      <w:proofErr w:type="gramStart"/>
-      <w:r>
-        <w:rPr>
-          <w:b/>
-          <w:iCs/>
-        </w:rPr>
-        <w:t>обучения по дисциплине</w:t>
-      </w:r>
-      <w:proofErr w:type="gramEnd"/>
+        <w:t>Планируемые результаты обучения по дисциплине</w:t>
+      </w:r>
       <w:r>
         <w:rPr>
           <w:b/>
@@ -2061,15 +1959,7 @@
           </w:tcPr>
           <w:p>
             <w:r>
-              <w:t>ОПК-4: способность участвовать в настройке и наладке программн</w:t>
-            </w:r>
-            <w:proofErr w:type="gramStart"/>
-            <w:r>
-              <w:t>о-</w:t>
-            </w:r>
-            <w:proofErr w:type="gramEnd"/>
-            <w:r>
-              <w:t xml:space="preserve"> аппаратных комплексов</w:t>
+              <w:t>ОПК-4: способность участвовать в настройке и наладке программно- аппаратных комплексов</w:t>
             </w:r>
           </w:p>
         </w:tc>
@@ -2084,15 +1974,7 @@
           </w:tcPr>
           <w:p>
             <w:r>
-              <w:t>ОПК-5: способность решать стандартные задачи профессиональной деятельности на основе информационной и библиографической культуры с применением информационн</w:t>
-            </w:r>
-            <w:proofErr w:type="gramStart"/>
-            <w:r>
-              <w:t>о-</w:t>
-            </w:r>
-            <w:proofErr w:type="gramEnd"/>
-            <w:r>
-              <w:t xml:space="preserve"> коммуникационных технологий и с учетом основных требований информационной безопасности</w:t>
+              <w:t>ОПК-5: способность решать стандартные задачи профессиональной деятельности на основе информационной и библиографической культуры с применением информационно- коммуникационных технологий и с учетом основных требований информационной безопасности</w:t>
             </w:r>
           </w:p>
         </w:tc>
@@ -2232,49 +2114,7 @@
         <w:rPr>
           <w:bCs/>
         </w:rPr>
-        <w:t xml:space="preserve">операции протокола покрывающего дерева </w:t>
-      </w:r>
-      <w:proofErr w:type="spellStart"/>
-      <w:r>
-        <w:rPr>
-          <w:bCs/>
-        </w:rPr>
-        <w:t>Spanning</w:t>
-      </w:r>
-      <w:proofErr w:type="spellEnd"/>
-      <w:r>
-        <w:rPr>
-          <w:bCs/>
-        </w:rPr>
-        <w:t xml:space="preserve"> </w:t>
-      </w:r>
-      <w:proofErr w:type="spellStart"/>
-      <w:r>
-        <w:rPr>
-          <w:bCs/>
-        </w:rPr>
-        <w:t>Tree</w:t>
-      </w:r>
-      <w:proofErr w:type="spellEnd"/>
-      <w:r>
-        <w:rPr>
-          <w:bCs/>
-        </w:rPr>
-        <w:t xml:space="preserve"> </w:t>
-      </w:r>
-      <w:proofErr w:type="spellStart"/>
-      <w:r>
-        <w:rPr>
-          <w:bCs/>
-        </w:rPr>
-        <w:t>Protocol</w:t>
-      </w:r>
-      <w:proofErr w:type="spellEnd"/>
-      <w:r>
-        <w:rPr>
-          <w:bCs/>
-        </w:rPr>
-        <w:t xml:space="preserve"> (STP) и преимущества его использования;</w:t>
+        <w:t>операции протокола покрывающего дерева Spanning Tree Protocol (STP) и преимущества его использования;</w:t>
       </w:r>
     </w:p>
     <w:p>
@@ -2742,7 +2582,6 @@
                 <w:bCs/>
               </w:rPr>
             </w:pPr>
-            <w:proofErr w:type="gramStart"/>
             <w:r>
               <w:rPr>
                 <w:b/>
@@ -2750,126 +2589,96 @@
                 <w:sz w:val="20"/>
                 <w:szCs w:val="20"/>
               </w:rPr>
-              <w:t>п</w:t>
-            </w:r>
-            <w:proofErr w:type="gramEnd"/>
-            <w:r>
+              <w:t>п/п</w:t>
+            </w:r>
+          </w:p>
+        </w:tc>
+        <w:tc>
+          <w:tcPr>
+            <w:tcW w:w="4395" w:type="dxa"/>
+            <w:vMerge/>
+            <w:tcBorders>
+              <w:left w:val="single" w:sz="4" w:space="0" w:color="000000"/>
+              <w:bottom w:val="single" w:sz="8" w:space="0" w:color="000000"/>
+            </w:tcBorders>
+            <w:shd w:val="clear" w:color="auto" w:fill="auto"/>
+          </w:tcPr>
+          <w:p>
+            <w:pPr>
+              <w:keepLines/>
+              <w:snapToGrid w:val="0"/>
+              <w:rPr>
+                <w:b/>
+                <w:bCs/>
+              </w:rPr>
+            </w:pPr>
+          </w:p>
+        </w:tc>
+        <w:tc>
+          <w:tcPr>
+            <w:tcW w:w="850" w:type="dxa"/>
+            <w:tcBorders>
+              <w:top w:val="single" w:sz="4" w:space="0" w:color="000000"/>
+              <w:left w:val="single" w:sz="4" w:space="0" w:color="000000"/>
+              <w:bottom w:val="single" w:sz="8" w:space="0" w:color="000000"/>
+            </w:tcBorders>
+            <w:shd w:val="clear" w:color="auto" w:fill="auto"/>
+            <w:vAlign w:val="center"/>
+          </w:tcPr>
+          <w:p>
+            <w:pPr>
+              <w:keepLines/>
+              <w:snapToGrid w:val="0"/>
+              <w:jc w:val="center"/>
               <w:rPr>
                 <w:b/>
                 <w:bCs/>
                 <w:sz w:val="20"/>
                 <w:szCs w:val="20"/>
               </w:rPr>
-              <w:t>/п</w:t>
-            </w:r>
-          </w:p>
-        </w:tc>
-        <w:tc>
-          <w:tcPr>
-            <w:tcW w:w="4395" w:type="dxa"/>
-            <w:vMerge/>
-            <w:tcBorders>
-              <w:left w:val="single" w:sz="4" w:space="0" w:color="000000"/>
-              <w:bottom w:val="single" w:sz="8" w:space="0" w:color="000000"/>
-            </w:tcBorders>
-            <w:shd w:val="clear" w:color="auto" w:fill="auto"/>
-          </w:tcPr>
-          <w:p>
-            <w:pPr>
-              <w:keepLines/>
-              <w:snapToGrid w:val="0"/>
-              <w:rPr>
-                <w:b/>
-                <w:bCs/>
-              </w:rPr>
-            </w:pPr>
-          </w:p>
-        </w:tc>
-        <w:tc>
-          <w:tcPr>
-            <w:tcW w:w="850" w:type="dxa"/>
-            <w:tcBorders>
-              <w:top w:val="single" w:sz="4" w:space="0" w:color="000000"/>
-              <w:left w:val="single" w:sz="4" w:space="0" w:color="000000"/>
-              <w:bottom w:val="single" w:sz="8" w:space="0" w:color="000000"/>
-            </w:tcBorders>
-            <w:shd w:val="clear" w:color="auto" w:fill="auto"/>
-            <w:vAlign w:val="center"/>
-          </w:tcPr>
-          <w:p>
-            <w:pPr>
-              <w:keepLines/>
-              <w:snapToGrid w:val="0"/>
-              <w:jc w:val="center"/>
+            </w:pPr>
+            <w:r>
               <w:rPr>
                 <w:b/>
                 <w:bCs/>
                 <w:sz w:val="20"/>
                 <w:szCs w:val="20"/>
               </w:rPr>
-            </w:pPr>
-            <w:r>
+              <w:t>Всего часов</w:t>
+            </w:r>
+          </w:p>
+        </w:tc>
+        <w:tc>
+          <w:tcPr>
+            <w:tcW w:w="1276" w:type="dxa"/>
+            <w:tcBorders>
+              <w:top w:val="single" w:sz="4" w:space="0" w:color="000000"/>
+              <w:left w:val="single" w:sz="4" w:space="0" w:color="000000"/>
+              <w:bottom w:val="single" w:sz="8" w:space="0" w:color="000000"/>
+              <w:right w:val="single" w:sz="4" w:space="0" w:color="000000"/>
+            </w:tcBorders>
+            <w:vAlign w:val="center"/>
+          </w:tcPr>
+          <w:p>
+            <w:pPr>
+              <w:keepLines/>
+              <w:snapToGrid w:val="0"/>
+              <w:jc w:val="center"/>
               <w:rPr>
                 <w:b/>
                 <w:bCs/>
                 <w:sz w:val="20"/>
                 <w:szCs w:val="20"/>
               </w:rPr>
-              <w:t>Всего часов</w:t>
-            </w:r>
-          </w:p>
-        </w:tc>
-        <w:tc>
-          <w:tcPr>
-            <w:tcW w:w="1276" w:type="dxa"/>
-            <w:tcBorders>
-              <w:top w:val="single" w:sz="4" w:space="0" w:color="000000"/>
-              <w:left w:val="single" w:sz="4" w:space="0" w:color="000000"/>
-              <w:bottom w:val="single" w:sz="8" w:space="0" w:color="000000"/>
-              <w:right w:val="single" w:sz="4" w:space="0" w:color="000000"/>
-            </w:tcBorders>
-            <w:vAlign w:val="center"/>
-          </w:tcPr>
-          <w:p>
-            <w:pPr>
-              <w:keepLines/>
-              <w:snapToGrid w:val="0"/>
-              <w:jc w:val="center"/>
+            </w:pPr>
+            <w:r>
               <w:rPr>
                 <w:b/>
                 <w:bCs/>
                 <w:sz w:val="20"/>
                 <w:szCs w:val="20"/>
               </w:rPr>
-            </w:pPr>
-            <w:r>
-              <w:rPr>
-                <w:b/>
-                <w:bCs/>
-                <w:sz w:val="20"/>
-                <w:szCs w:val="20"/>
-              </w:rPr>
-              <w:t xml:space="preserve">В </w:t>
-            </w:r>
-            <w:proofErr w:type="spellStart"/>
-            <w:r>
-              <w:rPr>
-                <w:b/>
-                <w:bCs/>
-                <w:sz w:val="20"/>
-                <w:szCs w:val="20"/>
-              </w:rPr>
-              <w:t>т.ч</w:t>
-            </w:r>
-            <w:proofErr w:type="spellEnd"/>
-            <w:r>
-              <w:rPr>
-                <w:b/>
-                <w:bCs/>
-                <w:sz w:val="20"/>
-                <w:szCs w:val="20"/>
-              </w:rPr>
-              <w:t>. контактная работа (час.)*</w:t>
+              <w:t>В т.ч. контактная работа (час.)*</w:t>
             </w:r>
           </w:p>
         </w:tc>
@@ -3979,14 +3788,12 @@
                 <w:bCs/>
               </w:rPr>
             </w:pPr>
-            <w:proofErr w:type="gramStart"/>
             <w:r>
               <w:rPr>
                 <w:bCs/>
               </w:rPr>
               <w:t>З</w:t>
             </w:r>
-            <w:proofErr w:type="gramEnd"/>
           </w:p>
         </w:tc>
         <w:tc>
@@ -4265,23 +4072,7 @@
                 <w:b/>
                 <w:bCs/>
               </w:rPr>
-              <w:t xml:space="preserve">Общий объем по учебному плану, </w:t>
-            </w:r>
-            <w:proofErr w:type="spellStart"/>
-            <w:r>
-              <w:rPr>
-                <w:b/>
-                <w:bCs/>
-              </w:rPr>
-              <w:t>з.е</w:t>
-            </w:r>
-            <w:proofErr w:type="spellEnd"/>
-            <w:r>
-              <w:rPr>
-                <w:b/>
-                <w:bCs/>
-              </w:rPr>
-              <w:t>.</w:t>
+              <w:t>Общий объем по учебному плану, з.е.</w:t>
             </w:r>
           </w:p>
         </w:tc>
@@ -4626,18 +4417,8 @@
                 <w:sz w:val="22"/>
                 <w:szCs w:val="22"/>
               </w:rPr>
-              <w:t>Р</w:t>
-            </w:r>
-            <w:proofErr w:type="gramStart"/>
-            <w:r>
-              <w:rPr>
-                <w:b/>
-                <w:sz w:val="22"/>
-                <w:szCs w:val="22"/>
-              </w:rPr>
-              <w:t>1</w:t>
-            </w:r>
-            <w:proofErr w:type="gramEnd"/>
+              <w:t>Р1</w:t>
+            </w:r>
           </w:p>
         </w:tc>
         <w:tc>
@@ -4698,23 +4479,7 @@
                 <w:sz w:val="22"/>
                 <w:szCs w:val="22"/>
               </w:rPr>
-              <w:t xml:space="preserve">Протокол </w:t>
-            </w:r>
-            <w:proofErr w:type="spellStart"/>
-            <w:r>
-              <w:rPr>
-                <w:sz w:val="22"/>
-                <w:szCs w:val="22"/>
-              </w:rPr>
-              <w:t>остовного</w:t>
-            </w:r>
-            <w:proofErr w:type="spellEnd"/>
-            <w:r>
-              <w:rPr>
-                <w:sz w:val="22"/>
-                <w:szCs w:val="22"/>
-              </w:rPr>
-              <w:t xml:space="preserve"> дерева</w:t>
+              <w:t>Протокол остовного дерева</w:t>
             </w:r>
             <w:r>
               <w:rPr>
@@ -4794,18 +4559,8 @@
                 <w:sz w:val="22"/>
                 <w:szCs w:val="22"/>
               </w:rPr>
-              <w:t>Р</w:t>
-            </w:r>
-            <w:proofErr w:type="gramStart"/>
-            <w:r>
-              <w:rPr>
-                <w:b/>
-                <w:sz w:val="22"/>
-                <w:szCs w:val="22"/>
-              </w:rPr>
-              <w:t>2</w:t>
-            </w:r>
-            <w:proofErr w:type="gramEnd"/>
+              <w:t>Р2</w:t>
+            </w:r>
           </w:p>
         </w:tc>
         <w:tc>
@@ -5059,7 +4814,6 @@
               </w:rPr>
               <w:t>Р</w:t>
             </w:r>
-            <w:proofErr w:type="gramStart"/>
             <w:r>
               <w:rPr>
                 <w:b/>
@@ -5068,7 +4822,6 @@
               </w:rPr>
               <w:t>4</w:t>
             </w:r>
-            <w:proofErr w:type="gramEnd"/>
           </w:p>
         </w:tc>
         <w:tc>
@@ -5099,23 +4852,7 @@
                 <w:sz w:val="22"/>
                 <w:szCs w:val="22"/>
               </w:rPr>
-              <w:t xml:space="preserve">Установление отношений соседства и возникновение проблем в </w:t>
-            </w:r>
-            <w:proofErr w:type="spellStart"/>
-            <w:r>
-              <w:rPr>
-                <w:sz w:val="22"/>
-                <w:szCs w:val="22"/>
-              </w:rPr>
-              <w:t>Single-Area</w:t>
-            </w:r>
-            <w:proofErr w:type="spellEnd"/>
-            <w:r>
-              <w:rPr>
-                <w:sz w:val="22"/>
-                <w:szCs w:val="22"/>
-              </w:rPr>
-              <w:t xml:space="preserve"> OSPF</w:t>
+              <w:t>Установление отношений соседства и возникновение проблем в Single-Area OSPF</w:t>
             </w:r>
           </w:p>
         </w:tc>
@@ -5230,17 +4967,8 @@
                 <w:sz w:val="22"/>
                 <w:szCs w:val="22"/>
               </w:rPr>
-              <w:t xml:space="preserve">Большие сети с протоколом динамической маршрутизации OSPF - </w:t>
-            </w:r>
-            <w:proofErr w:type="spellStart"/>
-            <w:r>
-              <w:rPr>
-                <w:sz w:val="22"/>
-                <w:szCs w:val="22"/>
-              </w:rPr>
-              <w:t>Multi-AreaOSPF</w:t>
-            </w:r>
-            <w:proofErr w:type="spellEnd"/>
+              <w:t>Большие сети с протоколом динамической маршрутизации OSPF - Multi-AreaOSPF</w:t>
+            </w:r>
           </w:p>
         </w:tc>
         <w:tc>
@@ -5270,53 +4998,21 @@
                 <w:sz w:val="22"/>
                 <w:szCs w:val="22"/>
               </w:rPr>
-              <w:t xml:space="preserve">Характеристики </w:t>
-            </w:r>
-            <w:proofErr w:type="spellStart"/>
+              <w:t>Характеристики multiarea OSPF</w:t>
+            </w:r>
             <w:r>
               <w:rPr>
                 <w:sz w:val="22"/>
                 <w:szCs w:val="22"/>
               </w:rPr>
-              <w:t>multiarea</w:t>
-            </w:r>
-            <w:proofErr w:type="spellEnd"/>
+              <w:t xml:space="preserve">, </w:t>
+            </w:r>
             <w:r>
               <w:rPr>
                 <w:sz w:val="22"/>
                 <w:szCs w:val="22"/>
               </w:rPr>
-              <w:t xml:space="preserve"> OSPF</w:t>
-            </w:r>
-            <w:r>
-              <w:rPr>
-                <w:sz w:val="22"/>
-                <w:szCs w:val="22"/>
-              </w:rPr>
-              <w:t xml:space="preserve">, </w:t>
-            </w:r>
-            <w:r>
-              <w:rPr>
-                <w:sz w:val="22"/>
-                <w:szCs w:val="22"/>
-              </w:rPr>
-              <w:t xml:space="preserve">Настройка </w:t>
-            </w:r>
-            <w:proofErr w:type="spellStart"/>
-            <w:r>
-              <w:rPr>
-                <w:sz w:val="22"/>
-                <w:szCs w:val="22"/>
-              </w:rPr>
-              <w:t>multiarea</w:t>
-            </w:r>
-            <w:proofErr w:type="spellEnd"/>
-            <w:r>
-              <w:rPr>
-                <w:sz w:val="22"/>
-                <w:szCs w:val="22"/>
-              </w:rPr>
-              <w:t xml:space="preserve"> OSPF</w:t>
+              <w:t>Настройка multiarea OSPF</w:t>
             </w:r>
           </w:p>
         </w:tc>
@@ -5354,18 +5050,8 @@
                 <w:sz w:val="22"/>
                 <w:szCs w:val="22"/>
               </w:rPr>
-              <w:t>Р</w:t>
-            </w:r>
-            <w:proofErr w:type="gramStart"/>
-            <w:r>
-              <w:rPr>
-                <w:b/>
-                <w:sz w:val="22"/>
-                <w:szCs w:val="22"/>
-              </w:rPr>
-              <w:t>6</w:t>
-            </w:r>
-            <w:proofErr w:type="gramEnd"/>
+              <w:t>Р6</w:t>
+            </w:r>
           </w:p>
         </w:tc>
         <w:tc>
@@ -5760,23 +5446,7 @@
                 <w:sz w:val="16"/>
                 <w:szCs w:val="16"/>
               </w:rPr>
-              <w:t>Объем модуля (</w:t>
-            </w:r>
-            <w:proofErr w:type="spellStart"/>
-            <w:r>
-              <w:rPr>
-                <w:sz w:val="16"/>
-                <w:szCs w:val="16"/>
-              </w:rPr>
-              <w:t>зач.ед</w:t>
-            </w:r>
-            <w:proofErr w:type="spellEnd"/>
-            <w:r>
-              <w:rPr>
-                <w:sz w:val="16"/>
-                <w:szCs w:val="16"/>
-              </w:rPr>
-              <w:t xml:space="preserve">.):        </w:t>
+              <w:t xml:space="preserve">Объем модуля (зач.ед.):        </w:t>
             </w:r>
             <w:r>
               <w:rPr>
@@ -5802,23 +5472,7 @@
                 <w:sz w:val="16"/>
                 <w:szCs w:val="16"/>
               </w:rPr>
-              <w:t>Объем дисциплины (</w:t>
-            </w:r>
-            <w:proofErr w:type="spellStart"/>
-            <w:r>
-              <w:rPr>
-                <w:sz w:val="16"/>
-                <w:szCs w:val="16"/>
-              </w:rPr>
-              <w:t>зач.ед</w:t>
-            </w:r>
-            <w:proofErr w:type="spellEnd"/>
-            <w:r>
-              <w:rPr>
-                <w:sz w:val="16"/>
-                <w:szCs w:val="16"/>
-              </w:rPr>
-              <w:t xml:space="preserve">.):  </w:t>
+              <w:t xml:space="preserve">Объем дисциплины (зач.ед.):  </w:t>
             </w:r>
             <w:r>
               <w:rPr>
@@ -6219,23 +5873,7 @@
                 <w:sz w:val="16"/>
                 <w:szCs w:val="16"/>
               </w:rPr>
-              <w:t>Выполнение самостоятельных внеаудиторных работ (</w:t>
-            </w:r>
-            <w:proofErr w:type="spellStart"/>
-            <w:r>
-              <w:rPr>
-                <w:sz w:val="16"/>
-                <w:szCs w:val="16"/>
-              </w:rPr>
-              <w:t>колич</w:t>
-            </w:r>
-            <w:proofErr w:type="spellEnd"/>
-            <w:r>
-              <w:rPr>
-                <w:sz w:val="16"/>
-                <w:szCs w:val="16"/>
-              </w:rPr>
-              <w:t>.)</w:t>
+              <w:t>Выполнение самостоятельных внеаудиторных работ (колич.)</w:t>
             </w:r>
           </w:p>
         </w:tc>
@@ -6262,23 +5900,7 @@
                 <w:sz w:val="14"/>
                 <w:szCs w:val="14"/>
               </w:rPr>
-              <w:t>Подготовка к контрольным мероприятиям текущей аттестации (</w:t>
-            </w:r>
-            <w:proofErr w:type="spellStart"/>
-            <w:r>
-              <w:rPr>
-                <w:sz w:val="14"/>
-                <w:szCs w:val="14"/>
-              </w:rPr>
-              <w:t>колич</w:t>
-            </w:r>
-            <w:proofErr w:type="spellEnd"/>
-            <w:r>
-              <w:rPr>
-                <w:sz w:val="14"/>
-                <w:szCs w:val="14"/>
-              </w:rPr>
-              <w:t>.)</w:t>
+              <w:t>Подготовка к контрольным мероприятиям текущей аттестации (колич.)</w:t>
             </w:r>
           </w:p>
         </w:tc>
@@ -6305,17 +5927,8 @@
                 <w:sz w:val="14"/>
                 <w:szCs w:val="14"/>
               </w:rPr>
-              <w:t xml:space="preserve">Подготовка </w:t>
-            </w:r>
-            <w:proofErr w:type="gramStart"/>
-            <w:r>
-              <w:rPr>
-                <w:sz w:val="14"/>
-                <w:szCs w:val="14"/>
-              </w:rPr>
-              <w:t>к</w:t>
-            </w:r>
-            <w:proofErr w:type="gramEnd"/>
+              <w:t>Подготовка к</w:t>
+            </w:r>
           </w:p>
           <w:p>
             <w:pPr>
@@ -6587,53 +6200,12 @@
                 <w:szCs w:val="16"/>
               </w:rPr>
             </w:pPr>
-            <w:proofErr w:type="spellStart"/>
-            <w:r>
-              <w:rPr>
-                <w:sz w:val="16"/>
-                <w:szCs w:val="16"/>
-              </w:rPr>
-              <w:t>Практ</w:t>
-            </w:r>
-            <w:proofErr w:type="spellEnd"/>
-            <w:r>
-              <w:rPr>
-                <w:sz w:val="16"/>
-                <w:szCs w:val="16"/>
-              </w:rPr>
-              <w:t>., семинар</w:t>
-            </w:r>
-            <w:proofErr w:type="gramStart"/>
-            <w:r>
-              <w:rPr>
-                <w:sz w:val="16"/>
-                <w:szCs w:val="16"/>
-              </w:rPr>
-              <w:t>.</w:t>
-            </w:r>
-            <w:proofErr w:type="gramEnd"/>
-            <w:r>
-              <w:rPr>
-                <w:sz w:val="16"/>
-                <w:szCs w:val="16"/>
-              </w:rPr>
-              <w:t xml:space="preserve"> </w:t>
-            </w:r>
-            <w:proofErr w:type="gramStart"/>
-            <w:r>
-              <w:rPr>
-                <w:sz w:val="16"/>
-                <w:szCs w:val="16"/>
-              </w:rPr>
-              <w:t>з</w:t>
-            </w:r>
-            <w:proofErr w:type="gramEnd"/>
-            <w:r>
-              <w:rPr>
-                <w:sz w:val="16"/>
-                <w:szCs w:val="16"/>
-              </w:rPr>
-              <w:t>анятие</w:t>
+            <w:r>
+              <w:rPr>
+                <w:sz w:val="16"/>
+                <w:szCs w:val="16"/>
+              </w:rPr>
+              <w:t>Практ., семинар. занятие</w:t>
             </w:r>
           </w:p>
         </w:tc>
@@ -6689,23 +6261,7 @@
                 <w:sz w:val="16"/>
                 <w:szCs w:val="16"/>
               </w:rPr>
-              <w:t>Н/и семинар, семинар-</w:t>
-            </w:r>
-            <w:proofErr w:type="spellStart"/>
-            <w:r>
-              <w:rPr>
-                <w:sz w:val="16"/>
-                <w:szCs w:val="16"/>
-              </w:rPr>
-              <w:t>конфер</w:t>
-            </w:r>
-            <w:proofErr w:type="spellEnd"/>
-            <w:r>
-              <w:rPr>
-                <w:sz w:val="16"/>
-                <w:szCs w:val="16"/>
-              </w:rPr>
-              <w:t>., коллоквиум (магистратура)</w:t>
+              <w:t>Н/и семинар, семинар-конфер., коллоквиум (магистратура)</w:t>
             </w:r>
           </w:p>
         </w:tc>
@@ -6814,23 +6370,7 @@
                 <w:sz w:val="16"/>
                 <w:szCs w:val="16"/>
               </w:rPr>
-              <w:t xml:space="preserve">Реферат, эссе, </w:t>
-            </w:r>
-            <w:proofErr w:type="spellStart"/>
-            <w:r>
-              <w:rPr>
-                <w:sz w:val="16"/>
-                <w:szCs w:val="16"/>
-              </w:rPr>
-              <w:t>творч</w:t>
-            </w:r>
-            <w:proofErr w:type="spellEnd"/>
-            <w:r>
-              <w:rPr>
-                <w:sz w:val="16"/>
-                <w:szCs w:val="16"/>
-              </w:rPr>
-              <w:t>. работа*</w:t>
+              <w:t>Реферат, эссе, творч. работа*</w:t>
             </w:r>
           </w:p>
         </w:tc>
@@ -6942,23 +6482,7 @@
                 <w:sz w:val="16"/>
                 <w:szCs w:val="16"/>
               </w:rPr>
-              <w:t xml:space="preserve">Домашняя работа на </w:t>
-            </w:r>
-            <w:proofErr w:type="spellStart"/>
-            <w:r>
-              <w:rPr>
-                <w:sz w:val="16"/>
-                <w:szCs w:val="16"/>
-              </w:rPr>
-              <w:t>иностр</w:t>
-            </w:r>
-            <w:proofErr w:type="spellEnd"/>
-            <w:r>
-              <w:rPr>
-                <w:sz w:val="16"/>
-                <w:szCs w:val="16"/>
-              </w:rPr>
-              <w:t>. языке*</w:t>
+              <w:t>Домашняя работа на иностр. языке*</w:t>
             </w:r>
           </w:p>
         </w:tc>
@@ -6986,23 +6510,7 @@
                 <w:sz w:val="16"/>
                 <w:szCs w:val="16"/>
               </w:rPr>
-              <w:t xml:space="preserve">Перевод </w:t>
-            </w:r>
-            <w:proofErr w:type="spellStart"/>
-            <w:r>
-              <w:rPr>
-                <w:sz w:val="16"/>
-                <w:szCs w:val="16"/>
-              </w:rPr>
-              <w:t>инояз</w:t>
-            </w:r>
-            <w:proofErr w:type="spellEnd"/>
-            <w:r>
-              <w:rPr>
-                <w:sz w:val="16"/>
-                <w:szCs w:val="16"/>
-              </w:rPr>
-              <w:t>. литературы*</w:t>
+              <w:t>Перевод инояз. литературы*</w:t>
             </w:r>
           </w:p>
         </w:tc>
@@ -7295,18 +6803,8 @@
                 <w:sz w:val="16"/>
                 <w:szCs w:val="16"/>
               </w:rPr>
-              <w:t>Р</w:t>
-            </w:r>
-            <w:proofErr w:type="gramStart"/>
-            <w:r>
-              <w:rPr>
-                <w:bCs/>
-                <w:sz w:val="16"/>
-                <w:szCs w:val="16"/>
-              </w:rPr>
-              <w:t>1</w:t>
-            </w:r>
-            <w:proofErr w:type="gramEnd"/>
+              <w:t>Р1</w:t>
+            </w:r>
           </w:p>
         </w:tc>
         <w:tc>
@@ -8047,18 +7545,8 @@
                 <w:sz w:val="16"/>
                 <w:szCs w:val="16"/>
               </w:rPr>
-              <w:t>Р</w:t>
-            </w:r>
-            <w:proofErr w:type="gramStart"/>
-            <w:r>
-              <w:rPr>
-                <w:bCs/>
-                <w:sz w:val="16"/>
-                <w:szCs w:val="16"/>
-              </w:rPr>
-              <w:t>2</w:t>
-            </w:r>
-            <w:proofErr w:type="gramEnd"/>
+              <w:t>Р2</w:t>
+            </w:r>
           </w:p>
         </w:tc>
         <w:tc>
@@ -9553,18 +9041,8 @@
                 <w:sz w:val="16"/>
                 <w:szCs w:val="16"/>
               </w:rPr>
-              <w:t>Р</w:t>
-            </w:r>
-            <w:proofErr w:type="gramStart"/>
-            <w:r>
-              <w:rPr>
-                <w:bCs/>
-                <w:sz w:val="16"/>
-                <w:szCs w:val="16"/>
-              </w:rPr>
-              <w:t>4</w:t>
-            </w:r>
-            <w:proofErr w:type="gramEnd"/>
+              <w:t>Р4</w:t>
+            </w:r>
           </w:p>
         </w:tc>
         <w:tc>
@@ -9591,25 +9069,7 @@
                 <w:sz w:val="16"/>
                 <w:szCs w:val="16"/>
               </w:rPr>
-              <w:t xml:space="preserve">Установление отношений соседства и возникновение проблем в </w:t>
-            </w:r>
-            <w:proofErr w:type="spellStart"/>
-            <w:r>
-              <w:rPr>
-                <w:bCs/>
-                <w:sz w:val="16"/>
-                <w:szCs w:val="16"/>
-              </w:rPr>
-              <w:t>Single-Area</w:t>
-            </w:r>
-            <w:proofErr w:type="spellEnd"/>
-            <w:r>
-              <w:rPr>
-                <w:bCs/>
-                <w:sz w:val="16"/>
-                <w:szCs w:val="16"/>
-              </w:rPr>
-              <w:t xml:space="preserve"> OSPF</w:t>
+              <w:t>Установление отношений соседства и возникновение проблем в Single-Area OSPF</w:t>
             </w:r>
           </w:p>
         </w:tc>
@@ -10346,18 +9806,8 @@
                 <w:sz w:val="16"/>
                 <w:szCs w:val="16"/>
               </w:rPr>
-              <w:t xml:space="preserve">Большие сети с протоколом динамической маршрутизации OSPF - </w:t>
-            </w:r>
-            <w:proofErr w:type="spellStart"/>
-            <w:r>
-              <w:rPr>
-                <w:bCs/>
-                <w:sz w:val="16"/>
-                <w:szCs w:val="16"/>
-              </w:rPr>
-              <w:t>Multi-AreaOSPF</w:t>
-            </w:r>
-            <w:proofErr w:type="spellEnd"/>
+              <w:t>Большие сети с протоколом динамической маршрутизации OSPF - Multi-AreaOSPF</w:t>
+            </w:r>
           </w:p>
         </w:tc>
         <w:tc>
@@ -11071,18 +10521,8 @@
                 <w:sz w:val="16"/>
                 <w:szCs w:val="16"/>
               </w:rPr>
-              <w:t>Р</w:t>
-            </w:r>
-            <w:proofErr w:type="gramStart"/>
-            <w:r>
-              <w:rPr>
-                <w:bCs/>
-                <w:sz w:val="16"/>
-                <w:szCs w:val="16"/>
-              </w:rPr>
-              <w:t>6</w:t>
-            </w:r>
-            <w:proofErr w:type="gramEnd"/>
+              <w:t>Р6</w:t>
+            </w:r>
           </w:p>
         </w:tc>
         <w:tc>
@@ -12942,23 +12382,7 @@
                 <w:sz w:val="16"/>
                 <w:szCs w:val="16"/>
               </w:rPr>
-              <w:t xml:space="preserve">В </w:t>
-            </w:r>
-            <w:proofErr w:type="spellStart"/>
-            <w:r>
-              <w:rPr>
-                <w:sz w:val="16"/>
-                <w:szCs w:val="16"/>
-              </w:rPr>
-              <w:t>т.ч</w:t>
-            </w:r>
-            <w:proofErr w:type="spellEnd"/>
-            <w:r>
-              <w:rPr>
-                <w:sz w:val="16"/>
-                <w:szCs w:val="16"/>
-              </w:rPr>
-              <w:t>. промежуточная аттестация</w:t>
+              <w:t>В т.ч. промежуточная аттестация</w:t>
             </w:r>
           </w:p>
         </w:tc>
@@ -13539,17 +12963,8 @@
                 <w:b/>
                 <w:bCs/>
               </w:rPr>
-              <w:t xml:space="preserve">Время </w:t>
-            </w:r>
-            <w:proofErr w:type="gramStart"/>
-            <w:r>
-              <w:rPr>
-                <w:b/>
-                <w:bCs/>
-              </w:rPr>
-              <w:t>на</w:t>
-            </w:r>
-            <w:proofErr w:type="gramEnd"/>
+              <w:t>Время на</w:t>
+            </w:r>
           </w:p>
           <w:p>
             <w:pPr>
@@ -13602,13 +13017,8 @@
               <w:jc w:val="center"/>
             </w:pPr>
             <w:r>
-              <w:t>Р</w:t>
-            </w:r>
-            <w:proofErr w:type="gramStart"/>
-            <w:r>
-              <w:t>1</w:t>
-            </w:r>
-            <w:proofErr w:type="gramEnd"/>
+              <w:t>Р1</w:t>
+            </w:r>
           </w:p>
         </w:tc>
         <w:tc>
@@ -13706,13 +13116,8 @@
               <w:jc w:val="center"/>
             </w:pPr>
             <w:r>
-              <w:t>Р</w:t>
-            </w:r>
-            <w:proofErr w:type="gramStart"/>
-            <w:r>
-              <w:t>1</w:t>
-            </w:r>
-            <w:proofErr w:type="gramEnd"/>
+              <w:t>Р1</w:t>
+            </w:r>
           </w:p>
         </w:tc>
         <w:tc>
@@ -13813,13 +13218,8 @@
               <w:jc w:val="center"/>
             </w:pPr>
             <w:r>
-              <w:t>Р</w:t>
-            </w:r>
-            <w:proofErr w:type="gramStart"/>
-            <w:r>
-              <w:t>2</w:t>
-            </w:r>
-            <w:proofErr w:type="gramEnd"/>
+              <w:t>Р2</w:t>
+            </w:r>
           </w:p>
         </w:tc>
         <w:tc>
@@ -13917,13 +13317,8 @@
               <w:jc w:val="center"/>
             </w:pPr>
             <w:r>
-              <w:t>Р</w:t>
-            </w:r>
-            <w:proofErr w:type="gramStart"/>
-            <w:r>
-              <w:t>2</w:t>
-            </w:r>
-            <w:proofErr w:type="gramEnd"/>
+              <w:t>Р2</w:t>
+            </w:r>
           </w:p>
         </w:tc>
         <w:tc>
@@ -14219,13 +13614,8 @@
               <w:jc w:val="center"/>
             </w:pPr>
             <w:r>
-              <w:t>Р</w:t>
-            </w:r>
-            <w:proofErr w:type="gramStart"/>
-            <w:r>
-              <w:t>4</w:t>
-            </w:r>
-            <w:proofErr w:type="gramEnd"/>
+              <w:t>Р4</w:t>
+            </w:r>
           </w:p>
         </w:tc>
         <w:tc>
@@ -14332,13 +13722,8 @@
               <w:jc w:val="center"/>
             </w:pPr>
             <w:r>
-              <w:t>Р</w:t>
-            </w:r>
-            <w:proofErr w:type="gramStart"/>
-            <w:r>
-              <w:t>4</w:t>
-            </w:r>
-            <w:proofErr w:type="gramEnd"/>
+              <w:t>Р4</w:t>
+            </w:r>
           </w:p>
         </w:tc>
         <w:tc>
@@ -14486,13 +13871,8 @@
               </w:rPr>
               <w:t>M</w:t>
             </w:r>
-            <w:proofErr w:type="spellStart"/>
-            <w:r>
-              <w:t>ultiarea</w:t>
-            </w:r>
-            <w:proofErr w:type="spellEnd"/>
-            <w:r>
-              <w:t xml:space="preserve"> OSPF</w:t>
+            <w:r>
+              <w:t>ultiarea OSPF</w:t>
             </w:r>
           </w:p>
         </w:tc>
@@ -14602,13 +13982,8 @@
               </w:rPr>
               <w:t>M</w:t>
             </w:r>
-            <w:proofErr w:type="spellStart"/>
-            <w:r>
-              <w:t>ultiarea</w:t>
-            </w:r>
-            <w:proofErr w:type="spellEnd"/>
-            <w:r>
-              <w:t xml:space="preserve"> OSPF</w:t>
+            <w:r>
+              <w:t>ultiarea OSPF</w:t>
             </w:r>
           </w:p>
         </w:tc>
@@ -14666,13 +14041,8 @@
               <w:jc w:val="center"/>
             </w:pPr>
             <w:r>
-              <w:t>Р</w:t>
-            </w:r>
-            <w:proofErr w:type="gramStart"/>
-            <w:r>
-              <w:t>6</w:t>
-            </w:r>
-            <w:proofErr w:type="gramEnd"/>
+              <w:t>Р6</w:t>
+            </w:r>
           </w:p>
         </w:tc>
         <w:tc>
@@ -14770,13 +14140,8 @@
               <w:jc w:val="center"/>
             </w:pPr>
             <w:r>
-              <w:t>Р</w:t>
-            </w:r>
-            <w:proofErr w:type="gramStart"/>
-            <w:r>
-              <w:t>6</w:t>
-            </w:r>
-            <w:proofErr w:type="gramEnd"/>
+              <w:t>Р6</w:t>
+            </w:r>
           </w:p>
         </w:tc>
         <w:tc>
@@ -15109,13 +14474,8 @@
         </w:rPr>
         <w:t>M</w:t>
       </w:r>
-      <w:proofErr w:type="spellStart"/>
-      <w:r>
-        <w:t>ultiarea</w:t>
-      </w:r>
-      <w:proofErr w:type="spellEnd"/>
-      <w:r>
-        <w:t xml:space="preserve"> OSPF</w:t>
+      <w:r>
+        <w:t>ultiarea OSPF</w:t>
       </w:r>
     </w:p>
     <w:p>
@@ -15905,21 +15265,12 @@
               <w:ind w:left="34" w:right="-8"/>
               <w:jc w:val="center"/>
             </w:pPr>
-            <w:proofErr w:type="spellStart"/>
             <w:r>
               <w:rPr>
                 <w:sz w:val="22"/>
                 <w:szCs w:val="22"/>
               </w:rPr>
-              <w:t>Вебинары</w:t>
-            </w:r>
-            <w:proofErr w:type="spellEnd"/>
-            <w:r>
-              <w:rPr>
-                <w:sz w:val="22"/>
-                <w:szCs w:val="22"/>
-              </w:rPr>
-              <w:t xml:space="preserve">  и видеоконференции</w:t>
+              <w:t>Вебинары  и видеоконференции</w:t>
             </w:r>
           </w:p>
         </w:tc>
@@ -16045,17 +15396,8 @@
                 <w:bCs/>
                 <w:iCs/>
               </w:rPr>
-              <w:t>Р</w:t>
-            </w:r>
-            <w:proofErr w:type="gramStart"/>
-            <w:r>
-              <w:rPr>
-                <w:bCs/>
-                <w:iCs/>
-              </w:rPr>
-              <w:t>1</w:t>
-            </w:r>
-            <w:proofErr w:type="gramEnd"/>
+              <w:t>Р1</w:t>
+            </w:r>
           </w:p>
         </w:tc>
         <w:tc>
@@ -16380,7 +15722,6 @@
               </w:rPr>
               <w:t>Р</w:t>
             </w:r>
-            <w:proofErr w:type="gramStart"/>
             <w:r>
               <w:rPr>
                 <w:bCs/>
@@ -16388,7 +15729,6 @@
               </w:rPr>
               <w:t>2</w:t>
             </w:r>
-            <w:proofErr w:type="gramEnd"/>
           </w:p>
         </w:tc>
         <w:tc>
@@ -17032,17 +16372,8 @@
                 <w:bCs/>
                 <w:iCs/>
               </w:rPr>
-              <w:t>Р</w:t>
-            </w:r>
-            <w:proofErr w:type="gramStart"/>
-            <w:r>
-              <w:rPr>
-                <w:bCs/>
-                <w:iCs/>
-              </w:rPr>
-              <w:t>4</w:t>
-            </w:r>
-            <w:proofErr w:type="gramEnd"/>
+              <w:t>Р4</w:t>
+            </w:r>
           </w:p>
         </w:tc>
         <w:tc>
@@ -17698,17 +17029,8 @@
                 <w:bCs/>
                 <w:iCs/>
               </w:rPr>
-              <w:t>Р</w:t>
-            </w:r>
-            <w:proofErr w:type="gramStart"/>
-            <w:r>
-              <w:rPr>
-                <w:bCs/>
-                <w:iCs/>
-              </w:rPr>
-              <w:t>6</w:t>
-            </w:r>
-            <w:proofErr w:type="gramEnd"/>
+              <w:t>Р6</w:t>
+            </w:r>
           </w:p>
         </w:tc>
         <w:tc>
@@ -18332,32 +17654,11 @@
         <w:spacing w:line="360" w:lineRule="auto"/>
         <w:jc w:val="both"/>
       </w:pPr>
-      <w:proofErr w:type="spellStart"/>
-      <w:r>
-        <w:t>Таненбаум</w:t>
-      </w:r>
-      <w:proofErr w:type="spellEnd"/>
-      <w:r>
-        <w:t>, Э</w:t>
-      </w:r>
-      <w:r>
-        <w:t xml:space="preserve">. Компьютерные сети / Э. </w:t>
-      </w:r>
-      <w:proofErr w:type="spellStart"/>
-      <w:r>
-        <w:t>Таненбаум</w:t>
-      </w:r>
-      <w:proofErr w:type="spellEnd"/>
-      <w:r>
-        <w:t>; Пер. с англ. А. Леонтьева .— 3-е изд. — М.; СПб.; Н. Новгород и др.</w:t>
-      </w:r>
-      <w:proofErr w:type="gramStart"/>
-      <w:r>
-        <w:t xml:space="preserve"> :</w:t>
-      </w:r>
-      <w:proofErr w:type="gramEnd"/>
-      <w:r>
-        <w:t xml:space="preserve"> Питер, 2002 .— 846 с</w:t>
+      <w:r>
+        <w:t>Таненбаум, Э</w:t>
+      </w:r>
+      <w:r>
+        <w:t>. Компьютерные сети / Э. Таненбаум; Пер. с англ. А. Леонтьева .— 3-е изд. — М.; СПб.; Н. Новгород и др. : Питер, 2002 .— 846 с</w:t>
       </w:r>
       <w:r>
         <w:t>.</w:t>
@@ -18372,32 +17673,11 @@
         <w:spacing w:line="360" w:lineRule="auto"/>
         <w:jc w:val="both"/>
       </w:pPr>
-      <w:proofErr w:type="spellStart"/>
-      <w:r>
-        <w:t>Столлингс</w:t>
-      </w:r>
-      <w:proofErr w:type="spellEnd"/>
-      <w:r>
-        <w:t>, В</w:t>
-      </w:r>
-      <w:r>
-        <w:t xml:space="preserve">. Современные компьютерные сети / В. </w:t>
-      </w:r>
-      <w:proofErr w:type="spellStart"/>
-      <w:r>
-        <w:t>Столлингс</w:t>
-      </w:r>
-      <w:proofErr w:type="spellEnd"/>
-      <w:r>
-        <w:t xml:space="preserve"> ; [пер. с англ. А. Леонтьева] .— 2-е изд. — М. ; СПб. ; Нижний Новгород [и др.]</w:t>
-      </w:r>
-      <w:proofErr w:type="gramStart"/>
-      <w:r>
-        <w:t xml:space="preserve"> :</w:t>
-      </w:r>
-      <w:proofErr w:type="gramEnd"/>
-      <w:r>
-        <w:t xml:space="preserve"> Питер, 2003 .— 783 с.</w:t>
+      <w:r>
+        <w:t>Столлингс, В</w:t>
+      </w:r>
+      <w:r>
+        <w:t>. Современные компьютерные сети / В. Столлингс ; [пер. с англ. А. Леонтьева] .— 2-е изд. — М. ; СПб. ; Нижний Новгород [и др.] : Питер, 2003 .— 783 с.</w:t>
       </w:r>
     </w:p>
     <w:p>
@@ -18490,23 +17770,7 @@
         <w:jc w:val="both"/>
       </w:pPr>
       <w:r>
-        <w:t xml:space="preserve">Новиков, Ю. В. Основы локальных сетей. Курс лекций : учеб. пособие для студентов вузов, обучающихся по специальностям в обл. </w:t>
-      </w:r>
-      <w:proofErr w:type="spellStart"/>
-      <w:r>
-        <w:t>информ</w:t>
-      </w:r>
-      <w:proofErr w:type="spellEnd"/>
-      <w:r>
-        <w:t>. технологий / Ю. В. Новиков, С. В. Кондратенко</w:t>
-      </w:r>
-      <w:proofErr w:type="gramStart"/>
-      <w:r>
-        <w:t xml:space="preserve"> .</w:t>
-      </w:r>
-      <w:proofErr w:type="gramEnd"/>
-      <w:r>
-        <w:t>— Москва : Интернет-Университет Информационных Технологий, 2009 .— 360 с.</w:t>
+        <w:t>Новиков, Ю. В. Основы локальных сетей. Курс лекций : учеб. пособие для студентов вузов, обучающихся по специальностям в обл. информ. технологий / Ю. В. Новиков, С. В. Кондратенко .— Москва : Интернет-Университет Информационных Технологий, 2009 .— 360 с.</w:t>
       </w:r>
     </w:p>
     <w:p>
@@ -18518,13 +17782,8 @@
         <w:spacing w:line="360" w:lineRule="auto"/>
         <w:jc w:val="both"/>
       </w:pPr>
-      <w:proofErr w:type="spellStart"/>
-      <w:r>
-        <w:t>Олифер</w:t>
-      </w:r>
-      <w:proofErr w:type="spellEnd"/>
-      <w:r>
-        <w:t>, В. Г. Компьютерные сети. Принципы, технологии, протоколы: Учебник для вузов. 4-е изд.</w:t>
+      <w:r>
+        <w:t>Олифер, В. Г. Компьютерные сети. Принципы, технологии, протоколы: Учебник для вузов. 4-е изд.</w:t>
       </w:r>
       <w:r>
         <w:t>/</w:t>
@@ -18535,22 +17794,12 @@
       <w:r>
         <w:t xml:space="preserve">Н.А. </w:t>
       </w:r>
-      <w:proofErr w:type="spellStart"/>
       <w:r>
         <w:t>Олифе</w:t>
       </w:r>
       <w:r>
-        <w:t>р</w:t>
-      </w:r>
-      <w:proofErr w:type="spellEnd"/>
-      <w:r>
-        <w:t>.– СПб</w:t>
-      </w:r>
-      <w:proofErr w:type="gramStart"/>
-      <w:r>
-        <w:t xml:space="preserve">.: </w:t>
-      </w:r>
-      <w:proofErr w:type="gramEnd"/>
+        <w:t xml:space="preserve">р.– СПб.: </w:t>
+      </w:r>
       <w:r>
         <w:t>Питер, 2012</w:t>
       </w:r>
@@ -18751,19 +18000,9 @@
         </w:rPr>
         <w:t>D</w:t>
       </w:r>
-      <w:proofErr w:type="spellStart"/>
-      <w:r>
-        <w:t>ynamips</w:t>
-      </w:r>
-      <w:proofErr w:type="spellEnd"/>
-      <w:r>
-        <w:t xml:space="preserve"> - эмулятор платформ </w:t>
-      </w:r>
-      <w:proofErr w:type="spellStart"/>
-      <w:r>
-        <w:t>cisco</w:t>
-      </w:r>
-      <w:proofErr w:type="spellEnd"/>
+      <w:r>
+        <w:t>ynamips - эмулятор платформ cisco</w:t>
+      </w:r>
     </w:p>
     <w:p>
       <w:pPr>
@@ -18781,13 +18020,8 @@
         </w:rPr>
         <w:t>D</w:t>
       </w:r>
-      <w:proofErr w:type="spellStart"/>
-      <w:r>
-        <w:t>ynagen</w:t>
-      </w:r>
-      <w:proofErr w:type="spellEnd"/>
-      <w:r>
-        <w:t xml:space="preserve"> - генератор лабораторных конфигураций </w:t>
+      <w:r>
+        <w:t xml:space="preserve">ynagen - генератор лабораторных конфигураций </w:t>
       </w:r>
       <w:r>
         <w:rPr>
@@ -18795,11 +18029,9 @@
         </w:rPr>
         <w:t>D</w:t>
       </w:r>
-      <w:proofErr w:type="spellStart"/>
       <w:r>
         <w:t>ynamips</w:t>
       </w:r>
-      <w:proofErr w:type="spellEnd"/>
     </w:p>
     <w:p>
       <w:pPr>
@@ -18818,21 +18050,8 @@
         <w:t>G</w:t>
       </w:r>
       <w:r>
-        <w:t xml:space="preserve">ns3 - графический интерфейс (GUI) пользователя для </w:t>
-      </w:r>
-      <w:proofErr w:type="spellStart"/>
-      <w:r>
-        <w:t>dynamips</w:t>
-      </w:r>
-      <w:proofErr w:type="spellEnd"/>
-      <w:r>
-        <w:t xml:space="preserve"> и </w:t>
-      </w:r>
-      <w:proofErr w:type="spellStart"/>
-      <w:r>
-        <w:t>dynagen</w:t>
-      </w:r>
-      <w:proofErr w:type="spellEnd"/>
+        <w:t>ns3 - графический интерфейс (GUI) пользователя для dynamips и dynagen</w:t>
+      </w:r>
     </w:p>
     <w:p>
       <w:pPr>
@@ -18920,25 +18139,21 @@
       <w:r>
         <w:t>.</w:t>
       </w:r>
-      <w:proofErr w:type="spellStart"/>
       <w:r>
         <w:rPr>
           <w:lang w:val="en-US"/>
         </w:rPr>
         <w:t>urfu</w:t>
       </w:r>
-      <w:proofErr w:type="spellEnd"/>
       <w:r>
         <w:t>.</w:t>
       </w:r>
-      <w:proofErr w:type="spellStart"/>
       <w:r>
         <w:rPr>
           <w:lang w:val="en-US"/>
         </w:rPr>
         <w:t>ru</w:t>
       </w:r>
-      <w:proofErr w:type="spellEnd"/>
       <w:r>
         <w:t xml:space="preserve"> – зональная научная библиотека УрФУ </w:t>
       </w:r>
@@ -18962,25 +18177,21 @@
       <w:r>
         <w:t>://</w:t>
       </w:r>
-      <w:proofErr w:type="spellStart"/>
       <w:r>
         <w:rPr>
           <w:lang w:val="en-US"/>
         </w:rPr>
         <w:t>elibrary</w:t>
       </w:r>
-      <w:proofErr w:type="spellEnd"/>
       <w:r>
         <w:t>.</w:t>
       </w:r>
-      <w:proofErr w:type="spellStart"/>
       <w:r>
         <w:rPr>
           <w:lang w:val="en-US"/>
         </w:rPr>
         <w:t>ru</w:t>
       </w:r>
-      <w:proofErr w:type="spellEnd"/>
       <w:r>
         <w:t>. Сайт научной электронной библиотеки</w:t>
       </w:r>
@@ -19004,25 +18215,21 @@
       <w:r>
         <w:t>://</w:t>
       </w:r>
-      <w:proofErr w:type="spellStart"/>
       <w:r>
         <w:rPr>
           <w:lang w:val="en-US"/>
         </w:rPr>
         <w:t>cyberleninka</w:t>
       </w:r>
-      <w:proofErr w:type="spellEnd"/>
       <w:r>
         <w:t>.</w:t>
       </w:r>
-      <w:proofErr w:type="spellStart"/>
       <w:r>
         <w:rPr>
           <w:lang w:val="en-US"/>
         </w:rPr>
         <w:t>ru</w:t>
       </w:r>
-      <w:proofErr w:type="spellEnd"/>
       <w:r>
         <w:t>/ Научная электронная библиотека</w:t>
       </w:r>
@@ -20617,7 +19824,6 @@
         </w:rPr>
         <w:t>ресурсы: АПИМ УрФУ, СКУД УрФУ, имеющие статус ЭОР УрФУ; ФЭПО (</w:t>
       </w:r>
-      <w:proofErr w:type="spellStart"/>
       <w:r>
         <w:rPr>
           <w:color w:val="auto"/>
@@ -20627,32 +19833,13 @@
         </w:rPr>
         <w:t>www</w:t>
       </w:r>
-      <w:proofErr w:type="spellEnd"/>
       <w:r>
         <w:rPr>
           <w:color w:val="auto"/>
           <w:sz w:val="24"/>
           <w:szCs w:val="24"/>
         </w:rPr>
-        <w:t>.</w:t>
-      </w:r>
-      <w:proofErr w:type="spellStart"/>
-      <w:r>
-        <w:rPr>
-          <w:color w:val="auto"/>
-          <w:sz w:val="24"/>
-          <w:szCs w:val="24"/>
-        </w:rPr>
-        <w:t>фэпо.рф</w:t>
-      </w:r>
-      <w:proofErr w:type="spellEnd"/>
-      <w:r>
-        <w:rPr>
-          <w:color w:val="auto"/>
-          <w:sz w:val="24"/>
-          <w:szCs w:val="24"/>
-        </w:rPr>
-        <w:t>); Интернет-тренажеры (</w:t>
+        <w:t>.фэпо.рф); Интернет-тренажеры (</w:t>
       </w:r>
       <w:hyperlink r:id="rId6" w:history="1">
         <w:r>
@@ -20694,7 +19881,6 @@
           </w:rPr>
           <w:t>.</w:t>
         </w:r>
-        <w:proofErr w:type="spellStart"/>
         <w:r>
           <w:rPr>
             <w:rStyle w:val="a8"/>
@@ -20702,7 +19888,6 @@
           </w:rPr>
           <w:t>ru</w:t>
         </w:r>
-        <w:proofErr w:type="spellEnd"/>
       </w:hyperlink>
       <w:r>
         <w:rPr>
@@ -20787,15 +19972,7 @@
         <w:jc w:val="both"/>
       </w:pPr>
       <w:r>
-        <w:t xml:space="preserve">В связи с отсутствием Дисциплины и ее аналогов, по которым возможно тестирование, на сайтах ФЭПО, </w:t>
-      </w:r>
-      <w:proofErr w:type="gramStart"/>
-      <w:r>
-        <w:t>Интернет-тренажеры</w:t>
-      </w:r>
-      <w:proofErr w:type="gramEnd"/>
-      <w:r>
-        <w:t xml:space="preserve"> и портале СМУДС УрФУ, тестирование в рамках НТК не проводится.</w:t>
+        <w:t>В связи с отсутствием Дисциплины и ее аналогов, по которым возможно тестирование, на сайтах ФЭПО, Интернет-тренажеры и портале СМУДС УрФУ, тестирование в рамках НТК не проводится.</w:t>
       </w:r>
     </w:p>
     <w:p>
@@ -20889,15 +20066,7 @@
         <w:jc w:val="both"/>
       </w:pPr>
       <w:r>
-        <w:t>Фонд оценочных сре</w:t>
-      </w:r>
-      <w:proofErr w:type="gramStart"/>
-      <w:r>
-        <w:t>дств пр</w:t>
-      </w:r>
-      <w:proofErr w:type="gramEnd"/>
-      <w:r>
-        <w:t xml:space="preserve">едназначен для оценки: </w:t>
+        <w:t xml:space="preserve">Фонд оценочных средств предназначен для оценки: </w:t>
       </w:r>
     </w:p>
     <w:p>
@@ -21097,7 +20266,7 @@
                 <v:shape id="_x0000_i1025" type="#_x0000_t75" style="width:27.75pt;height:22.5pt" o:ole="">
                   <v:imagedata r:id="rId7" o:title=""/>
                 </v:shape>
-                <o:OLEObject Type="Embed" ProgID="Equation.3" ShapeID="_x0000_i1025" DrawAspect="Content" ObjectID="_1551095064" r:id="rId8"/>
+                <o:OLEObject Type="Embed" ProgID="Equation.3" ShapeID="_x0000_i1025" DrawAspect="Content" ObjectID="_1551096671" r:id="rId8"/>
               </w:object>
             </w:r>
             <w:r>
@@ -21435,15 +20604,7 @@
         <w:ind w:firstLine="709"/>
       </w:pPr>
       <w:r>
-        <w:t xml:space="preserve">В связи с отсутствием Дисциплины и ее аналогов, по которым возможно тестирование, на сайтах ФЭПО, </w:t>
-      </w:r>
-      <w:proofErr w:type="gramStart"/>
-      <w:r>
-        <w:t>Интернет-тренажеры</w:t>
-      </w:r>
-      <w:proofErr w:type="gramEnd"/>
-      <w:r>
-        <w:t xml:space="preserve"> и портале СМУДС УрФУ, тестирование в рамках НТК не проводится.</w:t>
+        <w:t>В связи с отсутствием Дисциплины и ее аналогов, по которым возможно тестирование, на сайтах ФЭПО, Интернет-тренажеры и портале СМУДС УрФУ, тестирование в рамках НТК не проводится.</w:t>
       </w:r>
     </w:p>
     <w:p>
@@ -21551,6 +20712,89 @@
         <w:pStyle w:val="a7"/>
         <w:numPr>
           <w:ilvl w:val="0"/>
+          <w:numId w:val="47"/>
+        </w:numPr>
+        <w:snapToGrid w:val="0"/>
+      </w:pPr>
+      <w:r>
+        <w:t>Выбрать тип предприятия</w:t>
+      </w:r>
+    </w:p>
+    <w:p>
+      <w:pPr>
+        <w:pStyle w:val="a7"/>
+        <w:numPr>
+          <w:ilvl w:val="0"/>
+          <w:numId w:val="47"/>
+        </w:numPr>
+        <w:snapToGrid w:val="0"/>
+      </w:pPr>
+      <w:r>
+        <w:t>Сформулировать требования к агрегации каналов</w:t>
+      </w:r>
+    </w:p>
+    <w:p>
+      <w:pPr>
+        <w:pStyle w:val="a7"/>
+        <w:numPr>
+          <w:ilvl w:val="0"/>
+          <w:numId w:val="47"/>
+        </w:numPr>
+        <w:snapToGrid w:val="0"/>
+      </w:pPr>
+      <w:r>
+        <w:t>Выбрать оборудование для агрегации каналов</w:t>
+      </w:r>
+    </w:p>
+    <w:p>
+      <w:pPr>
+        <w:pStyle w:val="a7"/>
+        <w:numPr>
+          <w:ilvl w:val="0"/>
+          <w:numId w:val="47"/>
+        </w:numPr>
+        <w:snapToGrid w:val="0"/>
+      </w:pPr>
+      <w:r>
+        <w:t>Выбрать адреса и маски сетей для агрегации</w:t>
+      </w:r>
+    </w:p>
+    <w:p>
+      <w:pPr>
+        <w:pStyle w:val="a7"/>
+        <w:numPr>
+          <w:ilvl w:val="0"/>
+          <w:numId w:val="47"/>
+        </w:numPr>
+        <w:snapToGrid w:val="0"/>
+      </w:pPr>
+      <w:r>
+        <w:t>Осуществить настройку в соответствии с выбранными параметрами</w:t>
+      </w:r>
+    </w:p>
+    <w:p>
+      <w:pPr>
+        <w:pStyle w:val="a7"/>
+        <w:numPr>
+          <w:ilvl w:val="0"/>
+          <w:numId w:val="47"/>
+        </w:numPr>
+        <w:snapToGrid w:val="0"/>
+      </w:pPr>
+      <w:r>
+        <w:t>Оформить отчёт</w:t>
+      </w:r>
+    </w:p>
+    <w:p>
+      <w:pPr>
+        <w:snapToGrid w:val="0"/>
+      </w:pPr>
+    </w:p>
+    <w:p>
+      <w:pPr>
+        <w:pStyle w:val="a7"/>
+        <w:numPr>
+          <w:ilvl w:val="0"/>
           <w:numId w:val="44"/>
         </w:numPr>
         <w:snapToGrid w:val="0"/>
@@ -21564,14 +20808,124 @@
         </w:rPr>
         <w:t>M</w:t>
       </w:r>
-      <w:proofErr w:type="spellStart"/>
-      <w:r>
-        <w:t>ultiarea</w:t>
-      </w:r>
-      <w:proofErr w:type="spellEnd"/>
-      <w:r>
-        <w:t xml:space="preserve"> OSPF</w:t>
-      </w:r>
+      <w:r>
+        <w:t>ultiarea OSPF</w:t>
+      </w:r>
+    </w:p>
+    <w:p>
+      <w:pPr>
+        <w:pStyle w:val="a7"/>
+        <w:numPr>
+          <w:ilvl w:val="0"/>
+          <w:numId w:val="47"/>
+        </w:numPr>
+        <w:snapToGrid w:val="0"/>
+      </w:pPr>
+      <w:r>
+        <w:t xml:space="preserve">Выбрать тип предприятия, которому может требоваться </w:t>
+      </w:r>
+      <w:r>
+        <w:t>Multiarea OSPF</w:t>
+      </w:r>
+    </w:p>
+    <w:p>
+      <w:pPr>
+        <w:pStyle w:val="a7"/>
+        <w:numPr>
+          <w:ilvl w:val="0"/>
+          <w:numId w:val="47"/>
+        </w:numPr>
+        <w:snapToGrid w:val="0"/>
+      </w:pPr>
+      <w:r>
+        <w:t>Нарисовать схему предприятия</w:t>
+      </w:r>
+    </w:p>
+    <w:p>
+      <w:pPr>
+        <w:pStyle w:val="a7"/>
+        <w:numPr>
+          <w:ilvl w:val="0"/>
+          <w:numId w:val="47"/>
+        </w:numPr>
+        <w:snapToGrid w:val="0"/>
+      </w:pPr>
+      <w:r>
+        <w:t>Выбрать адреса и маски используемых подсетей</w:t>
+      </w:r>
+    </w:p>
+    <w:p>
+      <w:pPr>
+        <w:pStyle w:val="a7"/>
+        <w:numPr>
+          <w:ilvl w:val="0"/>
+          <w:numId w:val="47"/>
+        </w:numPr>
+        <w:snapToGrid w:val="0"/>
+      </w:pPr>
+      <w:r>
+        <w:t>Выбрать тип маршрутизаторов</w:t>
+      </w:r>
+    </w:p>
+    <w:p>
+      <w:pPr>
+        <w:pStyle w:val="a7"/>
+        <w:numPr>
+          <w:ilvl w:val="0"/>
+          <w:numId w:val="47"/>
+        </w:numPr>
+        <w:snapToGrid w:val="0"/>
+      </w:pPr>
+      <w:r>
+        <w:t>Изучить команды настройки выбранного маршрутизатора</w:t>
+      </w:r>
+    </w:p>
+    <w:p>
+      <w:pPr>
+        <w:pStyle w:val="a7"/>
+        <w:numPr>
+          <w:ilvl w:val="0"/>
+          <w:numId w:val="47"/>
+        </w:numPr>
+        <w:snapToGrid w:val="0"/>
+      </w:pPr>
+      <w:r>
+        <w:t>Настроить таблицы статической маршрутизации на всех маршрутизаторах</w:t>
+      </w:r>
+    </w:p>
+    <w:p>
+      <w:pPr>
+        <w:pStyle w:val="a7"/>
+        <w:numPr>
+          <w:ilvl w:val="0"/>
+          <w:numId w:val="47"/>
+        </w:numPr>
+        <w:snapToGrid w:val="0"/>
+      </w:pPr>
+      <w:r>
+        <w:t xml:space="preserve">Настроить обмен информацией по протоколу </w:t>
+      </w:r>
+      <w:r>
+        <w:rPr>
+          <w:lang w:val="en-US"/>
+        </w:rPr>
+        <w:t>OSPF</w:t>
+      </w:r>
+    </w:p>
+    <w:p>
+      <w:pPr>
+        <w:pStyle w:val="a7"/>
+        <w:numPr>
+          <w:ilvl w:val="0"/>
+          <w:numId w:val="47"/>
+        </w:numPr>
+        <w:snapToGrid w:val="0"/>
+      </w:pPr>
+      <w:r>
+        <w:t>Оформить отчёт</w:t>
+      </w:r>
+      <w:bookmarkStart w:id="27" w:name="_GoBack"/>
+      <w:bookmarkEnd w:id="27"/>
     </w:p>
     <w:p>
       <w:pPr>
@@ -21588,6 +20942,8 @@
     <w:p>
       <w:pPr>
         <w:pStyle w:val="a9"/>
+        <w:keepNext/>
+        <w:keepLines/>
         <w:rPr>
           <w:b/>
           <w:color w:val="auto"/>
@@ -21634,6 +20990,29 @@
       </w:r>
     </w:p>
     <w:p>
+      <w:r>
+        <w:t>В ходе выполнения контрольной работы выполняется письменный ответ на следующие вопросы:</w:t>
+      </w:r>
+    </w:p>
+    <w:p/>
+    <w:p>
+      <w:pPr>
+        <w:pStyle w:val="a7"/>
+        <w:keepNext/>
+        <w:keepLines/>
+        <w:ind w:left="28"/>
+        <w:rPr>
+          <w:szCs w:val="28"/>
+        </w:rPr>
+      </w:pPr>
+      <w:r>
+        <w:rPr>
+          <w:szCs w:val="28"/>
+        </w:rPr>
+        <w:t>Вариант 1</w:t>
+      </w:r>
+    </w:p>
+    <w:p>
       <w:pPr>
         <w:pStyle w:val="a7"/>
         <w:ind w:left="29"/>
@@ -21645,13 +21024,17 @@
         <w:rPr>
           <w:szCs w:val="28"/>
         </w:rPr>
-        <w:t>Вариант 1</w:t>
+        <w:t xml:space="preserve">1. </w:t>
+      </w:r>
+      <w:r>
+        <w:rPr>
+          <w:szCs w:val="28"/>
+        </w:rPr>
+        <w:t>Способы организации беспроводных сетей</w:t>
       </w:r>
     </w:p>
     <w:p>
       <w:pPr>
-        <w:pStyle w:val="a7"/>
-        <w:ind w:left="29"/>
         <w:rPr>
           <w:szCs w:val="28"/>
         </w:rPr>
@@ -21660,26 +21043,6 @@
         <w:rPr>
           <w:szCs w:val="28"/>
         </w:rPr>
-        <w:t xml:space="preserve">1. </w:t>
-      </w:r>
-      <w:r>
-        <w:rPr>
-          <w:szCs w:val="28"/>
-        </w:rPr>
-        <w:t>Способы организации беспроводных сетей</w:t>
-      </w:r>
-    </w:p>
-    <w:p>
-      <w:pPr>
-        <w:rPr>
-          <w:szCs w:val="28"/>
-        </w:rPr>
-      </w:pPr>
-      <w:r>
-        <w:rPr>
-          <w:szCs w:val="28"/>
-        </w:rPr>
-        <w:lastRenderedPageBreak/>
         <w:t xml:space="preserve">2. </w:t>
       </w:r>
       <w:r>
@@ -21953,8 +21316,6 @@
           <w:b/>
         </w:rPr>
       </w:pPr>
-      <w:bookmarkStart w:id="27" w:name="_GoBack"/>
-      <w:bookmarkEnd w:id="27"/>
       <w:r>
         <w:rPr>
           <w:spacing w:val="-5"/>
@@ -22312,6 +21673,7 @@
         <w:spacing w:after="160" w:line="259" w:lineRule="auto"/>
       </w:pPr>
       <w:r>
+        <w:lastRenderedPageBreak/>
         <w:t xml:space="preserve">Этапы настройки протокола </w:t>
       </w:r>
       <w:r>
@@ -29506,6 +28868,119 @@
       <w:pPr>
         <w:ind w:left="6480" w:hanging="180"/>
       </w:pPr>
+    </w:lvl>
+  </w:abstractNum>
+  <w:abstractNum w:abstractNumId="40">
+    <w:nsid w:val="7EC22D96"/>
+    <w:multiLevelType w:val="hybridMultilevel"/>
+    <w:tmpl w:val="F280C0FE"/>
+    <w:lvl w:ilvl="0" w:tplc="04190001">
+      <w:start w:val="1"/>
+      <w:numFmt w:val="bullet"/>
+      <w:lvlText w:val=""/>
+      <w:lvlJc w:val="left"/>
+      <w:pPr>
+        <w:ind w:left="1080" w:hanging="360"/>
+      </w:pPr>
+      <w:rPr>
+        <w:rFonts w:ascii="Symbol" w:hAnsi="Symbol" w:hint="default"/>
+      </w:rPr>
+    </w:lvl>
+    <w:lvl w:ilvl="1" w:tplc="04190003" w:tentative="1">
+      <w:start w:val="1"/>
+      <w:numFmt w:val="bullet"/>
+      <w:lvlText w:val="o"/>
+      <w:lvlJc w:val="left"/>
+      <w:pPr>
+        <w:ind w:left="1800" w:hanging="360"/>
+      </w:pPr>
+      <w:rPr>
+        <w:rFonts w:ascii="Courier New" w:hAnsi="Courier New" w:cs="Courier New" w:hint="default"/>
+      </w:rPr>
+    </w:lvl>
+    <w:lvl w:ilvl="2" w:tplc="04190005" w:tentative="1">
+      <w:start w:val="1"/>
+      <w:numFmt w:val="bullet"/>
+      <w:lvlText w:val=""/>
+      <w:lvlJc w:val="left"/>
+      <w:pPr>
+        <w:ind w:left="2520" w:hanging="360"/>
+      </w:pPr>
+      <w:rPr>
+        <w:rFonts w:ascii="Wingdings" w:hAnsi="Wingdings" w:hint="default"/>
+      </w:rPr>
+    </w:lvl>
+    <w:lvl w:ilvl="3" w:tplc="04190001" w:tentative="1">
+      <w:start w:val="1"/>
+      <w:numFmt w:val="bullet"/>
+      <w:lvlText w:val=""/>
+      <w:lvlJc w:val="left"/>
+      <w:pPr>
+        <w:ind w:left="3240" w:hanging="360"/>
+      </w:pPr>
+      <w:rPr>
+        <w:rFonts w:ascii="Symbol" w:hAnsi="Symbol" w:hint="default"/>
+      </w:rPr>
+    </w:lvl>
+    <w:lvl w:ilvl="4" w:tplc="04190003" w:tentative="1">
+      <w:start w:val="1"/>
+      <w:numFmt w:val="bullet"/>
+      <w:lvlText w:val="o"/>
+      <w:lvlJc w:val="left"/>
+      <w:pPr>
+        <w:ind w:left="3960" w:hanging="360"/>
+      </w:pPr>
+      <w:rPr>
+        <w:rFonts w:ascii="Courier New" w:hAnsi="Courier New" w:cs="Courier New" w:hint="default"/>
+      </w:rPr>
+    </w:lvl>
+    <w:lvl w:ilvl="5" w:tplc="04190005" w:tentative="1">
+      <w:start w:val="1"/>
+      <w:numFmt w:val="bullet"/>
+      <w:lvlText w:val=""/>
+      <w:lvlJc w:val="left"/>
+      <w:pPr>
+        <w:ind w:left="4680" w:hanging="360"/>
+      </w:pPr>
+      <w:rPr>
+        <w:rFonts w:ascii="Wingdings" w:hAnsi="Wingdings" w:hint="default"/>
+      </w:rPr>
+    </w:lvl>
+    <w:lvl w:ilvl="6" w:tplc="04190001" w:tentative="1">
+      <w:start w:val="1"/>
+      <w:numFmt w:val="bullet"/>
+      <w:lvlText w:val=""/>
+      <w:lvlJc w:val="left"/>
+      <w:pPr>
+        <w:ind w:left="5400" w:hanging="360"/>
+      </w:pPr>
+      <w:rPr>
+        <w:rFonts w:ascii="Symbol" w:hAnsi="Symbol" w:hint="default"/>
+      </w:rPr>
+    </w:lvl>
+    <w:lvl w:ilvl="7" w:tplc="04190003" w:tentative="1">
+      <w:start w:val="1"/>
+      <w:numFmt w:val="bullet"/>
+      <w:lvlText w:val="o"/>
+      <w:lvlJc w:val="left"/>
+      <w:pPr>
+        <w:ind w:left="6120" w:hanging="360"/>
+      </w:pPr>
+      <w:rPr>
+        <w:rFonts w:ascii="Courier New" w:hAnsi="Courier New" w:cs="Courier New" w:hint="default"/>
+      </w:rPr>
+    </w:lvl>
+    <w:lvl w:ilvl="8" w:tplc="04190005" w:tentative="1">
+      <w:start w:val="1"/>
+      <w:numFmt w:val="bullet"/>
+      <w:lvlText w:val=""/>
+      <w:lvlJc w:val="left"/>
+      <w:pPr>
+        <w:ind w:left="6840" w:hanging="360"/>
+      </w:pPr>
+      <w:rPr>
+        <w:rFonts w:ascii="Wingdings" w:hAnsi="Wingdings" w:hint="default"/>
+      </w:rPr>
     </w:lvl>
   </w:abstractNum>
   <w:num w:numId="1">
@@ -29672,6 +29147,9 @@
   </w:num>
   <w:num w:numId="46">
     <w:abstractNumId w:val="2"/>
+  </w:num>
+  <w:num w:numId="47">
+    <w:abstractNumId w:val="40"/>
   </w:num>
 </w:numbering>
 </file>

--- a/09.03.01/ИНМиТ_ИТиАП_09.03.01_Д1.10.3_Построение масштабируемых сетей.docx
+++ b/09.03.01/ИНМиТ_ИТиАП_09.03.01_Д1.10.3_Построение масштабируемых сетей.docx
@@ -1,6 +1,6 @@
 
 <file path=word/document.xml><?xml version="1.0" encoding="utf-8"?>
-<w:document xmlns:wpc="http://schemas.microsoft.com/office/word/2010/wordprocessingCanvas" xmlns:mc="http://schemas.openxmlformats.org/markup-compatibility/2006" xmlns:o="urn:schemas-microsoft-com:office:office" xmlns:r="http://schemas.openxmlformats.org/officeDocument/2006/relationships" xmlns:m="http://schemas.openxmlformats.org/officeDocument/2006/math" xmlns:v="urn:schemas-microsoft-com:vml" xmlns:wp14="http://schemas.microsoft.com/office/word/2010/wordprocessingDrawing" xmlns:wp="http://schemas.openxmlformats.org/drawingml/2006/wordprocessingDrawing" xmlns:w10="urn:schemas-microsoft-com:office:word" xmlns:w="http://schemas.openxmlformats.org/wordprocessingml/2006/main" xmlns:w14="http://schemas.microsoft.com/office/word/2010/wordml" xmlns:wpg="http://schemas.microsoft.com/office/word/2010/wordprocessingGroup" xmlns:wpi="http://schemas.microsoft.com/office/word/2010/wordprocessingInk" xmlns:wne="http://schemas.microsoft.com/office/word/2006/wordml" xmlns:wps="http://schemas.microsoft.com/office/word/2010/wordprocessingShape" mc:Ignorable="w14 wp14">
+<w:document xmlns:wpc="http://schemas.microsoft.com/office/word/2010/wordprocessingCanvas" xmlns:cx="http://schemas.microsoft.com/office/drawing/2014/chartex" xmlns:cx1="http://schemas.microsoft.com/office/drawing/2015/9/8/chartex" xmlns:cx2="http://schemas.microsoft.com/office/drawing/2015/10/21/chartex" xmlns:cx3="http://schemas.microsoft.com/office/drawing/2016/5/9/chartex" xmlns:cx4="http://schemas.microsoft.com/office/drawing/2016/5/10/chartex" xmlns:cx5="http://schemas.microsoft.com/office/drawing/2016/5/11/chartex" xmlns:cx6="http://schemas.microsoft.com/office/drawing/2016/5/12/chartex" xmlns:cx7="http://schemas.microsoft.com/office/drawing/2016/5/13/chartex" xmlns:cx8="http://schemas.microsoft.com/office/drawing/2016/5/14/chartex" xmlns:mc="http://schemas.openxmlformats.org/markup-compatibility/2006" xmlns:aink="http://schemas.microsoft.com/office/drawing/2016/ink" xmlns:am3d="http://schemas.microsoft.com/office/drawing/2017/model3d" xmlns:o="urn:schemas-microsoft-com:office:office" xmlns:r="http://schemas.openxmlformats.org/officeDocument/2006/relationships" xmlns:m="http://schemas.openxmlformats.org/officeDocument/2006/math" xmlns:v="urn:schemas-microsoft-com:vml" xmlns:wp14="http://schemas.microsoft.com/office/word/2010/wordprocessingDrawing" xmlns:wp="http://schemas.openxmlformats.org/drawingml/2006/wordprocessingDrawing" xmlns:w10="urn:schemas-microsoft-com:office:word" xmlns:w="http://schemas.openxmlformats.org/wordprocessingml/2006/main" xmlns:w14="http://schemas.microsoft.com/office/word/2010/wordml" xmlns:w15="http://schemas.microsoft.com/office/word/2012/wordml" xmlns:w16cid="http://schemas.microsoft.com/office/word/2016/wordml/cid" xmlns:w16se="http://schemas.microsoft.com/office/word/2015/wordml/symex" xmlns:wpg="http://schemas.microsoft.com/office/word/2010/wordprocessingGroup" xmlns:wpi="http://schemas.microsoft.com/office/word/2010/wordprocessingInk" xmlns:wne="http://schemas.microsoft.com/office/word/2006/wordml" xmlns:wps="http://schemas.microsoft.com/office/word/2010/wordprocessingShape" mc:Ignorable="w14 w15 w16se w16cid wp14">
   <w:body>
     <w:p>
       <w:pPr>
@@ -1922,14 +1922,64 @@
       <w:tr>
         <w:trPr>
           <w:cantSplit/>
+          <w:tblHeader/>
         </w:trPr>
         <w:tc>
           <w:tcPr>
             <w:tcW w:w="9853" w:type="dxa"/>
           </w:tcPr>
           <w:p>
-            <w:r>
-              <w:t>ОПК-1: способность инсталлировать программное и аппаратное обеспечение для информационных и автоматизированных систем</w:t>
+            <w:pPr>
+              <w:jc w:val="center"/>
+            </w:pPr>
+            <w:r>
+              <w:rPr>
+                <w:b/>
+                <w:bCs/>
+              </w:rPr>
+              <w:t>Текст</w:t>
+            </w:r>
+            <w:r>
+              <w:rPr>
+                <w:b/>
+                <w:bCs/>
+              </w:rPr>
+              <w:t>овое описание</w:t>
+            </w:r>
+            <w:r>
+              <w:rPr>
+                <w:b/>
+                <w:bCs/>
+              </w:rPr>
+              <w:t xml:space="preserve"> компетенций, формируемых </w:t>
+            </w:r>
+            <w:r>
+              <w:rPr>
+                <w:b/>
+                <w:bCs/>
+              </w:rPr>
+              <w:t>на этапе</w:t>
+            </w:r>
+            <w:r>
+              <w:rPr>
+                <w:b/>
+                <w:bCs/>
+              </w:rPr>
+              <w:t xml:space="preserve"> освоени</w:t>
+            </w:r>
+            <w:r>
+              <w:rPr>
+                <w:b/>
+                <w:bCs/>
+              </w:rPr>
+              <w:t>я</w:t>
+            </w:r>
+            <w:r>
+              <w:rPr>
+                <w:b/>
+                <w:bCs/>
+              </w:rPr>
+              <w:t xml:space="preserve"> модуля</w:t>
             </w:r>
           </w:p>
         </w:tc>
@@ -1944,7 +1994,7 @@
           </w:tcPr>
           <w:p>
             <w:r>
-              <w:t xml:space="preserve">ОПК-3: способность разрабатывать бизнес-планы и технические задания на оснащение отделов, лабораторий, офисов компьютерным и сетевым оборудованием </w:t>
+              <w:t>ОПК-1: способность инсталлировать программное и аппаратное обеспечение для информационных и автоматизированных систем</w:t>
             </w:r>
           </w:p>
         </w:tc>
@@ -1959,7 +2009,7 @@
           </w:tcPr>
           <w:p>
             <w:r>
-              <w:t>ОПК-4: способность участвовать в настройке и наладке программно- аппаратных комплексов</w:t>
+              <w:t xml:space="preserve">ОПК-3: способность разрабатывать бизнес-планы и технические задания на оснащение отделов, лабораторий, офисов компьютерным и сетевым оборудованием </w:t>
             </w:r>
           </w:p>
         </w:tc>
@@ -1974,7 +2024,7 @@
           </w:tcPr>
           <w:p>
             <w:r>
-              <w:t>ОПК-5: способность решать стандартные задачи профессиональной деятельности на основе информационной и библиографической культуры с применением информационно- коммуникационных технологий и с учетом основных требований информационной безопасности</w:t>
+              <w:t>ОПК-4: способность участвовать в настройке и наладке программно- аппаратных комплексов</w:t>
             </w:r>
           </w:p>
         </w:tc>
@@ -1989,7 +2039,7 @@
           </w:tcPr>
           <w:p>
             <w:r>
-              <w:t>ПК-7: способность проверять техническое состояние вычислительного оборудования и осуществлять необходимые профилактические процедуры</w:t>
+              <w:t>ОПК-5: способность решать стандартные задачи профессиональной деятельности на основе информационной и библиографической культуры с применением информационно- коммуникационных технологий и с учетом основных требований информационной безопасности</w:t>
             </w:r>
           </w:p>
         </w:tc>
@@ -2004,6 +2054,36 @@
           </w:tcPr>
           <w:p>
             <w:r>
+              <w:t xml:space="preserve">ПК-6: способность подключать и настраивать модули ЭВМ и периферийного оборудования </w:t>
+            </w:r>
+          </w:p>
+        </w:tc>
+      </w:tr>
+      <w:tr>
+        <w:trPr>
+          <w:cantSplit/>
+        </w:trPr>
+        <w:tc>
+          <w:tcPr>
+            <w:tcW w:w="9853" w:type="dxa"/>
+          </w:tcPr>
+          <w:p>
+            <w:r>
+              <w:t>ПК-7: способность проверять техническое состояние вычислительного оборудования и осуществлять необходимые профилактические процедуры</w:t>
+            </w:r>
+          </w:p>
+        </w:tc>
+      </w:tr>
+      <w:tr>
+        <w:trPr>
+          <w:cantSplit/>
+        </w:trPr>
+        <w:tc>
+          <w:tcPr>
+            <w:tcW w:w="9853" w:type="dxa"/>
+          </w:tcPr>
+          <w:p>
+            <w:r>
               <w:t>ПК-8: способность составлять инструкции по эксплуатации оборудования</w:t>
             </w:r>
           </w:p>
@@ -2019,6 +2099,8 @@
           <w:bCs/>
         </w:rPr>
       </w:pPr>
+      <w:bookmarkStart w:id="4" w:name="_GoBack"/>
+      <w:bookmarkEnd w:id="4"/>
       <w:r>
         <w:rPr>
           <w:bCs/>
@@ -2055,7 +2137,6 @@
         <w:rPr>
           <w:bCs/>
         </w:rPr>
-        <w:lastRenderedPageBreak/>
         <w:t>В результате изучения дисциплины студент должен:</w:t>
       </w:r>
     </w:p>
@@ -2094,6 +2175,7 @@
         <w:rPr>
           <w:bCs/>
         </w:rPr>
+        <w:lastRenderedPageBreak/>
         <w:t>как выполняется настройка сервисов DHCP и DNS операции для протоколов IPv4 и IPv6, какие при этом могут возникать проблемы и типичные ошибки;</w:t>
       </w:r>
     </w:p>
@@ -2373,7 +2455,7 @@
         </w:rPr>
         <w:instrText xml:space="preserve"> TC "</w:instrText>
       </w:r>
-      <w:bookmarkStart w:id="4" w:name="_Toc475452006"/>
+      <w:bookmarkStart w:id="5" w:name="_Toc475452006"/>
       <w:r>
         <w:rPr>
           <w:b/>
@@ -2381,7 +2463,7 @@
         </w:rPr>
         <w:instrText>Объем дисциплины</w:instrText>
       </w:r>
-      <w:bookmarkEnd w:id="4"/>
+      <w:bookmarkEnd w:id="5"/>
       <w:r>
         <w:rPr>
           <w:b/>
@@ -4226,7 +4308,7 @@
       <w:r>
         <w:instrText xml:space="preserve"> TC "</w:instrText>
       </w:r>
-      <w:bookmarkStart w:id="5" w:name="_Toc475452007"/>
+      <w:bookmarkStart w:id="6" w:name="_Toc475452007"/>
       <w:r>
         <w:rPr>
           <w:b/>
@@ -4235,7 +4317,7 @@
         </w:rPr>
         <w:instrText>СОДЕРЖАНИЕ ДИСЦИПЛИНЫ</w:instrText>
       </w:r>
-      <w:bookmarkEnd w:id="5"/>
+      <w:bookmarkEnd w:id="6"/>
       <w:r>
         <w:instrText xml:space="preserve">" \f C \l "1" </w:instrText>
       </w:r>
@@ -5250,7 +5332,7 @@
       <w:r>
         <w:instrText xml:space="preserve"> TC "</w:instrText>
       </w:r>
-      <w:bookmarkStart w:id="6" w:name="_Toc475452008"/>
+      <w:bookmarkStart w:id="7" w:name="_Toc475452008"/>
       <w:r>
         <w:rPr>
           <w:b/>
@@ -5259,7 +5341,7 @@
         </w:rPr>
         <w:instrText>РАСПРЕДЕЛЕНИЕ УЧЕБНОГО ВРЕМЕНИ</w:instrText>
       </w:r>
-      <w:bookmarkEnd w:id="6"/>
+      <w:bookmarkEnd w:id="7"/>
       <w:r>
         <w:instrText xml:space="preserve">" \f C \l "1" </w:instrText>
       </w:r>
@@ -5306,7 +5388,7 @@
         </w:rPr>
         <w:instrText xml:space="preserve"> TC "</w:instrText>
       </w:r>
-      <w:bookmarkStart w:id="7" w:name="_Toc475452009"/>
+      <w:bookmarkStart w:id="8" w:name="_Toc475452009"/>
       <w:r>
         <w:rPr>
           <w:b/>
@@ -5314,7 +5396,7 @@
         </w:rPr>
         <w:instrText>Распределение аудиторной нагрузки и мероприятий самостоятельной работы по разделам дисциплины</w:instrText>
       </w:r>
-      <w:bookmarkEnd w:id="7"/>
+      <w:bookmarkEnd w:id="8"/>
       <w:r>
         <w:rPr>
           <w:b/>
@@ -12725,7 +12807,6 @@
           <w:bCs/>
           <w:caps/>
         </w:rPr>
-        <w:lastRenderedPageBreak/>
         <w:t>ОРГАНИЗАЦИЯ ПРАКТИЧЕСКИХ ЗАНЯТИЙ, САМОСТОЯТЕЛЬНОЙ РАБОТЫ ПО ДИСЦИПЛИНЕ</w:t>
       </w:r>
       <w:r>
@@ -12739,7 +12820,7 @@
       <w:r>
         <w:instrText xml:space="preserve"> TC "</w:instrText>
       </w:r>
-      <w:bookmarkStart w:id="8" w:name="_Toc475452010"/>
+      <w:bookmarkStart w:id="9" w:name="_Toc475452010"/>
       <w:r>
         <w:rPr>
           <w:b/>
@@ -12748,7 +12829,7 @@
         </w:rPr>
         <w:instrText>ОРГАНИЗАЦИЯ ПРАКТИЧЕСКИХ ЗАНЯТИЙ, САМОСТОЯТЕЛЬНОЙ РАБОТЫ ПО ДИСЦИПЛИНЕ</w:instrText>
       </w:r>
-      <w:bookmarkEnd w:id="8"/>
+      <w:bookmarkEnd w:id="9"/>
       <w:r>
         <w:instrText xml:space="preserve">" \f C \l "1" </w:instrText>
       </w:r>
@@ -12795,7 +12876,7 @@
         </w:rPr>
         <w:instrText xml:space="preserve"> TC "</w:instrText>
       </w:r>
-      <w:bookmarkStart w:id="9" w:name="_Toc475452011"/>
+      <w:bookmarkStart w:id="10" w:name="_Toc475452011"/>
       <w:r>
         <w:rPr>
           <w:b/>
@@ -12803,7 +12884,7 @@
         </w:rPr>
         <w:instrText>Лабораторные работы</w:instrText>
       </w:r>
-      <w:bookmarkEnd w:id="9"/>
+      <w:bookmarkEnd w:id="10"/>
       <w:r>
         <w:rPr>
           <w:b/>
@@ -14314,7 +14395,7 @@
         </w:rPr>
         <w:instrText xml:space="preserve"> TC "</w:instrText>
       </w:r>
-      <w:bookmarkStart w:id="10" w:name="_Toc475452012"/>
+      <w:bookmarkStart w:id="11" w:name="_Toc475452012"/>
       <w:r>
         <w:rPr>
           <w:b/>
@@ -14322,7 +14403,7 @@
         </w:rPr>
         <w:instrText>Практические занятия</w:instrText>
       </w:r>
-      <w:bookmarkEnd w:id="10"/>
+      <w:bookmarkEnd w:id="11"/>
       <w:r>
         <w:rPr>
           <w:b/>
@@ -14387,7 +14468,7 @@
         </w:rPr>
         <w:instrText xml:space="preserve"> TC "</w:instrText>
       </w:r>
-      <w:bookmarkStart w:id="11" w:name="_Toc475452013"/>
+      <w:bookmarkStart w:id="12" w:name="_Toc475452013"/>
       <w:r>
         <w:rPr>
           <w:b/>
@@ -14395,7 +14476,7 @@
         </w:rPr>
         <w:instrText>Примерная тематика самостоятельной работы</w:instrText>
       </w:r>
-      <w:bookmarkEnd w:id="11"/>
+      <w:bookmarkEnd w:id="12"/>
       <w:r>
         <w:rPr>
           <w:b/>
@@ -14755,6 +14836,7 @@
           <w:b/>
           <w:iCs/>
         </w:rPr>
+        <w:lastRenderedPageBreak/>
         <w:t>Примерная тематика контрольных работ</w:t>
       </w:r>
     </w:p>
@@ -14853,7 +14935,7 @@
       <w:r>
         <w:instrText xml:space="preserve"> TC "</w:instrText>
       </w:r>
-      <w:bookmarkStart w:id="12" w:name="_Toc475452014"/>
+      <w:bookmarkStart w:id="13" w:name="_Toc475452014"/>
       <w:r>
         <w:rPr>
           <w:b/>
@@ -14862,7 +14944,7 @@
         </w:rPr>
         <w:instrText>СООТНОШЕНИЕ РАЗДЕЛОВ, тем ДИСЦИПЛИНЫ И ПРИМЕНЯЕМЫХ ТЕХНОЛОГИЙ ОБУЧЕНИЯ</w:instrText>
       </w:r>
-      <w:bookmarkEnd w:id="12"/>
+      <w:bookmarkEnd w:id="13"/>
       <w:r>
         <w:instrText xml:space="preserve">" \f C \l "1" </w:instrText>
       </w:r>
@@ -17371,7 +17453,7 @@
       <w:r>
         <w:instrText xml:space="preserve"> TC "</w:instrText>
       </w:r>
-      <w:bookmarkStart w:id="13" w:name="_Toc475452015"/>
+      <w:bookmarkStart w:id="14" w:name="_Toc475452015"/>
       <w:r>
         <w:rPr>
           <w:b/>
@@ -17380,7 +17462,7 @@
         </w:rPr>
         <w:instrText>ПРОЦЕДУРЫ КОНТРОЛЯ И ОЦЕНИВАНИЯ РЕЗУЛЬТАТОВ ОБУЧЕНИЯ (Приложение 1)</w:instrText>
       </w:r>
-      <w:bookmarkEnd w:id="13"/>
+      <w:bookmarkEnd w:id="14"/>
       <w:r>
         <w:instrText xml:space="preserve">" \f C \l "1" </w:instrText>
       </w:r>
@@ -17441,7 +17523,7 @@
       <w:r>
         <w:instrText xml:space="preserve"> TC "</w:instrText>
       </w:r>
-      <w:bookmarkStart w:id="14" w:name="_Toc475452016"/>
+      <w:bookmarkStart w:id="15" w:name="_Toc475452016"/>
       <w:r>
         <w:rPr>
           <w:b/>
@@ -17450,7 +17532,7 @@
         </w:rPr>
         <w:instrText>ПРОЦЕДУРЫ ОЦЕНИВАНИЯ РЕЗУЛЬТАТОВ ОБУЧЕНИЯ В РАМКАХ НЕЗАВИСИМОГО ТЕСТОВОГО КОНТРОЛЯ (Приложение 2)</w:instrText>
       </w:r>
-      <w:bookmarkEnd w:id="14"/>
+      <w:bookmarkEnd w:id="15"/>
       <w:r>
         <w:instrText xml:space="preserve">" \f C \l "1" </w:instrText>
       </w:r>
@@ -17511,7 +17593,7 @@
       <w:r>
         <w:instrText xml:space="preserve"> TC "</w:instrText>
       </w:r>
-      <w:bookmarkStart w:id="15" w:name="_Toc475452017"/>
+      <w:bookmarkStart w:id="16" w:name="_Toc475452017"/>
       <w:r>
         <w:rPr>
           <w:b/>
@@ -17520,7 +17602,7 @@
         </w:rPr>
         <w:instrText>ФОНД ОЦЕНОЧНЫХ СРЕДСТВ ДЛЯ ПРОВЕДЕНИЯ ТЕКУЩЕЙ И ПРОМЕЖУТОЧНОЙ АТТЕСТАЦИИ ПО ДИСЦИПЛИНЕ (Приложение 3)</w:instrText>
       </w:r>
-      <w:bookmarkEnd w:id="15"/>
+      <w:bookmarkEnd w:id="16"/>
       <w:r>
         <w:instrText xml:space="preserve">" \f C \l "1" </w:instrText>
       </w:r>
@@ -17563,7 +17645,6 @@
           <w:bCs/>
           <w:caps/>
         </w:rPr>
-        <w:lastRenderedPageBreak/>
         <w:t>УЧЕБНО-МЕТОДИЧЕСКОЕ И ИНФОРМАЦИОННОЕ ОБЕСПЕЧЕНИЕ дисциплины</w:t>
       </w:r>
       <w:r>
@@ -17577,7 +17658,7 @@
       <w:r>
         <w:instrText xml:space="preserve"> TC "</w:instrText>
       </w:r>
-      <w:bookmarkStart w:id="16" w:name="_Toc475452018"/>
+      <w:bookmarkStart w:id="17" w:name="_Toc475452018"/>
       <w:r>
         <w:rPr>
           <w:b/>
@@ -17586,7 +17667,7 @@
         </w:rPr>
         <w:instrText>УЧЕБНО-МЕТОДИЧЕСКОЕ И ИНФОРМАЦИОННОЕ ОБЕСПЕЧЕНИЕ дисциплины</w:instrText>
       </w:r>
-      <w:bookmarkEnd w:id="16"/>
+      <w:bookmarkEnd w:id="17"/>
       <w:r>
         <w:instrText xml:space="preserve">" \f C \l "1" </w:instrText>
       </w:r>
@@ -17713,38 +17794,31 @@
           <w:b/>
           <w:iCs/>
         </w:rPr>
-        <w:t>Дополнительная литература</w:t>
+        <w:t xml:space="preserve">Дополнительная литература </w:t>
       </w:r>
       <w:r>
         <w:rPr>
           <w:b/>
           <w:iCs/>
         </w:rPr>
-        <w:t xml:space="preserve"> </w:t>
+        <w:fldChar w:fldCharType="begin"/>
       </w:r>
       <w:r>
         <w:rPr>
           <w:b/>
           <w:iCs/>
         </w:rPr>
-        <w:fldChar w:fldCharType="begin"/>
-      </w:r>
+        <w:instrText xml:space="preserve"> TC "</w:instrText>
+      </w:r>
+      <w:bookmarkStart w:id="18" w:name="_Toc475452019"/>
       <w:r>
         <w:rPr>
           <w:b/>
           <w:iCs/>
         </w:rPr>
-        <w:instrText xml:space="preserve"> TC "</w:instrText>
-      </w:r>
-      <w:bookmarkStart w:id="17" w:name="_Toc475452019"/>
-      <w:r>
-        <w:rPr>
-          <w:b/>
-          <w:iCs/>
-        </w:rPr>
         <w:instrText>Рекомендуемая литература</w:instrText>
       </w:r>
-      <w:bookmarkEnd w:id="17"/>
+      <w:bookmarkEnd w:id="18"/>
       <w:r>
         <w:rPr>
           <w:b/>
@@ -17848,7 +17922,7 @@
         </w:rPr>
         <w:instrText xml:space="preserve"> TC "</w:instrText>
       </w:r>
-      <w:bookmarkStart w:id="18" w:name="_Toc475452020"/>
+      <w:bookmarkStart w:id="19" w:name="_Toc475452020"/>
       <w:r>
         <w:rPr>
           <w:b/>
@@ -17856,7 +17930,7 @@
         </w:rPr>
         <w:instrText>Методические разработки</w:instrText>
       </w:r>
-      <w:bookmarkEnd w:id="18"/>
+      <w:bookmarkEnd w:id="19"/>
       <w:r>
         <w:rPr>
           <w:b/>
@@ -17885,7 +17959,7 @@
         </w:rPr>
         <w:instrText xml:space="preserve"> TC "</w:instrText>
       </w:r>
-      <w:bookmarkStart w:id="19" w:name="_Toc475452021"/>
+      <w:bookmarkStart w:id="20" w:name="_Toc475452021"/>
       <w:r>
         <w:rPr>
           <w:b/>
@@ -17893,7 +17967,7 @@
         </w:rPr>
         <w:instrText>Методические разработки</w:instrText>
       </w:r>
-      <w:bookmarkEnd w:id="19"/>
+      <w:bookmarkEnd w:id="20"/>
       <w:r>
         <w:rPr>
           <w:b/>
@@ -17960,7 +18034,7 @@
         </w:rPr>
         <w:instrText xml:space="preserve"> TC "</w:instrText>
       </w:r>
-      <w:bookmarkStart w:id="20" w:name="_Toc475452022"/>
+      <w:bookmarkStart w:id="21" w:name="_Toc475452022"/>
       <w:r>
         <w:rPr>
           <w:b/>
@@ -17968,7 +18042,7 @@
         </w:rPr>
         <w:instrText>Программное обеспечение</w:instrText>
       </w:r>
-      <w:bookmarkEnd w:id="20"/>
+      <w:bookmarkEnd w:id="21"/>
       <w:r>
         <w:rPr>
           <w:b/>
@@ -18087,7 +18161,7 @@
         </w:rPr>
         <w:instrText xml:space="preserve"> TC "</w:instrText>
       </w:r>
-      <w:bookmarkStart w:id="21" w:name="_Toc475452023"/>
+      <w:bookmarkStart w:id="22" w:name="_Toc475452023"/>
       <w:r>
         <w:rPr>
           <w:b/>
@@ -18095,7 +18169,7 @@
         </w:rPr>
         <w:instrText>Базы данных, информационно-справочные и поисковые системы</w:instrText>
       </w:r>
-      <w:bookmarkEnd w:id="21"/>
+      <w:bookmarkEnd w:id="22"/>
       <w:r>
         <w:rPr>
           <w:b/>
@@ -18275,7 +18349,7 @@
         </w:rPr>
         <w:instrText xml:space="preserve"> TC "</w:instrText>
       </w:r>
-      <w:bookmarkStart w:id="22" w:name="_Toc475452024"/>
+      <w:bookmarkStart w:id="23" w:name="_Toc475452024"/>
       <w:r>
         <w:rPr>
           <w:b/>
@@ -18283,7 +18357,7 @@
         </w:rPr>
         <w:instrText>Электронные образовательные ресурсы</w:instrText>
       </w:r>
-      <w:bookmarkEnd w:id="22"/>
+      <w:bookmarkEnd w:id="23"/>
       <w:r>
         <w:rPr>
           <w:b/>
@@ -18361,7 +18435,7 @@
       <w:r>
         <w:instrText xml:space="preserve"> TC "</w:instrText>
       </w:r>
-      <w:bookmarkStart w:id="23" w:name="_Toc475452025"/>
+      <w:bookmarkStart w:id="24" w:name="_Toc475452025"/>
       <w:r>
         <w:rPr>
           <w:b/>
@@ -18370,7 +18444,7 @@
         </w:rPr>
         <w:instrText>мАТЕРИАЛЬНО-ТЕХНИЧЕСКОЕ ОБЕСПЕЧЕНИЕ ДИСЦИПЛИНЫ</w:instrText>
       </w:r>
-      <w:bookmarkEnd w:id="23"/>
+      <w:bookmarkEnd w:id="24"/>
       <w:r>
         <w:instrText xml:space="preserve">" \f C \l "1" </w:instrText>
       </w:r>
@@ -18396,7 +18470,6 @@
         <w:rPr>
           <w:b/>
         </w:rPr>
-        <w:lastRenderedPageBreak/>
         <w:t xml:space="preserve">Сведения об оснащенности дисциплины специализированным и лабораторным оборудованием </w:t>
       </w:r>
     </w:p>
@@ -18455,14 +18528,14 @@
       <w:r>
         <w:instrText xml:space="preserve"> TC "</w:instrText>
       </w:r>
-      <w:bookmarkStart w:id="24" w:name="_Toc475452026"/>
+      <w:bookmarkStart w:id="25" w:name="_Toc475452026"/>
       <w:r>
         <w:rPr>
           <w:b/>
         </w:rPr>
         <w:instrText>ПРИЛОЖЕНИЕ 1</w:instrText>
       </w:r>
-      <w:bookmarkEnd w:id="24"/>
+      <w:bookmarkEnd w:id="25"/>
       <w:r>
         <w:instrText xml:space="preserve">" \f C \l "1" </w:instrText>
       </w:r>
@@ -19841,7 +19914,7 @@
         </w:rPr>
         <w:t>.фэпо.рф); Интернет-тренажеры (</w:t>
       </w:r>
-      <w:hyperlink r:id="rId6" w:history="1">
+      <w:hyperlink r:id="rId5" w:history="1">
         <w:r>
           <w:rPr>
             <w:rStyle w:val="a8"/>
@@ -19934,14 +20007,14 @@
       <w:r>
         <w:instrText xml:space="preserve"> TC "</w:instrText>
       </w:r>
-      <w:bookmarkStart w:id="25" w:name="_Toc475452027"/>
+      <w:bookmarkStart w:id="26" w:name="_Toc475452027"/>
       <w:r>
         <w:rPr>
           <w:b/>
         </w:rPr>
         <w:instrText>ПРИЛОЖЕНИЕ 2</w:instrText>
       </w:r>
-      <w:bookmarkEnd w:id="25"/>
+      <w:bookmarkEnd w:id="26"/>
       <w:r>
         <w:instrText xml:space="preserve">" \f C \l "1" </w:instrText>
       </w:r>
@@ -20008,14 +20081,14 @@
       <w:r>
         <w:instrText xml:space="preserve"> TC "</w:instrText>
       </w:r>
-      <w:bookmarkStart w:id="26" w:name="_Toc475452028"/>
+      <w:bookmarkStart w:id="27" w:name="_Toc475452028"/>
       <w:r>
         <w:rPr>
           <w:b/>
         </w:rPr>
         <w:instrText>ПРИЛОЖЕНИЕ 3</w:instrText>
       </w:r>
-      <w:bookmarkEnd w:id="26"/>
+      <w:bookmarkEnd w:id="27"/>
       <w:r>
         <w:instrText xml:space="preserve">" \f C \l "1" </w:instrText>
       </w:r>
@@ -20264,9 +20337,9 @@
                   <o:lock v:ext="edit" aspectratio="t"/>
                 </v:shapetype>
                 <v:shape id="_x0000_i1025" type="#_x0000_t75" style="width:27.75pt;height:22.5pt" o:ole="">
-                  <v:imagedata r:id="rId7" o:title=""/>
+                  <v:imagedata r:id="rId6" o:title=""/>
                 </v:shape>
-                <o:OLEObject Type="Embed" ProgID="Equation.3" ShapeID="_x0000_i1025" DrawAspect="Content" ObjectID="_1551096671" r:id="rId8"/>
+                <o:OLEObject Type="Embed" ProgID="Equation.3" ShapeID="_x0000_i1025" DrawAspect="Content" ObjectID="_1605948408" r:id="rId7"/>
               </w:object>
             </w:r>
             <w:r>
@@ -20566,7 +20639,7 @@
           <w:szCs w:val="24"/>
         </w:rPr>
       </w:pPr>
-      <w:hyperlink r:id="rId9" w:history="1">
+      <w:hyperlink r:id="rId8" w:history="1">
         <w:r>
           <w:rPr>
             <w:rStyle w:val="a8"/>
@@ -20924,8 +20997,6 @@
       <w:r>
         <w:t>Оформить отчёт</w:t>
       </w:r>
-      <w:bookmarkStart w:id="27" w:name="_GoBack"/>
-      <w:bookmarkEnd w:id="27"/>
     </w:p>
     <w:p>
       <w:pPr>
@@ -21049,37 +21120,13 @@
         <w:rPr>
           <w:szCs w:val="28"/>
         </w:rPr>
-        <w:t>Последний стандарт, р</w:t>
+        <w:t>Последний стандарт, регламентирующий работу беспроводных сетей</w:t>
       </w:r>
       <w:r>
         <w:rPr>
           <w:szCs w:val="28"/>
         </w:rPr>
-        <w:t>е</w:t>
-      </w:r>
-      <w:r>
-        <w:rPr>
-          <w:szCs w:val="28"/>
-        </w:rPr>
-        <w:t>гламентирующий работу беспроводных сетей</w:t>
-      </w:r>
-      <w:r>
-        <w:rPr>
-          <w:szCs w:val="28"/>
-        </w:rPr>
-        <w:t>: номер, основные технические х</w:t>
-      </w:r>
-      <w:r>
-        <w:rPr>
-          <w:szCs w:val="28"/>
-        </w:rPr>
-        <w:t>а</w:t>
-      </w:r>
-      <w:r>
-        <w:rPr>
-          <w:szCs w:val="28"/>
-        </w:rPr>
-        <w:t>рактеристики</w:t>
+        <w:t>: номер, основные технические характеристики</w:t>
       </w:r>
     </w:p>
     <w:p>
@@ -21096,24 +21143,12 @@
         <w:t>елесообразность применения</w:t>
       </w:r>
       <w:r>
-        <w:t xml:space="preserve"> беспроводных с</w:t>
-      </w:r>
-      <w:r>
-        <w:t>е</w:t>
-      </w:r>
-      <w:r>
-        <w:t>тей;</w:t>
+        <w:t xml:space="preserve"> беспроводных сетей;</w:t>
       </w:r>
     </w:p>
     <w:p>
       <w:r>
-        <w:t>4. Режим передачи в бе</w:t>
-      </w:r>
-      <w:r>
-        <w:t>с</w:t>
-      </w:r>
-      <w:r>
-        <w:t>проводных сетях;</w:t>
+        <w:t>4. Режим передачи в беспроводных сетях;</w:t>
       </w:r>
     </w:p>
     <w:p>
@@ -21162,19 +21197,7 @@
         <w:rPr>
           <w:szCs w:val="28"/>
         </w:rPr>
-        <w:t>ьзователей к беспроводной с</w:t>
-      </w:r>
-      <w:r>
-        <w:rPr>
-          <w:szCs w:val="28"/>
-        </w:rPr>
-        <w:t>е</w:t>
-      </w:r>
-      <w:r>
-        <w:rPr>
-          <w:szCs w:val="28"/>
-        </w:rPr>
-        <w:t>ти: отличия, преимущества и недостатки</w:t>
+        <w:t>ьзователей к беспроводной сети: отличия, преимущества и недостатки</w:t>
       </w:r>
     </w:p>
     <w:p>
@@ -21211,19 +21234,7 @@
         <w:rPr>
           <w:szCs w:val="28"/>
         </w:rPr>
-        <w:t>ей: номера, осно</w:t>
-      </w:r>
-      <w:r>
-        <w:rPr>
-          <w:szCs w:val="28"/>
-        </w:rPr>
-        <w:t>в</w:t>
-      </w:r>
-      <w:r>
-        <w:rPr>
-          <w:szCs w:val="28"/>
-        </w:rPr>
-        <w:t>ные отличия версий между собой;</w:t>
+        <w:t>ей: номера, основные отличия версий между собой;</w:t>
       </w:r>
     </w:p>
     <w:p>
@@ -21231,13 +21242,7 @@
         <w:t>3. П</w:t>
       </w:r>
       <w:r>
-        <w:t>ротокол доступа пользователей к сети с предо</w:t>
-      </w:r>
-      <w:r>
-        <w:t>т</w:t>
-      </w:r>
-      <w:r>
-        <w:t>вращением коллизий</w:t>
+        <w:t>ротокол доступа пользователей к сети с предотвращением коллизий</w:t>
       </w:r>
     </w:p>
     <w:p>
@@ -21247,13 +21252,7 @@
         </w:rPr>
       </w:pPr>
       <w:r>
-        <w:t>4. Типы шифрования в бе</w:t>
-      </w:r>
-      <w:r>
-        <w:t>с</w:t>
-      </w:r>
-      <w:r>
-        <w:t>проводных сетях;</w:t>
+        <w:t>4. Типы шифрования в беспроводных сетях;</w:t>
       </w:r>
     </w:p>
     <w:p>
@@ -21673,7 +21672,6 @@
         <w:spacing w:after="160" w:line="259" w:lineRule="auto"/>
       </w:pPr>
       <w:r>
-        <w:lastRenderedPageBreak/>
         <w:t xml:space="preserve">Этапы настройки протокола </w:t>
       </w:r>
       <w:r>
@@ -22011,8 +22009,8 @@
 </file>
 
 <file path=word/numbering.xml><?xml version="1.0" encoding="utf-8"?>
-<w:numbering xmlns:wpc="http://schemas.microsoft.com/office/word/2010/wordprocessingCanvas" xmlns:mc="http://schemas.openxmlformats.org/markup-compatibility/2006" xmlns:o="urn:schemas-microsoft-com:office:office" xmlns:r="http://schemas.openxmlformats.org/officeDocument/2006/relationships" xmlns:m="http://schemas.openxmlformats.org/officeDocument/2006/math" xmlns:v="urn:schemas-microsoft-com:vml" xmlns:wp14="http://schemas.microsoft.com/office/word/2010/wordprocessingDrawing" xmlns:wp="http://schemas.openxmlformats.org/drawingml/2006/wordprocessingDrawing" xmlns:w10="urn:schemas-microsoft-com:office:word" xmlns:w="http://schemas.openxmlformats.org/wordprocessingml/2006/main" xmlns:w14="http://schemas.microsoft.com/office/word/2010/wordml" xmlns:wpg="http://schemas.microsoft.com/office/word/2010/wordprocessingGroup" xmlns:wpi="http://schemas.microsoft.com/office/word/2010/wordprocessingInk" xmlns:wne="http://schemas.microsoft.com/office/word/2006/wordml" xmlns:wps="http://schemas.microsoft.com/office/word/2010/wordprocessingShape" mc:Ignorable="w14 wp14">
-  <w:abstractNum w:abstractNumId="0">
+<w:numbering xmlns:wpc="http://schemas.microsoft.com/office/word/2010/wordprocessingCanvas" xmlns:cx="http://schemas.microsoft.com/office/drawing/2014/chartex" xmlns:cx1="http://schemas.microsoft.com/office/drawing/2015/9/8/chartex" xmlns:cx2="http://schemas.microsoft.com/office/drawing/2015/10/21/chartex" xmlns:cx3="http://schemas.microsoft.com/office/drawing/2016/5/9/chartex" xmlns:cx4="http://schemas.microsoft.com/office/drawing/2016/5/10/chartex" xmlns:cx5="http://schemas.microsoft.com/office/drawing/2016/5/11/chartex" xmlns:cx6="http://schemas.microsoft.com/office/drawing/2016/5/12/chartex" xmlns:cx7="http://schemas.microsoft.com/office/drawing/2016/5/13/chartex" xmlns:cx8="http://schemas.microsoft.com/office/drawing/2016/5/14/chartex" xmlns:mc="http://schemas.openxmlformats.org/markup-compatibility/2006" xmlns:aink="http://schemas.microsoft.com/office/drawing/2016/ink" xmlns:am3d="http://schemas.microsoft.com/office/drawing/2017/model3d" xmlns:o="urn:schemas-microsoft-com:office:office" xmlns:r="http://schemas.openxmlformats.org/officeDocument/2006/relationships" xmlns:m="http://schemas.openxmlformats.org/officeDocument/2006/math" xmlns:v="urn:schemas-microsoft-com:vml" xmlns:wp14="http://schemas.microsoft.com/office/word/2010/wordprocessingDrawing" xmlns:wp="http://schemas.openxmlformats.org/drawingml/2006/wordprocessingDrawing" xmlns:w10="urn:schemas-microsoft-com:office:word" xmlns:w="http://schemas.openxmlformats.org/wordprocessingml/2006/main" xmlns:w14="http://schemas.microsoft.com/office/word/2010/wordml" xmlns:w15="http://schemas.microsoft.com/office/word/2012/wordml" xmlns:w16cid="http://schemas.microsoft.com/office/word/2016/wordml/cid" xmlns:w16se="http://schemas.microsoft.com/office/word/2015/wordml/symex" xmlns:wpg="http://schemas.microsoft.com/office/word/2010/wordprocessingGroup" xmlns:wpi="http://schemas.microsoft.com/office/word/2010/wordprocessingInk" xmlns:wne="http://schemas.microsoft.com/office/word/2006/wordml" xmlns:wps="http://schemas.microsoft.com/office/word/2010/wordprocessingShape" mc:Ignorable="w14 w15 w16se w16cid wp14">
+  <w:abstractNum w:abstractNumId="0" w15:restartNumberingAfterBreak="0">
     <w:nsid w:val="FFFFFF88"/>
     <w:multiLevelType w:val="singleLevel"/>
     <w:tmpl w:val="56988648"/>
@@ -22030,7 +22028,7 @@
       </w:pPr>
     </w:lvl>
   </w:abstractNum>
-  <w:abstractNum w:abstractNumId="1">
+  <w:abstractNum w:abstractNumId="1" w15:restartNumberingAfterBreak="0">
     <w:nsid w:val="03267135"/>
     <w:multiLevelType w:val="multilevel"/>
     <w:tmpl w:val="D68EBC22"/>
@@ -22386,7 +22384,7 @@
       </w:rPr>
     </w:lvl>
   </w:abstractNum>
-  <w:abstractNum w:abstractNumId="2">
+  <w:abstractNum w:abstractNumId="2" w15:restartNumberingAfterBreak="0">
     <w:nsid w:val="04F4265D"/>
     <w:multiLevelType w:val="hybridMultilevel"/>
     <w:tmpl w:val="F36402AC"/>
@@ -22472,7 +22470,7 @@
       </w:pPr>
     </w:lvl>
   </w:abstractNum>
-  <w:abstractNum w:abstractNumId="3">
+  <w:abstractNum w:abstractNumId="3" w15:restartNumberingAfterBreak="0">
     <w:nsid w:val="0A96400A"/>
     <w:multiLevelType w:val="hybridMultilevel"/>
     <w:tmpl w:val="ECB69E18"/>
@@ -22558,7 +22556,7 @@
       </w:pPr>
     </w:lvl>
   </w:abstractNum>
-  <w:abstractNum w:abstractNumId="4">
+  <w:abstractNum w:abstractNumId="4" w15:restartNumberingAfterBreak="0">
     <w:nsid w:val="0E2016C2"/>
     <w:multiLevelType w:val="multilevel"/>
     <w:tmpl w:val="7E1C9B52"/>
@@ -22903,7 +22901,7 @@
       </w:rPr>
     </w:lvl>
   </w:abstractNum>
-  <w:abstractNum w:abstractNumId="5">
+  <w:abstractNum w:abstractNumId="5" w15:restartNumberingAfterBreak="0">
     <w:nsid w:val="0EC72DDC"/>
     <w:multiLevelType w:val="multilevel"/>
     <w:tmpl w:val="C57494B4"/>
@@ -23018,7 +23016,7 @@
       </w:rPr>
     </w:lvl>
   </w:abstractNum>
-  <w:abstractNum w:abstractNumId="6">
+  <w:abstractNum w:abstractNumId="6" w15:restartNumberingAfterBreak="0">
     <w:nsid w:val="10C62812"/>
     <w:multiLevelType w:val="multilevel"/>
     <w:tmpl w:val="DBF611C4"/>
@@ -23134,7 +23132,7 @@
       </w:pPr>
     </w:lvl>
   </w:abstractNum>
-  <w:abstractNum w:abstractNumId="7">
+  <w:abstractNum w:abstractNumId="7" w15:restartNumberingAfterBreak="0">
     <w:nsid w:val="14A124B2"/>
     <w:multiLevelType w:val="multilevel"/>
     <w:tmpl w:val="F6FA7464"/>
@@ -23255,7 +23253,7 @@
       </w:rPr>
     </w:lvl>
   </w:abstractNum>
-  <w:abstractNum w:abstractNumId="8">
+  <w:abstractNum w:abstractNumId="8" w15:restartNumberingAfterBreak="0">
     <w:nsid w:val="1C5E6955"/>
     <w:multiLevelType w:val="multilevel"/>
     <w:tmpl w:val="0A70AA18"/>
@@ -23473,7 +23471,7 @@
       </w:rPr>
     </w:lvl>
   </w:abstractNum>
-  <w:abstractNum w:abstractNumId="9">
+  <w:abstractNum w:abstractNumId="9" w15:restartNumberingAfterBreak="0">
     <w:nsid w:val="1F675DC8"/>
     <w:multiLevelType w:val="multilevel"/>
     <w:tmpl w:val="553AF8B0"/>
@@ -23828,7 +23826,7 @@
       </w:rPr>
     </w:lvl>
   </w:abstractNum>
-  <w:abstractNum w:abstractNumId="10">
+  <w:abstractNum w:abstractNumId="10" w15:restartNumberingAfterBreak="0">
     <w:nsid w:val="228E4730"/>
     <w:multiLevelType w:val="hybridMultilevel"/>
     <w:tmpl w:val="5AACE3FE"/>
@@ -23943,7 +23941,7 @@
       </w:rPr>
     </w:lvl>
   </w:abstractNum>
-  <w:abstractNum w:abstractNumId="11">
+  <w:abstractNum w:abstractNumId="11" w15:restartNumberingAfterBreak="0">
     <w:nsid w:val="24F627DE"/>
     <w:multiLevelType w:val="multilevel"/>
     <w:tmpl w:val="4ED83BF4"/>
@@ -24083,7 +24081,7 @@
       </w:rPr>
     </w:lvl>
   </w:abstractNum>
-  <w:abstractNum w:abstractNumId="12">
+  <w:abstractNum w:abstractNumId="12" w15:restartNumberingAfterBreak="0">
     <w:nsid w:val="25980344"/>
     <w:multiLevelType w:val="multilevel"/>
     <w:tmpl w:val="32CAF374"/>
@@ -24437,7 +24435,7 @@
       </w:rPr>
     </w:lvl>
   </w:abstractNum>
-  <w:abstractNum w:abstractNumId="13">
+  <w:abstractNum w:abstractNumId="13" w15:restartNumberingAfterBreak="0">
     <w:nsid w:val="262F2563"/>
     <w:multiLevelType w:val="multilevel"/>
     <w:tmpl w:val="346C9B56"/>
@@ -24788,7 +24786,7 @@
       </w:rPr>
     </w:lvl>
   </w:abstractNum>
-  <w:abstractNum w:abstractNumId="14">
+  <w:abstractNum w:abstractNumId="14" w15:restartNumberingAfterBreak="0">
     <w:nsid w:val="27477ADE"/>
     <w:multiLevelType w:val="multilevel"/>
     <w:tmpl w:val="341C9BD8"/>
@@ -25140,7 +25138,7 @@
       </w:rPr>
     </w:lvl>
   </w:abstractNum>
-  <w:abstractNum w:abstractNumId="15">
+  <w:abstractNum w:abstractNumId="15" w15:restartNumberingAfterBreak="0">
     <w:nsid w:val="283B17E8"/>
     <w:multiLevelType w:val="multilevel"/>
     <w:tmpl w:val="4ED83BF4"/>
@@ -25280,7 +25278,7 @@
       </w:rPr>
     </w:lvl>
   </w:abstractNum>
-  <w:abstractNum w:abstractNumId="16">
+  <w:abstractNum w:abstractNumId="16" w15:restartNumberingAfterBreak="0">
     <w:nsid w:val="2A443B27"/>
     <w:multiLevelType w:val="hybridMultilevel"/>
     <w:tmpl w:val="F36402AC"/>
@@ -25366,7 +25364,7 @@
       </w:pPr>
     </w:lvl>
   </w:abstractNum>
-  <w:abstractNum w:abstractNumId="17">
+  <w:abstractNum w:abstractNumId="17" w15:restartNumberingAfterBreak="0">
     <w:nsid w:val="2C056CD1"/>
     <w:multiLevelType w:val="hybridMultilevel"/>
     <w:tmpl w:val="A8D6B2DA"/>
@@ -25452,7 +25450,7 @@
       </w:pPr>
     </w:lvl>
   </w:abstractNum>
-  <w:abstractNum w:abstractNumId="18">
+  <w:abstractNum w:abstractNumId="18" w15:restartNumberingAfterBreak="0">
     <w:nsid w:val="2DBB125D"/>
     <w:multiLevelType w:val="hybridMultilevel"/>
     <w:tmpl w:val="853E19FC"/>
@@ -25538,7 +25536,7 @@
       </w:pPr>
     </w:lvl>
   </w:abstractNum>
-  <w:abstractNum w:abstractNumId="19">
+  <w:abstractNum w:abstractNumId="19" w15:restartNumberingAfterBreak="0">
     <w:nsid w:val="2E1D57DD"/>
     <w:multiLevelType w:val="multilevel"/>
     <w:tmpl w:val="ADBC880E"/>
@@ -25889,7 +25887,7 @@
       </w:rPr>
     </w:lvl>
   </w:abstractNum>
-  <w:abstractNum w:abstractNumId="20">
+  <w:abstractNum w:abstractNumId="20" w15:restartNumberingAfterBreak="0">
     <w:nsid w:val="31070A11"/>
     <w:multiLevelType w:val="multilevel"/>
     <w:tmpl w:val="0BC041DA"/>
@@ -26023,7 +26021,7 @@
       </w:rPr>
     </w:lvl>
   </w:abstractNum>
-  <w:abstractNum w:abstractNumId="21">
+  <w:abstractNum w:abstractNumId="21" w15:restartNumberingAfterBreak="0">
     <w:nsid w:val="38E61CCA"/>
     <w:multiLevelType w:val="multilevel"/>
     <w:tmpl w:val="4468D4C6"/>
@@ -26157,7 +26155,7 @@
       </w:rPr>
     </w:lvl>
   </w:abstractNum>
-  <w:abstractNum w:abstractNumId="22">
+  <w:abstractNum w:abstractNumId="22" w15:restartNumberingAfterBreak="0">
     <w:nsid w:val="3DD43575"/>
     <w:multiLevelType w:val="hybridMultilevel"/>
     <w:tmpl w:val="00CE46BC"/>
@@ -26270,7 +26268,7 @@
       </w:rPr>
     </w:lvl>
   </w:abstractNum>
-  <w:abstractNum w:abstractNumId="23">
+  <w:abstractNum w:abstractNumId="23" w15:restartNumberingAfterBreak="0">
     <w:nsid w:val="400B1F92"/>
     <w:multiLevelType w:val="multilevel"/>
     <w:tmpl w:val="5CA6D124"/>
@@ -26386,7 +26384,7 @@
       </w:pPr>
     </w:lvl>
   </w:abstractNum>
-  <w:abstractNum w:abstractNumId="24">
+  <w:abstractNum w:abstractNumId="24" w15:restartNumberingAfterBreak="0">
     <w:nsid w:val="488855E4"/>
     <w:multiLevelType w:val="multilevel"/>
     <w:tmpl w:val="7ECCD8F4"/>
@@ -26739,7 +26737,7 @@
       </w:rPr>
     </w:lvl>
   </w:abstractNum>
-  <w:abstractNum w:abstractNumId="25">
+  <w:abstractNum w:abstractNumId="25" w15:restartNumberingAfterBreak="0">
     <w:nsid w:val="4AF01B22"/>
     <w:multiLevelType w:val="multilevel"/>
     <w:tmpl w:val="EFC640DA"/>
@@ -26873,7 +26871,7 @@
       </w:rPr>
     </w:lvl>
   </w:abstractNum>
-  <w:abstractNum w:abstractNumId="26">
+  <w:abstractNum w:abstractNumId="26" w15:restartNumberingAfterBreak="0">
     <w:nsid w:val="51270026"/>
     <w:multiLevelType w:val="multilevel"/>
     <w:tmpl w:val="C4E65DFE"/>
@@ -27007,7 +27005,7 @@
       </w:rPr>
     </w:lvl>
   </w:abstractNum>
-  <w:abstractNum w:abstractNumId="27">
+  <w:abstractNum w:abstractNumId="27" w15:restartNumberingAfterBreak="0">
     <w:nsid w:val="52A8497C"/>
     <w:multiLevelType w:val="multilevel"/>
     <w:tmpl w:val="189A307C"/>
@@ -27359,7 +27357,7 @@
       </w:rPr>
     </w:lvl>
   </w:abstractNum>
-  <w:abstractNum w:abstractNumId="28">
+  <w:abstractNum w:abstractNumId="28" w15:restartNumberingAfterBreak="0">
     <w:nsid w:val="552B1598"/>
     <w:multiLevelType w:val="hybridMultilevel"/>
     <w:tmpl w:val="233654F0"/>
@@ -27472,7 +27470,7 @@
       </w:rPr>
     </w:lvl>
   </w:abstractNum>
-  <w:abstractNum w:abstractNumId="29">
+  <w:abstractNum w:abstractNumId="29" w15:restartNumberingAfterBreak="0">
     <w:nsid w:val="55D33E9D"/>
     <w:multiLevelType w:val="hybridMultilevel"/>
     <w:tmpl w:val="ECB69E18"/>
@@ -27558,7 +27556,7 @@
       </w:pPr>
     </w:lvl>
   </w:abstractNum>
-  <w:abstractNum w:abstractNumId="30">
+  <w:abstractNum w:abstractNumId="30" w15:restartNumberingAfterBreak="0">
     <w:nsid w:val="6472432A"/>
     <w:multiLevelType w:val="hybridMultilevel"/>
     <w:tmpl w:val="D57A5B8C"/>
@@ -27671,7 +27669,7 @@
       </w:rPr>
     </w:lvl>
   </w:abstractNum>
-  <w:abstractNum w:abstractNumId="31">
+  <w:abstractNum w:abstractNumId="31" w15:restartNumberingAfterBreak="0">
     <w:nsid w:val="6E847DF5"/>
     <w:multiLevelType w:val="hybridMultilevel"/>
     <w:tmpl w:val="B11CF05E"/>
@@ -27760,7 +27758,7 @@
       </w:pPr>
     </w:lvl>
   </w:abstractNum>
-  <w:abstractNum w:abstractNumId="32">
+  <w:abstractNum w:abstractNumId="32" w15:restartNumberingAfterBreak="0">
     <w:nsid w:val="73B82BFD"/>
     <w:multiLevelType w:val="multilevel"/>
     <w:tmpl w:val="3C7CC120"/>
@@ -28112,7 +28110,7 @@
       </w:rPr>
     </w:lvl>
   </w:abstractNum>
-  <w:abstractNum w:abstractNumId="33">
+  <w:abstractNum w:abstractNumId="33" w15:restartNumberingAfterBreak="0">
     <w:nsid w:val="74F40EB6"/>
     <w:multiLevelType w:val="hybridMultilevel"/>
     <w:tmpl w:val="30A6DDC6"/>
@@ -28225,7 +28223,7 @@
       </w:rPr>
     </w:lvl>
   </w:abstractNum>
-  <w:abstractNum w:abstractNumId="34">
+  <w:abstractNum w:abstractNumId="34" w15:restartNumberingAfterBreak="0">
     <w:nsid w:val="75760E78"/>
     <w:multiLevelType w:val="multilevel"/>
     <w:tmpl w:val="EFC640DA"/>
@@ -28359,7 +28357,7 @@
       </w:rPr>
     </w:lvl>
   </w:abstractNum>
-  <w:abstractNum w:abstractNumId="35">
+  <w:abstractNum w:abstractNumId="35" w15:restartNumberingAfterBreak="0">
     <w:nsid w:val="75E05F66"/>
     <w:multiLevelType w:val="hybridMultilevel"/>
     <w:tmpl w:val="0908D4DC"/>
@@ -28448,7 +28446,7 @@
       </w:pPr>
     </w:lvl>
   </w:abstractNum>
-  <w:abstractNum w:abstractNumId="36">
+  <w:abstractNum w:abstractNumId="36" w15:restartNumberingAfterBreak="0">
     <w:nsid w:val="76380AC7"/>
     <w:multiLevelType w:val="multilevel"/>
     <w:tmpl w:val="362A3FC2"/>
@@ -28582,7 +28580,7 @@
       </w:rPr>
     </w:lvl>
   </w:abstractNum>
-  <w:abstractNum w:abstractNumId="37">
+  <w:abstractNum w:abstractNumId="37" w15:restartNumberingAfterBreak="0">
     <w:nsid w:val="795B5844"/>
     <w:multiLevelType w:val="multilevel"/>
     <w:tmpl w:val="DBF611C4"/>
@@ -28698,7 +28696,7 @@
       </w:pPr>
     </w:lvl>
   </w:abstractNum>
-  <w:abstractNum w:abstractNumId="38">
+  <w:abstractNum w:abstractNumId="38" w15:restartNumberingAfterBreak="0">
     <w:nsid w:val="7C262125"/>
     <w:multiLevelType w:val="hybridMultilevel"/>
     <w:tmpl w:val="853E19FC"/>
@@ -28784,7 +28782,7 @@
       </w:pPr>
     </w:lvl>
   </w:abstractNum>
-  <w:abstractNum w:abstractNumId="39">
+  <w:abstractNum w:abstractNumId="39" w15:restartNumberingAfterBreak="0">
     <w:nsid w:val="7DE03EBB"/>
     <w:multiLevelType w:val="hybridMultilevel"/>
     <w:tmpl w:val="F36402AC"/>
@@ -28870,7 +28868,7 @@
       </w:pPr>
     </w:lvl>
   </w:abstractNum>
-  <w:abstractNum w:abstractNumId="40">
+  <w:abstractNum w:abstractNumId="40" w15:restartNumberingAfterBreak="0">
     <w:nsid w:val="7EC22D96"/>
     <w:multiLevelType w:val="hybridMultilevel"/>
     <w:tmpl w:val="F280C0FE"/>
@@ -29155,7 +29153,7 @@
 </file>
 
 <file path=word/styles.xml><?xml version="1.0" encoding="utf-8"?>
-<w:styles xmlns:mc="http://schemas.openxmlformats.org/markup-compatibility/2006" xmlns:r="http://schemas.openxmlformats.org/officeDocument/2006/relationships" xmlns:w="http://schemas.openxmlformats.org/wordprocessingml/2006/main" xmlns:w14="http://schemas.microsoft.com/office/word/2010/wordml" mc:Ignorable="w14">
+<w:styles xmlns:mc="http://schemas.openxmlformats.org/markup-compatibility/2006" xmlns:r="http://schemas.openxmlformats.org/officeDocument/2006/relationships" xmlns:w="http://schemas.openxmlformats.org/wordprocessingml/2006/main" xmlns:w14="http://schemas.microsoft.com/office/word/2010/wordml" xmlns:w15="http://schemas.microsoft.com/office/word/2012/wordml" xmlns:w16cid="http://schemas.microsoft.com/office/word/2016/wordml/cid" xmlns:w16se="http://schemas.microsoft.com/office/word/2015/wordml/symex" mc:Ignorable="w14 w15 w16se w16cid">
   <w:docDefaults>
     <w:rPrDefault>
       <w:rPr>
@@ -29165,7 +29163,7 @@
     </w:rPrDefault>
     <w:pPrDefault/>
   </w:docDefaults>
-  <w:latentStyles w:defLockedState="0" w:defUIPriority="0" w:defSemiHidden="0" w:defUnhideWhenUsed="0" w:defQFormat="0" w:count="267">
+  <w:latentStyles w:defLockedState="0" w:defUIPriority="0" w:defSemiHidden="0" w:defUnhideWhenUsed="0" w:defQFormat="0" w:count="375">
     <w:lsdException w:name="Normal" w:qFormat="1"/>
     <w:lsdException w:name="heading 1" w:qFormat="1"/>
     <w:lsdException w:name="heading 2" w:semiHidden="1" w:unhideWhenUsed="1" w:qFormat="1"/>
@@ -29176,13 +29174,141 @@
     <w:lsdException w:name="heading 7" w:semiHidden="1" w:unhideWhenUsed="1" w:qFormat="1"/>
     <w:lsdException w:name="heading 8" w:semiHidden="1" w:unhideWhenUsed="1" w:qFormat="1"/>
     <w:lsdException w:name="heading 9" w:semiHidden="1" w:unhideWhenUsed="1" w:qFormat="1"/>
-    <w:lsdException w:name="toc 1" w:uiPriority="39"/>
-    <w:lsdException w:name="toc 2" w:uiPriority="39"/>
+    <w:lsdException w:name="index 1" w:semiHidden="1" w:unhideWhenUsed="1"/>
+    <w:lsdException w:name="index 2" w:semiHidden="1" w:unhideWhenUsed="1"/>
+    <w:lsdException w:name="index 3" w:semiHidden="1" w:unhideWhenUsed="1"/>
+    <w:lsdException w:name="index 4" w:semiHidden="1" w:unhideWhenUsed="1"/>
+    <w:lsdException w:name="index 5" w:semiHidden="1" w:unhideWhenUsed="1"/>
+    <w:lsdException w:name="index 6" w:semiHidden="1" w:unhideWhenUsed="1"/>
+    <w:lsdException w:name="index 7" w:semiHidden="1" w:unhideWhenUsed="1"/>
+    <w:lsdException w:name="index 8" w:semiHidden="1" w:unhideWhenUsed="1"/>
+    <w:lsdException w:name="index 9" w:semiHidden="1" w:unhideWhenUsed="1"/>
+    <w:lsdException w:name="toc 1" w:semiHidden="1" w:uiPriority="39" w:unhideWhenUsed="1"/>
+    <w:lsdException w:name="toc 2" w:semiHidden="1" w:uiPriority="39" w:unhideWhenUsed="1"/>
+    <w:lsdException w:name="toc 3" w:semiHidden="1" w:unhideWhenUsed="1"/>
+    <w:lsdException w:name="toc 4" w:semiHidden="1" w:unhideWhenUsed="1"/>
+    <w:lsdException w:name="toc 5" w:semiHidden="1" w:unhideWhenUsed="1"/>
+    <w:lsdException w:name="toc 6" w:semiHidden="1" w:unhideWhenUsed="1"/>
+    <w:lsdException w:name="toc 7" w:semiHidden="1" w:unhideWhenUsed="1"/>
+    <w:lsdException w:name="toc 8" w:semiHidden="1" w:unhideWhenUsed="1"/>
+    <w:lsdException w:name="toc 9" w:semiHidden="1" w:unhideWhenUsed="1"/>
+    <w:lsdException w:name="Normal Indent" w:semiHidden="1" w:unhideWhenUsed="1"/>
+    <w:lsdException w:name="footnote text" w:semiHidden="1" w:unhideWhenUsed="1"/>
+    <w:lsdException w:name="annotation text" w:semiHidden="1" w:unhideWhenUsed="1"/>
+    <w:lsdException w:name="header" w:semiHidden="1" w:unhideWhenUsed="1"/>
+    <w:lsdException w:name="footer" w:semiHidden="1" w:unhideWhenUsed="1"/>
+    <w:lsdException w:name="index heading" w:semiHidden="1" w:unhideWhenUsed="1"/>
     <w:lsdException w:name="caption" w:semiHidden="1" w:unhideWhenUsed="1" w:qFormat="1"/>
+    <w:lsdException w:name="table of figures" w:semiHidden="1" w:unhideWhenUsed="1"/>
+    <w:lsdException w:name="envelope address" w:semiHidden="1" w:unhideWhenUsed="1"/>
+    <w:lsdException w:name="envelope return" w:semiHidden="1" w:unhideWhenUsed="1"/>
+    <w:lsdException w:name="footnote reference" w:semiHidden="1" w:unhideWhenUsed="1"/>
+    <w:lsdException w:name="annotation reference" w:semiHidden="1" w:unhideWhenUsed="1"/>
+    <w:lsdException w:name="line number" w:semiHidden="1" w:unhideWhenUsed="1"/>
+    <w:lsdException w:name="page number" w:semiHidden="1" w:unhideWhenUsed="1"/>
+    <w:lsdException w:name="endnote reference" w:semiHidden="1" w:unhideWhenUsed="1"/>
+    <w:lsdException w:name="endnote text" w:semiHidden="1" w:unhideWhenUsed="1"/>
+    <w:lsdException w:name="table of authorities" w:semiHidden="1" w:unhideWhenUsed="1"/>
+    <w:lsdException w:name="toa heading" w:semiHidden="1" w:unhideWhenUsed="1"/>
+    <w:lsdException w:name="List" w:semiHidden="1" w:unhideWhenUsed="1"/>
+    <w:lsdException w:name="List 2" w:semiHidden="1" w:unhideWhenUsed="1"/>
+    <w:lsdException w:name="List 3" w:semiHidden="1" w:unhideWhenUsed="1"/>
+    <w:lsdException w:name="List 4" w:semiHidden="1" w:unhideWhenUsed="1"/>
+    <w:lsdException w:name="List 5" w:semiHidden="1" w:unhideWhenUsed="1"/>
+    <w:lsdException w:name="List Bullet 2" w:semiHidden="1" w:unhideWhenUsed="1"/>
+    <w:lsdException w:name="List Bullet 3" w:semiHidden="1" w:unhideWhenUsed="1"/>
+    <w:lsdException w:name="List Bullet 4" w:semiHidden="1" w:unhideWhenUsed="1"/>
+    <w:lsdException w:name="List Bullet 5" w:semiHidden="1" w:unhideWhenUsed="1"/>
+    <w:lsdException w:name="List Number 2" w:semiHidden="1" w:unhideWhenUsed="1"/>
+    <w:lsdException w:name="List Number 3" w:semiHidden="1" w:unhideWhenUsed="1"/>
+    <w:lsdException w:name="List Number 4" w:semiHidden="1" w:unhideWhenUsed="1"/>
+    <w:lsdException w:name="List Number 5" w:semiHidden="1" w:unhideWhenUsed="1"/>
     <w:lsdException w:name="Title" w:qFormat="1"/>
+    <w:lsdException w:name="Closing" w:semiHidden="1" w:unhideWhenUsed="1"/>
+    <w:lsdException w:name="Signature" w:semiHidden="1" w:unhideWhenUsed="1"/>
+    <w:lsdException w:name="Default Paragraph Font" w:semiHidden="1" w:unhideWhenUsed="1"/>
+    <w:lsdException w:name="Body Text" w:semiHidden="1" w:unhideWhenUsed="1"/>
+    <w:lsdException w:name="Body Text Indent" w:semiHidden="1" w:unhideWhenUsed="1"/>
+    <w:lsdException w:name="List Continue" w:semiHidden="1" w:unhideWhenUsed="1"/>
+    <w:lsdException w:name="List Continue 2" w:semiHidden="1" w:unhideWhenUsed="1"/>
     <w:lsdException w:name="Subtitle" w:qFormat="1"/>
+    <w:lsdException w:name="Salutation" w:semiHidden="1" w:unhideWhenUsed="1"/>
+    <w:lsdException w:name="Date" w:semiHidden="1" w:unhideWhenUsed="1"/>
+    <w:lsdException w:name="Body Text First Indent" w:semiHidden="1" w:unhideWhenUsed="1"/>
+    <w:lsdException w:name="Body Text First Indent 2" w:semiHidden="1" w:unhideWhenUsed="1"/>
+    <w:lsdException w:name="Note Heading" w:semiHidden="1" w:unhideWhenUsed="1"/>
+    <w:lsdException w:name="Body Text 2" w:semiHidden="1" w:unhideWhenUsed="1"/>
+    <w:lsdException w:name="Body Text 3" w:semiHidden="1" w:unhideWhenUsed="1"/>
+    <w:lsdException w:name="Body Text Indent 2" w:semiHidden="1" w:unhideWhenUsed="1"/>
+    <w:lsdException w:name="Body Text Indent 3" w:semiHidden="1" w:unhideWhenUsed="1"/>
+    <w:lsdException w:name="Block Text" w:semiHidden="1" w:unhideWhenUsed="1"/>
+    <w:lsdException w:name="Hyperlink" w:semiHidden="1" w:unhideWhenUsed="1"/>
+    <w:lsdException w:name="FollowedHyperlink" w:semiHidden="1" w:unhideWhenUsed="1"/>
     <w:lsdException w:name="Strong" w:qFormat="1"/>
     <w:lsdException w:name="Emphasis" w:qFormat="1"/>
+    <w:lsdException w:name="Document Map" w:semiHidden="1" w:unhideWhenUsed="1"/>
+    <w:lsdException w:name="Plain Text" w:semiHidden="1" w:unhideWhenUsed="1"/>
+    <w:lsdException w:name="E-mail Signature" w:semiHidden="1" w:unhideWhenUsed="1"/>
+    <w:lsdException w:name="HTML Top of Form" w:semiHidden="1" w:unhideWhenUsed="1"/>
+    <w:lsdException w:name="HTML Bottom of Form" w:semiHidden="1" w:unhideWhenUsed="1"/>
+    <w:lsdException w:name="Normal (Web)" w:semiHidden="1" w:unhideWhenUsed="1"/>
+    <w:lsdException w:name="HTML Acronym" w:semiHidden="1" w:unhideWhenUsed="1"/>
+    <w:lsdException w:name="HTML Address" w:semiHidden="1" w:unhideWhenUsed="1"/>
+    <w:lsdException w:name="HTML Cite" w:semiHidden="1" w:unhideWhenUsed="1"/>
+    <w:lsdException w:name="HTML Code" w:semiHidden="1" w:unhideWhenUsed="1"/>
+    <w:lsdException w:name="HTML Definition" w:semiHidden="1" w:unhideWhenUsed="1"/>
+    <w:lsdException w:name="HTML Keyboard" w:semiHidden="1" w:unhideWhenUsed="1"/>
+    <w:lsdException w:name="HTML Preformatted" w:semiHidden="1" w:unhideWhenUsed="1"/>
+    <w:lsdException w:name="HTML Sample" w:semiHidden="1" w:unhideWhenUsed="1"/>
+    <w:lsdException w:name="HTML Typewriter" w:semiHidden="1" w:unhideWhenUsed="1"/>
+    <w:lsdException w:name="HTML Variable" w:semiHidden="1" w:unhideWhenUsed="1"/>
+    <w:lsdException w:name="Normal Table" w:semiHidden="1" w:unhideWhenUsed="1"/>
+    <w:lsdException w:name="annotation subject" w:semiHidden="1" w:unhideWhenUsed="1"/>
+    <w:lsdException w:name="No List" w:semiHidden="1" w:unhideWhenUsed="1"/>
+    <w:lsdException w:name="Outline List 1" w:semiHidden="1" w:unhideWhenUsed="1"/>
+    <w:lsdException w:name="Outline List 2" w:semiHidden="1" w:unhideWhenUsed="1"/>
+    <w:lsdException w:name="Outline List 3" w:semiHidden="1" w:unhideWhenUsed="1"/>
+    <w:lsdException w:name="Table Simple 1" w:semiHidden="1" w:unhideWhenUsed="1"/>
+    <w:lsdException w:name="Table Simple 2" w:semiHidden="1" w:unhideWhenUsed="1"/>
+    <w:lsdException w:name="Table Simple 3" w:semiHidden="1" w:unhideWhenUsed="1"/>
+    <w:lsdException w:name="Table Classic 1" w:semiHidden="1" w:unhideWhenUsed="1"/>
+    <w:lsdException w:name="Table Classic 2" w:semiHidden="1" w:unhideWhenUsed="1"/>
+    <w:lsdException w:name="Table Classic 3" w:semiHidden="1" w:unhideWhenUsed="1"/>
+    <w:lsdException w:name="Table Classic 4" w:semiHidden="1" w:unhideWhenUsed="1"/>
+    <w:lsdException w:name="Table Colorful 1" w:semiHidden="1" w:unhideWhenUsed="1"/>
+    <w:lsdException w:name="Table Colorful 2" w:semiHidden="1" w:unhideWhenUsed="1"/>
+    <w:lsdException w:name="Table Colorful 3" w:semiHidden="1" w:unhideWhenUsed="1"/>
+    <w:lsdException w:name="Table Columns 1" w:semiHidden="1" w:unhideWhenUsed="1"/>
+    <w:lsdException w:name="Table Columns 2" w:semiHidden="1" w:unhideWhenUsed="1"/>
+    <w:lsdException w:name="Table Columns 3" w:semiHidden="1" w:unhideWhenUsed="1"/>
+    <w:lsdException w:name="Table Columns 4" w:semiHidden="1" w:unhideWhenUsed="1"/>
+    <w:lsdException w:name="Table Columns 5" w:semiHidden="1" w:unhideWhenUsed="1"/>
+    <w:lsdException w:name="Table Grid 1" w:semiHidden="1" w:unhideWhenUsed="1"/>
+    <w:lsdException w:name="Table Grid 2" w:semiHidden="1" w:unhideWhenUsed="1"/>
+    <w:lsdException w:name="Table Grid 3" w:semiHidden="1" w:unhideWhenUsed="1"/>
+    <w:lsdException w:name="Table Grid 4" w:semiHidden="1" w:unhideWhenUsed="1"/>
+    <w:lsdException w:name="Table Grid 5" w:semiHidden="1" w:unhideWhenUsed="1"/>
+    <w:lsdException w:name="Table Grid 6" w:semiHidden="1" w:unhideWhenUsed="1"/>
+    <w:lsdException w:name="Table Grid 7" w:semiHidden="1" w:unhideWhenUsed="1"/>
+    <w:lsdException w:name="Table Grid 8" w:semiHidden="1" w:unhideWhenUsed="1"/>
+    <w:lsdException w:name="Table List 1" w:semiHidden="1" w:unhideWhenUsed="1"/>
+    <w:lsdException w:name="Table List 2" w:semiHidden="1" w:unhideWhenUsed="1"/>
+    <w:lsdException w:name="Table List 3" w:semiHidden="1" w:unhideWhenUsed="1"/>
+    <w:lsdException w:name="Table List 4" w:semiHidden="1" w:unhideWhenUsed="1"/>
+    <w:lsdException w:name="Table List 5" w:semiHidden="1" w:unhideWhenUsed="1"/>
+    <w:lsdException w:name="Table List 6" w:semiHidden="1" w:unhideWhenUsed="1"/>
+    <w:lsdException w:name="Table List 7" w:semiHidden="1" w:unhideWhenUsed="1"/>
+    <w:lsdException w:name="Table List 8" w:semiHidden="1" w:unhideWhenUsed="1"/>
+    <w:lsdException w:name="Table 3D effects 1" w:semiHidden="1" w:unhideWhenUsed="1"/>
+    <w:lsdException w:name="Table 3D effects 2" w:semiHidden="1" w:unhideWhenUsed="1"/>
+    <w:lsdException w:name="Table 3D effects 3" w:semiHidden="1" w:unhideWhenUsed="1"/>
+    <w:lsdException w:name="Table Contemporary" w:semiHidden="1" w:unhideWhenUsed="1"/>
+    <w:lsdException w:name="Table Elegant" w:semiHidden="1" w:unhideWhenUsed="1"/>
+    <w:lsdException w:name="Table Professional" w:semiHidden="1" w:unhideWhenUsed="1"/>
+    <w:lsdException w:name="Table Subtle 1" w:semiHidden="1" w:unhideWhenUsed="1"/>
+    <w:lsdException w:name="Table Subtle 2" w:semiHidden="1" w:unhideWhenUsed="1"/>
+    <w:lsdException w:name="Table Web 1" w:semiHidden="1" w:unhideWhenUsed="1"/>
+    <w:lsdException w:name="Table Web 2" w:semiHidden="1" w:unhideWhenUsed="1"/>
     <w:lsdException w:name="Table Grid" w:uiPriority="59"/>
     <w:lsdException w:name="Placeholder Text" w:semiHidden="1" w:uiPriority="99"/>
     <w:lsdException w:name="No Spacing" w:uiPriority="1" w:qFormat="1"/>
@@ -29295,374 +29421,114 @@
     <w:lsdException w:name="Book Title" w:uiPriority="33" w:qFormat="1"/>
     <w:lsdException w:name="Bibliography" w:semiHidden="1" w:uiPriority="37" w:unhideWhenUsed="1"/>
     <w:lsdException w:name="TOC Heading" w:semiHidden="1" w:uiPriority="39" w:unhideWhenUsed="1" w:qFormat="1"/>
-  </w:latentStyles>
-  <w:style w:type="paragraph" w:default="1" w:styleId="a1">
-    <w:name w:val="Normal"/>
-    <w:qFormat/>
-    <w:rsid w:val="003756DC"/>
-    <w:rPr>
-      <w:sz w:val="24"/>
-      <w:szCs w:val="24"/>
-      <w:lang w:eastAsia="ar-SA"/>
-    </w:rPr>
-  </w:style>
-  <w:style w:type="character" w:default="1" w:styleId="a2">
-    <w:name w:val="Default Paragraph Font"/>
-    <w:uiPriority w:val="1"/>
-    <w:semiHidden/>
-    <w:unhideWhenUsed/>
-  </w:style>
-  <w:style w:type="table" w:default="1" w:styleId="a3">
-    <w:name w:val="Normal Table"/>
-    <w:uiPriority w:val="99"/>
-    <w:semiHidden/>
-    <w:unhideWhenUsed/>
-    <w:tblPr>
-      <w:tblInd w:w="0" w:type="dxa"/>
-      <w:tblCellMar>
-        <w:top w:w="0" w:type="dxa"/>
-        <w:left w:w="108" w:type="dxa"/>
-        <w:bottom w:w="0" w:type="dxa"/>
-        <w:right w:w="108" w:type="dxa"/>
-      </w:tblCellMar>
-    </w:tblPr>
-  </w:style>
-  <w:style w:type="numbering" w:default="1" w:styleId="a4">
-    <w:name w:val="No List"/>
-    <w:uiPriority w:val="99"/>
-    <w:semiHidden/>
-    <w:unhideWhenUsed/>
-  </w:style>
-  <w:style w:type="paragraph" w:customStyle="1" w:styleId="a0">
-    <w:name w:val="ЗаголовокСлева"/>
-    <w:basedOn w:val="a"/>
-    <w:rsid w:val="00091E5A"/>
-    <w:pPr>
-      <w:numPr>
-        <w:numId w:val="7"/>
-      </w:numPr>
-      <w:autoSpaceDE w:val="0"/>
-      <w:autoSpaceDN w:val="0"/>
-      <w:adjustRightInd w:val="0"/>
-      <w:spacing w:after="120" w:line="360" w:lineRule="auto"/>
-      <w:contextualSpacing/>
-      <w:jc w:val="both"/>
-    </w:pPr>
-    <w:rPr>
-      <w:b/>
-    </w:rPr>
-  </w:style>
-  <w:style w:type="paragraph" w:styleId="a">
-    <w:name w:val="List Number"/>
-    <w:basedOn w:val="a1"/>
-    <w:rsid w:val="00E651D5"/>
-    <w:pPr>
-      <w:numPr>
-        <w:numId w:val="1"/>
-      </w:numPr>
-    </w:pPr>
-  </w:style>
-  <w:style w:type="paragraph" w:customStyle="1" w:styleId="a5">
-    <w:name w:val="МойСтиль"/>
-    <w:basedOn w:val="a1"/>
-    <w:rsid w:val="00E651D5"/>
-    <w:pPr>
-      <w:autoSpaceDE w:val="0"/>
-      <w:autoSpaceDN w:val="0"/>
-      <w:adjustRightInd w:val="0"/>
-      <w:spacing w:line="360" w:lineRule="auto"/>
-      <w:ind w:firstLine="709"/>
-      <w:jc w:val="both"/>
-    </w:pPr>
-  </w:style>
-  <w:style w:type="character" w:customStyle="1" w:styleId="FontStyle12">
-    <w:name w:val="Font Style12"/>
-    <w:rsid w:val="003756DC"/>
-    <w:rPr>
-      <w:rFonts w:ascii="Times New Roman" w:hAnsi="Times New Roman" w:cs="Times New Roman"/>
-      <w:sz w:val="26"/>
-      <w:szCs w:val="26"/>
-    </w:rPr>
-  </w:style>
-  <w:style w:type="paragraph" w:styleId="1">
-    <w:name w:val="toc 1"/>
-    <w:basedOn w:val="a1"/>
-    <w:next w:val="a1"/>
-    <w:autoRedefine/>
-    <w:uiPriority w:val="39"/>
-    <w:rsid w:val="00696561"/>
-  </w:style>
-  <w:style w:type="paragraph" w:styleId="2">
-    <w:name w:val="toc 2"/>
-    <w:basedOn w:val="a1"/>
-    <w:next w:val="a1"/>
-    <w:autoRedefine/>
-    <w:uiPriority w:val="39"/>
-    <w:rsid w:val="00696561"/>
-    <w:pPr>
-      <w:ind w:left="240"/>
-    </w:pPr>
-  </w:style>
-  <w:style w:type="table" w:styleId="a6">
-    <w:name w:val="Table Grid"/>
-    <w:basedOn w:val="a3"/>
-    <w:uiPriority w:val="59"/>
-    <w:rsid w:val="00AE54B6"/>
-    <w:tblPr>
-      <w:tblBorders>
-        <w:top w:val="single" w:sz="4" w:space="0" w:color="auto"/>
-        <w:left w:val="single" w:sz="4" w:space="0" w:color="auto"/>
-        <w:bottom w:val="single" w:sz="4" w:space="0" w:color="auto"/>
-        <w:right w:val="single" w:sz="4" w:space="0" w:color="auto"/>
-        <w:insideH w:val="single" w:sz="4" w:space="0" w:color="auto"/>
-        <w:insideV w:val="single" w:sz="4" w:space="0" w:color="auto"/>
-      </w:tblBorders>
-    </w:tblPr>
-  </w:style>
-  <w:style w:type="paragraph" w:customStyle="1" w:styleId="21">
-    <w:name w:val="Список 21"/>
-    <w:basedOn w:val="a1"/>
-    <w:uiPriority w:val="99"/>
-    <w:rsid w:val="004C7C6A"/>
-    <w:pPr>
-      <w:ind w:left="566" w:hanging="283"/>
-    </w:pPr>
-  </w:style>
-  <w:style w:type="paragraph" w:styleId="a7">
-    <w:name w:val="List Paragraph"/>
-    <w:basedOn w:val="a1"/>
-    <w:uiPriority w:val="34"/>
-    <w:qFormat/>
-    <w:rsid w:val="00BF2FA1"/>
-    <w:pPr>
-      <w:ind w:left="720"/>
-      <w:contextualSpacing/>
-    </w:pPr>
-  </w:style>
-  <w:style w:type="character" w:styleId="a8">
-    <w:name w:val="Hyperlink"/>
-    <w:rsid w:val="00225469"/>
-    <w:rPr>
-      <w:color w:val="0563C1"/>
-      <w:u w:val="single"/>
-    </w:rPr>
-  </w:style>
-  <w:style w:type="paragraph" w:customStyle="1" w:styleId="10">
-    <w:name w:val="Заголовок №1"/>
-    <w:basedOn w:val="a1"/>
-    <w:uiPriority w:val="99"/>
-    <w:rsid w:val="00225469"/>
-    <w:pPr>
-      <w:shd w:val="clear" w:color="auto" w:fill="FFFFFF"/>
-      <w:spacing w:before="360" w:line="240" w:lineRule="atLeast"/>
-    </w:pPr>
-    <w:rPr>
-      <w:rFonts w:ascii="Batang" w:eastAsia="Batang" w:hAnsi="Batang" w:cs="Batang"/>
-      <w:sz w:val="20"/>
-      <w:szCs w:val="20"/>
-    </w:rPr>
-  </w:style>
-  <w:style w:type="paragraph" w:styleId="a9">
-    <w:name w:val="footnote text"/>
-    <w:basedOn w:val="a1"/>
-    <w:link w:val="aa"/>
-    <w:rsid w:val="00225469"/>
-    <w:pPr>
-      <w:widowControl w:val="0"/>
-      <w:autoSpaceDE w:val="0"/>
-    </w:pPr>
-    <w:rPr>
-      <w:color w:val="000000"/>
-      <w:sz w:val="20"/>
-      <w:szCs w:val="20"/>
-      <w:lang w:val="x-none"/>
-    </w:rPr>
-  </w:style>
-  <w:style w:type="character" w:customStyle="1" w:styleId="aa">
-    <w:name w:val="Текст сноски Знак"/>
-    <w:basedOn w:val="a2"/>
-    <w:link w:val="a9"/>
-    <w:rsid w:val="00225469"/>
-    <w:rPr>
-      <w:color w:val="000000"/>
-      <w:lang w:val="x-none" w:eastAsia="ar-SA"/>
-    </w:rPr>
-  </w:style>
-  <w:style w:type="paragraph" w:customStyle="1" w:styleId="20">
-    <w:name w:val="2"/>
-    <w:basedOn w:val="a1"/>
-    <w:rsid w:val="00F3693E"/>
-    <w:pPr>
-      <w:spacing w:before="280" w:after="280"/>
-    </w:pPr>
-  </w:style>
-  <w:style w:type="paragraph" w:styleId="ab">
-    <w:name w:val="Balloon Text"/>
-    <w:basedOn w:val="a1"/>
-    <w:link w:val="ac"/>
-    <w:rsid w:val="00F3693E"/>
-    <w:rPr>
-      <w:rFonts w:ascii="Tahoma" w:hAnsi="Tahoma" w:cs="Tahoma"/>
-      <w:sz w:val="16"/>
-      <w:szCs w:val="16"/>
-    </w:rPr>
-  </w:style>
-  <w:style w:type="character" w:customStyle="1" w:styleId="ac">
-    <w:name w:val="Текст выноски Знак"/>
-    <w:basedOn w:val="a2"/>
-    <w:link w:val="ab"/>
-    <w:rsid w:val="00F3693E"/>
-    <w:rPr>
-      <w:rFonts w:ascii="Tahoma" w:hAnsi="Tahoma" w:cs="Tahoma"/>
-      <w:sz w:val="16"/>
-      <w:szCs w:val="16"/>
-      <w:lang w:eastAsia="ar-SA"/>
-    </w:rPr>
-  </w:style>
-</w:styles>
-</file>
-
-<file path=word/stylesWithEffects.xml><?xml version="1.0" encoding="utf-8"?>
-<w:styles xmlns:wpc="http://schemas.microsoft.com/office/word/2010/wordprocessingCanvas" xmlns:mc="http://schemas.openxmlformats.org/markup-compatibility/2006" xmlns:o="urn:schemas-microsoft-com:office:office" xmlns:r="http://schemas.openxmlformats.org/officeDocument/2006/relationships" xmlns:m="http://schemas.openxmlformats.org/officeDocument/2006/math" xmlns:v="urn:schemas-microsoft-com:vml" xmlns:wp14="http://schemas.microsoft.com/office/word/2010/wordprocessingDrawing" xmlns:wp="http://schemas.openxmlformats.org/drawingml/2006/wordprocessingDrawing" xmlns:w10="urn:schemas-microsoft-com:office:word" xmlns:w="http://schemas.openxmlformats.org/wordprocessingml/2006/main" xmlns:w14="http://schemas.microsoft.com/office/word/2010/wordml" xmlns:wpg="http://schemas.microsoft.com/office/word/2010/wordprocessingGroup" xmlns:wpi="http://schemas.microsoft.com/office/word/2010/wordprocessingInk" xmlns:wne="http://schemas.microsoft.com/office/word/2006/wordml" xmlns:wps="http://schemas.microsoft.com/office/word/2010/wordprocessingShape" mc:Ignorable="w14 wp14">
-  <w:docDefaults>
-    <w:rPrDefault>
-      <w:rPr>
-        <w:rFonts w:ascii="Times New Roman" w:eastAsia="Times New Roman" w:hAnsi="Times New Roman" w:cs="Times New Roman"/>
-        <w:lang w:val="ru-RU" w:eastAsia="ru-RU" w:bidi="ar-SA"/>
-      </w:rPr>
-    </w:rPrDefault>
-    <w:pPrDefault/>
-  </w:docDefaults>
-  <w:latentStyles w:defLockedState="0" w:defUIPriority="0" w:defSemiHidden="0" w:defUnhideWhenUsed="0" w:defQFormat="0" w:count="267">
-    <w:lsdException w:name="Normal" w:qFormat="1"/>
-    <w:lsdException w:name="heading 1" w:qFormat="1"/>
-    <w:lsdException w:name="heading 2" w:semiHidden="1" w:unhideWhenUsed="1" w:qFormat="1"/>
-    <w:lsdException w:name="heading 3" w:semiHidden="1" w:unhideWhenUsed="1" w:qFormat="1"/>
-    <w:lsdException w:name="heading 4" w:semiHidden="1" w:unhideWhenUsed="1" w:qFormat="1"/>
-    <w:lsdException w:name="heading 5" w:semiHidden="1" w:unhideWhenUsed="1" w:qFormat="1"/>
-    <w:lsdException w:name="heading 6" w:semiHidden="1" w:unhideWhenUsed="1" w:qFormat="1"/>
-    <w:lsdException w:name="heading 7" w:semiHidden="1" w:unhideWhenUsed="1" w:qFormat="1"/>
-    <w:lsdException w:name="heading 8" w:semiHidden="1" w:unhideWhenUsed="1" w:qFormat="1"/>
-    <w:lsdException w:name="heading 9" w:semiHidden="1" w:unhideWhenUsed="1" w:qFormat="1"/>
-    <w:lsdException w:name="toc 1" w:uiPriority="39"/>
-    <w:lsdException w:name="toc 2" w:uiPriority="39"/>
-    <w:lsdException w:name="caption" w:semiHidden="1" w:unhideWhenUsed="1" w:qFormat="1"/>
-    <w:lsdException w:name="Title" w:qFormat="1"/>
-    <w:lsdException w:name="Subtitle" w:qFormat="1"/>
-    <w:lsdException w:name="Strong" w:qFormat="1"/>
-    <w:lsdException w:name="Emphasis" w:qFormat="1"/>
-    <w:lsdException w:name="Table Grid" w:uiPriority="59"/>
-    <w:lsdException w:name="Placeholder Text" w:semiHidden="1" w:uiPriority="99"/>
-    <w:lsdException w:name="No Spacing" w:uiPriority="1" w:qFormat="1"/>
-    <w:lsdException w:name="Light Shading" w:uiPriority="60"/>
-    <w:lsdException w:name="Light List" w:uiPriority="61"/>
-    <w:lsdException w:name="Light Grid" w:uiPriority="62"/>
-    <w:lsdException w:name="Medium Shading 1" w:uiPriority="63"/>
-    <w:lsdException w:name="Medium Shading 2" w:uiPriority="64"/>
-    <w:lsdException w:name="Medium List 1" w:uiPriority="65"/>
-    <w:lsdException w:name="Medium List 2" w:uiPriority="66"/>
-    <w:lsdException w:name="Medium Grid 1" w:uiPriority="67"/>
-    <w:lsdException w:name="Medium Grid 2" w:uiPriority="68"/>
-    <w:lsdException w:name="Medium Grid 3" w:uiPriority="69"/>
-    <w:lsdException w:name="Dark List" w:uiPriority="70"/>
-    <w:lsdException w:name="Colorful Shading" w:uiPriority="71"/>
-    <w:lsdException w:name="Colorful List" w:uiPriority="72"/>
-    <w:lsdException w:name="Colorful Grid" w:uiPriority="73"/>
-    <w:lsdException w:name="Light Shading Accent 1" w:uiPriority="60"/>
-    <w:lsdException w:name="Light List Accent 1" w:uiPriority="61"/>
-    <w:lsdException w:name="Light Grid Accent 1" w:uiPriority="62"/>
-    <w:lsdException w:name="Medium Shading 1 Accent 1" w:uiPriority="63"/>
-    <w:lsdException w:name="Medium Shading 2 Accent 1" w:uiPriority="64"/>
-    <w:lsdException w:name="Medium List 1 Accent 1" w:uiPriority="65"/>
-    <w:lsdException w:name="Revision" w:semiHidden="1" w:uiPriority="99"/>
-    <w:lsdException w:name="List Paragraph" w:uiPriority="34" w:qFormat="1"/>
-    <w:lsdException w:name="Quote" w:uiPriority="29" w:qFormat="1"/>
-    <w:lsdException w:name="Intense Quote" w:uiPriority="30" w:qFormat="1"/>
-    <w:lsdException w:name="Medium List 2 Accent 1" w:uiPriority="66"/>
-    <w:lsdException w:name="Medium Grid 1 Accent 1" w:uiPriority="67"/>
-    <w:lsdException w:name="Medium Grid 2 Accent 1" w:uiPriority="68"/>
-    <w:lsdException w:name="Medium Grid 3 Accent 1" w:uiPriority="69"/>
-    <w:lsdException w:name="Dark List Accent 1" w:uiPriority="70"/>
-    <w:lsdException w:name="Colorful Shading Accent 1" w:uiPriority="71"/>
-    <w:lsdException w:name="Colorful List Accent 1" w:uiPriority="72"/>
-    <w:lsdException w:name="Colorful Grid Accent 1" w:uiPriority="73"/>
-    <w:lsdException w:name="Light Shading Accent 2" w:uiPriority="60"/>
-    <w:lsdException w:name="Light List Accent 2" w:uiPriority="61"/>
-    <w:lsdException w:name="Light Grid Accent 2" w:uiPriority="62"/>
-    <w:lsdException w:name="Medium Shading 1 Accent 2" w:uiPriority="63"/>
-    <w:lsdException w:name="Medium Shading 2 Accent 2" w:uiPriority="64"/>
-    <w:lsdException w:name="Medium List 1 Accent 2" w:uiPriority="65"/>
-    <w:lsdException w:name="Medium List 2 Accent 2" w:uiPriority="66"/>
-    <w:lsdException w:name="Medium Grid 1 Accent 2" w:uiPriority="67"/>
-    <w:lsdException w:name="Medium Grid 2 Accent 2" w:uiPriority="68"/>
-    <w:lsdException w:name="Medium Grid 3 Accent 2" w:uiPriority="69"/>
-    <w:lsdException w:name="Dark List Accent 2" w:uiPriority="70"/>
-    <w:lsdException w:name="Colorful Shading Accent 2" w:uiPriority="71"/>
-    <w:lsdException w:name="Colorful List Accent 2" w:uiPriority="72"/>
-    <w:lsdException w:name="Colorful Grid Accent 2" w:uiPriority="73"/>
-    <w:lsdException w:name="Light Shading Accent 3" w:uiPriority="60"/>
-    <w:lsdException w:name="Light List Accent 3" w:uiPriority="61"/>
-    <w:lsdException w:name="Light Grid Accent 3" w:uiPriority="62"/>
-    <w:lsdException w:name="Medium Shading 1 Accent 3" w:uiPriority="63"/>
-    <w:lsdException w:name="Medium Shading 2 Accent 3" w:uiPriority="64"/>
-    <w:lsdException w:name="Medium List 1 Accent 3" w:uiPriority="65"/>
-    <w:lsdException w:name="Medium List 2 Accent 3" w:uiPriority="66"/>
-    <w:lsdException w:name="Medium Grid 1 Accent 3" w:uiPriority="67"/>
-    <w:lsdException w:name="Medium Grid 2 Accent 3" w:uiPriority="68"/>
-    <w:lsdException w:name="Medium Grid 3 Accent 3" w:uiPriority="69"/>
-    <w:lsdException w:name="Dark List Accent 3" w:uiPriority="70"/>
-    <w:lsdException w:name="Colorful Shading Accent 3" w:uiPriority="71"/>
-    <w:lsdException w:name="Colorful List Accent 3" w:uiPriority="72"/>
-    <w:lsdException w:name="Colorful Grid Accent 3" w:uiPriority="73"/>
-    <w:lsdException w:name="Light Shading Accent 4" w:uiPriority="60"/>
-    <w:lsdException w:name="Light List Accent 4" w:uiPriority="61"/>
-    <w:lsdException w:name="Light Grid Accent 4" w:uiPriority="62"/>
-    <w:lsdException w:name="Medium Shading 1 Accent 4" w:uiPriority="63"/>
-    <w:lsdException w:name="Medium Shading 2 Accent 4" w:uiPriority="64"/>
-    <w:lsdException w:name="Medium List 1 Accent 4" w:uiPriority="65"/>
-    <w:lsdException w:name="Medium List 2 Accent 4" w:uiPriority="66"/>
-    <w:lsdException w:name="Medium Grid 1 Accent 4" w:uiPriority="67"/>
-    <w:lsdException w:name="Medium Grid 2 Accent 4" w:uiPriority="68"/>
-    <w:lsdException w:name="Medium Grid 3 Accent 4" w:uiPriority="69"/>
-    <w:lsdException w:name="Dark List Accent 4" w:uiPriority="70"/>
-    <w:lsdException w:name="Colorful Shading Accent 4" w:uiPriority="71"/>
-    <w:lsdException w:name="Colorful List Accent 4" w:uiPriority="72"/>
-    <w:lsdException w:name="Colorful Grid Accent 4" w:uiPriority="73"/>
-    <w:lsdException w:name="Light Shading Accent 5" w:uiPriority="60"/>
-    <w:lsdException w:name="Light List Accent 5" w:uiPriority="61"/>
-    <w:lsdException w:name="Light Grid Accent 5" w:uiPriority="62"/>
-    <w:lsdException w:name="Medium Shading 1 Accent 5" w:uiPriority="63"/>
-    <w:lsdException w:name="Medium Shading 2 Accent 5" w:uiPriority="64"/>
-    <w:lsdException w:name="Medium List 1 Accent 5" w:uiPriority="65"/>
-    <w:lsdException w:name="Medium List 2 Accent 5" w:uiPriority="66"/>
-    <w:lsdException w:name="Medium Grid 1 Accent 5" w:uiPriority="67"/>
-    <w:lsdException w:name="Medium Grid 2 Accent 5" w:uiPriority="68"/>
-    <w:lsdException w:name="Medium Grid 3 Accent 5" w:uiPriority="69"/>
-    <w:lsdException w:name="Dark List Accent 5" w:uiPriority="70"/>
-    <w:lsdException w:name="Colorful Shading Accent 5" w:uiPriority="71"/>
-    <w:lsdException w:name="Colorful List Accent 5" w:uiPriority="72"/>
-    <w:lsdException w:name="Colorful Grid Accent 5" w:uiPriority="73"/>
-    <w:lsdException w:name="Light Shading Accent 6" w:uiPriority="60"/>
-    <w:lsdException w:name="Light List Accent 6" w:uiPriority="61"/>
-    <w:lsdException w:name="Light Grid Accent 6" w:uiPriority="62"/>
-    <w:lsdException w:name="Medium Shading 1 Accent 6" w:uiPriority="63"/>
-    <w:lsdException w:name="Medium Shading 2 Accent 6" w:uiPriority="64"/>
-    <w:lsdException w:name="Medium List 1 Accent 6" w:uiPriority="65"/>
-    <w:lsdException w:name="Medium List 2 Accent 6" w:uiPriority="66"/>
-    <w:lsdException w:name="Medium Grid 1 Accent 6" w:uiPriority="67"/>
-    <w:lsdException w:name="Medium Grid 2 Accent 6" w:uiPriority="68"/>
-    <w:lsdException w:name="Medium Grid 3 Accent 6" w:uiPriority="69"/>
-    <w:lsdException w:name="Dark List Accent 6" w:uiPriority="70"/>
-    <w:lsdException w:name="Colorful Shading Accent 6" w:uiPriority="71"/>
-    <w:lsdException w:name="Colorful List Accent 6" w:uiPriority="72"/>
-    <w:lsdException w:name="Colorful Grid Accent 6" w:uiPriority="73"/>
-    <w:lsdException w:name="Subtle Emphasis" w:uiPriority="19" w:qFormat="1"/>
-    <w:lsdException w:name="Intense Emphasis" w:uiPriority="21" w:qFormat="1"/>
-    <w:lsdException w:name="Subtle Reference" w:uiPriority="31" w:qFormat="1"/>
-    <w:lsdException w:name="Intense Reference" w:uiPriority="32" w:qFormat="1"/>
-    <w:lsdException w:name="Book Title" w:uiPriority="33" w:qFormat="1"/>
-    <w:lsdException w:name="Bibliography" w:semiHidden="1" w:uiPriority="37" w:unhideWhenUsed="1"/>
-    <w:lsdException w:name="TOC Heading" w:semiHidden="1" w:uiPriority="39" w:unhideWhenUsed="1" w:qFormat="1"/>
+    <w:lsdException w:name="Plain Table 1" w:uiPriority="41"/>
+    <w:lsdException w:name="Plain Table 2" w:uiPriority="42"/>
+    <w:lsdException w:name="Plain Table 3" w:uiPriority="43"/>
+    <w:lsdException w:name="Plain Table 4" w:uiPriority="44"/>
+    <w:lsdException w:name="Plain Table 5" w:uiPriority="45"/>
+    <w:lsdException w:name="Grid Table Light" w:uiPriority="40"/>
+    <w:lsdException w:name="Grid Table 1 Light" w:uiPriority="46"/>
+    <w:lsdException w:name="Grid Table 2" w:uiPriority="47"/>
+    <w:lsdException w:name="Grid Table 3" w:uiPriority="48"/>
+    <w:lsdException w:name="Grid Table 4" w:uiPriority="49"/>
+    <w:lsdException w:name="Grid Table 5 Dark" w:uiPriority="50"/>
+    <w:lsdException w:name="Grid Table 6 Colorful" w:uiPriority="51"/>
+    <w:lsdException w:name="Grid Table 7 Colorful" w:uiPriority="52"/>
+    <w:lsdException w:name="Grid Table 1 Light Accent 1" w:uiPriority="46"/>
+    <w:lsdException w:name="Grid Table 2 Accent 1" w:uiPriority="47"/>
+    <w:lsdException w:name="Grid Table 3 Accent 1" w:uiPriority="48"/>
+    <w:lsdException w:name="Grid Table 4 Accent 1" w:uiPriority="49"/>
+    <w:lsdException w:name="Grid Table 5 Dark Accent 1" w:uiPriority="50"/>
+    <w:lsdException w:name="Grid Table 6 Colorful Accent 1" w:uiPriority="51"/>
+    <w:lsdException w:name="Grid Table 7 Colorful Accent 1" w:uiPriority="52"/>
+    <w:lsdException w:name="Grid Table 1 Light Accent 2" w:uiPriority="46"/>
+    <w:lsdException w:name="Grid Table 2 Accent 2" w:uiPriority="47"/>
+    <w:lsdException w:name="Grid Table 3 Accent 2" w:uiPriority="48"/>
+    <w:lsdException w:name="Grid Table 4 Accent 2" w:uiPriority="49"/>
+    <w:lsdException w:name="Grid Table 5 Dark Accent 2" w:uiPriority="50"/>
+    <w:lsdException w:name="Grid Table 6 Colorful Accent 2" w:uiPriority="51"/>
+    <w:lsdException w:name="Grid Table 7 Colorful Accent 2" w:uiPriority="52"/>
+    <w:lsdException w:name="Grid Table 1 Light Accent 3" w:uiPriority="46"/>
+    <w:lsdException w:name="Grid Table 2 Accent 3" w:uiPriority="47"/>
+    <w:lsdException w:name="Grid Table 3 Accent 3" w:uiPriority="48"/>
+    <w:lsdException w:name="Grid Table 4 Accent 3" w:uiPriority="49"/>
+    <w:lsdException w:name="Grid Table 5 Dark Accent 3" w:uiPriority="50"/>
+    <w:lsdException w:name="Grid Table 6 Colorful Accent 3" w:uiPriority="51"/>
+    <w:lsdException w:name="Grid Table 7 Colorful Accent 3" w:uiPriority="52"/>
+    <w:lsdException w:name="Grid Table 1 Light Accent 4" w:uiPriority="46"/>
+    <w:lsdException w:name="Grid Table 2 Accent 4" w:uiPriority="47"/>
+    <w:lsdException w:name="Grid Table 3 Accent 4" w:uiPriority="48"/>
+    <w:lsdException w:name="Grid Table 4 Accent 4" w:uiPriority="49"/>
+    <w:lsdException w:name="Grid Table 5 Dark Accent 4" w:uiPriority="50"/>
+    <w:lsdException w:name="Grid Table 6 Colorful Accent 4" w:uiPriority="51"/>
+    <w:lsdException w:name="Grid Table 7 Colorful Accent 4" w:uiPriority="52"/>
+    <w:lsdException w:name="Grid Table 1 Light Accent 5" w:uiPriority="46"/>
+    <w:lsdException w:name="Grid Table 2 Accent 5" w:uiPriority="47"/>
+    <w:lsdException w:name="Grid Table 3 Accent 5" w:uiPriority="48"/>
+    <w:lsdException w:name="Grid Table 4 Accent 5" w:uiPriority="49"/>
+    <w:lsdException w:name="Grid Table 5 Dark Accent 5" w:uiPriority="50"/>
+    <w:lsdException w:name="Grid Table 6 Colorful Accent 5" w:uiPriority="51"/>
+    <w:lsdException w:name="Grid Table 7 Colorful Accent 5" w:uiPriority="52"/>
+    <w:lsdException w:name="Grid Table 1 Light Accent 6" w:uiPriority="46"/>
+    <w:lsdException w:name="Grid Table 2 Accent 6" w:uiPriority="47"/>
+    <w:lsdException w:name="Grid Table 3 Accent 6" w:uiPriority="48"/>
+    <w:lsdException w:name="Grid Table 4 Accent 6" w:uiPriority="49"/>
+    <w:lsdException w:name="Grid Table 5 Dark Accent 6" w:uiPriority="50"/>
+    <w:lsdException w:name="Grid Table 6 Colorful Accent 6" w:uiPriority="51"/>
+    <w:lsdException w:name="Grid Table 7 Colorful Accent 6" w:uiPriority="52"/>
+    <w:lsdException w:name="List Table 1 Light" w:uiPriority="46"/>
+    <w:lsdException w:name="List Table 2" w:uiPriority="47"/>
+    <w:lsdException w:name="List Table 3" w:uiPriority="48"/>
+    <w:lsdException w:name="List Table 4" w:uiPriority="49"/>
+    <w:lsdException w:name="List Table 5 Dark" w:uiPriority="50"/>
+    <w:lsdException w:name="List Table 6 Colorful" w:uiPriority="51"/>
+    <w:lsdException w:name="List Table 7 Colorful" w:uiPriority="52"/>
+    <w:lsdException w:name="List Table 1 Light Accent 1" w:uiPriority="46"/>
+    <w:lsdException w:name="List Table 2 Accent 1" w:uiPriority="47"/>
+    <w:lsdException w:name="List Table 3 Accent 1" w:uiPriority="48"/>
+    <w:lsdException w:name="List Table 4 Accent 1" w:uiPriority="49"/>
+    <w:lsdException w:name="List Table 5 Dark Accent 1" w:uiPriority="50"/>
+    <w:lsdException w:name="List Table 6 Colorful Accent 1" w:uiPriority="51"/>
+    <w:lsdException w:name="List Table 7 Colorful Accent 1" w:uiPriority="52"/>
+    <w:lsdException w:name="List Table 1 Light Accent 2" w:uiPriority="46"/>
+    <w:lsdException w:name="List Table 2 Accent 2" w:uiPriority="47"/>
+    <w:lsdException w:name="List Table 3 Accent 2" w:uiPriority="48"/>
+    <w:lsdException w:name="List Table 4 Accent 2" w:uiPriority="49"/>
+    <w:lsdException w:name="List Table 5 Dark Accent 2" w:uiPriority="50"/>
+    <w:lsdException w:name="List Table 6 Colorful Accent 2" w:uiPriority="51"/>
+    <w:lsdException w:name="List Table 7 Colorful Accent 2" w:uiPriority="52"/>
+    <w:lsdException w:name="List Table 1 Light Accent 3" w:uiPriority="46"/>
+    <w:lsdException w:name="List Table 2 Accent 3" w:uiPriority="47"/>
+    <w:lsdException w:name="List Table 3 Accent 3" w:uiPriority="48"/>
+    <w:lsdException w:name="List Table 4 Accent 3" w:uiPriority="49"/>
+    <w:lsdException w:name="List Table 5 Dark Accent 3" w:uiPriority="50"/>
+    <w:lsdException w:name="List Table 6 Colorful Accent 3" w:uiPriority="51"/>
+    <w:lsdException w:name="List Table 7 Colorful Accent 3" w:uiPriority="52"/>
+    <w:lsdException w:name="List Table 1 Light Accent 4" w:uiPriority="46"/>
+    <w:lsdException w:name="List Table 2 Accent 4" w:uiPriority="47"/>
+    <w:lsdException w:name="List Table 3 Accent 4" w:uiPriority="48"/>
+    <w:lsdException w:name="List Table 4 Accent 4" w:uiPriority="49"/>
+    <w:lsdException w:name="List Table 5 Dark Accent 4" w:uiPriority="50"/>
+    <w:lsdException w:name="List Table 6 Colorful Accent 4" w:uiPriority="51"/>
+    <w:lsdException w:name="List Table 7 Colorful Accent 4" w:uiPriority="52"/>
+    <w:lsdException w:name="List Table 1 Light Accent 5" w:uiPriority="46"/>
+    <w:lsdException w:name="List Table 2 Accent 5" w:uiPriority="47"/>
+    <w:lsdException w:name="List Table 3 Accent 5" w:uiPriority="48"/>
+    <w:lsdException w:name="List Table 4 Accent 5" w:uiPriority="49"/>
+    <w:lsdException w:name="List Table 5 Dark Accent 5" w:uiPriority="50"/>
+    <w:lsdException w:name="List Table 6 Colorful Accent 5" w:uiPriority="51"/>
+    <w:lsdException w:name="List Table 7 Colorful Accent 5" w:uiPriority="52"/>
+    <w:lsdException w:name="List Table 1 Light Accent 6" w:uiPriority="46"/>
+    <w:lsdException w:name="List Table 2 Accent 6" w:uiPriority="47"/>
+    <w:lsdException w:name="List Table 3 Accent 6" w:uiPriority="48"/>
+    <w:lsdException w:name="List Table 4 Accent 6" w:uiPriority="49"/>
+    <w:lsdException w:name="List Table 5 Dark Accent 6" w:uiPriority="50"/>
+    <w:lsdException w:name="List Table 6 Colorful Accent 6" w:uiPriority="51"/>
+    <w:lsdException w:name="List Table 7 Colorful Accent 6" w:uiPriority="52"/>
+    <w:lsdException w:name="Mention" w:semiHidden="1" w:uiPriority="99" w:unhideWhenUsed="1"/>
+    <w:lsdException w:name="Smart Hyperlink" w:semiHidden="1" w:uiPriority="99" w:unhideWhenUsed="1"/>
+    <w:lsdException w:name="Hashtag" w:semiHidden="1" w:uiPriority="99" w:unhideWhenUsed="1"/>
+    <w:lsdException w:name="Unresolved Mention" w:semiHidden="1" w:uiPriority="99" w:unhideWhenUsed="1"/>
   </w:latentStyles>
   <w:style w:type="paragraph" w:default="1" w:styleId="a1">
     <w:name w:val="Normal"/>
